--- a/Manual_v1.docx
+++ b/Manual_v1.docx
@@ -1,12 +1,12 @@
 
 <file path=word/document.xml><?xml version="1.0" encoding="utf-8"?>
-<w:document xmlns:ve="http://schemas.openxmlformats.org/markup-compatibility/2006" xmlns:o="urn:schemas-microsoft-com:office:office" xmlns:r="http://schemas.openxmlformats.org/officeDocument/2006/relationships" xmlns:m="http://schemas.openxmlformats.org/officeDocument/2006/math" xmlns:v="urn:schemas-microsoft-com:vml" xmlns:wp="http://schemas.openxmlformats.org/drawingml/2006/wordprocessingDrawing" xmlns:w10="urn:schemas-microsoft-com:office:word" xmlns:w="http://schemas.openxmlformats.org/wordprocessingml/2006/main" xmlns:wne="http://schemas.microsoft.com/office/word/2006/wordml">
+<w:document xmlns:wpc="http://schemas.microsoft.com/office/word/2010/wordprocessingCanvas" xmlns:cx="http://schemas.microsoft.com/office/drawing/2014/chartex" xmlns:cx1="http://schemas.microsoft.com/office/drawing/2015/9/8/chartex" xmlns:mc="http://schemas.openxmlformats.org/markup-compatibility/2006" xmlns:o="urn:schemas-microsoft-com:office:office" xmlns:r="http://schemas.openxmlformats.org/officeDocument/2006/relationships" xmlns:m="http://schemas.openxmlformats.org/officeDocument/2006/math" xmlns:v="urn:schemas-microsoft-com:vml" xmlns:wp14="http://schemas.microsoft.com/office/word/2010/wordprocessingDrawing" xmlns:wp="http://schemas.openxmlformats.org/drawingml/2006/wordprocessingDrawing" xmlns:w10="urn:schemas-microsoft-com:office:word" xmlns:w="http://schemas.openxmlformats.org/wordprocessingml/2006/main" xmlns:w14="http://schemas.microsoft.com/office/word/2010/wordml" xmlns:w15="http://schemas.microsoft.com/office/word/2012/wordml" xmlns:w16se="http://schemas.microsoft.com/office/word/2015/wordml/symex" xmlns:wpg="http://schemas.microsoft.com/office/word/2010/wordprocessingGroup" xmlns:wpi="http://schemas.microsoft.com/office/word/2010/wordprocessingInk" xmlns:wne="http://schemas.microsoft.com/office/word/2006/wordml" xmlns:wps="http://schemas.microsoft.com/office/word/2010/wordprocessingShape" mc:Ignorable="w14 w15 w16se wp14">
   <w:body>
     <w:p>
       <w:pPr>
         <w:pStyle w:val="Nzev"/>
-      </w:pPr>
-      <w:bookmarkStart w:id="0" w:name="_GoBack"/>
+        <w:spacing w:line="360" w:lineRule="auto"/>
+      </w:pPr>
       <w:r>
         <w:t>Administrátorský manuál</w:t>
       </w:r>
@@ -14,92 +14,1773 @@
     <w:p>
       <w:pPr>
         <w:pStyle w:val="Nadpis1"/>
+        <w:spacing w:line="360" w:lineRule="auto"/>
       </w:pPr>
       <w:r>
         <w:t>Logos Polytechnikos</w:t>
       </w:r>
     </w:p>
     <w:p>
+      <w:pPr>
+        <w:spacing w:line="360" w:lineRule="auto"/>
+        <w:jc w:val="both"/>
+        <w:rPr>
+          <w:rFonts w:asciiTheme="majorHAnsi" w:hAnsiTheme="majorHAnsi" w:cs="Times New Roman"/>
+          <w:sz w:val="24"/>
+          <w:szCs w:val="24"/>
+        </w:rPr>
+      </w:pPr>
       <w:r>
+        <w:rPr>
+          <w:rFonts w:asciiTheme="majorHAnsi" w:hAnsiTheme="majorHAnsi" w:cs="Times New Roman"/>
+          <w:sz w:val="24"/>
+          <w:szCs w:val="24"/>
+        </w:rPr>
         <w:t xml:space="preserve">Tento dokument obsahuje základní ovládací prvky webové aplikace, která zaštiťuje redakční a recenzní řízení. Dokument náleží administrátorovi aplikace, či IT pracovníkovi společnosti Logos Polytechnikos. Díky tomuto dokumentu může důkladně předcházet možným problémům a hrozbám. Administrátor přebírající produkt od ProductOwnera společnosti Chasníci přebírá projekt, na základě domluvy a smluv se určí všechny právní i funkční vlastnosti produktu (projektu). Administrátor si tuto příručku důkladně pročte a na konci stvrdí (podepíše) převzetí funkčního produktu. Za společnost Chasníci podepisuje ProductOwner, za redakční společnost avizovaný IT pracovník (nejlépe administrátor). </w:t>
       </w:r>
     </w:p>
-    <w:p/>
     <w:p>
       <w:pPr>
+        <w:spacing w:line="360" w:lineRule="auto"/>
+      </w:pPr>
+      <w:r>
+        <w:br w:type="page"/>
+      </w:r>
+    </w:p>
+    <w:p>
+      <w:pPr>
+        <w:pStyle w:val="Nadpis2"/>
+        <w:spacing w:line="360" w:lineRule="auto"/>
+      </w:pPr>
+      <w:r>
+        <w:lastRenderedPageBreak/>
+        <w:t>Obecné i</w:t>
+      </w:r>
+      <w:r>
+        <w:t>nformace o programu</w:t>
+      </w:r>
+      <w:r>
+        <w:t xml:space="preserve"> a vývoji</w:t>
+      </w:r>
+    </w:p>
+    <w:p>
+      <w:pPr>
+        <w:spacing w:line="360" w:lineRule="auto"/>
+        <w:jc w:val="both"/>
         <w:rPr>
-          <w:b/>
           <w:bCs/>
+          <w:sz w:val="24"/>
+          <w:szCs w:val="24"/>
         </w:rPr>
       </w:pPr>
       <w:r>
         <w:rPr>
-          <w:b/>
           <w:bCs/>
+          <w:sz w:val="24"/>
+          <w:szCs w:val="24"/>
         </w:rPr>
-        <w:t>Samotný text.</w:t>
+        <w:t xml:space="preserve">Aplikace pro správu, evidenci, archivaci a obsluhy redakčního řízení pracuje na základě spolupráce Autorů a zaměstnanců redakční společnosti. Cílovým </w:t>
+      </w:r>
+      <w:r>
+        <w:rPr>
+          <w:bCs/>
+          <w:sz w:val="24"/>
+          <w:szCs w:val="24"/>
+        </w:rPr>
+        <w:t>zákazníkem redakční společnost</w:t>
+      </w:r>
+      <w:r>
+        <w:rPr>
+          <w:bCs/>
+          <w:sz w:val="24"/>
+          <w:szCs w:val="24"/>
+        </w:rPr>
+        <w:t>i</w:t>
+      </w:r>
+      <w:r>
+        <w:rPr>
+          <w:bCs/>
+          <w:sz w:val="24"/>
+          <w:szCs w:val="24"/>
+        </w:rPr>
+        <w:t xml:space="preserve"> je Čtenář</w:t>
+      </w:r>
+      <w:r>
+        <w:rPr>
+          <w:bCs/>
+          <w:sz w:val="24"/>
+          <w:szCs w:val="24"/>
+        </w:rPr>
+        <w:t>, na základě rozhodnutí o úspěšnosti článku se Redaktor rozhoduje o odeslání článku do Nakladatelství</w:t>
+      </w:r>
+      <w:r>
+        <w:rPr>
+          <w:bCs/>
+          <w:sz w:val="24"/>
+          <w:szCs w:val="24"/>
+        </w:rPr>
+        <w:t>,</w:t>
+      </w:r>
+      <w:r>
+        <w:rPr>
+          <w:bCs/>
+          <w:sz w:val="24"/>
+          <w:szCs w:val="24"/>
+        </w:rPr>
+        <w:t xml:space="preserve"> kde dojde k tisku</w:t>
+      </w:r>
+      <w:r>
+        <w:rPr>
+          <w:bCs/>
+          <w:sz w:val="24"/>
+          <w:szCs w:val="24"/>
+        </w:rPr>
+        <w:t xml:space="preserve">. </w:t>
+      </w:r>
+      <w:r>
+        <w:rPr>
+          <w:bCs/>
+          <w:sz w:val="24"/>
+          <w:szCs w:val="24"/>
+        </w:rPr>
+        <w:t>Díky zobrazování veřejných informací v interface programu si může</w:t>
+      </w:r>
+      <w:r>
+        <w:rPr>
+          <w:bCs/>
+          <w:sz w:val="24"/>
+          <w:szCs w:val="24"/>
+        </w:rPr>
+        <w:t xml:space="preserve"> i</w:t>
+      </w:r>
+      <w:r>
+        <w:rPr>
+          <w:bCs/>
+          <w:sz w:val="24"/>
+          <w:szCs w:val="24"/>
+        </w:rPr>
+        <w:t xml:space="preserve"> neregistrovaný čtenář procházet články.</w:t>
+      </w:r>
+      <w:r>
+        <w:rPr>
+          <w:bCs/>
+          <w:sz w:val="24"/>
+          <w:szCs w:val="24"/>
+        </w:rPr>
+        <w:t xml:space="preserve"> </w:t>
+      </w:r>
+      <w:r>
+        <w:rPr>
+          <w:bCs/>
+          <w:sz w:val="24"/>
+          <w:szCs w:val="24"/>
+        </w:rPr>
+        <w:t xml:space="preserve">Administrátor aplikace se stará o běh, zabezpečení a </w:t>
+      </w:r>
+      <w:r>
+        <w:rPr>
+          <w:bCs/>
+          <w:sz w:val="24"/>
+          <w:szCs w:val="24"/>
+        </w:rPr>
+        <w:t>obsluhu</w:t>
+      </w:r>
+      <w:r>
+        <w:rPr>
+          <w:bCs/>
+          <w:sz w:val="24"/>
+          <w:szCs w:val="24"/>
+        </w:rPr>
+        <w:t xml:space="preserve"> Helpdesku.</w:t>
+      </w:r>
+      <w:r>
+        <w:rPr>
+          <w:bCs/>
+          <w:sz w:val="24"/>
+          <w:szCs w:val="24"/>
+        </w:rPr>
+        <w:t xml:space="preserve"> </w:t>
       </w:r>
     </w:p>
-    <w:p/>
     <w:p>
+      <w:pPr>
+        <w:spacing w:line="360" w:lineRule="auto"/>
+        <w:jc w:val="both"/>
+        <w:rPr>
+          <w:bCs/>
+          <w:sz w:val="24"/>
+          <w:szCs w:val="24"/>
+        </w:rPr>
+      </w:pPr>
       <w:r>
+        <w:rPr>
+          <w:bCs/>
+          <w:sz w:val="24"/>
+          <w:szCs w:val="24"/>
+        </w:rPr>
+        <w:t>Vstupním kapitálem projektu je 85 člověko/hodin.</w:t>
+      </w:r>
+      <w:r>
+        <w:rPr>
+          <w:bCs/>
+          <w:sz w:val="24"/>
+          <w:szCs w:val="24"/>
+        </w:rPr>
+        <w:t xml:space="preserve"> </w:t>
+      </w:r>
+      <w:r>
+        <w:rPr>
+          <w:bCs/>
+          <w:sz w:val="24"/>
+          <w:szCs w:val="24"/>
+        </w:rPr>
+        <w:t xml:space="preserve">Tyto hodiny jsou proplacené. Tento časový limit je nepřekročitelný, </w:t>
+      </w:r>
+      <w:r>
+        <w:rPr>
+          <w:bCs/>
+          <w:sz w:val="24"/>
+          <w:szCs w:val="24"/>
+        </w:rPr>
+        <w:t xml:space="preserve">v případě nedokončení určitých částí projektu se určí důvody a navrhnou se možná řešení. </w:t>
+      </w:r>
+    </w:p>
+    <w:p>
+      <w:pPr>
+        <w:spacing w:line="360" w:lineRule="auto"/>
+        <w:jc w:val="both"/>
+        <w:rPr>
+          <w:bCs/>
+          <w:sz w:val="24"/>
+          <w:szCs w:val="24"/>
+        </w:rPr>
+      </w:pPr>
+      <w:r>
+        <w:rPr>
+          <w:bCs/>
+          <w:sz w:val="24"/>
+          <w:szCs w:val="24"/>
+        </w:rPr>
+        <w:t>Členové teamu Chasníci</w:t>
+      </w:r>
+      <w:r>
+        <w:rPr>
+          <w:bCs/>
+          <w:sz w:val="24"/>
+          <w:szCs w:val="24"/>
+        </w:rPr>
+        <w:t xml:space="preserve"> a pozice</w:t>
+      </w:r>
+      <w:r>
+        <w:rPr>
+          <w:bCs/>
+          <w:sz w:val="24"/>
+          <w:szCs w:val="24"/>
+        </w:rPr>
+        <w:t>:</w:t>
+      </w:r>
+      <w:r>
+        <w:rPr>
+          <w:bCs/>
+          <w:sz w:val="24"/>
+          <w:szCs w:val="24"/>
+        </w:rPr>
+        <w:t xml:space="preserve"> </w:t>
+      </w:r>
+    </w:p>
+    <w:p>
+      <w:pPr>
+        <w:pStyle w:val="Odstavecseseznamem"/>
+        <w:numPr>
+          <w:ilvl w:val="0"/>
+          <w:numId w:val="16"/>
+        </w:numPr>
+        <w:spacing w:line="360" w:lineRule="auto"/>
+        <w:jc w:val="both"/>
+        <w:rPr>
+          <w:bCs/>
+          <w:sz w:val="24"/>
+          <w:szCs w:val="24"/>
+        </w:rPr>
+      </w:pPr>
+      <w:r>
+        <w:rPr>
+          <w:bCs/>
+          <w:sz w:val="24"/>
+          <w:szCs w:val="24"/>
+        </w:rPr>
+        <w:t xml:space="preserve">David Severa </w:t>
+      </w:r>
+      <w:r>
+        <w:rPr>
+          <w:bCs/>
+          <w:sz w:val="24"/>
+          <w:szCs w:val="24"/>
+        </w:rPr>
+        <w:t>–</w:t>
+      </w:r>
+      <w:r>
+        <w:rPr>
+          <w:bCs/>
+          <w:sz w:val="24"/>
+          <w:szCs w:val="24"/>
+        </w:rPr>
+        <w:t xml:space="preserve"> </w:t>
+      </w:r>
+      <w:r>
+        <w:rPr>
+          <w:bCs/>
+          <w:sz w:val="24"/>
+          <w:szCs w:val="24"/>
+        </w:rPr>
+        <w:t>ScrumMaster</w:t>
+      </w:r>
+    </w:p>
+    <w:p>
+      <w:pPr>
+        <w:pStyle w:val="Odstavecseseznamem"/>
+        <w:numPr>
+          <w:ilvl w:val="0"/>
+          <w:numId w:val="16"/>
+        </w:numPr>
+        <w:spacing w:line="360" w:lineRule="auto"/>
+        <w:jc w:val="both"/>
+        <w:rPr>
+          <w:bCs/>
+          <w:sz w:val="24"/>
+          <w:szCs w:val="24"/>
+        </w:rPr>
+      </w:pPr>
+      <w:r>
+        <w:rPr>
+          <w:bCs/>
+          <w:sz w:val="24"/>
+          <w:szCs w:val="24"/>
+        </w:rPr>
+        <w:t>Filip Růžička – Hlavní developer</w:t>
+      </w:r>
+    </w:p>
+    <w:p>
+      <w:pPr>
+        <w:pStyle w:val="Odstavecseseznamem"/>
+        <w:numPr>
+          <w:ilvl w:val="0"/>
+          <w:numId w:val="16"/>
+        </w:numPr>
+        <w:spacing w:line="360" w:lineRule="auto"/>
+        <w:jc w:val="both"/>
+        <w:rPr>
+          <w:bCs/>
+          <w:sz w:val="24"/>
+          <w:szCs w:val="24"/>
+        </w:rPr>
+      </w:pPr>
+      <w:r>
+        <w:rPr>
+          <w:bCs/>
+          <w:sz w:val="24"/>
+          <w:szCs w:val="24"/>
+        </w:rPr>
+        <w:t>Lukáš Láník – Developer</w:t>
+      </w:r>
+    </w:p>
+    <w:p>
+      <w:pPr>
+        <w:pStyle w:val="Odstavecseseznamem"/>
+        <w:numPr>
+          <w:ilvl w:val="0"/>
+          <w:numId w:val="16"/>
+        </w:numPr>
+        <w:spacing w:line="360" w:lineRule="auto"/>
+        <w:jc w:val="both"/>
+        <w:rPr>
+          <w:bCs/>
+          <w:sz w:val="24"/>
+          <w:szCs w:val="24"/>
+        </w:rPr>
+      </w:pPr>
+      <w:r>
+        <w:rPr>
+          <w:bCs/>
+          <w:sz w:val="24"/>
+          <w:szCs w:val="24"/>
+        </w:rPr>
+        <w:t>Tomáš Kolda – Developer</w:t>
+      </w:r>
+    </w:p>
+    <w:p>
+      <w:pPr>
+        <w:pStyle w:val="Odstavecseseznamem"/>
+        <w:numPr>
+          <w:ilvl w:val="0"/>
+          <w:numId w:val="16"/>
+        </w:numPr>
+        <w:spacing w:line="360" w:lineRule="auto"/>
+        <w:jc w:val="both"/>
+        <w:rPr>
+          <w:bCs/>
+          <w:sz w:val="24"/>
+          <w:szCs w:val="24"/>
+        </w:rPr>
+      </w:pPr>
+      <w:r>
+        <w:rPr>
+          <w:bCs/>
+          <w:sz w:val="24"/>
+          <w:szCs w:val="24"/>
+        </w:rPr>
+        <w:t>Ondřej Stejskal – Product Owner</w:t>
+      </w:r>
+    </w:p>
+    <w:p>
+      <w:pPr>
+        <w:spacing w:line="360" w:lineRule="auto"/>
+        <w:jc w:val="both"/>
+        <w:rPr>
+          <w:bCs/>
+          <w:sz w:val="24"/>
+          <w:szCs w:val="24"/>
+        </w:rPr>
+      </w:pPr>
+      <w:r>
+        <w:rPr>
+          <w:bCs/>
+          <w:sz w:val="24"/>
+          <w:szCs w:val="24"/>
+        </w:rPr>
+        <w:t xml:space="preserve"> </w:t>
+      </w:r>
+    </w:p>
+    <w:p>
+      <w:pPr>
+        <w:spacing w:line="360" w:lineRule="auto"/>
+        <w:rPr>
+          <w:bCs/>
+          <w:sz w:val="24"/>
+          <w:szCs w:val="24"/>
+        </w:rPr>
+      </w:pPr>
+      <w:r>
+        <w:rPr>
+          <w:bCs/>
+          <w:sz w:val="24"/>
+          <w:szCs w:val="24"/>
+        </w:rPr>
+        <w:br w:type="page"/>
+      </w:r>
+    </w:p>
+    <w:p>
+      <w:pPr>
+        <w:pStyle w:val="Nadpis2"/>
+        <w:spacing w:line="360" w:lineRule="auto"/>
+      </w:pPr>
+      <w:r>
+        <w:lastRenderedPageBreak/>
+        <w:t>Zadání od</w:t>
+      </w:r>
+      <w:r>
+        <w:t xml:space="preserve"> Logos Polytechnikos</w:t>
+      </w:r>
+    </w:p>
+    <w:p>
+      <w:pPr>
+        <w:pStyle w:val="Nadpis3"/>
+        <w:spacing w:line="360" w:lineRule="auto"/>
+      </w:pPr>
+      <w:r>
+        <w:t>Současný stav</w:t>
+      </w:r>
+    </w:p>
+    <w:p>
+      <w:pPr>
+        <w:spacing w:line="360" w:lineRule="auto"/>
+        <w:jc w:val="both"/>
+        <w:rPr>
+          <w:sz w:val="24"/>
+          <w:szCs w:val="24"/>
+        </w:rPr>
+      </w:pPr>
+      <w:r>
+        <w:rPr>
+          <w:sz w:val="24"/>
+          <w:szCs w:val="24"/>
+        </w:rPr>
+        <w:t xml:space="preserve">Elektronické zázemí odborného časopisu VŠPJ LOGOS POLYTECHNIKOS je dostupné na adrese: https://www.vspj.cz/vyzkum-a-projekty/casopisy-vspj/logos-polytechnikos Časopis je administrován jedním redaktorem, který dbá na dodržování všech formálních aspektů, stanovených v pokynech pro autory, kontroluje shodu příspěvků s danou šablonou, zajišťuje kompletní průběh recenzního řízení, hlídá termíny a zadává tisk papírových verzí jednotlivých čísel. Nikdy ale nerozhoduje samotném obsahu nebo kvalitě autory nabídnutých článků. Interní i externí autoři zasílají své příspěvky do redakce časopisu elektronickou poštou. Ty musí být ve shodě s Pokyny pro autory: http://www.vspj.cz/soubory/download/id/7344 a ve formátu, požadovaném šablonou: https://www.vspj.cz/soubory/download/id/4186 Tuto kompatibilitu kontroluje redaktor a případné nesrovnalosti řeší s autory. Tematicky nevhodné příspěvky odmítne, nebo informuje autora o jejich zařazení do odpovídajícího kola. Formálně i obsahově vhodné texty postoupí dvěma recenzentům, které sám určí z oficiálního seznamu redakční radou schválených kandidátů, který má k dispozici. Recenzenti hodnotí příspěvky ve shodě s recenzními pravidly: http://www.vspj.cz/soubory/download/id/7345 a své posudky předávají redaktorovi, který je obratem zpřístupní autorům. Jsou-li některým z recenzentů požadovány drobné úpravy bez opětovné revize, zkontroluje jejich naplnění redaktor. Požaduje-li recenzent osobní revizi úprav, musí mu ji redaktor zprostředkovat. Veškerá redakční komunikace probíhá buď ústní, nebo elektronickou poštou. Příspěvky autorů i recenzní posudky jsou archivovány lokálně v redaktorově počítači. Pravidla pro autory i recenzenty stanovuje a jejich dodržování průběžně kontroluje redakční rada v čele s šéfredaktorem. Ten také řeší případy, se kterými si redaktor neumí poradit. Všechny přijaté články jsou zveřejňovány na webu Jednotlivá čísla odborného časopisu LOGOS POLYTECHNIKOS jsou čtenářům dostupná ve formě pdf souborů, přístupných prostřednictvím webového prohlížeče. </w:t>
+      </w:r>
+      <w:r>
+        <w:rPr>
+          <w:sz w:val="24"/>
+          <w:szCs w:val="24"/>
+        </w:rPr>
+        <w:lastRenderedPageBreak/>
+        <w:t>Časopis má i svoji tištěnou verzi, jejíž realizaci zajišťuje externí nakladatelství na základě poskytnutého zdrojového souboru ve formátu MS Word.</w:t>
+      </w:r>
+    </w:p>
+    <w:p>
+      <w:pPr>
+        <w:spacing w:line="360" w:lineRule="auto"/>
+      </w:pPr>
+      <w:r>
+        <w:br w:type="page"/>
+      </w:r>
+    </w:p>
+    <w:p>
+      <w:pPr>
+        <w:pStyle w:val="Nadpis3"/>
+        <w:spacing w:line="360" w:lineRule="auto"/>
+      </w:pPr>
+      <w:r>
+        <w:lastRenderedPageBreak/>
+        <w:t>Navrhované řešení</w:t>
+      </w:r>
+    </w:p>
+    <w:p>
+      <w:pPr>
+        <w:spacing w:line="360" w:lineRule="auto"/>
+        <w:rPr>
+          <w:sz w:val="24"/>
+          <w:szCs w:val="24"/>
+        </w:rPr>
+      </w:pPr>
+      <w:r>
+        <w:rPr>
+          <w:sz w:val="24"/>
+          <w:szCs w:val="24"/>
+        </w:rPr>
+        <w:t>Výše popsané mechanizmy by měly být implementovány tak, aby odpadla stávající e-mailová komunikace a všechny dokumenty, termíny, úkoly, komunikace i poznámky by byly archivovány v centrální databázi. Kromě toho jsou požadovány následující funkčnosti:</w:t>
+      </w:r>
+      <w:r>
+        <w:rPr>
+          <w:sz w:val="24"/>
+          <w:szCs w:val="24"/>
+        </w:rPr>
+        <w:br/>
+      </w:r>
+      <w:r>
+        <w:rPr>
+          <w:sz w:val="24"/>
+          <w:szCs w:val="24"/>
+        </w:rPr>
+        <w:sym w:font="Symbol" w:char="F0B7"/>
+      </w:r>
+      <w:r>
+        <w:rPr>
+          <w:sz w:val="24"/>
+          <w:szCs w:val="24"/>
+        </w:rPr>
+        <w:t xml:space="preserve"> Každý autor, recenzent, redaktor i člen redakční rady musí mít vlastní bezpečný přihlašovací profil, který může editovat. </w:t>
+      </w:r>
+      <w:r>
+        <w:rPr>
+          <w:sz w:val="24"/>
+          <w:szCs w:val="24"/>
+        </w:rPr>
+        <w:br/>
+      </w:r>
+      <w:r>
+        <w:rPr>
+          <w:sz w:val="24"/>
+          <w:szCs w:val="24"/>
+        </w:rPr>
+        <w:sym w:font="Symbol" w:char="F0B7"/>
+      </w:r>
+      <w:r>
+        <w:rPr>
+          <w:sz w:val="24"/>
+          <w:szCs w:val="24"/>
+        </w:rPr>
+        <w:t xml:space="preserve"> Autor po přihlášení: </w:t>
+      </w:r>
+      <w:r>
+        <w:rPr>
+          <w:sz w:val="24"/>
+          <w:szCs w:val="24"/>
+        </w:rPr>
+        <w:br/>
+      </w:r>
+      <w:r>
+        <w:rPr>
+          <w:sz w:val="24"/>
+          <w:szCs w:val="24"/>
+        </w:rPr>
+        <w:t xml:space="preserve">o Zadá název příspěvku, kontaktní údaje kompletního autorského týmu a plný text příspěvku ve formátu pdf nebo doc(x). Všechny verze textů, které autor redakci zaslal, zůstávají zachovány v systému včetně souvisejících doplňujících informací. Příjemná by byla možnost doslovného textového srovnání jednotlivých verzí příspěvku. </w:t>
+      </w:r>
+      <w:r>
+        <w:rPr>
+          <w:sz w:val="24"/>
+          <w:szCs w:val="24"/>
+        </w:rPr>
+        <w:br/>
+      </w:r>
+      <w:r>
+        <w:rPr>
+          <w:sz w:val="24"/>
+          <w:szCs w:val="24"/>
+        </w:rPr>
+        <w:t xml:space="preserve">o Bude průběžně informován o aktuální fázi recenzního řízení. </w:t>
+      </w:r>
+      <w:r>
+        <w:rPr>
+          <w:sz w:val="24"/>
+          <w:szCs w:val="24"/>
+        </w:rPr>
+        <w:br/>
+      </w:r>
+      <w:r>
+        <w:rPr>
+          <w:sz w:val="24"/>
+          <w:szCs w:val="24"/>
+        </w:rPr>
+        <w:t xml:space="preserve">o Má možnost výběru tematického čísla časopisu. Přitom se zároveň dozví, jaká je o něj aktuální zájem, tj. celkový počet příspěvků v recenzním řízení. </w:t>
+      </w:r>
+      <w:r>
+        <w:rPr>
+          <w:sz w:val="24"/>
+          <w:szCs w:val="24"/>
+        </w:rPr>
+        <w:br/>
+      </w:r>
+      <w:r>
+        <w:rPr>
+          <w:sz w:val="24"/>
+          <w:szCs w:val="24"/>
+        </w:rPr>
+        <w:t xml:space="preserve">o V případě nesouhlasu se závěry oponenta může redaktorovi poslat své námitky, vepsané do oponentního formuláře. </w:t>
+      </w:r>
+      <w:r>
+        <w:rPr>
+          <w:sz w:val="24"/>
+          <w:szCs w:val="24"/>
+        </w:rPr>
+        <w:br/>
+      </w:r>
+      <w:r>
+        <w:rPr>
+          <w:sz w:val="24"/>
+          <w:szCs w:val="24"/>
+        </w:rPr>
+        <w:sym w:font="Symbol" w:char="F0B7"/>
+      </w:r>
+      <w:r>
+        <w:rPr>
+          <w:sz w:val="24"/>
+          <w:szCs w:val="24"/>
+        </w:rPr>
+        <w:t xml:space="preserve"> Redaktor po přihlášení: o Je informován o zadání každého příspěvku - např. recenzní řízení bude zahájeno 31. 10. 2018, recenzní řízení probíhá, posudek 1 doručen redakci, posudek 2 doručen redakci, posudky byly odeslány autorovi, probíhá úprava textu, příspěvek je přijat k vydání nebo příspěvek zamítnut. </w:t>
+      </w:r>
+      <w:r>
+        <w:rPr>
+          <w:sz w:val="24"/>
+          <w:szCs w:val="24"/>
+        </w:rPr>
+        <w:br/>
+      </w:r>
+      <w:r>
+        <w:rPr>
+          <w:sz w:val="24"/>
+          <w:szCs w:val="24"/>
+        </w:rPr>
+        <w:t xml:space="preserve">o Informuje autora o stavu příspěvku (zamítnutý, k formálnímu doplnění, odeslaný do recenzního řízení). </w:t>
+      </w:r>
+      <w:r>
+        <w:rPr>
+          <w:sz w:val="24"/>
+          <w:szCs w:val="24"/>
+        </w:rPr>
+        <w:br/>
+      </w:r>
+      <w:r>
+        <w:rPr>
+          <w:sz w:val="24"/>
+          <w:szCs w:val="24"/>
+        </w:rPr>
+        <w:t xml:space="preserve">o Volí recenzenty a pošle jim článek společně s termínem vypracování posudku. </w:t>
+      </w:r>
+      <w:r>
+        <w:rPr>
+          <w:sz w:val="24"/>
+          <w:szCs w:val="24"/>
+        </w:rPr>
+        <w:br/>
+      </w:r>
+      <w:r>
+        <w:rPr>
+          <w:sz w:val="24"/>
+          <w:szCs w:val="24"/>
+        </w:rPr>
+        <w:t xml:space="preserve">o Zpřístupní posudky recenzentů autorovi. </w:t>
+      </w:r>
+      <w:r>
+        <w:rPr>
+          <w:sz w:val="24"/>
+          <w:szCs w:val="24"/>
+        </w:rPr>
+        <w:br/>
+      </w:r>
+      <w:r>
+        <w:rPr>
+          <w:sz w:val="24"/>
+          <w:szCs w:val="24"/>
+        </w:rPr>
+        <w:t xml:space="preserve">o Má dostupnou evidenci všech probíhajících úkolů a termínů. Všechny termíny jsou automaticky hlídané a jimi dotčené role jsou s třídenním předstihem notifikovány. </w:t>
+      </w:r>
+      <w:r>
+        <w:rPr>
+          <w:sz w:val="24"/>
+          <w:szCs w:val="24"/>
+        </w:rPr>
+        <w:br/>
+      </w:r>
+      <w:r>
+        <w:rPr>
+          <w:sz w:val="24"/>
+          <w:szCs w:val="24"/>
+        </w:rPr>
+        <w:lastRenderedPageBreak/>
+        <w:t xml:space="preserve">o V případě potřeby kontroluje realizaci drobných změn autory, respektive doplnění zásadnějších informací s recenzenty. </w:t>
+      </w:r>
+      <w:r>
+        <w:rPr>
+          <w:sz w:val="24"/>
+          <w:szCs w:val="24"/>
+        </w:rPr>
+        <w:br/>
+      </w:r>
+      <w:r>
+        <w:rPr>
+          <w:sz w:val="24"/>
+          <w:szCs w:val="24"/>
+        </w:rPr>
+        <w:t xml:space="preserve">o Administrativně zajištuje veškeré problematické situace mezi autory a oponenty. </w:t>
+      </w:r>
+      <w:r>
+        <w:rPr>
+          <w:sz w:val="24"/>
+          <w:szCs w:val="24"/>
+        </w:rPr>
+        <w:br/>
+      </w:r>
+      <w:r>
+        <w:rPr>
+          <w:sz w:val="24"/>
+          <w:szCs w:val="24"/>
+        </w:rPr>
+        <w:t xml:space="preserve">o Předává zdrojové texty časopisu nakladatelství. </w:t>
+      </w:r>
+      <w:r>
+        <w:rPr>
+          <w:sz w:val="24"/>
+          <w:szCs w:val="24"/>
+        </w:rPr>
+        <w:br/>
+      </w:r>
+      <w:r>
+        <w:rPr>
+          <w:sz w:val="24"/>
+          <w:szCs w:val="24"/>
+        </w:rPr>
+        <w:sym w:font="Symbol" w:char="F0B7"/>
+      </w:r>
+      <w:r>
+        <w:rPr>
+          <w:sz w:val="24"/>
+          <w:szCs w:val="24"/>
+        </w:rPr>
+        <w:t xml:space="preserve"> Recenzent po přihlášení prostuduje redaktorem předělený příspěvek, vyplní a odešle recenzní formulář, obsahující kromě identifikátorů autora a článku následující kategoriální údaje: </w:t>
+      </w:r>
+      <w:r>
+        <w:rPr>
+          <w:sz w:val="24"/>
+          <w:szCs w:val="24"/>
+        </w:rPr>
+        <w:br/>
+      </w:r>
+      <w:r>
+        <w:rPr>
+          <w:sz w:val="24"/>
+          <w:szCs w:val="24"/>
+        </w:rPr>
+        <w:t xml:space="preserve">o aktuálnost, zajímavost a přínosnost </w:t>
+      </w:r>
+      <w:r>
+        <w:rPr>
+          <w:sz w:val="24"/>
+          <w:szCs w:val="24"/>
+        </w:rPr>
+        <w:br/>
+      </w:r>
+      <w:r>
+        <w:rPr>
+          <w:sz w:val="24"/>
+          <w:szCs w:val="24"/>
+        </w:rPr>
+        <w:t xml:space="preserve">o originalita </w:t>
+      </w:r>
+      <w:r>
+        <w:rPr>
+          <w:sz w:val="24"/>
+          <w:szCs w:val="24"/>
+        </w:rPr>
+        <w:br/>
+      </w:r>
+      <w:r>
+        <w:rPr>
+          <w:sz w:val="24"/>
+          <w:szCs w:val="24"/>
+        </w:rPr>
+        <w:t xml:space="preserve">o odborná úroveň </w:t>
+      </w:r>
+      <w:r>
+        <w:rPr>
+          <w:sz w:val="24"/>
+          <w:szCs w:val="24"/>
+        </w:rPr>
+        <w:br/>
+      </w:r>
+      <w:r>
+        <w:rPr>
+          <w:sz w:val="24"/>
+          <w:szCs w:val="24"/>
+        </w:rPr>
+        <w:t xml:space="preserve">o jazyková a stylistická úroveň ve stupnici 1 (nejlepší) až 5 (nejhorší). </w:t>
+      </w:r>
+      <w:r>
+        <w:rPr>
+          <w:sz w:val="24"/>
+          <w:szCs w:val="24"/>
+        </w:rPr>
+        <w:br/>
+      </w:r>
+      <w:r>
+        <w:rPr>
+          <w:sz w:val="24"/>
+          <w:szCs w:val="24"/>
+        </w:rPr>
+        <w:t xml:space="preserve">Kromě toho musí recenzní formulář obsahovat textové pole na otevřenou odpověď a datum recenze. </w:t>
+      </w:r>
+      <w:r>
+        <w:rPr>
+          <w:sz w:val="24"/>
+          <w:szCs w:val="24"/>
+        </w:rPr>
+        <w:br/>
+      </w:r>
+      <w:r>
+        <w:rPr>
+          <w:sz w:val="24"/>
+          <w:szCs w:val="24"/>
+        </w:rPr>
+        <w:sym w:font="Symbol" w:char="F0B7"/>
+      </w:r>
+      <w:r>
+        <w:rPr>
+          <w:sz w:val="24"/>
+          <w:szCs w:val="24"/>
+        </w:rPr>
+        <w:t xml:space="preserve"> Šéfredaktor po přihlášení vidí veškerou agendu autora, redaktora i recenzentů. Změny v ní ale může provádět pouze prostřednictvím redaktora. </w:t>
+      </w:r>
+      <w:r>
+        <w:rPr>
+          <w:sz w:val="24"/>
+          <w:szCs w:val="24"/>
+        </w:rPr>
+        <w:sym w:font="Symbol" w:char="F0B7"/>
+      </w:r>
+      <w:r>
+        <w:rPr>
+          <w:sz w:val="24"/>
+          <w:szCs w:val="24"/>
+        </w:rPr>
+        <w:t xml:space="preserve"> Čtenář se nemusí přihlašovat a vidí pouze veřejně dostupné informace. </w:t>
+      </w:r>
+      <w:r>
+        <w:rPr>
+          <w:sz w:val="24"/>
+          <w:szCs w:val="24"/>
+        </w:rPr>
+        <w:br/>
+      </w:r>
+      <w:r>
+        <w:rPr>
+          <w:sz w:val="24"/>
+          <w:szCs w:val="24"/>
+        </w:rPr>
+        <w:sym w:font="Symbol" w:char="F0B7"/>
+      </w:r>
+      <w:r>
+        <w:rPr>
+          <w:sz w:val="24"/>
+          <w:szCs w:val="24"/>
+        </w:rPr>
+        <w:t xml:space="preserve"> Administrátor po přihlášení může kompletně spravovat celou aplikaci. Bylo by vhodné, aby měl za tím účelem vlastní rozhraní. </w:t>
+      </w:r>
+      <w:r>
+        <w:rPr>
+          <w:sz w:val="24"/>
+          <w:szCs w:val="24"/>
+        </w:rPr>
+        <w:br/>
+      </w:r>
+      <w:r>
+        <w:rPr>
+          <w:sz w:val="24"/>
+          <w:szCs w:val="24"/>
+        </w:rPr>
+        <w:t>Aplikace by dále měla obsahovat HelpDesk, na který bude možné zasílat související dotazy. Dále by měla mít intuitivní ovládání, měla by být opatřena on-line návodem a ideálně i kontextovými nápovědami. K celému řešení musí existovat dostatečná uživatelská i administrátorská dokumentace. Zdrojové texty musí být srozumitelné, řádně komentované a splňující běžné standardy SWI.</w:t>
+      </w:r>
+    </w:p>
+    <w:p>
+      <w:pPr>
+        <w:spacing w:line="360" w:lineRule="auto"/>
+      </w:pPr>
+      <w:r>
+        <w:br w:type="page"/>
+      </w:r>
+    </w:p>
+    <w:p>
+      <w:pPr>
+        <w:pStyle w:val="Nadpis2"/>
+        <w:spacing w:line="360" w:lineRule="auto"/>
+      </w:pPr>
+      <w:r>
+        <w:lastRenderedPageBreak/>
+        <w:t>Řešení Chasníci</w:t>
+      </w:r>
+    </w:p>
+    <w:p>
+      <w:pPr>
+        <w:pStyle w:val="Nadpis3"/>
+        <w:spacing w:line="360" w:lineRule="auto"/>
+      </w:pPr>
+      <w:r>
+        <w:t>Hlavní požadavek</w:t>
+      </w:r>
+    </w:p>
+    <w:p>
+      <w:pPr>
+        <w:spacing w:line="360" w:lineRule="auto"/>
+        <w:rPr>
+          <w:sz w:val="24"/>
+          <w:szCs w:val="24"/>
+        </w:rPr>
+      </w:pPr>
+      <w:r>
+        <w:rPr>
+          <w:sz w:val="24"/>
+          <w:szCs w:val="24"/>
+        </w:rPr>
+        <w:t>Výše popsané mechanizmy by měly být implementovány tak, aby odpadla stávající</w:t>
+      </w:r>
+      <w:r>
+        <w:rPr>
+          <w:sz w:val="24"/>
+          <w:szCs w:val="24"/>
+        </w:rPr>
+        <w:t>:</w:t>
+      </w:r>
+    </w:p>
+    <w:p>
+      <w:pPr>
+        <w:pStyle w:val="Odstavecseseznamem"/>
+        <w:numPr>
+          <w:ilvl w:val="0"/>
+          <w:numId w:val="22"/>
+        </w:numPr>
+        <w:spacing w:line="360" w:lineRule="auto"/>
+        <w:rPr>
+          <w:sz w:val="24"/>
+          <w:szCs w:val="24"/>
+        </w:rPr>
+      </w:pPr>
+      <w:r>
+        <w:rPr>
+          <w:sz w:val="24"/>
+          <w:szCs w:val="24"/>
+        </w:rPr>
+        <w:t>e-mailová komunikace</w:t>
+      </w:r>
+    </w:p>
+    <w:p>
+      <w:pPr>
+        <w:pStyle w:val="Odstavecseseznamem"/>
+        <w:numPr>
+          <w:ilvl w:val="0"/>
+          <w:numId w:val="22"/>
+        </w:numPr>
+        <w:spacing w:line="360" w:lineRule="auto"/>
+        <w:rPr>
+          <w:sz w:val="24"/>
+          <w:szCs w:val="24"/>
+        </w:rPr>
+      </w:pPr>
+      <w:r>
+        <w:rPr>
+          <w:sz w:val="24"/>
+          <w:szCs w:val="24"/>
+        </w:rPr>
+        <w:t>všechny dokumenty</w:t>
+      </w:r>
+    </w:p>
+    <w:p>
+      <w:pPr>
+        <w:pStyle w:val="Odstavecseseznamem"/>
+        <w:numPr>
+          <w:ilvl w:val="0"/>
+          <w:numId w:val="22"/>
+        </w:numPr>
+        <w:spacing w:line="360" w:lineRule="auto"/>
+        <w:rPr>
+          <w:sz w:val="24"/>
+          <w:szCs w:val="24"/>
+        </w:rPr>
+      </w:pPr>
+      <w:r>
+        <w:rPr>
+          <w:sz w:val="24"/>
+          <w:szCs w:val="24"/>
+        </w:rPr>
+        <w:t>termíny</w:t>
+      </w:r>
+    </w:p>
+    <w:p>
+      <w:pPr>
+        <w:pStyle w:val="Odstavecseseznamem"/>
+        <w:numPr>
+          <w:ilvl w:val="0"/>
+          <w:numId w:val="22"/>
+        </w:numPr>
+        <w:spacing w:line="360" w:lineRule="auto"/>
+        <w:rPr>
+          <w:sz w:val="24"/>
+          <w:szCs w:val="24"/>
+        </w:rPr>
+      </w:pPr>
+      <w:r>
+        <w:rPr>
+          <w:sz w:val="24"/>
+          <w:szCs w:val="24"/>
+        </w:rPr>
+        <w:t>úkoly</w:t>
+      </w:r>
+    </w:p>
+    <w:p>
+      <w:pPr>
+        <w:pStyle w:val="Odstavecseseznamem"/>
+        <w:numPr>
+          <w:ilvl w:val="0"/>
+          <w:numId w:val="22"/>
+        </w:numPr>
+        <w:spacing w:line="360" w:lineRule="auto"/>
+        <w:rPr>
+          <w:sz w:val="24"/>
+          <w:szCs w:val="24"/>
+        </w:rPr>
+      </w:pPr>
+      <w:r>
+        <w:rPr>
+          <w:sz w:val="24"/>
+          <w:szCs w:val="24"/>
+        </w:rPr>
+        <w:t xml:space="preserve">komunikace i poznámky </w:t>
+      </w:r>
+    </w:p>
+    <w:p>
+      <w:pPr>
+        <w:pStyle w:val="Odstavecseseznamem"/>
+        <w:numPr>
+          <w:ilvl w:val="0"/>
+          <w:numId w:val="22"/>
+        </w:numPr>
+        <w:spacing w:line="360" w:lineRule="auto"/>
+      </w:pPr>
+      <w:r>
+        <w:rPr>
+          <w:sz w:val="24"/>
+          <w:szCs w:val="24"/>
+        </w:rPr>
+        <w:t>archivováno v centrální databázi</w:t>
+      </w:r>
+    </w:p>
+    <w:p>
+      <w:pPr>
+        <w:spacing w:line="360" w:lineRule="auto"/>
+        <w:jc w:val="both"/>
+        <w:rPr>
+          <w:sz w:val="24"/>
+          <w:szCs w:val="24"/>
+        </w:rPr>
+      </w:pPr>
+      <w:r>
+        <w:rPr>
+          <w:sz w:val="24"/>
+          <w:szCs w:val="24"/>
+        </w:rPr>
+        <w:t>Díky rozvržení databáze je jasně viditelné, že se šetří datovým prostorem i složitostí kódu.</w:t>
+      </w:r>
+      <w:r>
+        <w:rPr>
+          <w:sz w:val="24"/>
+          <w:szCs w:val="24"/>
+        </w:rPr>
+        <w:t xml:space="preserve"> Díky ISA hierarchii lze jednoznačně určit osobu v rámci databáze, jediný kdo nemusí být součástí původní tvorby databáze je čtenář, který se nemusí registrovat.</w:t>
+      </w:r>
+      <w:r>
+        <w:rPr>
+          <w:sz w:val="24"/>
+          <w:szCs w:val="24"/>
+        </w:rPr>
+        <w:t xml:space="preserve"> </w:t>
+      </w:r>
+    </w:p>
+    <w:p>
+      <w:pPr>
+        <w:spacing w:line="360" w:lineRule="auto"/>
+        <w:jc w:val="both"/>
+        <w:rPr>
+          <w:sz w:val="24"/>
+          <w:szCs w:val="24"/>
+        </w:rPr>
+      </w:pPr>
+      <w:r>
+        <w:rPr>
+          <w:sz w:val="24"/>
+          <w:szCs w:val="24"/>
+        </w:rPr>
+        <w:t xml:space="preserve">Důležitým aspektem ochrany databáze je neustálá ochrana dat v rámci připojení k Internetu. </w:t>
+      </w:r>
+      <w:r>
+        <w:rPr>
+          <w:sz w:val="24"/>
+          <w:szCs w:val="24"/>
+        </w:rPr>
+        <w:t>Chraňte zařízení</w:t>
+      </w:r>
+      <w:r>
+        <w:rPr>
+          <w:sz w:val="24"/>
+          <w:szCs w:val="24"/>
+        </w:rPr>
+        <w:t>,</w:t>
+      </w:r>
+      <w:r>
+        <w:rPr>
+          <w:sz w:val="24"/>
+          <w:szCs w:val="24"/>
+        </w:rPr>
+        <w:t xml:space="preserve"> na kterých se může za</w:t>
+      </w:r>
+      <w:r>
+        <w:rPr>
+          <w:sz w:val="24"/>
+          <w:szCs w:val="24"/>
+        </w:rPr>
+        <w:t>městnanec připojit do programu -&gt; aktualizace, antivirové programy.</w:t>
+      </w:r>
+    </w:p>
+    <w:p>
+      <w:pPr>
+        <w:spacing w:line="360" w:lineRule="auto"/>
+        <w:jc w:val="both"/>
+        <w:rPr>
+          <w:sz w:val="24"/>
+          <w:szCs w:val="24"/>
+        </w:rPr>
+      </w:pPr>
+      <w:r>
+        <w:rPr>
+          <w:sz w:val="24"/>
+          <w:szCs w:val="24"/>
+        </w:rPr>
+        <w:t>Díky řešení Chasníků odpadá zdlouhavá a finančně náročná administrativa ohledně recenzního řízení.</w:t>
+      </w:r>
+      <w:r>
+        <w:rPr>
+          <w:sz w:val="24"/>
+          <w:szCs w:val="24"/>
+        </w:rPr>
+        <w:t xml:space="preserve"> Velkým přínosem nového systému je jedna licence na systém</w:t>
+      </w:r>
+      <w:r>
+        <w:rPr>
+          <w:sz w:val="24"/>
+          <w:szCs w:val="24"/>
+        </w:rPr>
+        <w:t>,</w:t>
+      </w:r>
+      <w:r>
+        <w:rPr>
+          <w:sz w:val="24"/>
+          <w:szCs w:val="24"/>
+        </w:rPr>
+        <w:t xml:space="preserve"> který zahr</w:t>
+      </w:r>
+      <w:r>
+        <w:rPr>
+          <w:sz w:val="24"/>
+          <w:szCs w:val="24"/>
+        </w:rPr>
+        <w:t>nuje všechny funkce</w:t>
+      </w:r>
+      <w:r>
+        <w:rPr>
+          <w:sz w:val="24"/>
+          <w:szCs w:val="24"/>
+        </w:rPr>
+        <w:t>,</w:t>
+      </w:r>
+      <w:r>
+        <w:rPr>
+          <w:sz w:val="24"/>
+          <w:szCs w:val="24"/>
+        </w:rPr>
+        <w:t xml:space="preserve"> které doteď byli pravděpodobně od více dodavatelů.</w:t>
+      </w:r>
+    </w:p>
+    <w:p>
+      <w:pPr>
+        <w:spacing w:line="360" w:lineRule="auto"/>
+        <w:jc w:val="both"/>
+        <w:rPr>
+          <w:sz w:val="24"/>
+          <w:szCs w:val="24"/>
+        </w:rPr>
+      </w:pPr>
+      <w:r>
+        <w:rPr>
+          <w:sz w:val="24"/>
+          <w:szCs w:val="24"/>
+        </w:rPr>
+        <w:t xml:space="preserve">Každý autor, recenzent, redaktor i člen redakční rady </w:t>
+      </w:r>
+      <w:r>
+        <w:rPr>
+          <w:sz w:val="24"/>
+          <w:szCs w:val="24"/>
+        </w:rPr>
+        <w:t>má</w:t>
+      </w:r>
+      <w:r>
+        <w:rPr>
+          <w:sz w:val="24"/>
+          <w:szCs w:val="24"/>
+        </w:rPr>
+        <w:t xml:space="preserve"> vlastní bezpečný přihlašovací profil.</w:t>
+      </w:r>
+    </w:p>
+    <w:p>
+      <w:pPr>
+        <w:spacing w:line="360" w:lineRule="auto"/>
+        <w:jc w:val="both"/>
+        <w:rPr>
+          <w:sz w:val="24"/>
+          <w:szCs w:val="24"/>
+        </w:rPr>
+      </w:pPr>
+      <w:r>
+        <w:rPr>
+          <w:sz w:val="24"/>
+          <w:szCs w:val="24"/>
+        </w:rPr>
+        <w:t xml:space="preserve">Díky snadnému a intuitivnímu ovládání je </w:t>
+      </w:r>
+      <w:r>
+        <w:rPr>
+          <w:sz w:val="24"/>
+          <w:szCs w:val="24"/>
+        </w:rPr>
+        <w:t xml:space="preserve">interface programu pro každou úroveň </w:t>
+      </w:r>
+      <w:r>
+        <w:rPr>
+          <w:sz w:val="24"/>
+          <w:szCs w:val="24"/>
+        </w:rPr>
+        <w:t>přesně to pravé co Logos Polytechnikos potřeboval.</w:t>
+      </w:r>
+      <w:r>
+        <w:rPr>
+          <w:sz w:val="24"/>
+          <w:szCs w:val="24"/>
+        </w:rPr>
+        <w:t xml:space="preserve"> </w:t>
+      </w:r>
+      <w:r>
+        <w:rPr>
+          <w:sz w:val="24"/>
+          <w:szCs w:val="24"/>
+        </w:rPr>
+        <w:t xml:space="preserve">Vzhledem k citlivosti dat </w:t>
+      </w:r>
+      <w:r>
+        <w:rPr>
+          <w:sz w:val="24"/>
+          <w:szCs w:val="24"/>
+        </w:rPr>
+        <w:t>a možnosti narušení, nezadáváme možnost pamatovat si uživatelské heslo. Rovněž nedoporučujeme tato hesla psát například na papírek na monitor a podobně jak tomu bývá.</w:t>
+      </w:r>
+      <w:r>
+        <w:rPr>
+          <w:sz w:val="24"/>
+          <w:szCs w:val="24"/>
+        </w:rPr>
+        <w:br/>
+      </w:r>
+    </w:p>
+    <w:p>
+      <w:pPr>
+        <w:spacing w:line="360" w:lineRule="auto"/>
+        <w:rPr>
+          <w:sz w:val="24"/>
+          <w:szCs w:val="24"/>
+        </w:rPr>
+      </w:pPr>
+      <w:r>
+        <w:rPr>
+          <w:sz w:val="24"/>
+          <w:szCs w:val="24"/>
+        </w:rPr>
+        <w:lastRenderedPageBreak/>
+        <w:t>Doporučený formát hesla:</w:t>
+      </w:r>
+    </w:p>
+    <w:p>
+      <w:pPr>
+        <w:pStyle w:val="Odstavecseseznamem"/>
+        <w:numPr>
+          <w:ilvl w:val="0"/>
+          <w:numId w:val="24"/>
+        </w:numPr>
+        <w:spacing w:line="360" w:lineRule="auto"/>
+        <w:rPr>
+          <w:sz w:val="24"/>
+          <w:szCs w:val="24"/>
+        </w:rPr>
+      </w:pPr>
+      <w:r>
+        <w:rPr>
+          <w:sz w:val="24"/>
+          <w:szCs w:val="24"/>
+        </w:rPr>
+        <w:t>Minimálně 8 znaků</w:t>
+      </w:r>
+    </w:p>
+    <w:p>
+      <w:pPr>
+        <w:pStyle w:val="Odstavecseseznamem"/>
+        <w:numPr>
+          <w:ilvl w:val="0"/>
+          <w:numId w:val="24"/>
+        </w:numPr>
+        <w:spacing w:line="360" w:lineRule="auto"/>
+        <w:rPr>
+          <w:sz w:val="24"/>
+          <w:szCs w:val="24"/>
+        </w:rPr>
+      </w:pPr>
+      <w:r>
+        <w:rPr>
+          <w:sz w:val="24"/>
+          <w:szCs w:val="24"/>
+        </w:rPr>
+        <w:t>Používat malá a velká písmena</w:t>
+      </w:r>
+    </w:p>
+    <w:p>
+      <w:pPr>
+        <w:pStyle w:val="Odstavecseseznamem"/>
+        <w:numPr>
+          <w:ilvl w:val="0"/>
+          <w:numId w:val="24"/>
+        </w:numPr>
+        <w:spacing w:line="360" w:lineRule="auto"/>
+        <w:rPr>
+          <w:sz w:val="24"/>
+          <w:szCs w:val="24"/>
+        </w:rPr>
+      </w:pPr>
+      <w:r>
+        <w:rPr>
+          <w:sz w:val="24"/>
+          <w:szCs w:val="24"/>
+        </w:rPr>
+        <w:t>Používat nesmysln</w:t>
+      </w:r>
+      <w:r>
+        <w:rPr>
+          <w:sz w:val="24"/>
+          <w:szCs w:val="24"/>
+        </w:rPr>
+        <w:t>é</w:t>
+      </w:r>
+      <w:r>
+        <w:rPr>
+          <w:sz w:val="24"/>
+          <w:szCs w:val="24"/>
+        </w:rPr>
+        <w:t xml:space="preserve"> spojení</w:t>
+      </w:r>
+      <w:r>
+        <w:rPr>
+          <w:sz w:val="24"/>
+          <w:szCs w:val="24"/>
+        </w:rPr>
+        <w:t xml:space="preserve"> písmen a čísel</w:t>
+      </w:r>
+    </w:p>
+    <w:p>
+      <w:pPr>
+        <w:pStyle w:val="Odstavecseseznamem"/>
+        <w:numPr>
+          <w:ilvl w:val="0"/>
+          <w:numId w:val="24"/>
+        </w:numPr>
+        <w:spacing w:line="360" w:lineRule="auto"/>
+        <w:rPr>
+          <w:sz w:val="24"/>
+          <w:szCs w:val="24"/>
+        </w:rPr>
+      </w:pPr>
+      <w:r>
+        <w:rPr>
+          <w:sz w:val="24"/>
+          <w:szCs w:val="24"/>
+        </w:rPr>
+        <w:t>Heslo maximálně 64 znaků (čím delší je heslo, tím větší šance, že si ho zaměstnanec napíše na papír)</w:t>
+      </w:r>
+      <w:bookmarkStart w:id="0" w:name="_GoBack"/>
+      <w:bookmarkEnd w:id="0"/>
+    </w:p>
+    <w:p>
+      <w:pPr>
+        <w:pStyle w:val="Odstavecseseznamem"/>
+        <w:numPr>
+          <w:ilvl w:val="0"/>
+          <w:numId w:val="24"/>
+        </w:numPr>
+        <w:spacing w:line="360" w:lineRule="auto"/>
+        <w:rPr>
+          <w:sz w:val="24"/>
+          <w:szCs w:val="24"/>
+        </w:rPr>
+      </w:pPr>
+      <w:r>
+        <w:rPr>
+          <w:sz w:val="24"/>
+          <w:szCs w:val="24"/>
+        </w:rPr>
+        <w:t>Heslo se nesmí shodovat s přihlašovacím jménem</w:t>
+      </w:r>
+    </w:p>
+    <w:p>
+      <w:pPr>
+        <w:spacing w:line="360" w:lineRule="auto"/>
+        <w:ind w:left="360"/>
+        <w:rPr>
+          <w:color w:val="FF0000"/>
+          <w:sz w:val="40"/>
+          <w:szCs w:val="40"/>
+        </w:rPr>
+      </w:pPr>
+      <w:r>
+        <w:rPr>
+          <w:color w:val="FF0000"/>
+          <w:sz w:val="40"/>
+          <w:szCs w:val="40"/>
+        </w:rPr>
+        <w:t>ANALízu rizik HESEL</w:t>
+      </w:r>
+    </w:p>
+    <w:p>
+      <w:pPr>
+        <w:spacing w:line="360" w:lineRule="auto"/>
+        <w:jc w:val="both"/>
+        <w:rPr>
+          <w:sz w:val="24"/>
+          <w:szCs w:val="24"/>
+        </w:rPr>
+      </w:pPr>
+      <w:r>
+        <w:rPr>
+          <w:sz w:val="24"/>
+          <w:szCs w:val="24"/>
+        </w:rPr>
+        <w:t xml:space="preserve">Hesla jsou uložena pomocí </w:t>
+      </w:r>
+      <w:r>
+        <w:rPr>
+          <w:sz w:val="24"/>
+          <w:szCs w:val="24"/>
+        </w:rPr>
+        <w:t xml:space="preserve">hashovací </w:t>
+      </w:r>
+      <w:r>
+        <w:rPr>
+          <w:sz w:val="24"/>
+          <w:szCs w:val="24"/>
+        </w:rPr>
+        <w:t xml:space="preserve">technologie SHA. Chraňte přístupy do databáze, a nikdy nesdílejte s nikým přístupy. Společnost Chasníci se distancuje od požadování hesla, či </w:t>
+      </w:r>
+      <w:r>
+        <w:rPr>
+          <w:sz w:val="24"/>
+          <w:szCs w:val="24"/>
+        </w:rPr>
+        <w:t>dalších osobních informací po skončení práce projektu (po předání produktu Logos Polytechnikos)</w:t>
+      </w:r>
+      <w:r>
+        <w:rPr>
+          <w:sz w:val="24"/>
+          <w:szCs w:val="24"/>
+        </w:rPr>
+        <w:t xml:space="preserve">, může jít o podvodné </w:t>
+      </w:r>
+      <w:r>
+        <w:rPr>
+          <w:sz w:val="24"/>
+          <w:szCs w:val="24"/>
+        </w:rPr>
+        <w:t>zprávy tzv. phishing.</w:t>
+      </w:r>
+    </w:p>
+    <w:p>
+      <w:pPr>
+        <w:pStyle w:val="Nadpis3"/>
+        <w:spacing w:line="360" w:lineRule="auto"/>
+      </w:pPr>
+      <w:r>
+        <w:t>Autor</w:t>
+      </w:r>
+    </w:p>
+    <w:p>
+      <w:pPr>
+        <w:pStyle w:val="Nadpis3"/>
+        <w:spacing w:line="360" w:lineRule="auto"/>
+      </w:pPr>
+      <w:r>
+        <w:t>Redaktor</w:t>
+      </w:r>
+    </w:p>
+    <w:p>
+      <w:pPr>
+        <w:pStyle w:val="Nadpis3"/>
+        <w:spacing w:line="360" w:lineRule="auto"/>
+      </w:pPr>
+      <w:r>
+        <w:t>Recenzent</w:t>
+      </w:r>
+    </w:p>
+    <w:p>
+      <w:pPr>
+        <w:pStyle w:val="Nadpis3"/>
+        <w:spacing w:line="360" w:lineRule="auto"/>
+      </w:pPr>
+      <w:r>
+        <w:t>Šéfredaktor</w:t>
+      </w:r>
+    </w:p>
+    <w:p>
+      <w:pPr>
+        <w:pStyle w:val="Nadpis3"/>
+        <w:spacing w:line="360" w:lineRule="auto"/>
+      </w:pPr>
+      <w:r>
+        <w:t>Čtenář</w:t>
+      </w:r>
+    </w:p>
+    <w:p>
+      <w:pPr>
+        <w:spacing w:line="360" w:lineRule="auto"/>
+        <w:jc w:val="both"/>
+        <w:rPr>
+          <w:sz w:val="24"/>
+          <w:szCs w:val="24"/>
+        </w:rPr>
+      </w:pPr>
+      <w:r>
+        <w:rPr>
+          <w:sz w:val="24"/>
+          <w:szCs w:val="24"/>
+        </w:rPr>
+        <w:t xml:space="preserve">Díky tomu, že autor už není součástí databáze, nemusíme ukládat data neregistrovaných </w:t>
+      </w:r>
+      <w:r>
+        <w:rPr>
+          <w:sz w:val="24"/>
+          <w:szCs w:val="24"/>
+        </w:rPr>
+        <w:t>čtenářů. V současném řešení tedy nedochází k úniku citlivých dat ohledně GDPR.</w:t>
+      </w:r>
+      <w:r>
+        <w:rPr>
+          <w:sz w:val="24"/>
+          <w:szCs w:val="24"/>
+        </w:rPr>
+        <w:t xml:space="preserve"> Dalším přínosem řešení produktu od Chasníci je uživatelsky přívětivé prostředí, které je jak intuitivní, tak na oko líbivé a vzhledem k tématu projektu neodvádí čtenáře od pozornosti při čtení článku. </w:t>
+      </w:r>
+      <w:r>
+        <w:rPr>
+          <w:sz w:val="24"/>
+          <w:szCs w:val="24"/>
+        </w:rPr>
+        <w:t>Program neobsahuje reklamy, aby se neodváděla pozornost čtenáře.</w:t>
+      </w:r>
+    </w:p>
+    <w:p>
+      <w:pPr>
+        <w:pStyle w:val="Nadpis3"/>
+        <w:spacing w:line="360" w:lineRule="auto"/>
+      </w:pPr>
+      <w:r>
+        <w:t>Administrátor</w:t>
+      </w:r>
+    </w:p>
+    <w:p>
+      <w:pPr>
+        <w:spacing w:line="360" w:lineRule="auto"/>
+      </w:pPr>
+    </w:p>
+    <w:p>
+      <w:pPr>
+        <w:spacing w:line="360" w:lineRule="auto"/>
+      </w:pPr>
+    </w:p>
+    <w:p>
+      <w:pPr>
+        <w:spacing w:line="360" w:lineRule="auto"/>
+      </w:pPr>
+    </w:p>
+    <w:p>
+      <w:pPr>
+        <w:spacing w:line="360" w:lineRule="auto"/>
+      </w:pPr>
+    </w:p>
+    <w:p>
+      <w:pPr>
+        <w:spacing w:line="360" w:lineRule="auto"/>
+      </w:pPr>
+      <w:r>
+        <w:lastRenderedPageBreak/>
+        <w:br w:type="page"/>
+      </w:r>
+    </w:p>
+    <w:p>
+      <w:pPr>
+        <w:spacing w:line="360" w:lineRule="auto"/>
+      </w:pPr>
+      <w:r>
+        <w:lastRenderedPageBreak/>
         <w:t>Právnická osoba: Chasníci</w:t>
       </w:r>
     </w:p>
     <w:p>
+      <w:pPr>
+        <w:spacing w:line="360" w:lineRule="auto"/>
+      </w:pPr>
       <w:r>
-        <w:t xml:space="preserve">Pověřená IT fyzická osoba(jméno): </w:t>
+        <w:t>Pověřená IT fyzická osoba</w:t>
+      </w:r>
+      <w:r>
+        <w:t xml:space="preserve"> </w:t>
+      </w:r>
+      <w:r>
+        <w:t xml:space="preserve">(jméno): </w:t>
       </w:r>
       <w:r>
         <w:t xml:space="preserve">Ondřej Stejskal </w:t>
       </w:r>
     </w:p>
     <w:p>
+      <w:pPr>
+        <w:spacing w:line="360" w:lineRule="auto"/>
+      </w:pPr>
       <w:r>
-        <w:t xml:space="preserve">Pracovní zařazení(pozice): </w:t>
+        <w:t>Pracovní zařazení (</w:t>
+      </w:r>
+      <w:r>
+        <w:t xml:space="preserve">pozice): </w:t>
       </w:r>
       <w:r>
         <w:t>ProdutOwner</w:t>
       </w:r>
-      <w:bookmarkEnd w:id="0"/>
     </w:p>
     <w:p>
+      <w:pPr>
+        <w:spacing w:line="360" w:lineRule="auto"/>
+      </w:pPr>
       <w:r>
         <w:t>Datum:</w:t>
       </w:r>
     </w:p>
     <w:p>
+      <w:pPr>
+        <w:spacing w:line="360" w:lineRule="auto"/>
+      </w:pPr>
       <w:r>
         <w:t>Podpis:</w:t>
       </w:r>
     </w:p>
-    <w:p/>
     <w:p>
+      <w:pPr>
+        <w:spacing w:line="360" w:lineRule="auto"/>
+      </w:pPr>
+    </w:p>
+    <w:p>
+      <w:pPr>
+        <w:spacing w:line="360" w:lineRule="auto"/>
+      </w:pPr>
       <w:r>
         <w:t>Právnická osoba: Logos Polytechnikos</w:t>
       </w:r>
     </w:p>
     <w:p>
+      <w:pPr>
+        <w:spacing w:line="360" w:lineRule="auto"/>
+      </w:pPr>
       <w:r>
-        <w:t>Pověřená IT fyzická osoba(jméno):</w:t>
+        <w:t>Pověřená IT fyzická osoba</w:t>
+      </w:r>
+      <w:r>
+        <w:t xml:space="preserve"> </w:t>
+      </w:r>
+      <w:r>
+        <w:t>(jméno):</w:t>
       </w:r>
     </w:p>
     <w:p>
+      <w:pPr>
+        <w:spacing w:line="360" w:lineRule="auto"/>
+      </w:pPr>
       <w:r>
-        <w:t>Pracovní zařazení(pozice):</w:t>
+        <w:t>Pracovní zařazení</w:t>
+      </w:r>
+      <w:r>
+        <w:t xml:space="preserve"> </w:t>
+      </w:r>
+      <w:r>
+        <w:t>(pozice):</w:t>
       </w:r>
     </w:p>
     <w:p>
+      <w:pPr>
+        <w:spacing w:line="360" w:lineRule="auto"/>
+      </w:pPr>
       <w:r>
         <w:t>Datum:</w:t>
       </w:r>
     </w:p>
     <w:p>
+      <w:pPr>
+        <w:spacing w:line="360" w:lineRule="auto"/>
+      </w:pPr>
       <w:r>
         <w:t>Podpis:</w:t>
       </w:r>
     </w:p>
-    <w:p/>
+    <w:p>
+      <w:pPr>
+        <w:spacing w:line="360" w:lineRule="auto"/>
+      </w:pPr>
+    </w:p>
     <w:sectPr>
       <w:headerReference w:type="default" r:id="rId7"/>
       <w:footerReference w:type="default" r:id="rId8"/>
@@ -113,8 +1794,8 @@
 </file>
 
 <file path=word/endnotes.xml><?xml version="1.0" encoding="utf-8"?>
-<w:endnotes xmlns:ve="http://schemas.openxmlformats.org/markup-compatibility/2006" xmlns:o="urn:schemas-microsoft-com:office:office" xmlns:r="http://schemas.openxmlformats.org/officeDocument/2006/relationships" xmlns:m="http://schemas.openxmlformats.org/officeDocument/2006/math" xmlns:v="urn:schemas-microsoft-com:vml" xmlns:wp="http://schemas.openxmlformats.org/drawingml/2006/wordprocessingDrawing" xmlns:w10="urn:schemas-microsoft-com:office:word" xmlns:w="http://schemas.openxmlformats.org/wordprocessingml/2006/main" xmlns:wne="http://schemas.microsoft.com/office/word/2006/wordml">
-  <w:endnote w:type="separator" w:id="0">
+<w:endnotes xmlns:wpc="http://schemas.microsoft.com/office/word/2010/wordprocessingCanvas" xmlns:cx="http://schemas.microsoft.com/office/drawing/2014/chartex" xmlns:cx1="http://schemas.microsoft.com/office/drawing/2015/9/8/chartex" xmlns:mc="http://schemas.openxmlformats.org/markup-compatibility/2006" xmlns:o="urn:schemas-microsoft-com:office:office" xmlns:r="http://schemas.openxmlformats.org/officeDocument/2006/relationships" xmlns:m="http://schemas.openxmlformats.org/officeDocument/2006/math" xmlns:v="urn:schemas-microsoft-com:vml" xmlns:wp14="http://schemas.microsoft.com/office/word/2010/wordprocessingDrawing" xmlns:wp="http://schemas.openxmlformats.org/drawingml/2006/wordprocessingDrawing" xmlns:w10="urn:schemas-microsoft-com:office:word" xmlns:w="http://schemas.openxmlformats.org/wordprocessingml/2006/main" xmlns:w14="http://schemas.microsoft.com/office/word/2010/wordml" xmlns:w15="http://schemas.microsoft.com/office/word/2012/wordml" xmlns:w16se="http://schemas.microsoft.com/office/word/2015/wordml/symex" xmlns:wpg="http://schemas.microsoft.com/office/word/2010/wordprocessingGroup" xmlns:wpi="http://schemas.microsoft.com/office/word/2010/wordprocessingInk" xmlns:wne="http://schemas.microsoft.com/office/word/2006/wordml" xmlns:wps="http://schemas.microsoft.com/office/word/2010/wordprocessingShape" mc:Ignorable="w14 w15 w16se wp14">
+  <w:endnote w:type="separator" w:id="-1">
     <w:p>
       <w:pPr>
         <w:spacing w:after="0" w:line="240" w:lineRule="auto"/>
@@ -124,7 +1805,7 @@
       </w:r>
     </w:p>
   </w:endnote>
-  <w:endnote w:type="continuationSeparator" w:id="1">
+  <w:endnote w:type="continuationSeparator" w:id="0">
     <w:p>
       <w:pPr>
         <w:spacing w:after="0" w:line="240" w:lineRule="auto"/>
@@ -138,13 +1819,13 @@
 </file>
 
 <file path=word/footer1.xml><?xml version="1.0" encoding="utf-8"?>
-<w:ftr xmlns:ve="http://schemas.openxmlformats.org/markup-compatibility/2006" xmlns:o="urn:schemas-microsoft-com:office:office" xmlns:r="http://schemas.openxmlformats.org/officeDocument/2006/relationships" xmlns:m="http://schemas.openxmlformats.org/officeDocument/2006/math" xmlns:v="urn:schemas-microsoft-com:vml" xmlns:wp="http://schemas.openxmlformats.org/drawingml/2006/wordprocessingDrawing" xmlns:w10="urn:schemas-microsoft-com:office:word" xmlns:w="http://schemas.openxmlformats.org/wordprocessingml/2006/main" xmlns:wne="http://schemas.microsoft.com/office/word/2006/wordml">
+<w:ftr xmlns:wpc="http://schemas.microsoft.com/office/word/2010/wordprocessingCanvas" xmlns:cx="http://schemas.microsoft.com/office/drawing/2014/chartex" xmlns:cx1="http://schemas.microsoft.com/office/drawing/2015/9/8/chartex" xmlns:mc="http://schemas.openxmlformats.org/markup-compatibility/2006" xmlns:o="urn:schemas-microsoft-com:office:office" xmlns:r="http://schemas.openxmlformats.org/officeDocument/2006/relationships" xmlns:m="http://schemas.openxmlformats.org/officeDocument/2006/math" xmlns:v="urn:schemas-microsoft-com:vml" xmlns:wp14="http://schemas.microsoft.com/office/word/2010/wordprocessingDrawing" xmlns:wp="http://schemas.openxmlformats.org/drawingml/2006/wordprocessingDrawing" xmlns:w10="urn:schemas-microsoft-com:office:word" xmlns:w="http://schemas.openxmlformats.org/wordprocessingml/2006/main" xmlns:w14="http://schemas.microsoft.com/office/word/2010/wordml" xmlns:w15="http://schemas.microsoft.com/office/word/2012/wordml" xmlns:w16se="http://schemas.microsoft.com/office/word/2015/wordml/symex" xmlns:wpg="http://schemas.microsoft.com/office/word/2010/wordprocessingGroup" xmlns:wpi="http://schemas.microsoft.com/office/word/2010/wordprocessingInk" xmlns:wne="http://schemas.microsoft.com/office/word/2006/wordml" xmlns:wps="http://schemas.microsoft.com/office/word/2010/wordprocessingShape" mc:Ignorable="w14 w15 w16se wp14">
   <w:tbl>
     <w:tblPr>
       <w:bidiVisual/>
       <w:tblW w:w="0" w:type="auto"/>
       <w:tblLayout w:type="fixed"/>
-      <w:tblLook w:val="06A0"/>
+      <w:tblLook w:val="06A0" w:firstRow="1" w:lastRow="0" w:firstColumn="1" w:lastColumn="0" w:noHBand="1" w:noVBand="1"/>
     </w:tblPr>
     <w:tblGrid>
       <w:gridCol w:w="3009"/>
@@ -185,7 +1866,7 @@
             <w:rPr>
               <w:noProof/>
             </w:rPr>
-            <w:t>1</w:t>
+            <w:t>8</w:t>
           </w:r>
           <w:r>
             <w:fldChar w:fldCharType="end"/>
@@ -215,8 +1896,8 @@
 </file>
 
 <file path=word/footnotes.xml><?xml version="1.0" encoding="utf-8"?>
-<w:footnotes xmlns:ve="http://schemas.openxmlformats.org/markup-compatibility/2006" xmlns:o="urn:schemas-microsoft-com:office:office" xmlns:r="http://schemas.openxmlformats.org/officeDocument/2006/relationships" xmlns:m="http://schemas.openxmlformats.org/officeDocument/2006/math" xmlns:v="urn:schemas-microsoft-com:vml" xmlns:wp="http://schemas.openxmlformats.org/drawingml/2006/wordprocessingDrawing" xmlns:w10="urn:schemas-microsoft-com:office:word" xmlns:w="http://schemas.openxmlformats.org/wordprocessingml/2006/main" xmlns:wne="http://schemas.microsoft.com/office/word/2006/wordml">
-  <w:footnote w:type="separator" w:id="0">
+<w:footnotes xmlns:wpc="http://schemas.microsoft.com/office/word/2010/wordprocessingCanvas" xmlns:cx="http://schemas.microsoft.com/office/drawing/2014/chartex" xmlns:cx1="http://schemas.microsoft.com/office/drawing/2015/9/8/chartex" xmlns:mc="http://schemas.openxmlformats.org/markup-compatibility/2006" xmlns:o="urn:schemas-microsoft-com:office:office" xmlns:r="http://schemas.openxmlformats.org/officeDocument/2006/relationships" xmlns:m="http://schemas.openxmlformats.org/officeDocument/2006/math" xmlns:v="urn:schemas-microsoft-com:vml" xmlns:wp14="http://schemas.microsoft.com/office/word/2010/wordprocessingDrawing" xmlns:wp="http://schemas.openxmlformats.org/drawingml/2006/wordprocessingDrawing" xmlns:w10="urn:schemas-microsoft-com:office:word" xmlns:w="http://schemas.openxmlformats.org/wordprocessingml/2006/main" xmlns:w14="http://schemas.microsoft.com/office/word/2010/wordml" xmlns:w15="http://schemas.microsoft.com/office/word/2012/wordml" xmlns:w16se="http://schemas.microsoft.com/office/word/2015/wordml/symex" xmlns:wpg="http://schemas.microsoft.com/office/word/2010/wordprocessingGroup" xmlns:wpi="http://schemas.microsoft.com/office/word/2010/wordprocessingInk" xmlns:wne="http://schemas.microsoft.com/office/word/2006/wordml" xmlns:wps="http://schemas.microsoft.com/office/word/2010/wordprocessingShape" mc:Ignorable="w14 w15 w16se wp14">
+  <w:footnote w:type="separator" w:id="-1">
     <w:p>
       <w:pPr>
         <w:spacing w:after="0" w:line="240" w:lineRule="auto"/>
@@ -226,7 +1907,7 @@
       </w:r>
     </w:p>
   </w:footnote>
-  <w:footnote w:type="continuationSeparator" w:id="1">
+  <w:footnote w:type="continuationSeparator" w:id="0">
     <w:p>
       <w:pPr>
         <w:spacing w:after="0" w:line="240" w:lineRule="auto"/>
@@ -240,13 +1921,13 @@
 </file>
 
 <file path=word/header1.xml><?xml version="1.0" encoding="utf-8"?>
-<w:hdr xmlns:ve="http://schemas.openxmlformats.org/markup-compatibility/2006" xmlns:o="urn:schemas-microsoft-com:office:office" xmlns:r="http://schemas.openxmlformats.org/officeDocument/2006/relationships" xmlns:m="http://schemas.openxmlformats.org/officeDocument/2006/math" xmlns:v="urn:schemas-microsoft-com:vml" xmlns:wp="http://schemas.openxmlformats.org/drawingml/2006/wordprocessingDrawing" xmlns:w10="urn:schemas-microsoft-com:office:word" xmlns:w="http://schemas.openxmlformats.org/wordprocessingml/2006/main" xmlns:wne="http://schemas.microsoft.com/office/word/2006/wordml">
+<w:hdr xmlns:wpc="http://schemas.microsoft.com/office/word/2010/wordprocessingCanvas" xmlns:cx="http://schemas.microsoft.com/office/drawing/2014/chartex" xmlns:cx1="http://schemas.microsoft.com/office/drawing/2015/9/8/chartex" xmlns:mc="http://schemas.openxmlformats.org/markup-compatibility/2006" xmlns:o="urn:schemas-microsoft-com:office:office" xmlns:r="http://schemas.openxmlformats.org/officeDocument/2006/relationships" xmlns:m="http://schemas.openxmlformats.org/officeDocument/2006/math" xmlns:v="urn:schemas-microsoft-com:vml" xmlns:wp14="http://schemas.microsoft.com/office/word/2010/wordprocessingDrawing" xmlns:wp="http://schemas.openxmlformats.org/drawingml/2006/wordprocessingDrawing" xmlns:w10="urn:schemas-microsoft-com:office:word" xmlns:w="http://schemas.openxmlformats.org/wordprocessingml/2006/main" xmlns:w14="http://schemas.microsoft.com/office/word/2010/wordml" xmlns:w15="http://schemas.microsoft.com/office/word/2012/wordml" xmlns:w16se="http://schemas.microsoft.com/office/word/2015/wordml/symex" xmlns:wpg="http://schemas.microsoft.com/office/word/2010/wordprocessingGroup" xmlns:wpi="http://schemas.microsoft.com/office/word/2010/wordprocessingInk" xmlns:wne="http://schemas.microsoft.com/office/word/2006/wordml" xmlns:wps="http://schemas.microsoft.com/office/word/2010/wordprocessingShape" mc:Ignorable="w14 w15 w16se wp14">
   <w:tbl>
     <w:tblPr>
       <w:bidiVisual/>
       <w:tblW w:w="0" w:type="auto"/>
       <w:tblLayout w:type="fixed"/>
-      <w:tblLook w:val="06A0"/>
+      <w:tblLook w:val="06A0" w:firstRow="1" w:lastRow="0" w:firstColumn="1" w:lastColumn="0" w:noHBand="1" w:noVBand="1"/>
     </w:tblPr>
     <w:tblGrid>
       <w:gridCol w:w="3009"/>
@@ -327,8 +2008,8 @@
 </file>
 
 <file path=word/numbering.xml><?xml version="1.0" encoding="utf-8"?>
-<w:numbering xmlns:ve="http://schemas.openxmlformats.org/markup-compatibility/2006" xmlns:o="urn:schemas-microsoft-com:office:office" xmlns:r="http://schemas.openxmlformats.org/officeDocument/2006/relationships" xmlns:m="http://schemas.openxmlformats.org/officeDocument/2006/math" xmlns:v="urn:schemas-microsoft-com:vml" xmlns:wp="http://schemas.openxmlformats.org/drawingml/2006/wordprocessingDrawing" xmlns:w10="urn:schemas-microsoft-com:office:word" xmlns:w="http://schemas.openxmlformats.org/wordprocessingml/2006/main" xmlns:wne="http://schemas.microsoft.com/office/word/2006/wordml">
-  <w:abstractNum w:abstractNumId="0">
+<w:numbering xmlns:wpc="http://schemas.microsoft.com/office/word/2010/wordprocessingCanvas" xmlns:cx="http://schemas.microsoft.com/office/drawing/2014/chartex" xmlns:cx1="http://schemas.microsoft.com/office/drawing/2015/9/8/chartex" xmlns:mc="http://schemas.openxmlformats.org/markup-compatibility/2006" xmlns:o="urn:schemas-microsoft-com:office:office" xmlns:r="http://schemas.openxmlformats.org/officeDocument/2006/relationships" xmlns:m="http://schemas.openxmlformats.org/officeDocument/2006/math" xmlns:v="urn:schemas-microsoft-com:vml" xmlns:wp14="http://schemas.microsoft.com/office/word/2010/wordprocessingDrawing" xmlns:wp="http://schemas.openxmlformats.org/drawingml/2006/wordprocessingDrawing" xmlns:w10="urn:schemas-microsoft-com:office:word" xmlns:w="http://schemas.openxmlformats.org/wordprocessingml/2006/main" xmlns:w14="http://schemas.microsoft.com/office/word/2010/wordml" xmlns:w15="http://schemas.microsoft.com/office/word/2012/wordml" xmlns:w16se="http://schemas.microsoft.com/office/word/2015/wordml/symex" xmlns:wpg="http://schemas.microsoft.com/office/word/2010/wordprocessingGroup" xmlns:wpi="http://schemas.microsoft.com/office/word/2010/wordprocessingInk" xmlns:wne="http://schemas.microsoft.com/office/word/2006/wordml" xmlns:wps="http://schemas.microsoft.com/office/word/2010/wordprocessingShape" mc:Ignorable="w14 w15 w16se wp14">
+  <w:abstractNum w:abstractNumId="0" w15:restartNumberingAfterBreak="0">
     <w:nsid w:val="FFFFFF7C"/>
     <w:multiLevelType w:val="singleLevel"/>
     <w:tmpl w:val="1B6A15E2"/>
@@ -346,7 +2027,7 @@
       </w:pPr>
     </w:lvl>
   </w:abstractNum>
-  <w:abstractNum w:abstractNumId="1">
+  <w:abstractNum w:abstractNumId="1" w15:restartNumberingAfterBreak="0">
     <w:nsid w:val="FFFFFF7D"/>
     <w:multiLevelType w:val="singleLevel"/>
     <w:tmpl w:val="005E553E"/>
@@ -364,7 +2045,7 @@
       </w:pPr>
     </w:lvl>
   </w:abstractNum>
-  <w:abstractNum w:abstractNumId="2">
+  <w:abstractNum w:abstractNumId="2" w15:restartNumberingAfterBreak="0">
     <w:nsid w:val="FFFFFF7E"/>
     <w:multiLevelType w:val="singleLevel"/>
     <w:tmpl w:val="BDB699BE"/>
@@ -382,7 +2063,7 @@
       </w:pPr>
     </w:lvl>
   </w:abstractNum>
-  <w:abstractNum w:abstractNumId="3">
+  <w:abstractNum w:abstractNumId="3" w15:restartNumberingAfterBreak="0">
     <w:nsid w:val="FFFFFF7F"/>
     <w:multiLevelType w:val="singleLevel"/>
     <w:tmpl w:val="C8424010"/>
@@ -400,7 +2081,7 @@
       </w:pPr>
     </w:lvl>
   </w:abstractNum>
-  <w:abstractNum w:abstractNumId="4">
+  <w:abstractNum w:abstractNumId="4" w15:restartNumberingAfterBreak="0">
     <w:nsid w:val="FFFFFF80"/>
     <w:multiLevelType w:val="singleLevel"/>
     <w:tmpl w:val="2048AF38"/>
@@ -421,7 +2102,7 @@
       </w:rPr>
     </w:lvl>
   </w:abstractNum>
-  <w:abstractNum w:abstractNumId="5">
+  <w:abstractNum w:abstractNumId="5" w15:restartNumberingAfterBreak="0">
     <w:nsid w:val="FFFFFF81"/>
     <w:multiLevelType w:val="singleLevel"/>
     <w:tmpl w:val="75301DEC"/>
@@ -442,7 +2123,7 @@
       </w:rPr>
     </w:lvl>
   </w:abstractNum>
-  <w:abstractNum w:abstractNumId="6">
+  <w:abstractNum w:abstractNumId="6" w15:restartNumberingAfterBreak="0">
     <w:nsid w:val="FFFFFF82"/>
     <w:multiLevelType w:val="singleLevel"/>
     <w:tmpl w:val="25687F88"/>
@@ -463,7 +2144,7 @@
       </w:rPr>
     </w:lvl>
   </w:abstractNum>
-  <w:abstractNum w:abstractNumId="7">
+  <w:abstractNum w:abstractNumId="7" w15:restartNumberingAfterBreak="0">
     <w:nsid w:val="FFFFFF83"/>
     <w:multiLevelType w:val="singleLevel"/>
     <w:tmpl w:val="30601BE0"/>
@@ -484,7 +2165,7 @@
       </w:rPr>
     </w:lvl>
   </w:abstractNum>
-  <w:abstractNum w:abstractNumId="8">
+  <w:abstractNum w:abstractNumId="8" w15:restartNumberingAfterBreak="0">
     <w:nsid w:val="FFFFFF88"/>
     <w:multiLevelType w:val="singleLevel"/>
     <w:tmpl w:val="BC22D388"/>
@@ -502,7 +2183,7 @@
       </w:pPr>
     </w:lvl>
   </w:abstractNum>
-  <w:abstractNum w:abstractNumId="9">
+  <w:abstractNum w:abstractNumId="9" w15:restartNumberingAfterBreak="0">
     <w:nsid w:val="FFFFFF89"/>
     <w:multiLevelType w:val="singleLevel"/>
     <w:tmpl w:val="17E4C6D4"/>
@@ -523,7 +2204,7 @@
       </w:rPr>
     </w:lvl>
   </w:abstractNum>
-  <w:abstractNum w:abstractNumId="10">
+  <w:abstractNum w:abstractNumId="10" w15:restartNumberingAfterBreak="0">
     <w:nsid w:val="0BBF3D75"/>
     <w:multiLevelType w:val="multilevel"/>
     <w:tmpl w:val="0409001D"/>
@@ -610,7 +2291,911 @@
       </w:pPr>
     </w:lvl>
   </w:abstractNum>
-  <w:abstractNum w:abstractNumId="11">
+  <w:abstractNum w:abstractNumId="11" w15:restartNumberingAfterBreak="0">
+    <w:nsid w:val="0CF41245"/>
+    <w:multiLevelType w:val="hybridMultilevel"/>
+    <w:tmpl w:val="1F5EDAFA"/>
+    <w:lvl w:ilvl="0" w:tplc="0405000D">
+      <w:start w:val="1"/>
+      <w:numFmt w:val="bullet"/>
+      <w:lvlText w:val=""/>
+      <w:lvlJc w:val="left"/>
+      <w:pPr>
+        <w:ind w:left="720" w:hanging="360"/>
+      </w:pPr>
+      <w:rPr>
+        <w:rFonts w:ascii="Wingdings" w:hAnsi="Wingdings" w:hint="default"/>
+      </w:rPr>
+    </w:lvl>
+    <w:lvl w:ilvl="1" w:tplc="04050003" w:tentative="1">
+      <w:start w:val="1"/>
+      <w:numFmt w:val="bullet"/>
+      <w:lvlText w:val="o"/>
+      <w:lvlJc w:val="left"/>
+      <w:pPr>
+        <w:ind w:left="1440" w:hanging="360"/>
+      </w:pPr>
+      <w:rPr>
+        <w:rFonts w:ascii="Courier New" w:hAnsi="Courier New" w:cs="Courier New" w:hint="default"/>
+      </w:rPr>
+    </w:lvl>
+    <w:lvl w:ilvl="2" w:tplc="04050005" w:tentative="1">
+      <w:start w:val="1"/>
+      <w:numFmt w:val="bullet"/>
+      <w:lvlText w:val=""/>
+      <w:lvlJc w:val="left"/>
+      <w:pPr>
+        <w:ind w:left="2160" w:hanging="360"/>
+      </w:pPr>
+      <w:rPr>
+        <w:rFonts w:ascii="Wingdings" w:hAnsi="Wingdings" w:hint="default"/>
+      </w:rPr>
+    </w:lvl>
+    <w:lvl w:ilvl="3" w:tplc="04050001" w:tentative="1">
+      <w:start w:val="1"/>
+      <w:numFmt w:val="bullet"/>
+      <w:lvlText w:val=""/>
+      <w:lvlJc w:val="left"/>
+      <w:pPr>
+        <w:ind w:left="2880" w:hanging="360"/>
+      </w:pPr>
+      <w:rPr>
+        <w:rFonts w:ascii="Symbol" w:hAnsi="Symbol" w:hint="default"/>
+      </w:rPr>
+    </w:lvl>
+    <w:lvl w:ilvl="4" w:tplc="04050003" w:tentative="1">
+      <w:start w:val="1"/>
+      <w:numFmt w:val="bullet"/>
+      <w:lvlText w:val="o"/>
+      <w:lvlJc w:val="left"/>
+      <w:pPr>
+        <w:ind w:left="3600" w:hanging="360"/>
+      </w:pPr>
+      <w:rPr>
+        <w:rFonts w:ascii="Courier New" w:hAnsi="Courier New" w:cs="Courier New" w:hint="default"/>
+      </w:rPr>
+    </w:lvl>
+    <w:lvl w:ilvl="5" w:tplc="04050005" w:tentative="1">
+      <w:start w:val="1"/>
+      <w:numFmt w:val="bullet"/>
+      <w:lvlText w:val=""/>
+      <w:lvlJc w:val="left"/>
+      <w:pPr>
+        <w:ind w:left="4320" w:hanging="360"/>
+      </w:pPr>
+      <w:rPr>
+        <w:rFonts w:ascii="Wingdings" w:hAnsi="Wingdings" w:hint="default"/>
+      </w:rPr>
+    </w:lvl>
+    <w:lvl w:ilvl="6" w:tplc="04050001" w:tentative="1">
+      <w:start w:val="1"/>
+      <w:numFmt w:val="bullet"/>
+      <w:lvlText w:val=""/>
+      <w:lvlJc w:val="left"/>
+      <w:pPr>
+        <w:ind w:left="5040" w:hanging="360"/>
+      </w:pPr>
+      <w:rPr>
+        <w:rFonts w:ascii="Symbol" w:hAnsi="Symbol" w:hint="default"/>
+      </w:rPr>
+    </w:lvl>
+    <w:lvl w:ilvl="7" w:tplc="04050003" w:tentative="1">
+      <w:start w:val="1"/>
+      <w:numFmt w:val="bullet"/>
+      <w:lvlText w:val="o"/>
+      <w:lvlJc w:val="left"/>
+      <w:pPr>
+        <w:ind w:left="5760" w:hanging="360"/>
+      </w:pPr>
+      <w:rPr>
+        <w:rFonts w:ascii="Courier New" w:hAnsi="Courier New" w:cs="Courier New" w:hint="default"/>
+      </w:rPr>
+    </w:lvl>
+    <w:lvl w:ilvl="8" w:tplc="04050005" w:tentative="1">
+      <w:start w:val="1"/>
+      <w:numFmt w:val="bullet"/>
+      <w:lvlText w:val=""/>
+      <w:lvlJc w:val="left"/>
+      <w:pPr>
+        <w:ind w:left="6480" w:hanging="360"/>
+      </w:pPr>
+      <w:rPr>
+        <w:rFonts w:ascii="Wingdings" w:hAnsi="Wingdings" w:hint="default"/>
+      </w:rPr>
+    </w:lvl>
+  </w:abstractNum>
+  <w:abstractNum w:abstractNumId="12" w15:restartNumberingAfterBreak="0">
+    <w:nsid w:val="1F970F75"/>
+    <w:multiLevelType w:val="hybridMultilevel"/>
+    <w:tmpl w:val="7DD00E30"/>
+    <w:lvl w:ilvl="0" w:tplc="04050001">
+      <w:start w:val="1"/>
+      <w:numFmt w:val="bullet"/>
+      <w:lvlText w:val=""/>
+      <w:lvlJc w:val="left"/>
+      <w:pPr>
+        <w:ind w:left="720" w:hanging="360"/>
+      </w:pPr>
+      <w:rPr>
+        <w:rFonts w:ascii="Symbol" w:hAnsi="Symbol" w:hint="default"/>
+      </w:rPr>
+    </w:lvl>
+    <w:lvl w:ilvl="1" w:tplc="04050003" w:tentative="1">
+      <w:start w:val="1"/>
+      <w:numFmt w:val="bullet"/>
+      <w:lvlText w:val="o"/>
+      <w:lvlJc w:val="left"/>
+      <w:pPr>
+        <w:ind w:left="1440" w:hanging="360"/>
+      </w:pPr>
+      <w:rPr>
+        <w:rFonts w:ascii="Courier New" w:hAnsi="Courier New" w:cs="Courier New" w:hint="default"/>
+      </w:rPr>
+    </w:lvl>
+    <w:lvl w:ilvl="2" w:tplc="04050005" w:tentative="1">
+      <w:start w:val="1"/>
+      <w:numFmt w:val="bullet"/>
+      <w:lvlText w:val=""/>
+      <w:lvlJc w:val="left"/>
+      <w:pPr>
+        <w:ind w:left="2160" w:hanging="360"/>
+      </w:pPr>
+      <w:rPr>
+        <w:rFonts w:ascii="Wingdings" w:hAnsi="Wingdings" w:hint="default"/>
+      </w:rPr>
+    </w:lvl>
+    <w:lvl w:ilvl="3" w:tplc="04050001" w:tentative="1">
+      <w:start w:val="1"/>
+      <w:numFmt w:val="bullet"/>
+      <w:lvlText w:val=""/>
+      <w:lvlJc w:val="left"/>
+      <w:pPr>
+        <w:ind w:left="2880" w:hanging="360"/>
+      </w:pPr>
+      <w:rPr>
+        <w:rFonts w:ascii="Symbol" w:hAnsi="Symbol" w:hint="default"/>
+      </w:rPr>
+    </w:lvl>
+    <w:lvl w:ilvl="4" w:tplc="04050003" w:tentative="1">
+      <w:start w:val="1"/>
+      <w:numFmt w:val="bullet"/>
+      <w:lvlText w:val="o"/>
+      <w:lvlJc w:val="left"/>
+      <w:pPr>
+        <w:ind w:left="3600" w:hanging="360"/>
+      </w:pPr>
+      <w:rPr>
+        <w:rFonts w:ascii="Courier New" w:hAnsi="Courier New" w:cs="Courier New" w:hint="default"/>
+      </w:rPr>
+    </w:lvl>
+    <w:lvl w:ilvl="5" w:tplc="04050005" w:tentative="1">
+      <w:start w:val="1"/>
+      <w:numFmt w:val="bullet"/>
+      <w:lvlText w:val=""/>
+      <w:lvlJc w:val="left"/>
+      <w:pPr>
+        <w:ind w:left="4320" w:hanging="360"/>
+      </w:pPr>
+      <w:rPr>
+        <w:rFonts w:ascii="Wingdings" w:hAnsi="Wingdings" w:hint="default"/>
+      </w:rPr>
+    </w:lvl>
+    <w:lvl w:ilvl="6" w:tplc="04050001" w:tentative="1">
+      <w:start w:val="1"/>
+      <w:numFmt w:val="bullet"/>
+      <w:lvlText w:val=""/>
+      <w:lvlJc w:val="left"/>
+      <w:pPr>
+        <w:ind w:left="5040" w:hanging="360"/>
+      </w:pPr>
+      <w:rPr>
+        <w:rFonts w:ascii="Symbol" w:hAnsi="Symbol" w:hint="default"/>
+      </w:rPr>
+    </w:lvl>
+    <w:lvl w:ilvl="7" w:tplc="04050003" w:tentative="1">
+      <w:start w:val="1"/>
+      <w:numFmt w:val="bullet"/>
+      <w:lvlText w:val="o"/>
+      <w:lvlJc w:val="left"/>
+      <w:pPr>
+        <w:ind w:left="5760" w:hanging="360"/>
+      </w:pPr>
+      <w:rPr>
+        <w:rFonts w:ascii="Courier New" w:hAnsi="Courier New" w:cs="Courier New" w:hint="default"/>
+      </w:rPr>
+    </w:lvl>
+    <w:lvl w:ilvl="8" w:tplc="04050005" w:tentative="1">
+      <w:start w:val="1"/>
+      <w:numFmt w:val="bullet"/>
+      <w:lvlText w:val=""/>
+      <w:lvlJc w:val="left"/>
+      <w:pPr>
+        <w:ind w:left="6480" w:hanging="360"/>
+      </w:pPr>
+      <w:rPr>
+        <w:rFonts w:ascii="Wingdings" w:hAnsi="Wingdings" w:hint="default"/>
+      </w:rPr>
+    </w:lvl>
+  </w:abstractNum>
+  <w:abstractNum w:abstractNumId="13" w15:restartNumberingAfterBreak="0">
+    <w:nsid w:val="21003CB4"/>
+    <w:multiLevelType w:val="hybridMultilevel"/>
+    <w:tmpl w:val="F42E10E2"/>
+    <w:lvl w:ilvl="0" w:tplc="0405000D">
+      <w:start w:val="1"/>
+      <w:numFmt w:val="bullet"/>
+      <w:lvlText w:val=""/>
+      <w:lvlJc w:val="left"/>
+      <w:pPr>
+        <w:ind w:left="720" w:hanging="360"/>
+      </w:pPr>
+      <w:rPr>
+        <w:rFonts w:ascii="Wingdings" w:hAnsi="Wingdings" w:hint="default"/>
+      </w:rPr>
+    </w:lvl>
+    <w:lvl w:ilvl="1" w:tplc="04050003" w:tentative="1">
+      <w:start w:val="1"/>
+      <w:numFmt w:val="bullet"/>
+      <w:lvlText w:val="o"/>
+      <w:lvlJc w:val="left"/>
+      <w:pPr>
+        <w:ind w:left="1440" w:hanging="360"/>
+      </w:pPr>
+      <w:rPr>
+        <w:rFonts w:ascii="Courier New" w:hAnsi="Courier New" w:cs="Courier New" w:hint="default"/>
+      </w:rPr>
+    </w:lvl>
+    <w:lvl w:ilvl="2" w:tplc="04050005" w:tentative="1">
+      <w:start w:val="1"/>
+      <w:numFmt w:val="bullet"/>
+      <w:lvlText w:val=""/>
+      <w:lvlJc w:val="left"/>
+      <w:pPr>
+        <w:ind w:left="2160" w:hanging="360"/>
+      </w:pPr>
+      <w:rPr>
+        <w:rFonts w:ascii="Wingdings" w:hAnsi="Wingdings" w:hint="default"/>
+      </w:rPr>
+    </w:lvl>
+    <w:lvl w:ilvl="3" w:tplc="04050001" w:tentative="1">
+      <w:start w:val="1"/>
+      <w:numFmt w:val="bullet"/>
+      <w:lvlText w:val=""/>
+      <w:lvlJc w:val="left"/>
+      <w:pPr>
+        <w:ind w:left="2880" w:hanging="360"/>
+      </w:pPr>
+      <w:rPr>
+        <w:rFonts w:ascii="Symbol" w:hAnsi="Symbol" w:hint="default"/>
+      </w:rPr>
+    </w:lvl>
+    <w:lvl w:ilvl="4" w:tplc="04050003" w:tentative="1">
+      <w:start w:val="1"/>
+      <w:numFmt w:val="bullet"/>
+      <w:lvlText w:val="o"/>
+      <w:lvlJc w:val="left"/>
+      <w:pPr>
+        <w:ind w:left="3600" w:hanging="360"/>
+      </w:pPr>
+      <w:rPr>
+        <w:rFonts w:ascii="Courier New" w:hAnsi="Courier New" w:cs="Courier New" w:hint="default"/>
+      </w:rPr>
+    </w:lvl>
+    <w:lvl w:ilvl="5" w:tplc="04050005" w:tentative="1">
+      <w:start w:val="1"/>
+      <w:numFmt w:val="bullet"/>
+      <w:lvlText w:val=""/>
+      <w:lvlJc w:val="left"/>
+      <w:pPr>
+        <w:ind w:left="4320" w:hanging="360"/>
+      </w:pPr>
+      <w:rPr>
+        <w:rFonts w:ascii="Wingdings" w:hAnsi="Wingdings" w:hint="default"/>
+      </w:rPr>
+    </w:lvl>
+    <w:lvl w:ilvl="6" w:tplc="04050001" w:tentative="1">
+      <w:start w:val="1"/>
+      <w:numFmt w:val="bullet"/>
+      <w:lvlText w:val=""/>
+      <w:lvlJc w:val="left"/>
+      <w:pPr>
+        <w:ind w:left="5040" w:hanging="360"/>
+      </w:pPr>
+      <w:rPr>
+        <w:rFonts w:ascii="Symbol" w:hAnsi="Symbol" w:hint="default"/>
+      </w:rPr>
+    </w:lvl>
+    <w:lvl w:ilvl="7" w:tplc="04050003" w:tentative="1">
+      <w:start w:val="1"/>
+      <w:numFmt w:val="bullet"/>
+      <w:lvlText w:val="o"/>
+      <w:lvlJc w:val="left"/>
+      <w:pPr>
+        <w:ind w:left="5760" w:hanging="360"/>
+      </w:pPr>
+      <w:rPr>
+        <w:rFonts w:ascii="Courier New" w:hAnsi="Courier New" w:cs="Courier New" w:hint="default"/>
+      </w:rPr>
+    </w:lvl>
+    <w:lvl w:ilvl="8" w:tplc="04050005" w:tentative="1">
+      <w:start w:val="1"/>
+      <w:numFmt w:val="bullet"/>
+      <w:lvlText w:val=""/>
+      <w:lvlJc w:val="left"/>
+      <w:pPr>
+        <w:ind w:left="6480" w:hanging="360"/>
+      </w:pPr>
+      <w:rPr>
+        <w:rFonts w:ascii="Wingdings" w:hAnsi="Wingdings" w:hint="default"/>
+      </w:rPr>
+    </w:lvl>
+  </w:abstractNum>
+  <w:abstractNum w:abstractNumId="14" w15:restartNumberingAfterBreak="0">
+    <w:nsid w:val="23116D9C"/>
+    <w:multiLevelType w:val="hybridMultilevel"/>
+    <w:tmpl w:val="86C23D18"/>
+    <w:lvl w:ilvl="0" w:tplc="0405000D">
+      <w:start w:val="1"/>
+      <w:numFmt w:val="bullet"/>
+      <w:lvlText w:val=""/>
+      <w:lvlJc w:val="left"/>
+      <w:pPr>
+        <w:ind w:left="720" w:hanging="360"/>
+      </w:pPr>
+      <w:rPr>
+        <w:rFonts w:ascii="Wingdings" w:hAnsi="Wingdings" w:hint="default"/>
+      </w:rPr>
+    </w:lvl>
+    <w:lvl w:ilvl="1" w:tplc="04050003" w:tentative="1">
+      <w:start w:val="1"/>
+      <w:numFmt w:val="bullet"/>
+      <w:lvlText w:val="o"/>
+      <w:lvlJc w:val="left"/>
+      <w:pPr>
+        <w:ind w:left="1440" w:hanging="360"/>
+      </w:pPr>
+      <w:rPr>
+        <w:rFonts w:ascii="Courier New" w:hAnsi="Courier New" w:cs="Courier New" w:hint="default"/>
+      </w:rPr>
+    </w:lvl>
+    <w:lvl w:ilvl="2" w:tplc="04050005" w:tentative="1">
+      <w:start w:val="1"/>
+      <w:numFmt w:val="bullet"/>
+      <w:lvlText w:val=""/>
+      <w:lvlJc w:val="left"/>
+      <w:pPr>
+        <w:ind w:left="2160" w:hanging="360"/>
+      </w:pPr>
+      <w:rPr>
+        <w:rFonts w:ascii="Wingdings" w:hAnsi="Wingdings" w:hint="default"/>
+      </w:rPr>
+    </w:lvl>
+    <w:lvl w:ilvl="3" w:tplc="04050001" w:tentative="1">
+      <w:start w:val="1"/>
+      <w:numFmt w:val="bullet"/>
+      <w:lvlText w:val=""/>
+      <w:lvlJc w:val="left"/>
+      <w:pPr>
+        <w:ind w:left="2880" w:hanging="360"/>
+      </w:pPr>
+      <w:rPr>
+        <w:rFonts w:ascii="Symbol" w:hAnsi="Symbol" w:hint="default"/>
+      </w:rPr>
+    </w:lvl>
+    <w:lvl w:ilvl="4" w:tplc="04050003" w:tentative="1">
+      <w:start w:val="1"/>
+      <w:numFmt w:val="bullet"/>
+      <w:lvlText w:val="o"/>
+      <w:lvlJc w:val="left"/>
+      <w:pPr>
+        <w:ind w:left="3600" w:hanging="360"/>
+      </w:pPr>
+      <w:rPr>
+        <w:rFonts w:ascii="Courier New" w:hAnsi="Courier New" w:cs="Courier New" w:hint="default"/>
+      </w:rPr>
+    </w:lvl>
+    <w:lvl w:ilvl="5" w:tplc="04050005" w:tentative="1">
+      <w:start w:val="1"/>
+      <w:numFmt w:val="bullet"/>
+      <w:lvlText w:val=""/>
+      <w:lvlJc w:val="left"/>
+      <w:pPr>
+        <w:ind w:left="4320" w:hanging="360"/>
+      </w:pPr>
+      <w:rPr>
+        <w:rFonts w:ascii="Wingdings" w:hAnsi="Wingdings" w:hint="default"/>
+      </w:rPr>
+    </w:lvl>
+    <w:lvl w:ilvl="6" w:tplc="04050001" w:tentative="1">
+      <w:start w:val="1"/>
+      <w:numFmt w:val="bullet"/>
+      <w:lvlText w:val=""/>
+      <w:lvlJc w:val="left"/>
+      <w:pPr>
+        <w:ind w:left="5040" w:hanging="360"/>
+      </w:pPr>
+      <w:rPr>
+        <w:rFonts w:ascii="Symbol" w:hAnsi="Symbol" w:hint="default"/>
+      </w:rPr>
+    </w:lvl>
+    <w:lvl w:ilvl="7" w:tplc="04050003" w:tentative="1">
+      <w:start w:val="1"/>
+      <w:numFmt w:val="bullet"/>
+      <w:lvlText w:val="o"/>
+      <w:lvlJc w:val="left"/>
+      <w:pPr>
+        <w:ind w:left="5760" w:hanging="360"/>
+      </w:pPr>
+      <w:rPr>
+        <w:rFonts w:ascii="Courier New" w:hAnsi="Courier New" w:cs="Courier New" w:hint="default"/>
+      </w:rPr>
+    </w:lvl>
+    <w:lvl w:ilvl="8" w:tplc="04050005" w:tentative="1">
+      <w:start w:val="1"/>
+      <w:numFmt w:val="bullet"/>
+      <w:lvlText w:val=""/>
+      <w:lvlJc w:val="left"/>
+      <w:pPr>
+        <w:ind w:left="6480" w:hanging="360"/>
+      </w:pPr>
+      <w:rPr>
+        <w:rFonts w:ascii="Wingdings" w:hAnsi="Wingdings" w:hint="default"/>
+      </w:rPr>
+    </w:lvl>
+  </w:abstractNum>
+  <w:abstractNum w:abstractNumId="15" w15:restartNumberingAfterBreak="0">
+    <w:nsid w:val="43CB7C1C"/>
+    <w:multiLevelType w:val="hybridMultilevel"/>
+    <w:tmpl w:val="0F8CCDC0"/>
+    <w:lvl w:ilvl="0" w:tplc="0405000B">
+      <w:start w:val="1"/>
+      <w:numFmt w:val="bullet"/>
+      <w:lvlText w:val=""/>
+      <w:lvlJc w:val="left"/>
+      <w:pPr>
+        <w:ind w:left="720" w:hanging="360"/>
+      </w:pPr>
+      <w:rPr>
+        <w:rFonts w:ascii="Wingdings" w:hAnsi="Wingdings" w:hint="default"/>
+      </w:rPr>
+    </w:lvl>
+    <w:lvl w:ilvl="1" w:tplc="04050003" w:tentative="1">
+      <w:start w:val="1"/>
+      <w:numFmt w:val="bullet"/>
+      <w:lvlText w:val="o"/>
+      <w:lvlJc w:val="left"/>
+      <w:pPr>
+        <w:ind w:left="1440" w:hanging="360"/>
+      </w:pPr>
+      <w:rPr>
+        <w:rFonts w:ascii="Courier New" w:hAnsi="Courier New" w:cs="Courier New" w:hint="default"/>
+      </w:rPr>
+    </w:lvl>
+    <w:lvl w:ilvl="2" w:tplc="04050005" w:tentative="1">
+      <w:start w:val="1"/>
+      <w:numFmt w:val="bullet"/>
+      <w:lvlText w:val=""/>
+      <w:lvlJc w:val="left"/>
+      <w:pPr>
+        <w:ind w:left="2160" w:hanging="360"/>
+      </w:pPr>
+      <w:rPr>
+        <w:rFonts w:ascii="Wingdings" w:hAnsi="Wingdings" w:hint="default"/>
+      </w:rPr>
+    </w:lvl>
+    <w:lvl w:ilvl="3" w:tplc="04050001" w:tentative="1">
+      <w:start w:val="1"/>
+      <w:numFmt w:val="bullet"/>
+      <w:lvlText w:val=""/>
+      <w:lvlJc w:val="left"/>
+      <w:pPr>
+        <w:ind w:left="2880" w:hanging="360"/>
+      </w:pPr>
+      <w:rPr>
+        <w:rFonts w:ascii="Symbol" w:hAnsi="Symbol" w:hint="default"/>
+      </w:rPr>
+    </w:lvl>
+    <w:lvl w:ilvl="4" w:tplc="04050003" w:tentative="1">
+      <w:start w:val="1"/>
+      <w:numFmt w:val="bullet"/>
+      <w:lvlText w:val="o"/>
+      <w:lvlJc w:val="left"/>
+      <w:pPr>
+        <w:ind w:left="3600" w:hanging="360"/>
+      </w:pPr>
+      <w:rPr>
+        <w:rFonts w:ascii="Courier New" w:hAnsi="Courier New" w:cs="Courier New" w:hint="default"/>
+      </w:rPr>
+    </w:lvl>
+    <w:lvl w:ilvl="5" w:tplc="04050005" w:tentative="1">
+      <w:start w:val="1"/>
+      <w:numFmt w:val="bullet"/>
+      <w:lvlText w:val=""/>
+      <w:lvlJc w:val="left"/>
+      <w:pPr>
+        <w:ind w:left="4320" w:hanging="360"/>
+      </w:pPr>
+      <w:rPr>
+        <w:rFonts w:ascii="Wingdings" w:hAnsi="Wingdings" w:hint="default"/>
+      </w:rPr>
+    </w:lvl>
+    <w:lvl w:ilvl="6" w:tplc="04050001" w:tentative="1">
+      <w:start w:val="1"/>
+      <w:numFmt w:val="bullet"/>
+      <w:lvlText w:val=""/>
+      <w:lvlJc w:val="left"/>
+      <w:pPr>
+        <w:ind w:left="5040" w:hanging="360"/>
+      </w:pPr>
+      <w:rPr>
+        <w:rFonts w:ascii="Symbol" w:hAnsi="Symbol" w:hint="default"/>
+      </w:rPr>
+    </w:lvl>
+    <w:lvl w:ilvl="7" w:tplc="04050003" w:tentative="1">
+      <w:start w:val="1"/>
+      <w:numFmt w:val="bullet"/>
+      <w:lvlText w:val="o"/>
+      <w:lvlJc w:val="left"/>
+      <w:pPr>
+        <w:ind w:left="5760" w:hanging="360"/>
+      </w:pPr>
+      <w:rPr>
+        <w:rFonts w:ascii="Courier New" w:hAnsi="Courier New" w:cs="Courier New" w:hint="default"/>
+      </w:rPr>
+    </w:lvl>
+    <w:lvl w:ilvl="8" w:tplc="04050005" w:tentative="1">
+      <w:start w:val="1"/>
+      <w:numFmt w:val="bullet"/>
+      <w:lvlText w:val=""/>
+      <w:lvlJc w:val="left"/>
+      <w:pPr>
+        <w:ind w:left="6480" w:hanging="360"/>
+      </w:pPr>
+      <w:rPr>
+        <w:rFonts w:ascii="Wingdings" w:hAnsi="Wingdings" w:hint="default"/>
+      </w:rPr>
+    </w:lvl>
+  </w:abstractNum>
+  <w:abstractNum w:abstractNumId="16" w15:restartNumberingAfterBreak="0">
+    <w:nsid w:val="49C555C9"/>
+    <w:multiLevelType w:val="hybridMultilevel"/>
+    <w:tmpl w:val="796E051A"/>
+    <w:lvl w:ilvl="0" w:tplc="04050001">
+      <w:start w:val="1"/>
+      <w:numFmt w:val="bullet"/>
+      <w:lvlText w:val=""/>
+      <w:lvlJc w:val="left"/>
+      <w:pPr>
+        <w:ind w:left="720" w:hanging="360"/>
+      </w:pPr>
+      <w:rPr>
+        <w:rFonts w:ascii="Symbol" w:hAnsi="Symbol" w:hint="default"/>
+      </w:rPr>
+    </w:lvl>
+    <w:lvl w:ilvl="1" w:tplc="04050003" w:tentative="1">
+      <w:start w:val="1"/>
+      <w:numFmt w:val="bullet"/>
+      <w:lvlText w:val="o"/>
+      <w:lvlJc w:val="left"/>
+      <w:pPr>
+        <w:ind w:left="1440" w:hanging="360"/>
+      </w:pPr>
+      <w:rPr>
+        <w:rFonts w:ascii="Courier New" w:hAnsi="Courier New" w:cs="Courier New" w:hint="default"/>
+      </w:rPr>
+    </w:lvl>
+    <w:lvl w:ilvl="2" w:tplc="04050005" w:tentative="1">
+      <w:start w:val="1"/>
+      <w:numFmt w:val="bullet"/>
+      <w:lvlText w:val=""/>
+      <w:lvlJc w:val="left"/>
+      <w:pPr>
+        <w:ind w:left="2160" w:hanging="360"/>
+      </w:pPr>
+      <w:rPr>
+        <w:rFonts w:ascii="Wingdings" w:hAnsi="Wingdings" w:hint="default"/>
+      </w:rPr>
+    </w:lvl>
+    <w:lvl w:ilvl="3" w:tplc="04050001" w:tentative="1">
+      <w:start w:val="1"/>
+      <w:numFmt w:val="bullet"/>
+      <w:lvlText w:val=""/>
+      <w:lvlJc w:val="left"/>
+      <w:pPr>
+        <w:ind w:left="2880" w:hanging="360"/>
+      </w:pPr>
+      <w:rPr>
+        <w:rFonts w:ascii="Symbol" w:hAnsi="Symbol" w:hint="default"/>
+      </w:rPr>
+    </w:lvl>
+    <w:lvl w:ilvl="4" w:tplc="04050003" w:tentative="1">
+      <w:start w:val="1"/>
+      <w:numFmt w:val="bullet"/>
+      <w:lvlText w:val="o"/>
+      <w:lvlJc w:val="left"/>
+      <w:pPr>
+        <w:ind w:left="3600" w:hanging="360"/>
+      </w:pPr>
+      <w:rPr>
+        <w:rFonts w:ascii="Courier New" w:hAnsi="Courier New" w:cs="Courier New" w:hint="default"/>
+      </w:rPr>
+    </w:lvl>
+    <w:lvl w:ilvl="5" w:tplc="04050005" w:tentative="1">
+      <w:start w:val="1"/>
+      <w:numFmt w:val="bullet"/>
+      <w:lvlText w:val=""/>
+      <w:lvlJc w:val="left"/>
+      <w:pPr>
+        <w:ind w:left="4320" w:hanging="360"/>
+      </w:pPr>
+      <w:rPr>
+        <w:rFonts w:ascii="Wingdings" w:hAnsi="Wingdings" w:hint="default"/>
+      </w:rPr>
+    </w:lvl>
+    <w:lvl w:ilvl="6" w:tplc="04050001" w:tentative="1">
+      <w:start w:val="1"/>
+      <w:numFmt w:val="bullet"/>
+      <w:lvlText w:val=""/>
+      <w:lvlJc w:val="left"/>
+      <w:pPr>
+        <w:ind w:left="5040" w:hanging="360"/>
+      </w:pPr>
+      <w:rPr>
+        <w:rFonts w:ascii="Symbol" w:hAnsi="Symbol" w:hint="default"/>
+      </w:rPr>
+    </w:lvl>
+    <w:lvl w:ilvl="7" w:tplc="04050003" w:tentative="1">
+      <w:start w:val="1"/>
+      <w:numFmt w:val="bullet"/>
+      <w:lvlText w:val="o"/>
+      <w:lvlJc w:val="left"/>
+      <w:pPr>
+        <w:ind w:left="5760" w:hanging="360"/>
+      </w:pPr>
+      <w:rPr>
+        <w:rFonts w:ascii="Courier New" w:hAnsi="Courier New" w:cs="Courier New" w:hint="default"/>
+      </w:rPr>
+    </w:lvl>
+    <w:lvl w:ilvl="8" w:tplc="04050005" w:tentative="1">
+      <w:start w:val="1"/>
+      <w:numFmt w:val="bullet"/>
+      <w:lvlText w:val=""/>
+      <w:lvlJc w:val="left"/>
+      <w:pPr>
+        <w:ind w:left="6480" w:hanging="360"/>
+      </w:pPr>
+      <w:rPr>
+        <w:rFonts w:ascii="Wingdings" w:hAnsi="Wingdings" w:hint="default"/>
+      </w:rPr>
+    </w:lvl>
+  </w:abstractNum>
+  <w:abstractNum w:abstractNumId="17" w15:restartNumberingAfterBreak="0">
+    <w:nsid w:val="592C3581"/>
+    <w:multiLevelType w:val="hybridMultilevel"/>
+    <w:tmpl w:val="B16044F0"/>
+    <w:lvl w:ilvl="0" w:tplc="0405000D">
+      <w:start w:val="1"/>
+      <w:numFmt w:val="bullet"/>
+      <w:lvlText w:val=""/>
+      <w:lvlJc w:val="left"/>
+      <w:pPr>
+        <w:ind w:left="720" w:hanging="360"/>
+      </w:pPr>
+      <w:rPr>
+        <w:rFonts w:ascii="Wingdings" w:hAnsi="Wingdings" w:hint="default"/>
+      </w:rPr>
+    </w:lvl>
+    <w:lvl w:ilvl="1" w:tplc="04050003" w:tentative="1">
+      <w:start w:val="1"/>
+      <w:numFmt w:val="bullet"/>
+      <w:lvlText w:val="o"/>
+      <w:lvlJc w:val="left"/>
+      <w:pPr>
+        <w:ind w:left="1440" w:hanging="360"/>
+      </w:pPr>
+      <w:rPr>
+        <w:rFonts w:ascii="Courier New" w:hAnsi="Courier New" w:cs="Courier New" w:hint="default"/>
+      </w:rPr>
+    </w:lvl>
+    <w:lvl w:ilvl="2" w:tplc="04050005" w:tentative="1">
+      <w:start w:val="1"/>
+      <w:numFmt w:val="bullet"/>
+      <w:lvlText w:val=""/>
+      <w:lvlJc w:val="left"/>
+      <w:pPr>
+        <w:ind w:left="2160" w:hanging="360"/>
+      </w:pPr>
+      <w:rPr>
+        <w:rFonts w:ascii="Wingdings" w:hAnsi="Wingdings" w:hint="default"/>
+      </w:rPr>
+    </w:lvl>
+    <w:lvl w:ilvl="3" w:tplc="04050001" w:tentative="1">
+      <w:start w:val="1"/>
+      <w:numFmt w:val="bullet"/>
+      <w:lvlText w:val=""/>
+      <w:lvlJc w:val="left"/>
+      <w:pPr>
+        <w:ind w:left="2880" w:hanging="360"/>
+      </w:pPr>
+      <w:rPr>
+        <w:rFonts w:ascii="Symbol" w:hAnsi="Symbol" w:hint="default"/>
+      </w:rPr>
+    </w:lvl>
+    <w:lvl w:ilvl="4" w:tplc="04050003" w:tentative="1">
+      <w:start w:val="1"/>
+      <w:numFmt w:val="bullet"/>
+      <w:lvlText w:val="o"/>
+      <w:lvlJc w:val="left"/>
+      <w:pPr>
+        <w:ind w:left="3600" w:hanging="360"/>
+      </w:pPr>
+      <w:rPr>
+        <w:rFonts w:ascii="Courier New" w:hAnsi="Courier New" w:cs="Courier New" w:hint="default"/>
+      </w:rPr>
+    </w:lvl>
+    <w:lvl w:ilvl="5" w:tplc="04050005" w:tentative="1">
+      <w:start w:val="1"/>
+      <w:numFmt w:val="bullet"/>
+      <w:lvlText w:val=""/>
+      <w:lvlJc w:val="left"/>
+      <w:pPr>
+        <w:ind w:left="4320" w:hanging="360"/>
+      </w:pPr>
+      <w:rPr>
+        <w:rFonts w:ascii="Wingdings" w:hAnsi="Wingdings" w:hint="default"/>
+      </w:rPr>
+    </w:lvl>
+    <w:lvl w:ilvl="6" w:tplc="04050001" w:tentative="1">
+      <w:start w:val="1"/>
+      <w:numFmt w:val="bullet"/>
+      <w:lvlText w:val=""/>
+      <w:lvlJc w:val="left"/>
+      <w:pPr>
+        <w:ind w:left="5040" w:hanging="360"/>
+      </w:pPr>
+      <w:rPr>
+        <w:rFonts w:ascii="Symbol" w:hAnsi="Symbol" w:hint="default"/>
+      </w:rPr>
+    </w:lvl>
+    <w:lvl w:ilvl="7" w:tplc="04050003" w:tentative="1">
+      <w:start w:val="1"/>
+      <w:numFmt w:val="bullet"/>
+      <w:lvlText w:val="o"/>
+      <w:lvlJc w:val="left"/>
+      <w:pPr>
+        <w:ind w:left="5760" w:hanging="360"/>
+      </w:pPr>
+      <w:rPr>
+        <w:rFonts w:ascii="Courier New" w:hAnsi="Courier New" w:cs="Courier New" w:hint="default"/>
+      </w:rPr>
+    </w:lvl>
+    <w:lvl w:ilvl="8" w:tplc="04050005" w:tentative="1">
+      <w:start w:val="1"/>
+      <w:numFmt w:val="bullet"/>
+      <w:lvlText w:val=""/>
+      <w:lvlJc w:val="left"/>
+      <w:pPr>
+        <w:ind w:left="6480" w:hanging="360"/>
+      </w:pPr>
+      <w:rPr>
+        <w:rFonts w:ascii="Wingdings" w:hAnsi="Wingdings" w:hint="default"/>
+      </w:rPr>
+    </w:lvl>
+  </w:abstractNum>
+  <w:abstractNum w:abstractNumId="18" w15:restartNumberingAfterBreak="0">
+    <w:nsid w:val="5CED2A44"/>
+    <w:multiLevelType w:val="hybridMultilevel"/>
+    <w:tmpl w:val="5DBC6294"/>
+    <w:lvl w:ilvl="0" w:tplc="0405000D">
+      <w:start w:val="1"/>
+      <w:numFmt w:val="bullet"/>
+      <w:lvlText w:val=""/>
+      <w:lvlJc w:val="left"/>
+      <w:pPr>
+        <w:ind w:left="720" w:hanging="360"/>
+      </w:pPr>
+      <w:rPr>
+        <w:rFonts w:ascii="Wingdings" w:hAnsi="Wingdings" w:hint="default"/>
+      </w:rPr>
+    </w:lvl>
+    <w:lvl w:ilvl="1" w:tplc="04050003" w:tentative="1">
+      <w:start w:val="1"/>
+      <w:numFmt w:val="bullet"/>
+      <w:lvlText w:val="o"/>
+      <w:lvlJc w:val="left"/>
+      <w:pPr>
+        <w:ind w:left="1440" w:hanging="360"/>
+      </w:pPr>
+      <w:rPr>
+        <w:rFonts w:ascii="Courier New" w:hAnsi="Courier New" w:cs="Courier New" w:hint="default"/>
+      </w:rPr>
+    </w:lvl>
+    <w:lvl w:ilvl="2" w:tplc="04050005" w:tentative="1">
+      <w:start w:val="1"/>
+      <w:numFmt w:val="bullet"/>
+      <w:lvlText w:val=""/>
+      <w:lvlJc w:val="left"/>
+      <w:pPr>
+        <w:ind w:left="2160" w:hanging="360"/>
+      </w:pPr>
+      <w:rPr>
+        <w:rFonts w:ascii="Wingdings" w:hAnsi="Wingdings" w:hint="default"/>
+      </w:rPr>
+    </w:lvl>
+    <w:lvl w:ilvl="3" w:tplc="04050001" w:tentative="1">
+      <w:start w:val="1"/>
+      <w:numFmt w:val="bullet"/>
+      <w:lvlText w:val=""/>
+      <w:lvlJc w:val="left"/>
+      <w:pPr>
+        <w:ind w:left="2880" w:hanging="360"/>
+      </w:pPr>
+      <w:rPr>
+        <w:rFonts w:ascii="Symbol" w:hAnsi="Symbol" w:hint="default"/>
+      </w:rPr>
+    </w:lvl>
+    <w:lvl w:ilvl="4" w:tplc="04050003" w:tentative="1">
+      <w:start w:val="1"/>
+      <w:numFmt w:val="bullet"/>
+      <w:lvlText w:val="o"/>
+      <w:lvlJc w:val="left"/>
+      <w:pPr>
+        <w:ind w:left="3600" w:hanging="360"/>
+      </w:pPr>
+      <w:rPr>
+        <w:rFonts w:ascii="Courier New" w:hAnsi="Courier New" w:cs="Courier New" w:hint="default"/>
+      </w:rPr>
+    </w:lvl>
+    <w:lvl w:ilvl="5" w:tplc="04050005" w:tentative="1">
+      <w:start w:val="1"/>
+      <w:numFmt w:val="bullet"/>
+      <w:lvlText w:val=""/>
+      <w:lvlJc w:val="left"/>
+      <w:pPr>
+        <w:ind w:left="4320" w:hanging="360"/>
+      </w:pPr>
+      <w:rPr>
+        <w:rFonts w:ascii="Wingdings" w:hAnsi="Wingdings" w:hint="default"/>
+      </w:rPr>
+    </w:lvl>
+    <w:lvl w:ilvl="6" w:tplc="04050001" w:tentative="1">
+      <w:start w:val="1"/>
+      <w:numFmt w:val="bullet"/>
+      <w:lvlText w:val=""/>
+      <w:lvlJc w:val="left"/>
+      <w:pPr>
+        <w:ind w:left="5040" w:hanging="360"/>
+      </w:pPr>
+      <w:rPr>
+        <w:rFonts w:ascii="Symbol" w:hAnsi="Symbol" w:hint="default"/>
+      </w:rPr>
+    </w:lvl>
+    <w:lvl w:ilvl="7" w:tplc="04050003" w:tentative="1">
+      <w:start w:val="1"/>
+      <w:numFmt w:val="bullet"/>
+      <w:lvlText w:val="o"/>
+      <w:lvlJc w:val="left"/>
+      <w:pPr>
+        <w:ind w:left="5760" w:hanging="360"/>
+      </w:pPr>
+      <w:rPr>
+        <w:rFonts w:ascii="Courier New" w:hAnsi="Courier New" w:cs="Courier New" w:hint="default"/>
+      </w:rPr>
+    </w:lvl>
+    <w:lvl w:ilvl="8" w:tplc="04050005" w:tentative="1">
+      <w:start w:val="1"/>
+      <w:numFmt w:val="bullet"/>
+      <w:lvlText w:val=""/>
+      <w:lvlJc w:val="left"/>
+      <w:pPr>
+        <w:ind w:left="6480" w:hanging="360"/>
+      </w:pPr>
+      <w:rPr>
+        <w:rFonts w:ascii="Wingdings" w:hAnsi="Wingdings" w:hint="default"/>
+      </w:rPr>
+    </w:lvl>
+  </w:abstractNum>
+  <w:abstractNum w:abstractNumId="19" w15:restartNumberingAfterBreak="0">
     <w:nsid w:val="6477788E"/>
     <w:multiLevelType w:val="multilevel"/>
     <w:tmpl w:val="04090023"/>
@@ -698,7 +3283,7 @@
       </w:pPr>
     </w:lvl>
   </w:abstractNum>
-  <w:abstractNum w:abstractNumId="12">
+  <w:abstractNum w:abstractNumId="20" w15:restartNumberingAfterBreak="0">
     <w:nsid w:val="6B6D0605"/>
     <w:multiLevelType w:val="multilevel"/>
     <w:tmpl w:val="0409001F"/>
@@ -785,7 +3370,120 @@
       </w:pPr>
     </w:lvl>
   </w:abstractNum>
-  <w:abstractNum w:abstractNumId="13">
+  <w:abstractNum w:abstractNumId="21" w15:restartNumberingAfterBreak="0">
+    <w:nsid w:val="6FAB3A7B"/>
+    <w:multiLevelType w:val="hybridMultilevel"/>
+    <w:tmpl w:val="7922A218"/>
+    <w:lvl w:ilvl="0" w:tplc="0405000D">
+      <w:start w:val="1"/>
+      <w:numFmt w:val="bullet"/>
+      <w:lvlText w:val=""/>
+      <w:lvlJc w:val="left"/>
+      <w:pPr>
+        <w:ind w:left="720" w:hanging="360"/>
+      </w:pPr>
+      <w:rPr>
+        <w:rFonts w:ascii="Wingdings" w:hAnsi="Wingdings" w:hint="default"/>
+      </w:rPr>
+    </w:lvl>
+    <w:lvl w:ilvl="1" w:tplc="04050003" w:tentative="1">
+      <w:start w:val="1"/>
+      <w:numFmt w:val="bullet"/>
+      <w:lvlText w:val="o"/>
+      <w:lvlJc w:val="left"/>
+      <w:pPr>
+        <w:ind w:left="1440" w:hanging="360"/>
+      </w:pPr>
+      <w:rPr>
+        <w:rFonts w:ascii="Courier New" w:hAnsi="Courier New" w:cs="Courier New" w:hint="default"/>
+      </w:rPr>
+    </w:lvl>
+    <w:lvl w:ilvl="2" w:tplc="04050005" w:tentative="1">
+      <w:start w:val="1"/>
+      <w:numFmt w:val="bullet"/>
+      <w:lvlText w:val=""/>
+      <w:lvlJc w:val="left"/>
+      <w:pPr>
+        <w:ind w:left="2160" w:hanging="360"/>
+      </w:pPr>
+      <w:rPr>
+        <w:rFonts w:ascii="Wingdings" w:hAnsi="Wingdings" w:hint="default"/>
+      </w:rPr>
+    </w:lvl>
+    <w:lvl w:ilvl="3" w:tplc="04050001" w:tentative="1">
+      <w:start w:val="1"/>
+      <w:numFmt w:val="bullet"/>
+      <w:lvlText w:val=""/>
+      <w:lvlJc w:val="left"/>
+      <w:pPr>
+        <w:ind w:left="2880" w:hanging="360"/>
+      </w:pPr>
+      <w:rPr>
+        <w:rFonts w:ascii="Symbol" w:hAnsi="Symbol" w:hint="default"/>
+      </w:rPr>
+    </w:lvl>
+    <w:lvl w:ilvl="4" w:tplc="04050003" w:tentative="1">
+      <w:start w:val="1"/>
+      <w:numFmt w:val="bullet"/>
+      <w:lvlText w:val="o"/>
+      <w:lvlJc w:val="left"/>
+      <w:pPr>
+        <w:ind w:left="3600" w:hanging="360"/>
+      </w:pPr>
+      <w:rPr>
+        <w:rFonts w:ascii="Courier New" w:hAnsi="Courier New" w:cs="Courier New" w:hint="default"/>
+      </w:rPr>
+    </w:lvl>
+    <w:lvl w:ilvl="5" w:tplc="04050005" w:tentative="1">
+      <w:start w:val="1"/>
+      <w:numFmt w:val="bullet"/>
+      <w:lvlText w:val=""/>
+      <w:lvlJc w:val="left"/>
+      <w:pPr>
+        <w:ind w:left="4320" w:hanging="360"/>
+      </w:pPr>
+      <w:rPr>
+        <w:rFonts w:ascii="Wingdings" w:hAnsi="Wingdings" w:hint="default"/>
+      </w:rPr>
+    </w:lvl>
+    <w:lvl w:ilvl="6" w:tplc="04050001" w:tentative="1">
+      <w:start w:val="1"/>
+      <w:numFmt w:val="bullet"/>
+      <w:lvlText w:val=""/>
+      <w:lvlJc w:val="left"/>
+      <w:pPr>
+        <w:ind w:left="5040" w:hanging="360"/>
+      </w:pPr>
+      <w:rPr>
+        <w:rFonts w:ascii="Symbol" w:hAnsi="Symbol" w:hint="default"/>
+      </w:rPr>
+    </w:lvl>
+    <w:lvl w:ilvl="7" w:tplc="04050003" w:tentative="1">
+      <w:start w:val="1"/>
+      <w:numFmt w:val="bullet"/>
+      <w:lvlText w:val="o"/>
+      <w:lvlJc w:val="left"/>
+      <w:pPr>
+        <w:ind w:left="5760" w:hanging="360"/>
+      </w:pPr>
+      <w:rPr>
+        <w:rFonts w:ascii="Courier New" w:hAnsi="Courier New" w:cs="Courier New" w:hint="default"/>
+      </w:rPr>
+    </w:lvl>
+    <w:lvl w:ilvl="8" w:tplc="04050005" w:tentative="1">
+      <w:start w:val="1"/>
+      <w:numFmt w:val="bullet"/>
+      <w:lvlText w:val=""/>
+      <w:lvlJc w:val="left"/>
+      <w:pPr>
+        <w:ind w:left="6480" w:hanging="360"/>
+      </w:pPr>
+      <w:rPr>
+        <w:rFonts w:ascii="Wingdings" w:hAnsi="Wingdings" w:hint="default"/>
+      </w:rPr>
+    </w:lvl>
+  </w:abstractNum>
+  <w:abstractNum w:abstractNumId="22" w15:restartNumberingAfterBreak="0">
     <w:nsid w:val="7E0608B8"/>
     <w:multiLevelType w:val="hybridMultilevel"/>
     <w:tmpl w:val="BA48E97A"/>
@@ -897,7 +3595,7 @@
       </w:rPr>
     </w:lvl>
   </w:abstractNum>
-  <w:abstractNum w:abstractNumId="14">
+  <w:abstractNum w:abstractNumId="23" w15:restartNumberingAfterBreak="0">
     <w:nsid w:val="7EC05455"/>
     <w:multiLevelType w:val="hybridMultilevel"/>
     <w:tmpl w:val="1E38928A"/>
@@ -1010,19 +3708,19 @@
     </w:lvl>
   </w:abstractNum>
   <w:num w:numId="1">
-    <w:abstractNumId w:val="13"/>
+    <w:abstractNumId w:val="22"/>
   </w:num>
   <w:num w:numId="2">
-    <w:abstractNumId w:val="14"/>
+    <w:abstractNumId w:val="23"/>
   </w:num>
   <w:num w:numId="3">
-    <w:abstractNumId w:val="12"/>
+    <w:abstractNumId w:val="20"/>
   </w:num>
   <w:num w:numId="4">
     <w:abstractNumId w:val="10"/>
   </w:num>
   <w:num w:numId="5">
-    <w:abstractNumId w:val="11"/>
+    <w:abstractNumId w:val="19"/>
   </w:num>
   <w:num w:numId="6">
     <w:abstractNumId w:val="9"/>
@@ -1054,11 +3752,38 @@
   <w:num w:numId="15">
     <w:abstractNumId w:val="0"/>
   </w:num>
+  <w:num w:numId="16">
+    <w:abstractNumId w:val="15"/>
+  </w:num>
+  <w:num w:numId="17">
+    <w:abstractNumId w:val="21"/>
+  </w:num>
+  <w:num w:numId="18">
+    <w:abstractNumId w:val="12"/>
+  </w:num>
+  <w:num w:numId="19">
+    <w:abstractNumId w:val="14"/>
+  </w:num>
+  <w:num w:numId="20">
+    <w:abstractNumId w:val="11"/>
+  </w:num>
+  <w:num w:numId="21">
+    <w:abstractNumId w:val="13"/>
+  </w:num>
+  <w:num w:numId="22">
+    <w:abstractNumId w:val="17"/>
+  </w:num>
+  <w:num w:numId="23">
+    <w:abstractNumId w:val="18"/>
+  </w:num>
+  <w:num w:numId="24">
+    <w:abstractNumId w:val="16"/>
+  </w:num>
 </w:numbering>
 </file>
 
 <file path=word/styles.xml><?xml version="1.0" encoding="utf-8"?>
-<w:styles xmlns:r="http://schemas.openxmlformats.org/officeDocument/2006/relationships" xmlns:w="http://schemas.openxmlformats.org/wordprocessingml/2006/main">
+<w:styles xmlns:mc="http://schemas.openxmlformats.org/markup-compatibility/2006" xmlns:r="http://schemas.openxmlformats.org/officeDocument/2006/relationships" xmlns:w="http://schemas.openxmlformats.org/wordprocessingml/2006/main" xmlns:w14="http://schemas.microsoft.com/office/word/2010/wordml" xmlns:w15="http://schemas.microsoft.com/office/word/2012/wordml" xmlns:w16se="http://schemas.microsoft.com/office/word/2015/wordml/symex" mc:Ignorable="w14 w15 w16se">
   <w:docDefaults>
     <w:rPrDefault>
       <w:rPr>
@@ -1074,146 +3799,378 @@
       </w:pPr>
     </w:pPrDefault>
   </w:docDefaults>
-  <w:latentStyles w:defLockedState="0" w:defUIPriority="99" w:defSemiHidden="1" w:defUnhideWhenUsed="1" w:defQFormat="0" w:count="267">
-    <w:lsdException w:name="Normal" w:semiHidden="0" w:uiPriority="0" w:unhideWhenUsed="0" w:qFormat="1"/>
-    <w:lsdException w:name="heading 1" w:semiHidden="0" w:uiPriority="9" w:unhideWhenUsed="0" w:qFormat="1"/>
-    <w:lsdException w:name="heading 2" w:uiPriority="9" w:qFormat="1"/>
-    <w:lsdException w:name="heading 3" w:uiPriority="9" w:qFormat="1"/>
-    <w:lsdException w:name="heading 4" w:uiPriority="9" w:qFormat="1"/>
-    <w:lsdException w:name="heading 5" w:uiPriority="9" w:qFormat="1"/>
-    <w:lsdException w:name="heading 6" w:uiPriority="9" w:qFormat="1"/>
-    <w:lsdException w:name="heading 7" w:uiPriority="9" w:qFormat="1"/>
-    <w:lsdException w:name="heading 8" w:uiPriority="9" w:qFormat="1"/>
-    <w:lsdException w:name="heading 9" w:uiPriority="9" w:qFormat="1"/>
-    <w:lsdException w:name="toc 1" w:uiPriority="39"/>
-    <w:lsdException w:name="toc 2" w:uiPriority="39"/>
-    <w:lsdException w:name="toc 3" w:uiPriority="39"/>
-    <w:lsdException w:name="toc 4" w:uiPriority="39"/>
-    <w:lsdException w:name="toc 5" w:uiPriority="39"/>
-    <w:lsdException w:name="toc 6" w:uiPriority="39"/>
-    <w:lsdException w:name="toc 7" w:uiPriority="39"/>
-    <w:lsdException w:name="toc 8" w:uiPriority="39"/>
-    <w:lsdException w:name="toc 9" w:uiPriority="39"/>
-    <w:lsdException w:name="caption" w:uiPriority="35" w:qFormat="1"/>
-    <w:lsdException w:name="Title" w:semiHidden="0" w:uiPriority="10" w:unhideWhenUsed="0" w:qFormat="1"/>
-    <w:lsdException w:name="Default Paragraph Font" w:uiPriority="1"/>
-    <w:lsdException w:name="Subtitle" w:semiHidden="0" w:uiPriority="11" w:unhideWhenUsed="0" w:qFormat="1"/>
-    <w:lsdException w:name="Block Text" w:qFormat="1"/>
-    <w:lsdException w:name="Hyperlink" w:uiPriority="0"/>
-    <w:lsdException w:name="Strong" w:semiHidden="0" w:uiPriority="22" w:unhideWhenUsed="0" w:qFormat="1"/>
-    <w:lsdException w:name="Emphasis" w:semiHidden="0" w:uiPriority="20" w:unhideWhenUsed="0" w:qFormat="1"/>
-    <w:lsdException w:name="Table Grid" w:semiHidden="0" w:uiPriority="39" w:unhideWhenUsed="0"/>
-    <w:lsdException w:name="Placeholder Text" w:unhideWhenUsed="0"/>
-    <w:lsdException w:name="No Spacing" w:semiHidden="0" w:uiPriority="1" w:unhideWhenUsed="0" w:qFormat="1"/>
-    <w:lsdException w:name="Light Shading" w:semiHidden="0" w:uiPriority="60" w:unhideWhenUsed="0"/>
-    <w:lsdException w:name="Light List" w:semiHidden="0" w:uiPriority="61" w:unhideWhenUsed="0"/>
-    <w:lsdException w:name="Light Grid" w:semiHidden="0" w:uiPriority="62" w:unhideWhenUsed="0"/>
-    <w:lsdException w:name="Medium Shading 1" w:semiHidden="0" w:uiPriority="63" w:unhideWhenUsed="0"/>
-    <w:lsdException w:name="Medium Shading 2" w:semiHidden="0" w:uiPriority="64" w:unhideWhenUsed="0"/>
-    <w:lsdException w:name="Medium List 1" w:semiHidden="0" w:uiPriority="65" w:unhideWhenUsed="0"/>
-    <w:lsdException w:name="Medium List 2" w:semiHidden="0" w:uiPriority="66" w:unhideWhenUsed="0"/>
-    <w:lsdException w:name="Medium Grid 1" w:semiHidden="0" w:uiPriority="67" w:unhideWhenUsed="0"/>
-    <w:lsdException w:name="Medium Grid 2" w:semiHidden="0" w:uiPriority="68" w:unhideWhenUsed="0"/>
-    <w:lsdException w:name="Medium Grid 3" w:semiHidden="0" w:uiPriority="69" w:unhideWhenUsed="0"/>
-    <w:lsdException w:name="Dark List" w:semiHidden="0" w:uiPriority="70" w:unhideWhenUsed="0"/>
-    <w:lsdException w:name="Colorful Shading" w:semiHidden="0" w:uiPriority="71" w:unhideWhenUsed="0"/>
-    <w:lsdException w:name="Colorful List" w:semiHidden="0" w:uiPriority="72" w:unhideWhenUsed="0"/>
-    <w:lsdException w:name="Colorful Grid" w:semiHidden="0" w:uiPriority="73" w:unhideWhenUsed="0"/>
-    <w:lsdException w:name="Light Shading Accent 1" w:semiHidden="0" w:uiPriority="60" w:unhideWhenUsed="0"/>
-    <w:lsdException w:name="Light List Accent 1" w:semiHidden="0" w:uiPriority="61" w:unhideWhenUsed="0"/>
-    <w:lsdException w:name="Light Grid Accent 1" w:semiHidden="0" w:uiPriority="62" w:unhideWhenUsed="0"/>
-    <w:lsdException w:name="Medium Shading 1 Accent 1" w:semiHidden="0" w:uiPriority="63" w:unhideWhenUsed="0"/>
-    <w:lsdException w:name="Medium Shading 2 Accent 1" w:semiHidden="0" w:uiPriority="64" w:unhideWhenUsed="0"/>
-    <w:lsdException w:name="Medium List 1 Accent 1" w:semiHidden="0" w:uiPriority="65" w:unhideWhenUsed="0"/>
-    <w:lsdException w:name="Revision" w:unhideWhenUsed="0"/>
-    <w:lsdException w:name="List Paragraph" w:semiHidden="0" w:uiPriority="34" w:unhideWhenUsed="0" w:qFormat="1"/>
-    <w:lsdException w:name="Quote" w:semiHidden="0" w:uiPriority="29" w:unhideWhenUsed="0" w:qFormat="1"/>
-    <w:lsdException w:name="Intense Quote" w:semiHidden="0" w:uiPriority="30" w:unhideWhenUsed="0" w:qFormat="1"/>
-    <w:lsdException w:name="Medium List 2 Accent 1" w:semiHidden="0" w:uiPriority="66" w:unhideWhenUsed="0"/>
-    <w:lsdException w:name="Medium Grid 1 Accent 1" w:semiHidden="0" w:uiPriority="67" w:unhideWhenUsed="0"/>
-    <w:lsdException w:name="Medium Grid 2 Accent 1" w:semiHidden="0" w:uiPriority="68" w:unhideWhenUsed="0"/>
-    <w:lsdException w:name="Medium Grid 3 Accent 1" w:semiHidden="0" w:uiPriority="69" w:unhideWhenUsed="0"/>
-    <w:lsdException w:name="Dark List Accent 1" w:semiHidden="0" w:uiPriority="70" w:unhideWhenUsed="0"/>
-    <w:lsdException w:name="Colorful Shading Accent 1" w:semiHidden="0" w:uiPriority="71" w:unhideWhenUsed="0"/>
-    <w:lsdException w:name="Colorful List Accent 1" w:semiHidden="0" w:uiPriority="72" w:unhideWhenUsed="0"/>
-    <w:lsdException w:name="Colorful Grid Accent 1" w:semiHidden="0" w:uiPriority="73" w:unhideWhenUsed="0"/>
-    <w:lsdException w:name="Light Shading Accent 2" w:semiHidden="0" w:uiPriority="60" w:unhideWhenUsed="0"/>
-    <w:lsdException w:name="Light List Accent 2" w:semiHidden="0" w:uiPriority="61" w:unhideWhenUsed="0"/>
-    <w:lsdException w:name="Light Grid Accent 2" w:semiHidden="0" w:uiPriority="62" w:unhideWhenUsed="0"/>
-    <w:lsdException w:name="Medium Shading 1 Accent 2" w:semiHidden="0" w:uiPriority="63" w:unhideWhenUsed="0"/>
-    <w:lsdException w:name="Medium Shading 2 Accent 2" w:semiHidden="0" w:uiPriority="64" w:unhideWhenUsed="0"/>
-    <w:lsdException w:name="Medium List 1 Accent 2" w:semiHidden="0" w:uiPriority="65" w:unhideWhenUsed="0"/>
-    <w:lsdException w:name="Medium List 2 Accent 2" w:semiHidden="0" w:uiPriority="66" w:unhideWhenUsed="0"/>
-    <w:lsdException w:name="Medium Grid 1 Accent 2" w:semiHidden="0" w:uiPriority="67" w:unhideWhenUsed="0"/>
-    <w:lsdException w:name="Medium Grid 2 Accent 2" w:semiHidden="0" w:uiPriority="68" w:unhideWhenUsed="0"/>
-    <w:lsdException w:name="Medium Grid 3 Accent 2" w:semiHidden="0" w:uiPriority="69" w:unhideWhenUsed="0"/>
-    <w:lsdException w:name="Dark List Accent 2" w:semiHidden="0" w:uiPriority="70" w:unhideWhenUsed="0"/>
-    <w:lsdException w:name="Colorful Shading Accent 2" w:semiHidden="0" w:uiPriority="71" w:unhideWhenUsed="0"/>
-    <w:lsdException w:name="Colorful List Accent 2" w:semiHidden="0" w:uiPriority="72" w:unhideWhenUsed="0"/>
-    <w:lsdException w:name="Colorful Grid Accent 2" w:semiHidden="0" w:uiPriority="73" w:unhideWhenUsed="0"/>
-    <w:lsdException w:name="Light Shading Accent 3" w:semiHidden="0" w:uiPriority="60" w:unhideWhenUsed="0"/>
-    <w:lsdException w:name="Light List Accent 3" w:semiHidden="0" w:uiPriority="61" w:unhideWhenUsed="0"/>
-    <w:lsdException w:name="Light Grid Accent 3" w:semiHidden="0" w:uiPriority="62" w:unhideWhenUsed="0"/>
-    <w:lsdException w:name="Medium Shading 1 Accent 3" w:semiHidden="0" w:uiPriority="63" w:unhideWhenUsed="0"/>
-    <w:lsdException w:name="Medium Shading 2 Accent 3" w:semiHidden="0" w:uiPriority="64" w:unhideWhenUsed="0"/>
-    <w:lsdException w:name="Medium List 1 Accent 3" w:semiHidden="0" w:uiPriority="65" w:unhideWhenUsed="0"/>
-    <w:lsdException w:name="Medium List 2 Accent 3" w:semiHidden="0" w:uiPriority="66" w:unhideWhenUsed="0"/>
-    <w:lsdException w:name="Medium Grid 1 Accent 3" w:semiHidden="0" w:uiPriority="67" w:unhideWhenUsed="0"/>
-    <w:lsdException w:name="Medium Grid 2 Accent 3" w:semiHidden="0" w:uiPriority="68" w:unhideWhenUsed="0"/>
-    <w:lsdException w:name="Medium Grid 3 Accent 3" w:semiHidden="0" w:uiPriority="69" w:unhideWhenUsed="0"/>
-    <w:lsdException w:name="Dark List Accent 3" w:semiHidden="0" w:uiPriority="70" w:unhideWhenUsed="0"/>
-    <w:lsdException w:name="Colorful Shading Accent 3" w:semiHidden="0" w:uiPriority="71" w:unhideWhenUsed="0"/>
-    <w:lsdException w:name="Colorful List Accent 3" w:semiHidden="0" w:uiPriority="72" w:unhideWhenUsed="0"/>
-    <w:lsdException w:name="Colorful Grid Accent 3" w:semiHidden="0" w:uiPriority="73" w:unhideWhenUsed="0"/>
-    <w:lsdException w:name="Light Shading Accent 4" w:semiHidden="0" w:uiPriority="60" w:unhideWhenUsed="0"/>
-    <w:lsdException w:name="Light List Accent 4" w:semiHidden="0" w:uiPriority="61" w:unhideWhenUsed="0"/>
-    <w:lsdException w:name="Light Grid Accent 4" w:semiHidden="0" w:uiPriority="62" w:unhideWhenUsed="0"/>
-    <w:lsdException w:name="Medium Shading 1 Accent 4" w:semiHidden="0" w:uiPriority="63" w:unhideWhenUsed="0"/>
-    <w:lsdException w:name="Medium Shading 2 Accent 4" w:semiHidden="0" w:uiPriority="64" w:unhideWhenUsed="0"/>
-    <w:lsdException w:name="Medium List 1 Accent 4" w:semiHidden="0" w:uiPriority="65" w:unhideWhenUsed="0"/>
-    <w:lsdException w:name="Medium List 2 Accent 4" w:semiHidden="0" w:uiPriority="66" w:unhideWhenUsed="0"/>
-    <w:lsdException w:name="Medium Grid 1 Accent 4" w:semiHidden="0" w:uiPriority="67" w:unhideWhenUsed="0"/>
-    <w:lsdException w:name="Medium Grid 2 Accent 4" w:semiHidden="0" w:uiPriority="68" w:unhideWhenUsed="0"/>
-    <w:lsdException w:name="Medium Grid 3 Accent 4" w:semiHidden="0" w:uiPriority="69" w:unhideWhenUsed="0"/>
-    <w:lsdException w:name="Dark List Accent 4" w:semiHidden="0" w:uiPriority="70" w:unhideWhenUsed="0"/>
-    <w:lsdException w:name="Colorful Shading Accent 4" w:semiHidden="0" w:uiPriority="71" w:unhideWhenUsed="0"/>
-    <w:lsdException w:name="Colorful List Accent 4" w:semiHidden="0" w:uiPriority="72" w:unhideWhenUsed="0"/>
-    <w:lsdException w:name="Colorful Grid Accent 4" w:semiHidden="0" w:uiPriority="73" w:unhideWhenUsed="0"/>
-    <w:lsdException w:name="Light Shading Accent 5" w:semiHidden="0" w:uiPriority="60" w:unhideWhenUsed="0"/>
-    <w:lsdException w:name="Light List Accent 5" w:semiHidden="0" w:uiPriority="61" w:unhideWhenUsed="0"/>
-    <w:lsdException w:name="Light Grid Accent 5" w:semiHidden="0" w:uiPriority="62" w:unhideWhenUsed="0"/>
-    <w:lsdException w:name="Medium Shading 1 Accent 5" w:semiHidden="0" w:uiPriority="63" w:unhideWhenUsed="0"/>
-    <w:lsdException w:name="Medium Shading 2 Accent 5" w:semiHidden="0" w:uiPriority="64" w:unhideWhenUsed="0"/>
-    <w:lsdException w:name="Medium List 1 Accent 5" w:semiHidden="0" w:uiPriority="65" w:unhideWhenUsed="0"/>
-    <w:lsdException w:name="Medium List 2 Accent 5" w:semiHidden="0" w:uiPriority="66" w:unhideWhenUsed="0"/>
-    <w:lsdException w:name="Medium Grid 1 Accent 5" w:semiHidden="0" w:uiPriority="67" w:unhideWhenUsed="0"/>
-    <w:lsdException w:name="Medium Grid 2 Accent 5" w:semiHidden="0" w:uiPriority="68" w:unhideWhenUsed="0"/>
-    <w:lsdException w:name="Medium Grid 3 Accent 5" w:semiHidden="0" w:uiPriority="69" w:unhideWhenUsed="0"/>
-    <w:lsdException w:name="Dark List Accent 5" w:semiHidden="0" w:uiPriority="70" w:unhideWhenUsed="0"/>
-    <w:lsdException w:name="Colorful Shading Accent 5" w:semiHidden="0" w:uiPriority="71" w:unhideWhenUsed="0"/>
-    <w:lsdException w:name="Colorful List Accent 5" w:semiHidden="0" w:uiPriority="72" w:unhideWhenUsed="0"/>
-    <w:lsdException w:name="Colorful Grid Accent 5" w:semiHidden="0" w:uiPriority="73" w:unhideWhenUsed="0"/>
-    <w:lsdException w:name="Light Shading Accent 6" w:semiHidden="0" w:uiPriority="60" w:unhideWhenUsed="0"/>
-    <w:lsdException w:name="Light List Accent 6" w:semiHidden="0" w:uiPriority="61" w:unhideWhenUsed="0"/>
-    <w:lsdException w:name="Light Grid Accent 6" w:semiHidden="0" w:uiPriority="62" w:unhideWhenUsed="0"/>
-    <w:lsdException w:name="Medium Shading 1 Accent 6" w:semiHidden="0" w:uiPriority="63" w:unhideWhenUsed="0"/>
-    <w:lsdException w:name="Medium Shading 2 Accent 6" w:semiHidden="0" w:uiPriority="64" w:unhideWhenUsed="0"/>
-    <w:lsdException w:name="Medium List 1 Accent 6" w:semiHidden="0" w:uiPriority="65" w:unhideWhenUsed="0"/>
-    <w:lsdException w:name="Medium List 2 Accent 6" w:semiHidden="0" w:uiPriority="66" w:unhideWhenUsed="0"/>
-    <w:lsdException w:name="Medium Grid 1 Accent 6" w:semiHidden="0" w:uiPriority="67" w:unhideWhenUsed="0"/>
-    <w:lsdException w:name="Medium Grid 2 Accent 6" w:semiHidden="0" w:uiPriority="68" w:unhideWhenUsed="0"/>
-    <w:lsdException w:name="Medium Grid 3 Accent 6" w:semiHidden="0" w:uiPriority="69" w:unhideWhenUsed="0"/>
-    <w:lsdException w:name="Dark List Accent 6" w:semiHidden="0" w:uiPriority="70" w:unhideWhenUsed="0"/>
-    <w:lsdException w:name="Colorful Shading Accent 6" w:semiHidden="0" w:uiPriority="71" w:unhideWhenUsed="0"/>
-    <w:lsdException w:name="Colorful List Accent 6" w:semiHidden="0" w:uiPriority="72" w:unhideWhenUsed="0"/>
-    <w:lsdException w:name="Colorful Grid Accent 6" w:semiHidden="0" w:uiPriority="73" w:unhideWhenUsed="0"/>
-    <w:lsdException w:name="Subtle Emphasis" w:semiHidden="0" w:uiPriority="19" w:unhideWhenUsed="0" w:qFormat="1"/>
-    <w:lsdException w:name="Intense Emphasis" w:semiHidden="0" w:uiPriority="21" w:unhideWhenUsed="0" w:qFormat="1"/>
-    <w:lsdException w:name="Subtle Reference" w:semiHidden="0" w:uiPriority="31" w:unhideWhenUsed="0" w:qFormat="1"/>
-    <w:lsdException w:name="Intense Reference" w:semiHidden="0" w:uiPriority="32" w:unhideWhenUsed="0" w:qFormat="1"/>
-    <w:lsdException w:name="Book Title" w:semiHidden="0" w:uiPriority="33" w:unhideWhenUsed="0" w:qFormat="1"/>
-    <w:lsdException w:name="Bibliography" w:uiPriority="37"/>
-    <w:lsdException w:name="TOC Heading" w:uiPriority="39" w:qFormat="1"/>
+  <w:latentStyles w:defLockedState="0" w:defUIPriority="99" w:defSemiHidden="0" w:defUnhideWhenUsed="0" w:defQFormat="0" w:count="371">
+    <w:lsdException w:name="Normal" w:uiPriority="0" w:qFormat="1"/>
+    <w:lsdException w:name="heading 1" w:uiPriority="9" w:qFormat="1"/>
+    <w:lsdException w:name="heading 2" w:semiHidden="1" w:uiPriority="9" w:unhideWhenUsed="1" w:qFormat="1"/>
+    <w:lsdException w:name="heading 3" w:semiHidden="1" w:uiPriority="9" w:unhideWhenUsed="1" w:qFormat="1"/>
+    <w:lsdException w:name="heading 4" w:semiHidden="1" w:uiPriority="9" w:unhideWhenUsed="1" w:qFormat="1"/>
+    <w:lsdException w:name="heading 5" w:semiHidden="1" w:uiPriority="9" w:unhideWhenUsed="1" w:qFormat="1"/>
+    <w:lsdException w:name="heading 6" w:semiHidden="1" w:uiPriority="9" w:unhideWhenUsed="1" w:qFormat="1"/>
+    <w:lsdException w:name="heading 7" w:semiHidden="1" w:uiPriority="9" w:unhideWhenUsed="1" w:qFormat="1"/>
+    <w:lsdException w:name="heading 8" w:semiHidden="1" w:uiPriority="9" w:unhideWhenUsed="1" w:qFormat="1"/>
+    <w:lsdException w:name="heading 9" w:semiHidden="1" w:uiPriority="9" w:unhideWhenUsed="1" w:qFormat="1"/>
+    <w:lsdException w:name="index 1" w:semiHidden="1" w:unhideWhenUsed="1"/>
+    <w:lsdException w:name="index 2" w:semiHidden="1" w:unhideWhenUsed="1"/>
+    <w:lsdException w:name="index 3" w:semiHidden="1" w:unhideWhenUsed="1"/>
+    <w:lsdException w:name="index 4" w:semiHidden="1" w:unhideWhenUsed="1"/>
+    <w:lsdException w:name="index 5" w:semiHidden="1" w:unhideWhenUsed="1"/>
+    <w:lsdException w:name="index 6" w:semiHidden="1" w:unhideWhenUsed="1"/>
+    <w:lsdException w:name="index 7" w:semiHidden="1" w:unhideWhenUsed="1"/>
+    <w:lsdException w:name="index 8" w:semiHidden="1" w:unhideWhenUsed="1"/>
+    <w:lsdException w:name="index 9" w:semiHidden="1" w:unhideWhenUsed="1"/>
+    <w:lsdException w:name="toc 1" w:semiHidden="1" w:uiPriority="39" w:unhideWhenUsed="1"/>
+    <w:lsdException w:name="toc 2" w:semiHidden="1" w:uiPriority="39" w:unhideWhenUsed="1"/>
+    <w:lsdException w:name="toc 3" w:semiHidden="1" w:uiPriority="39" w:unhideWhenUsed="1"/>
+    <w:lsdException w:name="toc 4" w:semiHidden="1" w:uiPriority="39" w:unhideWhenUsed="1"/>
+    <w:lsdException w:name="toc 5" w:semiHidden="1" w:uiPriority="39" w:unhideWhenUsed="1"/>
+    <w:lsdException w:name="toc 6" w:semiHidden="1" w:uiPriority="39" w:unhideWhenUsed="1"/>
+    <w:lsdException w:name="toc 7" w:semiHidden="1" w:uiPriority="39" w:unhideWhenUsed="1"/>
+    <w:lsdException w:name="toc 8" w:semiHidden="1" w:uiPriority="39" w:unhideWhenUsed="1"/>
+    <w:lsdException w:name="toc 9" w:semiHidden="1" w:uiPriority="39" w:unhideWhenUsed="1"/>
+    <w:lsdException w:name="Normal Indent" w:semiHidden="1" w:unhideWhenUsed="1"/>
+    <w:lsdException w:name="footnote text" w:semiHidden="1" w:unhideWhenUsed="1"/>
+    <w:lsdException w:name="annotation text" w:semiHidden="1" w:unhideWhenUsed="1"/>
+    <w:lsdException w:name="header" w:semiHidden="1" w:unhideWhenUsed="1"/>
+    <w:lsdException w:name="footer" w:semiHidden="1" w:unhideWhenUsed="1"/>
+    <w:lsdException w:name="index heading" w:semiHidden="1" w:unhideWhenUsed="1"/>
+    <w:lsdException w:name="caption" w:semiHidden="1" w:uiPriority="35" w:unhideWhenUsed="1" w:qFormat="1"/>
+    <w:lsdException w:name="table of figures" w:semiHidden="1" w:unhideWhenUsed="1"/>
+    <w:lsdException w:name="envelope address" w:semiHidden="1" w:unhideWhenUsed="1"/>
+    <w:lsdException w:name="envelope return" w:semiHidden="1" w:unhideWhenUsed="1"/>
+    <w:lsdException w:name="footnote reference" w:semiHidden="1" w:unhideWhenUsed="1"/>
+    <w:lsdException w:name="annotation reference" w:semiHidden="1" w:unhideWhenUsed="1"/>
+    <w:lsdException w:name="line number" w:semiHidden="1" w:unhideWhenUsed="1"/>
+    <w:lsdException w:name="page number" w:semiHidden="1" w:unhideWhenUsed="1"/>
+    <w:lsdException w:name="endnote reference" w:semiHidden="1" w:unhideWhenUsed="1"/>
+    <w:lsdException w:name="endnote text" w:semiHidden="1" w:unhideWhenUsed="1"/>
+    <w:lsdException w:name="table of authorities" w:semiHidden="1" w:unhideWhenUsed="1"/>
+    <w:lsdException w:name="macro" w:semiHidden="1" w:unhideWhenUsed="1"/>
+    <w:lsdException w:name="toa heading" w:semiHidden="1" w:unhideWhenUsed="1"/>
+    <w:lsdException w:name="List" w:semiHidden="1" w:unhideWhenUsed="1"/>
+    <w:lsdException w:name="List Bullet" w:semiHidden="1" w:unhideWhenUsed="1"/>
+    <w:lsdException w:name="List Number" w:semiHidden="1" w:unhideWhenUsed="1"/>
+    <w:lsdException w:name="List 2" w:semiHidden="1" w:unhideWhenUsed="1"/>
+    <w:lsdException w:name="List 3" w:semiHidden="1" w:unhideWhenUsed="1"/>
+    <w:lsdException w:name="List 4" w:semiHidden="1" w:unhideWhenUsed="1"/>
+    <w:lsdException w:name="List 5" w:semiHidden="1" w:unhideWhenUsed="1"/>
+    <w:lsdException w:name="List Bullet 2" w:semiHidden="1" w:unhideWhenUsed="1"/>
+    <w:lsdException w:name="List Bullet 3" w:semiHidden="1" w:unhideWhenUsed="1"/>
+    <w:lsdException w:name="List Bullet 4" w:semiHidden="1" w:unhideWhenUsed="1"/>
+    <w:lsdException w:name="List Bullet 5" w:semiHidden="1" w:unhideWhenUsed="1"/>
+    <w:lsdException w:name="List Number 2" w:semiHidden="1" w:unhideWhenUsed="1"/>
+    <w:lsdException w:name="List Number 3" w:semiHidden="1" w:unhideWhenUsed="1"/>
+    <w:lsdException w:name="List Number 4" w:semiHidden="1" w:unhideWhenUsed="1"/>
+    <w:lsdException w:name="List Number 5" w:semiHidden="1" w:unhideWhenUsed="1"/>
+    <w:lsdException w:name="Title" w:uiPriority="10" w:qFormat="1"/>
+    <w:lsdException w:name="Closing" w:semiHidden="1" w:unhideWhenUsed="1"/>
+    <w:lsdException w:name="Signature" w:semiHidden="1" w:unhideWhenUsed="1"/>
+    <w:lsdException w:name="Default Paragraph Font" w:semiHidden="1" w:uiPriority="1" w:unhideWhenUsed="1"/>
+    <w:lsdException w:name="Body Text" w:semiHidden="1" w:unhideWhenUsed="1"/>
+    <w:lsdException w:name="Body Text Indent" w:semiHidden="1" w:unhideWhenUsed="1"/>
+    <w:lsdException w:name="List Continue" w:semiHidden="1" w:unhideWhenUsed="1"/>
+    <w:lsdException w:name="List Continue 2" w:semiHidden="1" w:unhideWhenUsed="1"/>
+    <w:lsdException w:name="List Continue 3" w:semiHidden="1" w:unhideWhenUsed="1"/>
+    <w:lsdException w:name="List Continue 4" w:semiHidden="1" w:unhideWhenUsed="1"/>
+    <w:lsdException w:name="List Continue 5" w:semiHidden="1" w:unhideWhenUsed="1"/>
+    <w:lsdException w:name="Message Header" w:semiHidden="1" w:unhideWhenUsed="1"/>
+    <w:lsdException w:name="Subtitle" w:uiPriority="11" w:qFormat="1"/>
+    <w:lsdException w:name="Salutation" w:semiHidden="1" w:unhideWhenUsed="1"/>
+    <w:lsdException w:name="Date" w:semiHidden="1" w:unhideWhenUsed="1"/>
+    <w:lsdException w:name="Body Text First Indent" w:semiHidden="1" w:unhideWhenUsed="1"/>
+    <w:lsdException w:name="Body Text First Indent 2" w:semiHidden="1" w:unhideWhenUsed="1"/>
+    <w:lsdException w:name="Note Heading" w:semiHidden="1" w:unhideWhenUsed="1"/>
+    <w:lsdException w:name="Body Text 2" w:semiHidden="1" w:unhideWhenUsed="1"/>
+    <w:lsdException w:name="Body Text 3" w:semiHidden="1" w:unhideWhenUsed="1"/>
+    <w:lsdException w:name="Body Text Indent 2" w:semiHidden="1" w:unhideWhenUsed="1"/>
+    <w:lsdException w:name="Body Text Indent 3" w:semiHidden="1" w:unhideWhenUsed="1"/>
+    <w:lsdException w:name="Block Text" w:semiHidden="1" w:unhideWhenUsed="1" w:qFormat="1"/>
+    <w:lsdException w:name="Hyperlink" w:semiHidden="1" w:uiPriority="0" w:unhideWhenUsed="1"/>
+    <w:lsdException w:name="FollowedHyperlink" w:semiHidden="1" w:unhideWhenUsed="1"/>
+    <w:lsdException w:name="Strong" w:uiPriority="22" w:qFormat="1"/>
+    <w:lsdException w:name="Emphasis" w:uiPriority="20" w:qFormat="1"/>
+    <w:lsdException w:name="Document Map" w:semiHidden="1" w:unhideWhenUsed="1"/>
+    <w:lsdException w:name="Plain Text" w:semiHidden="1" w:unhideWhenUsed="1"/>
+    <w:lsdException w:name="E-mail Signature" w:semiHidden="1" w:unhideWhenUsed="1"/>
+    <w:lsdException w:name="HTML Top of Form" w:semiHidden="1" w:unhideWhenUsed="1"/>
+    <w:lsdException w:name="HTML Bottom of Form" w:semiHidden="1" w:unhideWhenUsed="1"/>
+    <w:lsdException w:name="Normal (Web)" w:semiHidden="1" w:unhideWhenUsed="1"/>
+    <w:lsdException w:name="HTML Acronym" w:semiHidden="1" w:unhideWhenUsed="1"/>
+    <w:lsdException w:name="HTML Address" w:semiHidden="1" w:unhideWhenUsed="1"/>
+    <w:lsdException w:name="HTML Cite" w:semiHidden="1" w:unhideWhenUsed="1"/>
+    <w:lsdException w:name="HTML Code" w:semiHidden="1" w:unhideWhenUsed="1"/>
+    <w:lsdException w:name="HTML Definition" w:semiHidden="1" w:unhideWhenUsed="1"/>
+    <w:lsdException w:name="HTML Keyboard" w:semiHidden="1" w:unhideWhenUsed="1"/>
+    <w:lsdException w:name="HTML Preformatted" w:semiHidden="1" w:unhideWhenUsed="1"/>
+    <w:lsdException w:name="HTML Sample" w:semiHidden="1" w:unhideWhenUsed="1"/>
+    <w:lsdException w:name="HTML Typewriter" w:semiHidden="1" w:unhideWhenUsed="1"/>
+    <w:lsdException w:name="HTML Variable" w:semiHidden="1" w:unhideWhenUsed="1"/>
+    <w:lsdException w:name="Normal Table" w:semiHidden="1" w:unhideWhenUsed="1"/>
+    <w:lsdException w:name="annotation subject" w:semiHidden="1" w:unhideWhenUsed="1"/>
+    <w:lsdException w:name="No List" w:semiHidden="1" w:unhideWhenUsed="1"/>
+    <w:lsdException w:name="Outline List 1" w:semiHidden="1" w:unhideWhenUsed="1"/>
+    <w:lsdException w:name="Outline List 2" w:semiHidden="1" w:unhideWhenUsed="1"/>
+    <w:lsdException w:name="Outline List 3" w:semiHidden="1" w:unhideWhenUsed="1"/>
+    <w:lsdException w:name="Table Simple 1" w:semiHidden="1" w:unhideWhenUsed="1"/>
+    <w:lsdException w:name="Table Simple 2" w:semiHidden="1" w:unhideWhenUsed="1"/>
+    <w:lsdException w:name="Table Simple 3" w:semiHidden="1" w:unhideWhenUsed="1"/>
+    <w:lsdException w:name="Table Classic 1" w:semiHidden="1" w:unhideWhenUsed="1"/>
+    <w:lsdException w:name="Table Classic 2" w:semiHidden="1" w:unhideWhenUsed="1"/>
+    <w:lsdException w:name="Table Classic 3" w:semiHidden="1" w:unhideWhenUsed="1"/>
+    <w:lsdException w:name="Table Classic 4" w:semiHidden="1" w:unhideWhenUsed="1"/>
+    <w:lsdException w:name="Table Colorful 1" w:semiHidden="1" w:unhideWhenUsed="1"/>
+    <w:lsdException w:name="Table Colorful 2" w:semiHidden="1" w:unhideWhenUsed="1"/>
+    <w:lsdException w:name="Table Colorful 3" w:semiHidden="1" w:unhideWhenUsed="1"/>
+    <w:lsdException w:name="Table Columns 1" w:semiHidden="1" w:unhideWhenUsed="1"/>
+    <w:lsdException w:name="Table Columns 2" w:semiHidden="1" w:unhideWhenUsed="1"/>
+    <w:lsdException w:name="Table Columns 3" w:semiHidden="1" w:unhideWhenUsed="1"/>
+    <w:lsdException w:name="Table Columns 4" w:semiHidden="1" w:unhideWhenUsed="1"/>
+    <w:lsdException w:name="Table Columns 5" w:semiHidden="1" w:unhideWhenUsed="1"/>
+    <w:lsdException w:name="Table Grid 1" w:semiHidden="1" w:unhideWhenUsed="1"/>
+    <w:lsdException w:name="Table Grid 2" w:semiHidden="1" w:unhideWhenUsed="1"/>
+    <w:lsdException w:name="Table Grid 3" w:semiHidden="1" w:unhideWhenUsed="1"/>
+    <w:lsdException w:name="Table Grid 4" w:semiHidden="1" w:unhideWhenUsed="1"/>
+    <w:lsdException w:name="Table Grid 5" w:semiHidden="1" w:unhideWhenUsed="1"/>
+    <w:lsdException w:name="Table Grid 6" w:semiHidden="1" w:unhideWhenUsed="1"/>
+    <w:lsdException w:name="Table Grid 7" w:semiHidden="1" w:unhideWhenUsed="1"/>
+    <w:lsdException w:name="Table Grid 8" w:semiHidden="1" w:unhideWhenUsed="1"/>
+    <w:lsdException w:name="Table List 1" w:semiHidden="1" w:unhideWhenUsed="1"/>
+    <w:lsdException w:name="Table List 2" w:semiHidden="1" w:unhideWhenUsed="1"/>
+    <w:lsdException w:name="Table List 3" w:semiHidden="1" w:unhideWhenUsed="1"/>
+    <w:lsdException w:name="Table List 4" w:semiHidden="1" w:unhideWhenUsed="1"/>
+    <w:lsdException w:name="Table List 5" w:semiHidden="1" w:unhideWhenUsed="1"/>
+    <w:lsdException w:name="Table List 6" w:semiHidden="1" w:unhideWhenUsed="1"/>
+    <w:lsdException w:name="Table List 7" w:semiHidden="1" w:unhideWhenUsed="1"/>
+    <w:lsdException w:name="Table List 8" w:semiHidden="1" w:unhideWhenUsed="1"/>
+    <w:lsdException w:name="Table 3D effects 1" w:semiHidden="1" w:unhideWhenUsed="1"/>
+    <w:lsdException w:name="Table 3D effects 2" w:semiHidden="1" w:unhideWhenUsed="1"/>
+    <w:lsdException w:name="Table 3D effects 3" w:semiHidden="1" w:unhideWhenUsed="1"/>
+    <w:lsdException w:name="Table Contemporary" w:semiHidden="1" w:unhideWhenUsed="1"/>
+    <w:lsdException w:name="Table Elegant" w:semiHidden="1" w:unhideWhenUsed="1"/>
+    <w:lsdException w:name="Table Professional" w:semiHidden="1" w:unhideWhenUsed="1"/>
+    <w:lsdException w:name="Table Subtle 1" w:semiHidden="1" w:unhideWhenUsed="1"/>
+    <w:lsdException w:name="Table Subtle 2" w:semiHidden="1" w:unhideWhenUsed="1"/>
+    <w:lsdException w:name="Table Web 1" w:semiHidden="1" w:unhideWhenUsed="1"/>
+    <w:lsdException w:name="Table Web 2" w:semiHidden="1" w:unhideWhenUsed="1"/>
+    <w:lsdException w:name="Table Web 3" w:semiHidden="1" w:unhideWhenUsed="1"/>
+    <w:lsdException w:name="Balloon Text" w:semiHidden="1" w:unhideWhenUsed="1"/>
+    <w:lsdException w:name="Table Grid" w:uiPriority="39"/>
+    <w:lsdException w:name="Table Theme" w:semiHidden="1" w:unhideWhenUsed="1"/>
+    <w:lsdException w:name="Placeholder Text" w:semiHidden="1"/>
+    <w:lsdException w:name="No Spacing" w:uiPriority="1" w:qFormat="1"/>
+    <w:lsdException w:name="Light Shading" w:uiPriority="60"/>
+    <w:lsdException w:name="Light List" w:uiPriority="61"/>
+    <w:lsdException w:name="Light Grid" w:uiPriority="62"/>
+    <w:lsdException w:name="Medium Shading 1" w:uiPriority="63"/>
+    <w:lsdException w:name="Medium Shading 2" w:uiPriority="64"/>
+    <w:lsdException w:name="Medium List 1" w:uiPriority="65"/>
+    <w:lsdException w:name="Medium List 2" w:uiPriority="66"/>
+    <w:lsdException w:name="Medium Grid 1" w:uiPriority="67"/>
+    <w:lsdException w:name="Medium Grid 2" w:uiPriority="68"/>
+    <w:lsdException w:name="Medium Grid 3" w:uiPriority="69"/>
+    <w:lsdException w:name="Dark List" w:uiPriority="70"/>
+    <w:lsdException w:name="Colorful Shading" w:uiPriority="71"/>
+    <w:lsdException w:name="Colorful List" w:uiPriority="72"/>
+    <w:lsdException w:name="Colorful Grid" w:uiPriority="73"/>
+    <w:lsdException w:name="Light Shading Accent 1" w:uiPriority="60"/>
+    <w:lsdException w:name="Light List Accent 1" w:uiPriority="61"/>
+    <w:lsdException w:name="Light Grid Accent 1" w:uiPriority="62"/>
+    <w:lsdException w:name="Medium Shading 1 Accent 1" w:uiPriority="63"/>
+    <w:lsdException w:name="Medium Shading 2 Accent 1" w:uiPriority="64"/>
+    <w:lsdException w:name="Medium List 1 Accent 1" w:uiPriority="65"/>
+    <w:lsdException w:name="Revision" w:semiHidden="1"/>
+    <w:lsdException w:name="List Paragraph" w:uiPriority="34" w:qFormat="1"/>
+    <w:lsdException w:name="Quote" w:uiPriority="29" w:qFormat="1"/>
+    <w:lsdException w:name="Intense Quote" w:uiPriority="30" w:qFormat="1"/>
+    <w:lsdException w:name="Medium List 2 Accent 1" w:uiPriority="66"/>
+    <w:lsdException w:name="Medium Grid 1 Accent 1" w:uiPriority="67"/>
+    <w:lsdException w:name="Medium Grid 2 Accent 1" w:uiPriority="68"/>
+    <w:lsdException w:name="Medium Grid 3 Accent 1" w:uiPriority="69"/>
+    <w:lsdException w:name="Dark List Accent 1" w:uiPriority="70"/>
+    <w:lsdException w:name="Colorful Shading Accent 1" w:uiPriority="71"/>
+    <w:lsdException w:name="Colorful List Accent 1" w:uiPriority="72"/>
+    <w:lsdException w:name="Colorful Grid Accent 1" w:uiPriority="73"/>
+    <w:lsdException w:name="Light Shading Accent 2" w:uiPriority="60"/>
+    <w:lsdException w:name="Light List Accent 2" w:uiPriority="61"/>
+    <w:lsdException w:name="Light Grid Accent 2" w:uiPriority="62"/>
+    <w:lsdException w:name="Medium Shading 1 Accent 2" w:uiPriority="63"/>
+    <w:lsdException w:name="Medium Shading 2 Accent 2" w:uiPriority="64"/>
+    <w:lsdException w:name="Medium List 1 Accent 2" w:uiPriority="65"/>
+    <w:lsdException w:name="Medium List 2 Accent 2" w:uiPriority="66"/>
+    <w:lsdException w:name="Medium Grid 1 Accent 2" w:uiPriority="67"/>
+    <w:lsdException w:name="Medium Grid 2 Accent 2" w:uiPriority="68"/>
+    <w:lsdException w:name="Medium Grid 3 Accent 2" w:uiPriority="69"/>
+    <w:lsdException w:name="Dark List Accent 2" w:uiPriority="70"/>
+    <w:lsdException w:name="Colorful Shading Accent 2" w:uiPriority="71"/>
+    <w:lsdException w:name="Colorful List Accent 2" w:uiPriority="72"/>
+    <w:lsdException w:name="Colorful Grid Accent 2" w:uiPriority="73"/>
+    <w:lsdException w:name="Light Shading Accent 3" w:uiPriority="60"/>
+    <w:lsdException w:name="Light List Accent 3" w:uiPriority="61"/>
+    <w:lsdException w:name="Light Grid Accent 3" w:uiPriority="62"/>
+    <w:lsdException w:name="Medium Shading 1 Accent 3" w:uiPriority="63"/>
+    <w:lsdException w:name="Medium Shading 2 Accent 3" w:uiPriority="64"/>
+    <w:lsdException w:name="Medium List 1 Accent 3" w:uiPriority="65"/>
+    <w:lsdException w:name="Medium List 2 Accent 3" w:uiPriority="66"/>
+    <w:lsdException w:name="Medium Grid 1 Accent 3" w:uiPriority="67"/>
+    <w:lsdException w:name="Medium Grid 2 Accent 3" w:uiPriority="68"/>
+    <w:lsdException w:name="Medium Grid 3 Accent 3" w:uiPriority="69"/>
+    <w:lsdException w:name="Dark List Accent 3" w:uiPriority="70"/>
+    <w:lsdException w:name="Colorful Shading Accent 3" w:uiPriority="71"/>
+    <w:lsdException w:name="Colorful List Accent 3" w:uiPriority="72"/>
+    <w:lsdException w:name="Colorful Grid Accent 3" w:uiPriority="73"/>
+    <w:lsdException w:name="Light Shading Accent 4" w:uiPriority="60"/>
+    <w:lsdException w:name="Light List Accent 4" w:uiPriority="61"/>
+    <w:lsdException w:name="Light Grid Accent 4" w:uiPriority="62"/>
+    <w:lsdException w:name="Medium Shading 1 Accent 4" w:uiPriority="63"/>
+    <w:lsdException w:name="Medium Shading 2 Accent 4" w:uiPriority="64"/>
+    <w:lsdException w:name="Medium List 1 Accent 4" w:uiPriority="65"/>
+    <w:lsdException w:name="Medium List 2 Accent 4" w:uiPriority="66"/>
+    <w:lsdException w:name="Medium Grid 1 Accent 4" w:uiPriority="67"/>
+    <w:lsdException w:name="Medium Grid 2 Accent 4" w:uiPriority="68"/>
+    <w:lsdException w:name="Medium Grid 3 Accent 4" w:uiPriority="69"/>
+    <w:lsdException w:name="Dark List Accent 4" w:uiPriority="70"/>
+    <w:lsdException w:name="Colorful Shading Accent 4" w:uiPriority="71"/>
+    <w:lsdException w:name="Colorful List Accent 4" w:uiPriority="72"/>
+    <w:lsdException w:name="Colorful Grid Accent 4" w:uiPriority="73"/>
+    <w:lsdException w:name="Light Shading Accent 5" w:uiPriority="60"/>
+    <w:lsdException w:name="Light List Accent 5" w:uiPriority="61"/>
+    <w:lsdException w:name="Light Grid Accent 5" w:uiPriority="62"/>
+    <w:lsdException w:name="Medium Shading 1 Accent 5" w:uiPriority="63"/>
+    <w:lsdException w:name="Medium Shading 2 Accent 5" w:uiPriority="64"/>
+    <w:lsdException w:name="Medium List 1 Accent 5" w:uiPriority="65"/>
+    <w:lsdException w:name="Medium List 2 Accent 5" w:uiPriority="66"/>
+    <w:lsdException w:name="Medium Grid 1 Accent 5" w:uiPriority="67"/>
+    <w:lsdException w:name="Medium Grid 2 Accent 5" w:uiPriority="68"/>
+    <w:lsdException w:name="Medium Grid 3 Accent 5" w:uiPriority="69"/>
+    <w:lsdException w:name="Dark List Accent 5" w:uiPriority="70"/>
+    <w:lsdException w:name="Colorful Shading Accent 5" w:uiPriority="71"/>
+    <w:lsdException w:name="Colorful List Accent 5" w:uiPriority="72"/>
+    <w:lsdException w:name="Colorful Grid Accent 5" w:uiPriority="73"/>
+    <w:lsdException w:name="Light Shading Accent 6" w:uiPriority="60"/>
+    <w:lsdException w:name="Light List Accent 6" w:uiPriority="61"/>
+    <w:lsdException w:name="Light Grid Accent 6" w:uiPriority="62"/>
+    <w:lsdException w:name="Medium Shading 1 Accent 6" w:uiPriority="63"/>
+    <w:lsdException w:name="Medium Shading 2 Accent 6" w:uiPriority="64"/>
+    <w:lsdException w:name="Medium List 1 Accent 6" w:uiPriority="65"/>
+    <w:lsdException w:name="Medium List 2 Accent 6" w:uiPriority="66"/>
+    <w:lsdException w:name="Medium Grid 1 Accent 6" w:uiPriority="67"/>
+    <w:lsdException w:name="Medium Grid 2 Accent 6" w:uiPriority="68"/>
+    <w:lsdException w:name="Medium Grid 3 Accent 6" w:uiPriority="69"/>
+    <w:lsdException w:name="Dark List Accent 6" w:uiPriority="70"/>
+    <w:lsdException w:name="Colorful Shading Accent 6" w:uiPriority="71"/>
+    <w:lsdException w:name="Colorful List Accent 6" w:uiPriority="72"/>
+    <w:lsdException w:name="Colorful Grid Accent 6" w:uiPriority="73"/>
+    <w:lsdException w:name="Subtle Emphasis" w:uiPriority="19" w:qFormat="1"/>
+    <w:lsdException w:name="Intense Emphasis" w:uiPriority="21" w:qFormat="1"/>
+    <w:lsdException w:name="Subtle Reference" w:uiPriority="31" w:qFormat="1"/>
+    <w:lsdException w:name="Intense Reference" w:uiPriority="32" w:qFormat="1"/>
+    <w:lsdException w:name="Book Title" w:uiPriority="33" w:qFormat="1"/>
+    <w:lsdException w:name="Bibliography" w:semiHidden="1" w:uiPriority="37" w:unhideWhenUsed="1"/>
+    <w:lsdException w:name="TOC Heading" w:semiHidden="1" w:uiPriority="39" w:unhideWhenUsed="1" w:qFormat="1"/>
+    <w:lsdException w:name="Plain Table 1" w:uiPriority="41"/>
+    <w:lsdException w:name="Plain Table 2" w:uiPriority="42"/>
+    <w:lsdException w:name="Plain Table 3" w:uiPriority="43"/>
+    <w:lsdException w:name="Plain Table 4" w:uiPriority="44"/>
+    <w:lsdException w:name="Plain Table 5" w:uiPriority="45"/>
+    <w:lsdException w:name="Grid Table Light" w:uiPriority="40"/>
+    <w:lsdException w:name="Grid Table 1 Light" w:uiPriority="46"/>
+    <w:lsdException w:name="Grid Table 2" w:uiPriority="47"/>
+    <w:lsdException w:name="Grid Table 3" w:uiPriority="48"/>
+    <w:lsdException w:name="Grid Table 4" w:uiPriority="49"/>
+    <w:lsdException w:name="Grid Table 5 Dark" w:uiPriority="50"/>
+    <w:lsdException w:name="Grid Table 6 Colorful" w:uiPriority="51"/>
+    <w:lsdException w:name="Grid Table 7 Colorful" w:uiPriority="52"/>
+    <w:lsdException w:name="Grid Table 1 Light Accent 1" w:uiPriority="46"/>
+    <w:lsdException w:name="Grid Table 2 Accent 1" w:uiPriority="47"/>
+    <w:lsdException w:name="Grid Table 3 Accent 1" w:uiPriority="48"/>
+    <w:lsdException w:name="Grid Table 4 Accent 1" w:uiPriority="49"/>
+    <w:lsdException w:name="Grid Table 5 Dark Accent 1" w:uiPriority="50"/>
+    <w:lsdException w:name="Grid Table 6 Colorful Accent 1" w:uiPriority="51"/>
+    <w:lsdException w:name="Grid Table 7 Colorful Accent 1" w:uiPriority="52"/>
+    <w:lsdException w:name="Grid Table 1 Light Accent 2" w:uiPriority="46"/>
+    <w:lsdException w:name="Grid Table 2 Accent 2" w:uiPriority="47"/>
+    <w:lsdException w:name="Grid Table 3 Accent 2" w:uiPriority="48"/>
+    <w:lsdException w:name="Grid Table 4 Accent 2" w:uiPriority="49"/>
+    <w:lsdException w:name="Grid Table 5 Dark Accent 2" w:uiPriority="50"/>
+    <w:lsdException w:name="Grid Table 6 Colorful Accent 2" w:uiPriority="51"/>
+    <w:lsdException w:name="Grid Table 7 Colorful Accent 2" w:uiPriority="52"/>
+    <w:lsdException w:name="Grid Table 1 Light Accent 3" w:uiPriority="46"/>
+    <w:lsdException w:name="Grid Table 2 Accent 3" w:uiPriority="47"/>
+    <w:lsdException w:name="Grid Table 3 Accent 3" w:uiPriority="48"/>
+    <w:lsdException w:name="Grid Table 4 Accent 3" w:uiPriority="49"/>
+    <w:lsdException w:name="Grid Table 5 Dark Accent 3" w:uiPriority="50"/>
+    <w:lsdException w:name="Grid Table 6 Colorful Accent 3" w:uiPriority="51"/>
+    <w:lsdException w:name="Grid Table 7 Colorful Accent 3" w:uiPriority="52"/>
+    <w:lsdException w:name="Grid Table 1 Light Accent 4" w:uiPriority="46"/>
+    <w:lsdException w:name="Grid Table 2 Accent 4" w:uiPriority="47"/>
+    <w:lsdException w:name="Grid Table 3 Accent 4" w:uiPriority="48"/>
+    <w:lsdException w:name="Grid Table 4 Accent 4" w:uiPriority="49"/>
+    <w:lsdException w:name="Grid Table 5 Dark Accent 4" w:uiPriority="50"/>
+    <w:lsdException w:name="Grid Table 6 Colorful Accent 4" w:uiPriority="51"/>
+    <w:lsdException w:name="Grid Table 7 Colorful Accent 4" w:uiPriority="52"/>
+    <w:lsdException w:name="Grid Table 1 Light Accent 5" w:uiPriority="46"/>
+    <w:lsdException w:name="Grid Table 2 Accent 5" w:uiPriority="47"/>
+    <w:lsdException w:name="Grid Table 3 Accent 5" w:uiPriority="48"/>
+    <w:lsdException w:name="Grid Table 4 Accent 5" w:uiPriority="49"/>
+    <w:lsdException w:name="Grid Table 5 Dark Accent 5" w:uiPriority="50"/>
+    <w:lsdException w:name="Grid Table 6 Colorful Accent 5" w:uiPriority="51"/>
+    <w:lsdException w:name="Grid Table 7 Colorful Accent 5" w:uiPriority="52"/>
+    <w:lsdException w:name="Grid Table 1 Light Accent 6" w:uiPriority="46"/>
+    <w:lsdException w:name="Grid Table 2 Accent 6" w:uiPriority="47"/>
+    <w:lsdException w:name="Grid Table 3 Accent 6" w:uiPriority="48"/>
+    <w:lsdException w:name="Grid Table 4 Accent 6" w:uiPriority="49"/>
+    <w:lsdException w:name="Grid Table 5 Dark Accent 6" w:uiPriority="50"/>
+    <w:lsdException w:name="Grid Table 6 Colorful Accent 6" w:uiPriority="51"/>
+    <w:lsdException w:name="Grid Table 7 Colorful Accent 6" w:uiPriority="52"/>
+    <w:lsdException w:name="List Table 1 Light" w:uiPriority="46"/>
+    <w:lsdException w:name="List Table 2" w:uiPriority="47"/>
+    <w:lsdException w:name="List Table 3" w:uiPriority="48"/>
+    <w:lsdException w:name="List Table 4" w:uiPriority="49"/>
+    <w:lsdException w:name="List Table 5 Dark" w:uiPriority="50"/>
+    <w:lsdException w:name="List Table 6 Colorful" w:uiPriority="51"/>
+    <w:lsdException w:name="List Table 7 Colorful" w:uiPriority="52"/>
+    <w:lsdException w:name="List Table 1 Light Accent 1" w:uiPriority="46"/>
+    <w:lsdException w:name="List Table 2 Accent 1" w:uiPriority="47"/>
+    <w:lsdException w:name="List Table 3 Accent 1" w:uiPriority="48"/>
+    <w:lsdException w:name="List Table 4 Accent 1" w:uiPriority="49"/>
+    <w:lsdException w:name="List Table 5 Dark Accent 1" w:uiPriority="50"/>
+    <w:lsdException w:name="List Table 6 Colorful Accent 1" w:uiPriority="51"/>
+    <w:lsdException w:name="List Table 7 Colorful Accent 1" w:uiPriority="52"/>
+    <w:lsdException w:name="List Table 1 Light Accent 2" w:uiPriority="46"/>
+    <w:lsdException w:name="List Table 2 Accent 2" w:uiPriority="47"/>
+    <w:lsdException w:name="List Table 3 Accent 2" w:uiPriority="48"/>
+    <w:lsdException w:name="List Table 4 Accent 2" w:uiPriority="49"/>
+    <w:lsdException w:name="List Table 5 Dark Accent 2" w:uiPriority="50"/>
+    <w:lsdException w:name="List Table 6 Colorful Accent 2" w:uiPriority="51"/>
+    <w:lsdException w:name="List Table 7 Colorful Accent 2" w:uiPriority="52"/>
+    <w:lsdException w:name="List Table 1 Light Accent 3" w:uiPriority="46"/>
+    <w:lsdException w:name="List Table 2 Accent 3" w:uiPriority="47"/>
+    <w:lsdException w:name="List Table 3 Accent 3" w:uiPriority="48"/>
+    <w:lsdException w:name="List Table 4 Accent 3" w:uiPriority="49"/>
+    <w:lsdException w:name="List Table 5 Dark Accent 3" w:uiPriority="50"/>
+    <w:lsdException w:name="List Table 6 Colorful Accent 3" w:uiPriority="51"/>
+    <w:lsdException w:name="List Table 7 Colorful Accent 3" w:uiPriority="52"/>
+    <w:lsdException w:name="List Table 1 Light Accent 4" w:uiPriority="46"/>
+    <w:lsdException w:name="List Table 2 Accent 4" w:uiPriority="47"/>
+    <w:lsdException w:name="List Table 3 Accent 4" w:uiPriority="48"/>
+    <w:lsdException w:name="List Table 4 Accent 4" w:uiPriority="49"/>
+    <w:lsdException w:name="List Table 5 Dark Accent 4" w:uiPriority="50"/>
+    <w:lsdException w:name="List Table 6 Colorful Accent 4" w:uiPriority="51"/>
+    <w:lsdException w:name="List Table 7 Colorful Accent 4" w:uiPriority="52"/>
+    <w:lsdException w:name="List Table 1 Light Accent 5" w:uiPriority="46"/>
+    <w:lsdException w:name="List Table 2 Accent 5" w:uiPriority="47"/>
+    <w:lsdException w:name="List Table 3 Accent 5" w:uiPriority="48"/>
+    <w:lsdException w:name="List Table 4 Accent 5" w:uiPriority="49"/>
+    <w:lsdException w:name="List Table 5 Dark Accent 5" w:uiPriority="50"/>
+    <w:lsdException w:name="List Table 6 Colorful Accent 5" w:uiPriority="51"/>
+    <w:lsdException w:name="List Table 7 Colorful Accent 5" w:uiPriority="52"/>
+    <w:lsdException w:name="List Table 1 Light Accent 6" w:uiPriority="46"/>
+    <w:lsdException w:name="List Table 2 Accent 6" w:uiPriority="47"/>
+    <w:lsdException w:name="List Table 3 Accent 6" w:uiPriority="48"/>
+    <w:lsdException w:name="List Table 4 Accent 6" w:uiPriority="49"/>
+    <w:lsdException w:name="List Table 5 Dark Accent 6" w:uiPriority="50"/>
+    <w:lsdException w:name="List Table 6 Colorful Accent 6" w:uiPriority="51"/>
+    <w:lsdException w:name="List Table 7 Colorful Accent 6" w:uiPriority="52"/>
   </w:latentStyles>
   <w:style w:type="paragraph" w:default="1" w:styleId="Normln">
     <w:name w:val="Normal"/>
@@ -1436,7 +4393,6 @@
     <w:uiPriority w:val="99"/>
     <w:semiHidden/>
     <w:unhideWhenUsed/>
-    <w:qFormat/>
     <w:tblPr>
       <w:tblInd w:w="0" w:type="dxa"/>
       <w:tblCellMar>
@@ -1485,7 +4441,7 @@
       <w:color w:val="595959" w:themeColor="text1" w:themeTint="A6"/>
     </w:rPr>
   </w:style>
-  <w:style w:type="character" w:styleId="Zvraznn">
+  <w:style w:type="character" w:styleId="Zdraznn">
     <w:name w:val="Emphasis"/>
     <w:basedOn w:val="Standardnpsmoodstavce"/>
     <w:uiPriority w:val="20"/>
@@ -1636,11 +4592,11 @@
       <w:color w:val="auto"/>
     </w:rPr>
   </w:style>
-  <w:style w:type="paragraph" w:styleId="Citaceintenzivn">
+  <w:style w:type="paragraph" w:styleId="Vrazncitt">
     <w:name w:val="Intense Quote"/>
     <w:basedOn w:val="Normln"/>
     <w:next w:val="Normln"/>
-    <w:link w:val="CitaceintenzivnChar"/>
+    <w:link w:val="VrazncittChar"/>
     <w:uiPriority w:val="30"/>
     <w:qFormat/>
     <w:rsid w:val="006739F6"/>
@@ -1654,10 +4610,10 @@
       <w:szCs w:val="28"/>
     </w:rPr>
   </w:style>
-  <w:style w:type="character" w:customStyle="1" w:styleId="CitaceintenzivnChar">
-    <w:name w:val="Citace – intenzivní Char"/>
+  <w:style w:type="character" w:customStyle="1" w:styleId="VrazncittChar">
+    <w:name w:val="Výrazný citát Char"/>
     <w:basedOn w:val="Standardnpsmoodstavce"/>
-    <w:link w:val="Citaceintenzivn"/>
+    <w:link w:val="Vrazncitt"/>
     <w:uiPriority w:val="30"/>
     <w:rsid w:val="006739F6"/>
     <w:rPr>
@@ -1721,11 +4677,11 @@
     <w:uiPriority w:val="1"/>
     <w:rsid w:val="006739F6"/>
   </w:style>
-  <w:style w:type="paragraph" w:styleId="Citace">
+  <w:style w:type="paragraph" w:styleId="Citt">
     <w:name w:val="Quote"/>
     <w:basedOn w:val="Normln"/>
     <w:next w:val="Normln"/>
-    <w:link w:val="CitaceChar"/>
+    <w:link w:val="CittChar"/>
     <w:uiPriority w:val="29"/>
     <w:qFormat/>
     <w:rsid w:val="006739F6"/>
@@ -1737,10 +4693,10 @@
       <w:rFonts w:asciiTheme="majorHAnsi" w:eastAsiaTheme="majorEastAsia" w:hAnsiTheme="majorHAnsi" w:cstheme="majorBidi"/>
     </w:rPr>
   </w:style>
-  <w:style w:type="character" w:customStyle="1" w:styleId="CitaceChar">
-    <w:name w:val="Citace Char"/>
+  <w:style w:type="character" w:customStyle="1" w:styleId="CittChar">
+    <w:name w:val="Citát Char"/>
     <w:basedOn w:val="Standardnpsmoodstavce"/>
-    <w:link w:val="Citace"/>
+    <w:link w:val="Citt"/>
     <w:uiPriority w:val="29"/>
     <w:rsid w:val="006739F6"/>
     <w:rPr>
@@ -1758,11 +4714,11 @@
       <w:bCs/>
     </w:rPr>
   </w:style>
-  <w:style w:type="paragraph" w:styleId="Podtitul">
+  <w:style w:type="paragraph" w:styleId="Podnadpis">
     <w:name w:val="Subtitle"/>
     <w:basedOn w:val="Normln"/>
     <w:next w:val="Normln"/>
-    <w:link w:val="PodtitulChar"/>
+    <w:link w:val="PodnadpisChar"/>
     <w:uiPriority w:val="11"/>
     <w:qFormat/>
     <w:rsid w:val="006739F6"/>
@@ -1776,10 +4732,10 @@
       <w:szCs w:val="28"/>
     </w:rPr>
   </w:style>
-  <w:style w:type="character" w:customStyle="1" w:styleId="PodtitulChar">
-    <w:name w:val="Podtitul Char"/>
+  <w:style w:type="character" w:customStyle="1" w:styleId="PodnadpisChar">
+    <w:name w:val="Podnadpis Char"/>
     <w:basedOn w:val="Standardnpsmoodstavce"/>
-    <w:link w:val="Podtitul"/>
+    <w:link w:val="Podnadpis"/>
     <w:uiPriority w:val="11"/>
     <w:rsid w:val="006739F6"/>
     <w:rPr>
@@ -2167,16 +5123,9 @@
     <w:tblPr>
       <w:tblStyleRowBandSize w:val="1"/>
       <w:tblStyleColBandSize w:val="1"/>
-      <w:tblInd w:w="0" w:type="dxa"/>
       <w:tblBorders>
         <w:insideH w:val="single" w:sz="4" w:space="0" w:color="FFFFFF" w:themeColor="background1"/>
       </w:tblBorders>
-      <w:tblCellMar>
-        <w:top w:w="0" w:type="dxa"/>
-        <w:left w:w="108" w:type="dxa"/>
-        <w:bottom w:w="0" w:type="dxa"/>
-        <w:right w:w="108" w:type="dxa"/>
-      </w:tblCellMar>
     </w:tblPr>
     <w:tcPr>
       <w:shd w:val="clear" w:color="auto" w:fill="CCCCCC" w:themeFill="text1" w:themeFillTint="33"/>
@@ -2249,16 +5198,9 @@
     <w:tblPr>
       <w:tblStyleRowBandSize w:val="1"/>
       <w:tblStyleColBandSize w:val="1"/>
-      <w:tblInd w:w="0" w:type="dxa"/>
       <w:tblBorders>
         <w:insideH w:val="single" w:sz="4" w:space="0" w:color="FFFFFF" w:themeColor="background1"/>
       </w:tblBorders>
-      <w:tblCellMar>
-        <w:top w:w="0" w:type="dxa"/>
-        <w:left w:w="108" w:type="dxa"/>
-        <w:bottom w:w="0" w:type="dxa"/>
-        <w:right w:w="108" w:type="dxa"/>
-      </w:tblCellMar>
     </w:tblPr>
     <w:tcPr>
       <w:shd w:val="clear" w:color="auto" w:fill="F9C6C6" w:themeFill="accent1" w:themeFillTint="33"/>
@@ -2331,16 +5273,9 @@
     <w:tblPr>
       <w:tblStyleRowBandSize w:val="1"/>
       <w:tblStyleColBandSize w:val="1"/>
-      <w:tblInd w:w="0" w:type="dxa"/>
       <w:tblBorders>
         <w:insideH w:val="single" w:sz="4" w:space="0" w:color="FFFFFF" w:themeColor="background1"/>
       </w:tblBorders>
-      <w:tblCellMar>
-        <w:top w:w="0" w:type="dxa"/>
-        <w:left w:w="108" w:type="dxa"/>
-        <w:bottom w:w="0" w:type="dxa"/>
-        <w:right w:w="108" w:type="dxa"/>
-      </w:tblCellMar>
     </w:tblPr>
     <w:tcPr>
       <w:shd w:val="clear" w:color="auto" w:fill="FBDFCF" w:themeFill="accent2" w:themeFillTint="33"/>
@@ -2413,16 +5348,9 @@
     <w:tblPr>
       <w:tblStyleRowBandSize w:val="1"/>
       <w:tblStyleColBandSize w:val="1"/>
-      <w:tblInd w:w="0" w:type="dxa"/>
       <w:tblBorders>
         <w:insideH w:val="single" w:sz="4" w:space="0" w:color="FFFFFF" w:themeColor="background1"/>
       </w:tblBorders>
-      <w:tblCellMar>
-        <w:top w:w="0" w:type="dxa"/>
-        <w:left w:w="108" w:type="dxa"/>
-        <w:bottom w:w="0" w:type="dxa"/>
-        <w:right w:w="108" w:type="dxa"/>
-      </w:tblCellMar>
     </w:tblPr>
     <w:tcPr>
       <w:shd w:val="clear" w:color="auto" w:fill="FAF0D4" w:themeFill="accent3" w:themeFillTint="33"/>
@@ -2495,16 +5423,9 @@
     <w:tblPr>
       <w:tblStyleRowBandSize w:val="1"/>
       <w:tblStyleColBandSize w:val="1"/>
-      <w:tblInd w:w="0" w:type="dxa"/>
       <w:tblBorders>
         <w:insideH w:val="single" w:sz="4" w:space="0" w:color="FFFFFF" w:themeColor="background1"/>
       </w:tblBorders>
-      <w:tblCellMar>
-        <w:top w:w="0" w:type="dxa"/>
-        <w:left w:w="108" w:type="dxa"/>
-        <w:bottom w:w="0" w:type="dxa"/>
-        <w:right w:w="108" w:type="dxa"/>
-      </w:tblCellMar>
     </w:tblPr>
     <w:tcPr>
       <w:shd w:val="clear" w:color="auto" w:fill="E1EEE8" w:themeFill="accent4" w:themeFillTint="33"/>
@@ -2577,16 +5498,9 @@
     <w:tblPr>
       <w:tblStyleRowBandSize w:val="1"/>
       <w:tblStyleColBandSize w:val="1"/>
-      <w:tblInd w:w="0" w:type="dxa"/>
       <w:tblBorders>
         <w:insideH w:val="single" w:sz="4" w:space="0" w:color="FFFFFF" w:themeColor="background1"/>
       </w:tblBorders>
-      <w:tblCellMar>
-        <w:top w:w="0" w:type="dxa"/>
-        <w:left w:w="108" w:type="dxa"/>
-        <w:bottom w:w="0" w:type="dxa"/>
-        <w:right w:w="108" w:type="dxa"/>
-      </w:tblCellMar>
     </w:tblPr>
     <w:tcPr>
       <w:shd w:val="clear" w:color="auto" w:fill="DBE6EB" w:themeFill="accent5" w:themeFillTint="33"/>
@@ -2659,16 +5573,9 @@
     <w:tblPr>
       <w:tblStyleRowBandSize w:val="1"/>
       <w:tblStyleColBandSize w:val="1"/>
-      <w:tblInd w:w="0" w:type="dxa"/>
       <w:tblBorders>
         <w:insideH w:val="single" w:sz="4" w:space="0" w:color="FFFFFF" w:themeColor="background1"/>
       </w:tblBorders>
-      <w:tblCellMar>
-        <w:top w:w="0" w:type="dxa"/>
-        <w:left w:w="108" w:type="dxa"/>
-        <w:bottom w:w="0" w:type="dxa"/>
-        <w:right w:w="108" w:type="dxa"/>
-      </w:tblCellMar>
     </w:tblPr>
     <w:tcPr>
       <w:shd w:val="clear" w:color="auto" w:fill="EBDEEB" w:themeFill="accent6" w:themeFillTint="33"/>
@@ -2741,13 +5648,6 @@
     <w:tblPr>
       <w:tblStyleRowBandSize w:val="1"/>
       <w:tblStyleColBandSize w:val="1"/>
-      <w:tblInd w:w="0" w:type="dxa"/>
-      <w:tblCellMar>
-        <w:top w:w="0" w:type="dxa"/>
-        <w:left w:w="108" w:type="dxa"/>
-        <w:bottom w:w="0" w:type="dxa"/>
-        <w:right w:w="108" w:type="dxa"/>
-      </w:tblCellMar>
     </w:tblPr>
     <w:tcPr>
       <w:shd w:val="clear" w:color="auto" w:fill="E6E6E6" w:themeFill="text1" w:themeFillTint="19"/>
@@ -2829,13 +5729,6 @@
     <w:tblPr>
       <w:tblStyleRowBandSize w:val="1"/>
       <w:tblStyleColBandSize w:val="1"/>
-      <w:tblInd w:w="0" w:type="dxa"/>
-      <w:tblCellMar>
-        <w:top w:w="0" w:type="dxa"/>
-        <w:left w:w="108" w:type="dxa"/>
-        <w:bottom w:w="0" w:type="dxa"/>
-        <w:right w:w="108" w:type="dxa"/>
-      </w:tblCellMar>
     </w:tblPr>
     <w:tcPr>
       <w:shd w:val="clear" w:color="auto" w:fill="FCE3E3" w:themeFill="accent1" w:themeFillTint="19"/>
@@ -2917,13 +5810,6 @@
     <w:tblPr>
       <w:tblStyleRowBandSize w:val="1"/>
       <w:tblStyleColBandSize w:val="1"/>
-      <w:tblInd w:w="0" w:type="dxa"/>
-      <w:tblCellMar>
-        <w:top w:w="0" w:type="dxa"/>
-        <w:left w:w="108" w:type="dxa"/>
-        <w:bottom w:w="0" w:type="dxa"/>
-        <w:right w:w="108" w:type="dxa"/>
-      </w:tblCellMar>
     </w:tblPr>
     <w:tcPr>
       <w:shd w:val="clear" w:color="auto" w:fill="FDEFE7" w:themeFill="accent2" w:themeFillTint="19"/>
@@ -3005,13 +5891,6 @@
     <w:tblPr>
       <w:tblStyleRowBandSize w:val="1"/>
       <w:tblStyleColBandSize w:val="1"/>
-      <w:tblInd w:w="0" w:type="dxa"/>
-      <w:tblCellMar>
-        <w:top w:w="0" w:type="dxa"/>
-        <w:left w:w="108" w:type="dxa"/>
-        <w:bottom w:w="0" w:type="dxa"/>
-        <w:right w:w="108" w:type="dxa"/>
-      </w:tblCellMar>
     </w:tblPr>
     <w:tcPr>
       <w:shd w:val="clear" w:color="auto" w:fill="FCF7E9" w:themeFill="accent3" w:themeFillTint="19"/>
@@ -3093,13 +5972,6 @@
     <w:tblPr>
       <w:tblStyleRowBandSize w:val="1"/>
       <w:tblStyleColBandSize w:val="1"/>
-      <w:tblInd w:w="0" w:type="dxa"/>
-      <w:tblCellMar>
-        <w:top w:w="0" w:type="dxa"/>
-        <w:left w:w="108" w:type="dxa"/>
-        <w:bottom w:w="0" w:type="dxa"/>
-        <w:right w:w="108" w:type="dxa"/>
-      </w:tblCellMar>
     </w:tblPr>
     <w:tcPr>
       <w:shd w:val="clear" w:color="auto" w:fill="F0F6F3" w:themeFill="accent4" w:themeFillTint="19"/>
@@ -3181,13 +6053,6 @@
     <w:tblPr>
       <w:tblStyleRowBandSize w:val="1"/>
       <w:tblStyleColBandSize w:val="1"/>
-      <w:tblInd w:w="0" w:type="dxa"/>
-      <w:tblCellMar>
-        <w:top w:w="0" w:type="dxa"/>
-        <w:left w:w="108" w:type="dxa"/>
-        <w:bottom w:w="0" w:type="dxa"/>
-        <w:right w:w="108" w:type="dxa"/>
-      </w:tblCellMar>
     </w:tblPr>
     <w:tcPr>
       <w:shd w:val="clear" w:color="auto" w:fill="EDF3F5" w:themeFill="accent5" w:themeFillTint="19"/>
@@ -3269,13 +6134,6 @@
     <w:tblPr>
       <w:tblStyleRowBandSize w:val="1"/>
       <w:tblStyleColBandSize w:val="1"/>
-      <w:tblInd w:w="0" w:type="dxa"/>
-      <w:tblCellMar>
-        <w:top w:w="0" w:type="dxa"/>
-        <w:left w:w="108" w:type="dxa"/>
-        <w:bottom w:w="0" w:type="dxa"/>
-        <w:right w:w="108" w:type="dxa"/>
-      </w:tblCellMar>
     </w:tblPr>
     <w:tcPr>
       <w:shd w:val="clear" w:color="auto" w:fill="F5EFF5" w:themeFill="accent6" w:themeFillTint="19"/>
@@ -3357,7 +6215,6 @@
     <w:tblPr>
       <w:tblStyleRowBandSize w:val="1"/>
       <w:tblStyleColBandSize w:val="1"/>
-      <w:tblInd w:w="0" w:type="dxa"/>
       <w:tblBorders>
         <w:top w:val="single" w:sz="24" w:space="0" w:color="EA6312" w:themeColor="accent2"/>
         <w:left w:val="single" w:sz="4" w:space="0" w:color="000000" w:themeColor="text1"/>
@@ -3366,12 +6223,6 @@
         <w:insideH w:val="single" w:sz="4" w:space="0" w:color="FFFFFF" w:themeColor="background1"/>
         <w:insideV w:val="single" w:sz="4" w:space="0" w:color="FFFFFF" w:themeColor="background1"/>
       </w:tblBorders>
-      <w:tblCellMar>
-        <w:top w:w="0" w:type="dxa"/>
-        <w:left w:w="108" w:type="dxa"/>
-        <w:bottom w:w="0" w:type="dxa"/>
-        <w:right w:w="108" w:type="dxa"/>
-      </w:tblCellMar>
     </w:tblPr>
     <w:tcPr>
       <w:shd w:val="clear" w:color="auto" w:fill="E6E6E6" w:themeFill="text1" w:themeFillTint="19"/>
@@ -3481,7 +6332,6 @@
     <w:tblPr>
       <w:tblStyleRowBandSize w:val="1"/>
       <w:tblStyleColBandSize w:val="1"/>
-      <w:tblInd w:w="0" w:type="dxa"/>
       <w:tblBorders>
         <w:top w:val="single" w:sz="24" w:space="0" w:color="EA6312" w:themeColor="accent2"/>
         <w:left w:val="single" w:sz="4" w:space="0" w:color="B01513" w:themeColor="accent1"/>
@@ -3490,12 +6340,6 @@
         <w:insideH w:val="single" w:sz="4" w:space="0" w:color="FFFFFF" w:themeColor="background1"/>
         <w:insideV w:val="single" w:sz="4" w:space="0" w:color="FFFFFF" w:themeColor="background1"/>
       </w:tblBorders>
-      <w:tblCellMar>
-        <w:top w:w="0" w:type="dxa"/>
-        <w:left w:w="108" w:type="dxa"/>
-        <w:bottom w:w="0" w:type="dxa"/>
-        <w:right w:w="108" w:type="dxa"/>
-      </w:tblCellMar>
     </w:tblPr>
     <w:tcPr>
       <w:shd w:val="clear" w:color="auto" w:fill="FCE3E3" w:themeFill="accent1" w:themeFillTint="19"/>
@@ -3605,7 +6449,6 @@
     <w:tblPr>
       <w:tblStyleRowBandSize w:val="1"/>
       <w:tblStyleColBandSize w:val="1"/>
-      <w:tblInd w:w="0" w:type="dxa"/>
       <w:tblBorders>
         <w:top w:val="single" w:sz="24" w:space="0" w:color="EA6312" w:themeColor="accent2"/>
         <w:left w:val="single" w:sz="4" w:space="0" w:color="EA6312" w:themeColor="accent2"/>
@@ -3614,12 +6457,6 @@
         <w:insideH w:val="single" w:sz="4" w:space="0" w:color="FFFFFF" w:themeColor="background1"/>
         <w:insideV w:val="single" w:sz="4" w:space="0" w:color="FFFFFF" w:themeColor="background1"/>
       </w:tblBorders>
-      <w:tblCellMar>
-        <w:top w:w="0" w:type="dxa"/>
-        <w:left w:w="108" w:type="dxa"/>
-        <w:bottom w:w="0" w:type="dxa"/>
-        <w:right w:w="108" w:type="dxa"/>
-      </w:tblCellMar>
     </w:tblPr>
     <w:tcPr>
       <w:shd w:val="clear" w:color="auto" w:fill="FDEFE7" w:themeFill="accent2" w:themeFillTint="19"/>
@@ -3729,7 +6566,6 @@
     <w:tblPr>
       <w:tblStyleRowBandSize w:val="1"/>
       <w:tblStyleColBandSize w:val="1"/>
-      <w:tblInd w:w="0" w:type="dxa"/>
       <w:tblBorders>
         <w:top w:val="single" w:sz="24" w:space="0" w:color="6AAC90" w:themeColor="accent4"/>
         <w:left w:val="single" w:sz="4" w:space="0" w:color="E6B729" w:themeColor="accent3"/>
@@ -3738,12 +6574,6 @@
         <w:insideH w:val="single" w:sz="4" w:space="0" w:color="FFFFFF" w:themeColor="background1"/>
         <w:insideV w:val="single" w:sz="4" w:space="0" w:color="FFFFFF" w:themeColor="background1"/>
       </w:tblBorders>
-      <w:tblCellMar>
-        <w:top w:w="0" w:type="dxa"/>
-        <w:left w:w="108" w:type="dxa"/>
-        <w:bottom w:w="0" w:type="dxa"/>
-        <w:right w:w="108" w:type="dxa"/>
-      </w:tblCellMar>
     </w:tblPr>
     <w:tcPr>
       <w:shd w:val="clear" w:color="auto" w:fill="FCF7E9" w:themeFill="accent3" w:themeFillTint="19"/>
@@ -3843,7 +6673,6 @@
     <w:tblPr>
       <w:tblStyleRowBandSize w:val="1"/>
       <w:tblStyleColBandSize w:val="1"/>
-      <w:tblInd w:w="0" w:type="dxa"/>
       <w:tblBorders>
         <w:top w:val="single" w:sz="24" w:space="0" w:color="E6B729" w:themeColor="accent3"/>
         <w:left w:val="single" w:sz="4" w:space="0" w:color="6AAC90" w:themeColor="accent4"/>
@@ -3852,12 +6681,6 @@
         <w:insideH w:val="single" w:sz="4" w:space="0" w:color="FFFFFF" w:themeColor="background1"/>
         <w:insideV w:val="single" w:sz="4" w:space="0" w:color="FFFFFF" w:themeColor="background1"/>
       </w:tblBorders>
-      <w:tblCellMar>
-        <w:top w:w="0" w:type="dxa"/>
-        <w:left w:w="108" w:type="dxa"/>
-        <w:bottom w:w="0" w:type="dxa"/>
-        <w:right w:w="108" w:type="dxa"/>
-      </w:tblCellMar>
     </w:tblPr>
     <w:tcPr>
       <w:shd w:val="clear" w:color="auto" w:fill="F0F6F3" w:themeFill="accent4" w:themeFillTint="19"/>
@@ -3967,7 +6790,6 @@
     <w:tblPr>
       <w:tblStyleRowBandSize w:val="1"/>
       <w:tblStyleColBandSize w:val="1"/>
-      <w:tblInd w:w="0" w:type="dxa"/>
       <w:tblBorders>
         <w:top w:val="single" w:sz="24" w:space="0" w:color="9E5E9B" w:themeColor="accent6"/>
         <w:left w:val="single" w:sz="4" w:space="0" w:color="54849A" w:themeColor="accent5"/>
@@ -3976,12 +6798,6 @@
         <w:insideH w:val="single" w:sz="4" w:space="0" w:color="FFFFFF" w:themeColor="background1"/>
         <w:insideV w:val="single" w:sz="4" w:space="0" w:color="FFFFFF" w:themeColor="background1"/>
       </w:tblBorders>
-      <w:tblCellMar>
-        <w:top w:w="0" w:type="dxa"/>
-        <w:left w:w="108" w:type="dxa"/>
-        <w:bottom w:w="0" w:type="dxa"/>
-        <w:right w:w="108" w:type="dxa"/>
-      </w:tblCellMar>
     </w:tblPr>
     <w:tcPr>
       <w:shd w:val="clear" w:color="auto" w:fill="EDF3F5" w:themeFill="accent5" w:themeFillTint="19"/>
@@ -4091,7 +6907,6 @@
     <w:tblPr>
       <w:tblStyleRowBandSize w:val="1"/>
       <w:tblStyleColBandSize w:val="1"/>
-      <w:tblInd w:w="0" w:type="dxa"/>
       <w:tblBorders>
         <w:top w:val="single" w:sz="24" w:space="0" w:color="54849A" w:themeColor="accent5"/>
         <w:left w:val="single" w:sz="4" w:space="0" w:color="9E5E9B" w:themeColor="accent6"/>
@@ -4100,12 +6915,6 @@
         <w:insideH w:val="single" w:sz="4" w:space="0" w:color="FFFFFF" w:themeColor="background1"/>
         <w:insideV w:val="single" w:sz="4" w:space="0" w:color="FFFFFF" w:themeColor="background1"/>
       </w:tblBorders>
-      <w:tblCellMar>
-        <w:top w:w="0" w:type="dxa"/>
-        <w:left w:w="108" w:type="dxa"/>
-        <w:bottom w:w="0" w:type="dxa"/>
-        <w:right w:w="108" w:type="dxa"/>
-      </w:tblCellMar>
     </w:tblPr>
     <w:tcPr>
       <w:shd w:val="clear" w:color="auto" w:fill="F5EFF5" w:themeFill="accent6" w:themeFillTint="19"/>
@@ -4283,13 +7092,6 @@
     <w:tblPr>
       <w:tblStyleRowBandSize w:val="1"/>
       <w:tblStyleColBandSize w:val="1"/>
-      <w:tblInd w:w="0" w:type="dxa"/>
-      <w:tblCellMar>
-        <w:top w:w="0" w:type="dxa"/>
-        <w:left w:w="108" w:type="dxa"/>
-        <w:bottom w:w="0" w:type="dxa"/>
-        <w:right w:w="108" w:type="dxa"/>
-      </w:tblCellMar>
     </w:tblPr>
     <w:tcPr>
       <w:shd w:val="clear" w:color="auto" w:fill="000000" w:themeFill="text1"/>
@@ -4399,13 +7201,6 @@
     <w:tblPr>
       <w:tblStyleRowBandSize w:val="1"/>
       <w:tblStyleColBandSize w:val="1"/>
-      <w:tblInd w:w="0" w:type="dxa"/>
-      <w:tblCellMar>
-        <w:top w:w="0" w:type="dxa"/>
-        <w:left w:w="108" w:type="dxa"/>
-        <w:bottom w:w="0" w:type="dxa"/>
-        <w:right w:w="108" w:type="dxa"/>
-      </w:tblCellMar>
     </w:tblPr>
     <w:tcPr>
       <w:shd w:val="clear" w:color="auto" w:fill="B01513" w:themeFill="accent1"/>
@@ -4515,13 +7310,6 @@
     <w:tblPr>
       <w:tblStyleRowBandSize w:val="1"/>
       <w:tblStyleColBandSize w:val="1"/>
-      <w:tblInd w:w="0" w:type="dxa"/>
-      <w:tblCellMar>
-        <w:top w:w="0" w:type="dxa"/>
-        <w:left w:w="108" w:type="dxa"/>
-        <w:bottom w:w="0" w:type="dxa"/>
-        <w:right w:w="108" w:type="dxa"/>
-      </w:tblCellMar>
     </w:tblPr>
     <w:tcPr>
       <w:shd w:val="clear" w:color="auto" w:fill="EA6312" w:themeFill="accent2"/>
@@ -4631,13 +7419,6 @@
     <w:tblPr>
       <w:tblStyleRowBandSize w:val="1"/>
       <w:tblStyleColBandSize w:val="1"/>
-      <w:tblInd w:w="0" w:type="dxa"/>
-      <w:tblCellMar>
-        <w:top w:w="0" w:type="dxa"/>
-        <w:left w:w="108" w:type="dxa"/>
-        <w:bottom w:w="0" w:type="dxa"/>
-        <w:right w:w="108" w:type="dxa"/>
-      </w:tblCellMar>
     </w:tblPr>
     <w:tcPr>
       <w:shd w:val="clear" w:color="auto" w:fill="E6B729" w:themeFill="accent3"/>
@@ -4747,13 +7528,6 @@
     <w:tblPr>
       <w:tblStyleRowBandSize w:val="1"/>
       <w:tblStyleColBandSize w:val="1"/>
-      <w:tblInd w:w="0" w:type="dxa"/>
-      <w:tblCellMar>
-        <w:top w:w="0" w:type="dxa"/>
-        <w:left w:w="108" w:type="dxa"/>
-        <w:bottom w:w="0" w:type="dxa"/>
-        <w:right w:w="108" w:type="dxa"/>
-      </w:tblCellMar>
     </w:tblPr>
     <w:tcPr>
       <w:shd w:val="clear" w:color="auto" w:fill="6AAC90" w:themeFill="accent4"/>
@@ -4863,13 +7637,6 @@
     <w:tblPr>
       <w:tblStyleRowBandSize w:val="1"/>
       <w:tblStyleColBandSize w:val="1"/>
-      <w:tblInd w:w="0" w:type="dxa"/>
-      <w:tblCellMar>
-        <w:top w:w="0" w:type="dxa"/>
-        <w:left w:w="108" w:type="dxa"/>
-        <w:bottom w:w="0" w:type="dxa"/>
-        <w:right w:w="108" w:type="dxa"/>
-      </w:tblCellMar>
     </w:tblPr>
     <w:tcPr>
       <w:shd w:val="clear" w:color="auto" w:fill="54849A" w:themeFill="accent5"/>
@@ -4979,13 +7746,6 @@
     <w:tblPr>
       <w:tblStyleRowBandSize w:val="1"/>
       <w:tblStyleColBandSize w:val="1"/>
-      <w:tblInd w:w="0" w:type="dxa"/>
-      <w:tblCellMar>
-        <w:top w:w="0" w:type="dxa"/>
-        <w:left w:w="108" w:type="dxa"/>
-        <w:bottom w:w="0" w:type="dxa"/>
-        <w:right w:w="108" w:type="dxa"/>
-      </w:tblCellMar>
     </w:tblPr>
     <w:tcPr>
       <w:shd w:val="clear" w:color="auto" w:fill="9E5E9B" w:themeFill="accent6"/>
@@ -5097,10 +7857,10 @@
     <w:semiHidden/>
     <w:rsid w:val="006739F6"/>
   </w:style>
-  <w:style w:type="paragraph" w:styleId="Rozvrendokumentu">
+  <w:style w:type="paragraph" w:styleId="Rozloendokumentu">
     <w:name w:val="Document Map"/>
     <w:basedOn w:val="Normln"/>
-    <w:link w:val="RozvrendokumentuChar"/>
+    <w:link w:val="RozloendokumentuChar"/>
     <w:uiPriority w:val="99"/>
     <w:semiHidden/>
     <w:unhideWhenUsed/>
@@ -5114,10 +7874,10 @@
       <w:szCs w:val="16"/>
     </w:rPr>
   </w:style>
-  <w:style w:type="character" w:customStyle="1" w:styleId="RozvrendokumentuChar">
-    <w:name w:val="Rozvržení dokumentu Char"/>
+  <w:style w:type="character" w:customStyle="1" w:styleId="RozloendokumentuChar">
+    <w:name w:val="Rozložení dokumentu Char"/>
     <w:basedOn w:val="Standardnpsmoodstavce"/>
-    <w:link w:val="Rozvrendokumentu"/>
+    <w:link w:val="Rozloendokumentu"/>
     <w:uiPriority w:val="99"/>
     <w:semiHidden/>
     <w:rsid w:val="006739F6"/>
@@ -5281,8 +8041,8 @@
       <w:szCs w:val="20"/>
     </w:rPr>
   </w:style>
-  <w:style w:type="table" w:customStyle="1" w:styleId="GridTable1Light">
-    <w:name w:val="Grid Table 1 Light"/>
+  <w:style w:type="table" w:customStyle="1" w:styleId="Svtltabulkasmkou11">
+    <w:name w:val="Světlá tabulka s mřížkou 11"/>
     <w:basedOn w:val="Normlntabulka"/>
     <w:uiPriority w:val="46"/>
     <w:rsid w:val="006739F6"/>
@@ -5292,7 +8052,6 @@
     <w:tblPr>
       <w:tblStyleRowBandSize w:val="1"/>
       <w:tblStyleColBandSize w:val="1"/>
-      <w:tblInd w:w="0" w:type="dxa"/>
       <w:tblBorders>
         <w:top w:val="single" w:sz="4" w:space="0" w:color="999999" w:themeColor="text1" w:themeTint="66"/>
         <w:left w:val="single" w:sz="4" w:space="0" w:color="999999" w:themeColor="text1" w:themeTint="66"/>
@@ -5301,12 +8060,6 @@
         <w:insideH w:val="single" w:sz="4" w:space="0" w:color="999999" w:themeColor="text1" w:themeTint="66"/>
         <w:insideV w:val="single" w:sz="4" w:space="0" w:color="999999" w:themeColor="text1" w:themeTint="66"/>
       </w:tblBorders>
-      <w:tblCellMar>
-        <w:top w:w="0" w:type="dxa"/>
-        <w:left w:w="108" w:type="dxa"/>
-        <w:bottom w:w="0" w:type="dxa"/>
-        <w:right w:w="108" w:type="dxa"/>
-      </w:tblCellMar>
     </w:tblPr>
     <w:tblStylePr w:type="firstRow">
       <w:rPr>
@@ -5345,8 +8098,8 @@
       </w:rPr>
     </w:tblStylePr>
   </w:style>
-  <w:style w:type="table" w:customStyle="1" w:styleId="GridTable1LightAccent1">
-    <w:name w:val="Grid Table 1 Light Accent 1"/>
+  <w:style w:type="table" w:customStyle="1" w:styleId="Svtltabulkasmkou1zvraznn11">
+    <w:name w:val="Světlá tabulka s mřížkou 1 – zvýraznění 11"/>
     <w:basedOn w:val="Normlntabulka"/>
     <w:uiPriority w:val="46"/>
     <w:rsid w:val="006739F6"/>
@@ -5356,7 +8109,6 @@
     <w:tblPr>
       <w:tblStyleRowBandSize w:val="1"/>
       <w:tblStyleColBandSize w:val="1"/>
-      <w:tblInd w:w="0" w:type="dxa"/>
       <w:tblBorders>
         <w:top w:val="single" w:sz="4" w:space="0" w:color="F28E8D" w:themeColor="accent1" w:themeTint="66"/>
         <w:left w:val="single" w:sz="4" w:space="0" w:color="F28E8D" w:themeColor="accent1" w:themeTint="66"/>
@@ -5365,12 +8117,6 @@
         <w:insideH w:val="single" w:sz="4" w:space="0" w:color="F28E8D" w:themeColor="accent1" w:themeTint="66"/>
         <w:insideV w:val="single" w:sz="4" w:space="0" w:color="F28E8D" w:themeColor="accent1" w:themeTint="66"/>
       </w:tblBorders>
-      <w:tblCellMar>
-        <w:top w:w="0" w:type="dxa"/>
-        <w:left w:w="108" w:type="dxa"/>
-        <w:bottom w:w="0" w:type="dxa"/>
-        <w:right w:w="108" w:type="dxa"/>
-      </w:tblCellMar>
     </w:tblPr>
     <w:tblStylePr w:type="firstRow">
       <w:rPr>
@@ -5409,8 +8155,8 @@
       </w:rPr>
     </w:tblStylePr>
   </w:style>
-  <w:style w:type="table" w:customStyle="1" w:styleId="GridTable1LightAccent2">
-    <w:name w:val="Grid Table 1 Light Accent 2"/>
+  <w:style w:type="table" w:customStyle="1" w:styleId="Svtltabulkasmkou1zvraznn21">
+    <w:name w:val="Světlá tabulka s mřížkou 1 – zvýraznění 21"/>
     <w:basedOn w:val="Normlntabulka"/>
     <w:uiPriority w:val="46"/>
     <w:rsid w:val="006739F6"/>
@@ -5420,7 +8166,6 @@
     <w:tblPr>
       <w:tblStyleRowBandSize w:val="1"/>
       <w:tblStyleColBandSize w:val="1"/>
-      <w:tblInd w:w="0" w:type="dxa"/>
       <w:tblBorders>
         <w:top w:val="single" w:sz="4" w:space="0" w:color="F7C09F" w:themeColor="accent2" w:themeTint="66"/>
         <w:left w:val="single" w:sz="4" w:space="0" w:color="F7C09F" w:themeColor="accent2" w:themeTint="66"/>
@@ -5429,12 +8174,6 @@
         <w:insideH w:val="single" w:sz="4" w:space="0" w:color="F7C09F" w:themeColor="accent2" w:themeTint="66"/>
         <w:insideV w:val="single" w:sz="4" w:space="0" w:color="F7C09F" w:themeColor="accent2" w:themeTint="66"/>
       </w:tblBorders>
-      <w:tblCellMar>
-        <w:top w:w="0" w:type="dxa"/>
-        <w:left w:w="108" w:type="dxa"/>
-        <w:bottom w:w="0" w:type="dxa"/>
-        <w:right w:w="108" w:type="dxa"/>
-      </w:tblCellMar>
     </w:tblPr>
     <w:tblStylePr w:type="firstRow">
       <w:rPr>
@@ -5473,8 +8212,8 @@
       </w:rPr>
     </w:tblStylePr>
   </w:style>
-  <w:style w:type="table" w:customStyle="1" w:styleId="GridTable1LightAccent3">
-    <w:name w:val="Grid Table 1 Light Accent 3"/>
+  <w:style w:type="table" w:customStyle="1" w:styleId="Svtltabulkasmkou1zvraznn31">
+    <w:name w:val="Světlá tabulka s mřížkou 1 – zvýraznění 31"/>
     <w:basedOn w:val="Normlntabulka"/>
     <w:uiPriority w:val="46"/>
     <w:rsid w:val="006739F6"/>
@@ -5484,7 +8223,6 @@
     <w:tblPr>
       <w:tblStyleRowBandSize w:val="1"/>
       <w:tblStyleColBandSize w:val="1"/>
-      <w:tblInd w:w="0" w:type="dxa"/>
       <w:tblBorders>
         <w:top w:val="single" w:sz="4" w:space="0" w:color="F5E2A9" w:themeColor="accent3" w:themeTint="66"/>
         <w:left w:val="single" w:sz="4" w:space="0" w:color="F5E2A9" w:themeColor="accent3" w:themeTint="66"/>
@@ -5493,12 +8231,6 @@
         <w:insideH w:val="single" w:sz="4" w:space="0" w:color="F5E2A9" w:themeColor="accent3" w:themeTint="66"/>
         <w:insideV w:val="single" w:sz="4" w:space="0" w:color="F5E2A9" w:themeColor="accent3" w:themeTint="66"/>
       </w:tblBorders>
-      <w:tblCellMar>
-        <w:top w:w="0" w:type="dxa"/>
-        <w:left w:w="108" w:type="dxa"/>
-        <w:bottom w:w="0" w:type="dxa"/>
-        <w:right w:w="108" w:type="dxa"/>
-      </w:tblCellMar>
     </w:tblPr>
     <w:tblStylePr w:type="firstRow">
       <w:rPr>
@@ -5537,8 +8269,8 @@
       </w:rPr>
     </w:tblStylePr>
   </w:style>
-  <w:style w:type="table" w:customStyle="1" w:styleId="GridTable1LightAccent4">
-    <w:name w:val="Grid Table 1 Light Accent 4"/>
+  <w:style w:type="table" w:customStyle="1" w:styleId="Svtltabulkasmkou1zvraznn41">
+    <w:name w:val="Světlá tabulka s mřížkou 1 – zvýraznění 41"/>
     <w:basedOn w:val="Normlntabulka"/>
     <w:uiPriority w:val="46"/>
     <w:rsid w:val="006739F6"/>
@@ -5548,7 +8280,6 @@
     <w:tblPr>
       <w:tblStyleRowBandSize w:val="1"/>
       <w:tblStyleColBandSize w:val="1"/>
-      <w:tblInd w:w="0" w:type="dxa"/>
       <w:tblBorders>
         <w:top w:val="single" w:sz="4" w:space="0" w:color="C3DDD2" w:themeColor="accent4" w:themeTint="66"/>
         <w:left w:val="single" w:sz="4" w:space="0" w:color="C3DDD2" w:themeColor="accent4" w:themeTint="66"/>
@@ -5557,12 +8288,6 @@
         <w:insideH w:val="single" w:sz="4" w:space="0" w:color="C3DDD2" w:themeColor="accent4" w:themeTint="66"/>
         <w:insideV w:val="single" w:sz="4" w:space="0" w:color="C3DDD2" w:themeColor="accent4" w:themeTint="66"/>
       </w:tblBorders>
-      <w:tblCellMar>
-        <w:top w:w="0" w:type="dxa"/>
-        <w:left w:w="108" w:type="dxa"/>
-        <w:bottom w:w="0" w:type="dxa"/>
-        <w:right w:w="108" w:type="dxa"/>
-      </w:tblCellMar>
     </w:tblPr>
     <w:tblStylePr w:type="firstRow">
       <w:rPr>
@@ -5601,8 +8326,8 @@
       </w:rPr>
     </w:tblStylePr>
   </w:style>
-  <w:style w:type="table" w:customStyle="1" w:styleId="GridTable1LightAccent5">
-    <w:name w:val="Grid Table 1 Light Accent 5"/>
+  <w:style w:type="table" w:customStyle="1" w:styleId="Svtltabulkasmkou1zvraznn51">
+    <w:name w:val="Světlá tabulka s mřížkou 1 – zvýraznění 51"/>
     <w:basedOn w:val="Normlntabulka"/>
     <w:uiPriority w:val="46"/>
     <w:rsid w:val="006739F6"/>
@@ -5612,7 +8337,6 @@
     <w:tblPr>
       <w:tblStyleRowBandSize w:val="1"/>
       <w:tblStyleColBandSize w:val="1"/>
-      <w:tblInd w:w="0" w:type="dxa"/>
       <w:tblBorders>
         <w:top w:val="single" w:sz="4" w:space="0" w:color="B8CED8" w:themeColor="accent5" w:themeTint="66"/>
         <w:left w:val="single" w:sz="4" w:space="0" w:color="B8CED8" w:themeColor="accent5" w:themeTint="66"/>
@@ -5621,12 +8345,6 @@
         <w:insideH w:val="single" w:sz="4" w:space="0" w:color="B8CED8" w:themeColor="accent5" w:themeTint="66"/>
         <w:insideV w:val="single" w:sz="4" w:space="0" w:color="B8CED8" w:themeColor="accent5" w:themeTint="66"/>
       </w:tblBorders>
-      <w:tblCellMar>
-        <w:top w:w="0" w:type="dxa"/>
-        <w:left w:w="108" w:type="dxa"/>
-        <w:bottom w:w="0" w:type="dxa"/>
-        <w:right w:w="108" w:type="dxa"/>
-      </w:tblCellMar>
     </w:tblPr>
     <w:tblStylePr w:type="firstRow">
       <w:rPr>
@@ -5665,8 +8383,8 @@
       </w:rPr>
     </w:tblStylePr>
   </w:style>
-  <w:style w:type="table" w:customStyle="1" w:styleId="GridTable1LightAccent6">
-    <w:name w:val="Grid Table 1 Light Accent 6"/>
+  <w:style w:type="table" w:customStyle="1" w:styleId="Svtltabulkasmkou1zvraznn61">
+    <w:name w:val="Světlá tabulka s mřížkou 1 – zvýraznění 61"/>
     <w:basedOn w:val="Normlntabulka"/>
     <w:uiPriority w:val="46"/>
     <w:rsid w:val="006739F6"/>
@@ -5676,7 +8394,6 @@
     <w:tblPr>
       <w:tblStyleRowBandSize w:val="1"/>
       <w:tblStyleColBandSize w:val="1"/>
-      <w:tblInd w:w="0" w:type="dxa"/>
       <w:tblBorders>
         <w:top w:val="single" w:sz="4" w:space="0" w:color="D8BED7" w:themeColor="accent6" w:themeTint="66"/>
         <w:left w:val="single" w:sz="4" w:space="0" w:color="D8BED7" w:themeColor="accent6" w:themeTint="66"/>
@@ -5685,12 +8402,6 @@
         <w:insideH w:val="single" w:sz="4" w:space="0" w:color="D8BED7" w:themeColor="accent6" w:themeTint="66"/>
         <w:insideV w:val="single" w:sz="4" w:space="0" w:color="D8BED7" w:themeColor="accent6" w:themeTint="66"/>
       </w:tblBorders>
-      <w:tblCellMar>
-        <w:top w:w="0" w:type="dxa"/>
-        <w:left w:w="108" w:type="dxa"/>
-        <w:bottom w:w="0" w:type="dxa"/>
-        <w:right w:w="108" w:type="dxa"/>
-      </w:tblCellMar>
     </w:tblPr>
     <w:tblStylePr w:type="firstRow">
       <w:rPr>
@@ -5729,8 +8440,8 @@
       </w:rPr>
     </w:tblStylePr>
   </w:style>
-  <w:style w:type="table" w:customStyle="1" w:styleId="GridTable2">
-    <w:name w:val="Grid Table 2"/>
+  <w:style w:type="table" w:customStyle="1" w:styleId="Tabulkasmkou21">
+    <w:name w:val="Tabulka s mřížkou 21"/>
     <w:basedOn w:val="Normlntabulka"/>
     <w:uiPriority w:val="47"/>
     <w:rsid w:val="006739F6"/>
@@ -5740,19 +8451,12 @@
     <w:tblPr>
       <w:tblStyleRowBandSize w:val="1"/>
       <w:tblStyleColBandSize w:val="1"/>
-      <w:tblInd w:w="0" w:type="dxa"/>
       <w:tblBorders>
         <w:top w:val="single" w:sz="2" w:space="0" w:color="666666" w:themeColor="text1" w:themeTint="99"/>
         <w:bottom w:val="single" w:sz="2" w:space="0" w:color="666666" w:themeColor="text1" w:themeTint="99"/>
         <w:insideH w:val="single" w:sz="2" w:space="0" w:color="666666" w:themeColor="text1" w:themeTint="99"/>
         <w:insideV w:val="single" w:sz="2" w:space="0" w:color="666666" w:themeColor="text1" w:themeTint="99"/>
       </w:tblBorders>
-      <w:tblCellMar>
-        <w:top w:w="0" w:type="dxa"/>
-        <w:left w:w="108" w:type="dxa"/>
-        <w:bottom w:w="0" w:type="dxa"/>
-        <w:right w:w="108" w:type="dxa"/>
-      </w:tblCellMar>
     </w:tblPr>
     <w:tblStylePr w:type="firstRow">
       <w:rPr>
@@ -5811,8 +8515,8 @@
       </w:tcPr>
     </w:tblStylePr>
   </w:style>
-  <w:style w:type="table" w:customStyle="1" w:styleId="GridTable2Accent1">
-    <w:name w:val="Grid Table 2 Accent 1"/>
+  <w:style w:type="table" w:customStyle="1" w:styleId="Tabulkasmkou2zvraznn11">
+    <w:name w:val="Tabulka s mřížkou 2 – zvýraznění 11"/>
     <w:basedOn w:val="Normlntabulka"/>
     <w:uiPriority w:val="47"/>
     <w:rsid w:val="006739F6"/>
@@ -5822,19 +8526,12 @@
     <w:tblPr>
       <w:tblStyleRowBandSize w:val="1"/>
       <w:tblStyleColBandSize w:val="1"/>
-      <w:tblInd w:w="0" w:type="dxa"/>
       <w:tblBorders>
         <w:top w:val="single" w:sz="2" w:space="0" w:color="EC5654" w:themeColor="accent1" w:themeTint="99"/>
         <w:bottom w:val="single" w:sz="2" w:space="0" w:color="EC5654" w:themeColor="accent1" w:themeTint="99"/>
         <w:insideH w:val="single" w:sz="2" w:space="0" w:color="EC5654" w:themeColor="accent1" w:themeTint="99"/>
         <w:insideV w:val="single" w:sz="2" w:space="0" w:color="EC5654" w:themeColor="accent1" w:themeTint="99"/>
       </w:tblBorders>
-      <w:tblCellMar>
-        <w:top w:w="0" w:type="dxa"/>
-        <w:left w:w="108" w:type="dxa"/>
-        <w:bottom w:w="0" w:type="dxa"/>
-        <w:right w:w="108" w:type="dxa"/>
-      </w:tblCellMar>
     </w:tblPr>
     <w:tblStylePr w:type="firstRow">
       <w:rPr>
@@ -5893,8 +8590,8 @@
       </w:tcPr>
     </w:tblStylePr>
   </w:style>
-  <w:style w:type="table" w:customStyle="1" w:styleId="GridTable2Accent2">
-    <w:name w:val="Grid Table 2 Accent 2"/>
+  <w:style w:type="table" w:customStyle="1" w:styleId="Tabulkasmkou2zvraznn21">
+    <w:name w:val="Tabulka s mřížkou 2 – zvýraznění 21"/>
     <w:basedOn w:val="Normlntabulka"/>
     <w:uiPriority w:val="47"/>
     <w:rsid w:val="006739F6"/>
@@ -5904,19 +8601,12 @@
     <w:tblPr>
       <w:tblStyleRowBandSize w:val="1"/>
       <w:tblStyleColBandSize w:val="1"/>
-      <w:tblInd w:w="0" w:type="dxa"/>
       <w:tblBorders>
         <w:top w:val="single" w:sz="2" w:space="0" w:color="F4A06F" w:themeColor="accent2" w:themeTint="99"/>
         <w:bottom w:val="single" w:sz="2" w:space="0" w:color="F4A06F" w:themeColor="accent2" w:themeTint="99"/>
         <w:insideH w:val="single" w:sz="2" w:space="0" w:color="F4A06F" w:themeColor="accent2" w:themeTint="99"/>
         <w:insideV w:val="single" w:sz="2" w:space="0" w:color="F4A06F" w:themeColor="accent2" w:themeTint="99"/>
       </w:tblBorders>
-      <w:tblCellMar>
-        <w:top w:w="0" w:type="dxa"/>
-        <w:left w:w="108" w:type="dxa"/>
-        <w:bottom w:w="0" w:type="dxa"/>
-        <w:right w:w="108" w:type="dxa"/>
-      </w:tblCellMar>
     </w:tblPr>
     <w:tblStylePr w:type="firstRow">
       <w:rPr>
@@ -5975,8 +8665,8 @@
       </w:tcPr>
     </w:tblStylePr>
   </w:style>
-  <w:style w:type="table" w:customStyle="1" w:styleId="GridTable2Accent3">
-    <w:name w:val="Grid Table 2 Accent 3"/>
+  <w:style w:type="table" w:customStyle="1" w:styleId="Tabulkasmkou2zvraznn31">
+    <w:name w:val="Tabulka s mřížkou 2 – zvýraznění 31"/>
     <w:basedOn w:val="Normlntabulka"/>
     <w:uiPriority w:val="47"/>
     <w:rsid w:val="006739F6"/>
@@ -5986,19 +8676,12 @@
     <w:tblPr>
       <w:tblStyleRowBandSize w:val="1"/>
       <w:tblStyleColBandSize w:val="1"/>
-      <w:tblInd w:w="0" w:type="dxa"/>
       <w:tblBorders>
         <w:top w:val="single" w:sz="2" w:space="0" w:color="F0D37E" w:themeColor="accent3" w:themeTint="99"/>
         <w:bottom w:val="single" w:sz="2" w:space="0" w:color="F0D37E" w:themeColor="accent3" w:themeTint="99"/>
         <w:insideH w:val="single" w:sz="2" w:space="0" w:color="F0D37E" w:themeColor="accent3" w:themeTint="99"/>
         <w:insideV w:val="single" w:sz="2" w:space="0" w:color="F0D37E" w:themeColor="accent3" w:themeTint="99"/>
       </w:tblBorders>
-      <w:tblCellMar>
-        <w:top w:w="0" w:type="dxa"/>
-        <w:left w:w="108" w:type="dxa"/>
-        <w:bottom w:w="0" w:type="dxa"/>
-        <w:right w:w="108" w:type="dxa"/>
-      </w:tblCellMar>
     </w:tblPr>
     <w:tblStylePr w:type="firstRow">
       <w:rPr>
@@ -6057,8 +8740,8 @@
       </w:tcPr>
     </w:tblStylePr>
   </w:style>
-  <w:style w:type="table" w:customStyle="1" w:styleId="GridTable2Accent4">
-    <w:name w:val="Grid Table 2 Accent 4"/>
+  <w:style w:type="table" w:customStyle="1" w:styleId="Tabulkasmkou2zvraznn41">
+    <w:name w:val="Tabulka s mřížkou 2 – zvýraznění 41"/>
     <w:basedOn w:val="Normlntabulka"/>
     <w:uiPriority w:val="47"/>
     <w:rsid w:val="006739F6"/>
@@ -6068,19 +8751,12 @@
     <w:tblPr>
       <w:tblStyleRowBandSize w:val="1"/>
       <w:tblStyleColBandSize w:val="1"/>
-      <w:tblInd w:w="0" w:type="dxa"/>
       <w:tblBorders>
         <w:top w:val="single" w:sz="2" w:space="0" w:color="A5CDBC" w:themeColor="accent4" w:themeTint="99"/>
         <w:bottom w:val="single" w:sz="2" w:space="0" w:color="A5CDBC" w:themeColor="accent4" w:themeTint="99"/>
         <w:insideH w:val="single" w:sz="2" w:space="0" w:color="A5CDBC" w:themeColor="accent4" w:themeTint="99"/>
         <w:insideV w:val="single" w:sz="2" w:space="0" w:color="A5CDBC" w:themeColor="accent4" w:themeTint="99"/>
       </w:tblBorders>
-      <w:tblCellMar>
-        <w:top w:w="0" w:type="dxa"/>
-        <w:left w:w="108" w:type="dxa"/>
-        <w:bottom w:w="0" w:type="dxa"/>
-        <w:right w:w="108" w:type="dxa"/>
-      </w:tblCellMar>
     </w:tblPr>
     <w:tblStylePr w:type="firstRow">
       <w:rPr>
@@ -6139,8 +8815,8 @@
       </w:tcPr>
     </w:tblStylePr>
   </w:style>
-  <w:style w:type="table" w:customStyle="1" w:styleId="GridTable2Accent5">
-    <w:name w:val="Grid Table 2 Accent 5"/>
+  <w:style w:type="table" w:customStyle="1" w:styleId="Tabulkasmkou2zvraznn51">
+    <w:name w:val="Tabulka s mřížkou 2 – zvýraznění 51"/>
     <w:basedOn w:val="Normlntabulka"/>
     <w:uiPriority w:val="47"/>
     <w:rsid w:val="006739F6"/>
@@ -6150,19 +8826,12 @@
     <w:tblPr>
       <w:tblStyleRowBandSize w:val="1"/>
       <w:tblStyleColBandSize w:val="1"/>
-      <w:tblInd w:w="0" w:type="dxa"/>
       <w:tblBorders>
         <w:top w:val="single" w:sz="2" w:space="0" w:color="95B6C5" w:themeColor="accent5" w:themeTint="99"/>
         <w:bottom w:val="single" w:sz="2" w:space="0" w:color="95B6C5" w:themeColor="accent5" w:themeTint="99"/>
         <w:insideH w:val="single" w:sz="2" w:space="0" w:color="95B6C5" w:themeColor="accent5" w:themeTint="99"/>
         <w:insideV w:val="single" w:sz="2" w:space="0" w:color="95B6C5" w:themeColor="accent5" w:themeTint="99"/>
       </w:tblBorders>
-      <w:tblCellMar>
-        <w:top w:w="0" w:type="dxa"/>
-        <w:left w:w="108" w:type="dxa"/>
-        <w:bottom w:w="0" w:type="dxa"/>
-        <w:right w:w="108" w:type="dxa"/>
-      </w:tblCellMar>
     </w:tblPr>
     <w:tblStylePr w:type="firstRow">
       <w:rPr>
@@ -6221,8 +8890,8 @@
       </w:tcPr>
     </w:tblStylePr>
   </w:style>
-  <w:style w:type="table" w:customStyle="1" w:styleId="GridTable2Accent6">
-    <w:name w:val="Grid Table 2 Accent 6"/>
+  <w:style w:type="table" w:customStyle="1" w:styleId="Tabulkasmkou2zvraznn61">
+    <w:name w:val="Tabulka s mřížkou 2 – zvýraznění 61"/>
     <w:basedOn w:val="Normlntabulka"/>
     <w:uiPriority w:val="47"/>
     <w:rsid w:val="006739F6"/>
@@ -6232,19 +8901,12 @@
     <w:tblPr>
       <w:tblStyleRowBandSize w:val="1"/>
       <w:tblStyleColBandSize w:val="1"/>
-      <w:tblInd w:w="0" w:type="dxa"/>
       <w:tblBorders>
         <w:top w:val="single" w:sz="2" w:space="0" w:color="C59DC3" w:themeColor="accent6" w:themeTint="99"/>
         <w:bottom w:val="single" w:sz="2" w:space="0" w:color="C59DC3" w:themeColor="accent6" w:themeTint="99"/>
         <w:insideH w:val="single" w:sz="2" w:space="0" w:color="C59DC3" w:themeColor="accent6" w:themeTint="99"/>
         <w:insideV w:val="single" w:sz="2" w:space="0" w:color="C59DC3" w:themeColor="accent6" w:themeTint="99"/>
       </w:tblBorders>
-      <w:tblCellMar>
-        <w:top w:w="0" w:type="dxa"/>
-        <w:left w:w="108" w:type="dxa"/>
-        <w:bottom w:w="0" w:type="dxa"/>
-        <w:right w:w="108" w:type="dxa"/>
-      </w:tblCellMar>
     </w:tblPr>
     <w:tblStylePr w:type="firstRow">
       <w:rPr>
@@ -6303,8 +8965,8 @@
       </w:tcPr>
     </w:tblStylePr>
   </w:style>
-  <w:style w:type="table" w:customStyle="1" w:styleId="GridTable3">
-    <w:name w:val="Grid Table 3"/>
+  <w:style w:type="table" w:customStyle="1" w:styleId="Tabulkasmkou31">
+    <w:name w:val="Tabulka s mřížkou 31"/>
     <w:basedOn w:val="Normlntabulka"/>
     <w:uiPriority w:val="48"/>
     <w:rsid w:val="006739F6"/>
@@ -6314,7 +8976,6 @@
     <w:tblPr>
       <w:tblStyleRowBandSize w:val="1"/>
       <w:tblStyleColBandSize w:val="1"/>
-      <w:tblInd w:w="0" w:type="dxa"/>
       <w:tblBorders>
         <w:top w:val="single" w:sz="4" w:space="0" w:color="666666" w:themeColor="text1" w:themeTint="99"/>
         <w:left w:val="single" w:sz="4" w:space="0" w:color="666666" w:themeColor="text1" w:themeTint="99"/>
@@ -6323,12 +8984,6 @@
         <w:insideH w:val="single" w:sz="4" w:space="0" w:color="666666" w:themeColor="text1" w:themeTint="99"/>
         <w:insideV w:val="single" w:sz="4" w:space="0" w:color="666666" w:themeColor="text1" w:themeTint="99"/>
       </w:tblBorders>
-      <w:tblCellMar>
-        <w:top w:w="0" w:type="dxa"/>
-        <w:left w:w="108" w:type="dxa"/>
-        <w:bottom w:w="0" w:type="dxa"/>
-        <w:right w:w="108" w:type="dxa"/>
-      </w:tblCellMar>
     </w:tblPr>
     <w:tblStylePr w:type="firstRow">
       <w:rPr>
@@ -6446,8 +9101,8 @@
       </w:tcPr>
     </w:tblStylePr>
   </w:style>
-  <w:style w:type="table" w:customStyle="1" w:styleId="GridTable3Accent1">
-    <w:name w:val="Grid Table 3 Accent 1"/>
+  <w:style w:type="table" w:customStyle="1" w:styleId="Tabulkasmkou3zvraznn11">
+    <w:name w:val="Tabulka s mřížkou 3 – zvýraznění 11"/>
     <w:basedOn w:val="Normlntabulka"/>
     <w:uiPriority w:val="48"/>
     <w:rsid w:val="006739F6"/>
@@ -6457,7 +9112,6 @@
     <w:tblPr>
       <w:tblStyleRowBandSize w:val="1"/>
       <w:tblStyleColBandSize w:val="1"/>
-      <w:tblInd w:w="0" w:type="dxa"/>
       <w:tblBorders>
         <w:top w:val="single" w:sz="4" w:space="0" w:color="EC5654" w:themeColor="accent1" w:themeTint="99"/>
         <w:left w:val="single" w:sz="4" w:space="0" w:color="EC5654" w:themeColor="accent1" w:themeTint="99"/>
@@ -6466,12 +9120,6 @@
         <w:insideH w:val="single" w:sz="4" w:space="0" w:color="EC5654" w:themeColor="accent1" w:themeTint="99"/>
         <w:insideV w:val="single" w:sz="4" w:space="0" w:color="EC5654" w:themeColor="accent1" w:themeTint="99"/>
       </w:tblBorders>
-      <w:tblCellMar>
-        <w:top w:w="0" w:type="dxa"/>
-        <w:left w:w="108" w:type="dxa"/>
-        <w:bottom w:w="0" w:type="dxa"/>
-        <w:right w:w="108" w:type="dxa"/>
-      </w:tblCellMar>
     </w:tblPr>
     <w:tblStylePr w:type="firstRow">
       <w:rPr>
@@ -6589,8 +9237,8 @@
       </w:tcPr>
     </w:tblStylePr>
   </w:style>
-  <w:style w:type="table" w:customStyle="1" w:styleId="GridTable3Accent2">
-    <w:name w:val="Grid Table 3 Accent 2"/>
+  <w:style w:type="table" w:customStyle="1" w:styleId="Tabulkasmkou3zvraznn21">
+    <w:name w:val="Tabulka s mřížkou 3 – zvýraznění 21"/>
     <w:basedOn w:val="Normlntabulka"/>
     <w:uiPriority w:val="48"/>
     <w:rsid w:val="006739F6"/>
@@ -6600,7 +9248,6 @@
     <w:tblPr>
       <w:tblStyleRowBandSize w:val="1"/>
       <w:tblStyleColBandSize w:val="1"/>
-      <w:tblInd w:w="0" w:type="dxa"/>
       <w:tblBorders>
         <w:top w:val="single" w:sz="4" w:space="0" w:color="F4A06F" w:themeColor="accent2" w:themeTint="99"/>
         <w:left w:val="single" w:sz="4" w:space="0" w:color="F4A06F" w:themeColor="accent2" w:themeTint="99"/>
@@ -6609,12 +9256,6 @@
         <w:insideH w:val="single" w:sz="4" w:space="0" w:color="F4A06F" w:themeColor="accent2" w:themeTint="99"/>
         <w:insideV w:val="single" w:sz="4" w:space="0" w:color="F4A06F" w:themeColor="accent2" w:themeTint="99"/>
       </w:tblBorders>
-      <w:tblCellMar>
-        <w:top w:w="0" w:type="dxa"/>
-        <w:left w:w="108" w:type="dxa"/>
-        <w:bottom w:w="0" w:type="dxa"/>
-        <w:right w:w="108" w:type="dxa"/>
-      </w:tblCellMar>
     </w:tblPr>
     <w:tblStylePr w:type="firstRow">
       <w:rPr>
@@ -6732,8 +9373,8 @@
       </w:tcPr>
     </w:tblStylePr>
   </w:style>
-  <w:style w:type="table" w:customStyle="1" w:styleId="GridTable3Accent3">
-    <w:name w:val="Grid Table 3 Accent 3"/>
+  <w:style w:type="table" w:customStyle="1" w:styleId="Tabulkasmkou3zvraznn31">
+    <w:name w:val="Tabulka s mřížkou 3 – zvýraznění 31"/>
     <w:basedOn w:val="Normlntabulka"/>
     <w:uiPriority w:val="48"/>
     <w:rsid w:val="006739F6"/>
@@ -6743,7 +9384,6 @@
     <w:tblPr>
       <w:tblStyleRowBandSize w:val="1"/>
       <w:tblStyleColBandSize w:val="1"/>
-      <w:tblInd w:w="0" w:type="dxa"/>
       <w:tblBorders>
         <w:top w:val="single" w:sz="4" w:space="0" w:color="F0D37E" w:themeColor="accent3" w:themeTint="99"/>
         <w:left w:val="single" w:sz="4" w:space="0" w:color="F0D37E" w:themeColor="accent3" w:themeTint="99"/>
@@ -6752,12 +9392,6 @@
         <w:insideH w:val="single" w:sz="4" w:space="0" w:color="F0D37E" w:themeColor="accent3" w:themeTint="99"/>
         <w:insideV w:val="single" w:sz="4" w:space="0" w:color="F0D37E" w:themeColor="accent3" w:themeTint="99"/>
       </w:tblBorders>
-      <w:tblCellMar>
-        <w:top w:w="0" w:type="dxa"/>
-        <w:left w:w="108" w:type="dxa"/>
-        <w:bottom w:w="0" w:type="dxa"/>
-        <w:right w:w="108" w:type="dxa"/>
-      </w:tblCellMar>
     </w:tblPr>
     <w:tblStylePr w:type="firstRow">
       <w:rPr>
@@ -6875,8 +9509,8 @@
       </w:tcPr>
     </w:tblStylePr>
   </w:style>
-  <w:style w:type="table" w:customStyle="1" w:styleId="GridTable3Accent4">
-    <w:name w:val="Grid Table 3 Accent 4"/>
+  <w:style w:type="table" w:customStyle="1" w:styleId="Tabulkasmkou3zvraznn41">
+    <w:name w:val="Tabulka s mřížkou 3 – zvýraznění 41"/>
     <w:basedOn w:val="Normlntabulka"/>
     <w:uiPriority w:val="48"/>
     <w:rsid w:val="006739F6"/>
@@ -6886,7 +9520,6 @@
     <w:tblPr>
       <w:tblStyleRowBandSize w:val="1"/>
       <w:tblStyleColBandSize w:val="1"/>
-      <w:tblInd w:w="0" w:type="dxa"/>
       <w:tblBorders>
         <w:top w:val="single" w:sz="4" w:space="0" w:color="A5CDBC" w:themeColor="accent4" w:themeTint="99"/>
         <w:left w:val="single" w:sz="4" w:space="0" w:color="A5CDBC" w:themeColor="accent4" w:themeTint="99"/>
@@ -6895,12 +9528,6 @@
         <w:insideH w:val="single" w:sz="4" w:space="0" w:color="A5CDBC" w:themeColor="accent4" w:themeTint="99"/>
         <w:insideV w:val="single" w:sz="4" w:space="0" w:color="A5CDBC" w:themeColor="accent4" w:themeTint="99"/>
       </w:tblBorders>
-      <w:tblCellMar>
-        <w:top w:w="0" w:type="dxa"/>
-        <w:left w:w="108" w:type="dxa"/>
-        <w:bottom w:w="0" w:type="dxa"/>
-        <w:right w:w="108" w:type="dxa"/>
-      </w:tblCellMar>
     </w:tblPr>
     <w:tblStylePr w:type="firstRow">
       <w:rPr>
@@ -7018,8 +9645,8 @@
       </w:tcPr>
     </w:tblStylePr>
   </w:style>
-  <w:style w:type="table" w:customStyle="1" w:styleId="GridTable3Accent5">
-    <w:name w:val="Grid Table 3 Accent 5"/>
+  <w:style w:type="table" w:customStyle="1" w:styleId="Tabulkasmkou3zvraznn51">
+    <w:name w:val="Tabulka s mřížkou 3 – zvýraznění 51"/>
     <w:basedOn w:val="Normlntabulka"/>
     <w:uiPriority w:val="48"/>
     <w:rsid w:val="006739F6"/>
@@ -7029,7 +9656,6 @@
     <w:tblPr>
       <w:tblStyleRowBandSize w:val="1"/>
       <w:tblStyleColBandSize w:val="1"/>
-      <w:tblInd w:w="0" w:type="dxa"/>
       <w:tblBorders>
         <w:top w:val="single" w:sz="4" w:space="0" w:color="95B6C5" w:themeColor="accent5" w:themeTint="99"/>
         <w:left w:val="single" w:sz="4" w:space="0" w:color="95B6C5" w:themeColor="accent5" w:themeTint="99"/>
@@ -7038,12 +9664,6 @@
         <w:insideH w:val="single" w:sz="4" w:space="0" w:color="95B6C5" w:themeColor="accent5" w:themeTint="99"/>
         <w:insideV w:val="single" w:sz="4" w:space="0" w:color="95B6C5" w:themeColor="accent5" w:themeTint="99"/>
       </w:tblBorders>
-      <w:tblCellMar>
-        <w:top w:w="0" w:type="dxa"/>
-        <w:left w:w="108" w:type="dxa"/>
-        <w:bottom w:w="0" w:type="dxa"/>
-        <w:right w:w="108" w:type="dxa"/>
-      </w:tblCellMar>
     </w:tblPr>
     <w:tblStylePr w:type="firstRow">
       <w:rPr>
@@ -7161,8 +9781,8 @@
       </w:tcPr>
     </w:tblStylePr>
   </w:style>
-  <w:style w:type="table" w:customStyle="1" w:styleId="GridTable3Accent6">
-    <w:name w:val="Grid Table 3 Accent 6"/>
+  <w:style w:type="table" w:customStyle="1" w:styleId="Tabulkasmkou3zvraznn61">
+    <w:name w:val="Tabulka s mřížkou 3 – zvýraznění 61"/>
     <w:basedOn w:val="Normlntabulka"/>
     <w:uiPriority w:val="48"/>
     <w:rsid w:val="006739F6"/>
@@ -7172,7 +9792,6 @@
     <w:tblPr>
       <w:tblStyleRowBandSize w:val="1"/>
       <w:tblStyleColBandSize w:val="1"/>
-      <w:tblInd w:w="0" w:type="dxa"/>
       <w:tblBorders>
         <w:top w:val="single" w:sz="4" w:space="0" w:color="C59DC3" w:themeColor="accent6" w:themeTint="99"/>
         <w:left w:val="single" w:sz="4" w:space="0" w:color="C59DC3" w:themeColor="accent6" w:themeTint="99"/>
@@ -7181,12 +9800,6 @@
         <w:insideH w:val="single" w:sz="4" w:space="0" w:color="C59DC3" w:themeColor="accent6" w:themeTint="99"/>
         <w:insideV w:val="single" w:sz="4" w:space="0" w:color="C59DC3" w:themeColor="accent6" w:themeTint="99"/>
       </w:tblBorders>
-      <w:tblCellMar>
-        <w:top w:w="0" w:type="dxa"/>
-        <w:left w:w="108" w:type="dxa"/>
-        <w:bottom w:w="0" w:type="dxa"/>
-        <w:right w:w="108" w:type="dxa"/>
-      </w:tblCellMar>
     </w:tblPr>
     <w:tblStylePr w:type="firstRow">
       <w:rPr>
@@ -7304,8 +9917,8 @@
       </w:tcPr>
     </w:tblStylePr>
   </w:style>
-  <w:style w:type="table" w:customStyle="1" w:styleId="GridTable4">
-    <w:name w:val="Grid Table 4"/>
+  <w:style w:type="table" w:customStyle="1" w:styleId="Tabulkasmkou41">
+    <w:name w:val="Tabulka s mřížkou 41"/>
     <w:basedOn w:val="Normlntabulka"/>
     <w:uiPriority w:val="49"/>
     <w:rsid w:val="006739F6"/>
@@ -7315,7 +9928,6 @@
     <w:tblPr>
       <w:tblStyleRowBandSize w:val="1"/>
       <w:tblStyleColBandSize w:val="1"/>
-      <w:tblInd w:w="0" w:type="dxa"/>
       <w:tblBorders>
         <w:top w:val="single" w:sz="4" w:space="0" w:color="666666" w:themeColor="text1" w:themeTint="99"/>
         <w:left w:val="single" w:sz="4" w:space="0" w:color="666666" w:themeColor="text1" w:themeTint="99"/>
@@ -7324,12 +9936,6 @@
         <w:insideH w:val="single" w:sz="4" w:space="0" w:color="666666" w:themeColor="text1" w:themeTint="99"/>
         <w:insideV w:val="single" w:sz="4" w:space="0" w:color="666666" w:themeColor="text1" w:themeTint="99"/>
       </w:tblBorders>
-      <w:tblCellMar>
-        <w:top w:w="0" w:type="dxa"/>
-        <w:left w:w="108" w:type="dxa"/>
-        <w:bottom w:w="0" w:type="dxa"/>
-        <w:right w:w="108" w:type="dxa"/>
-      </w:tblCellMar>
     </w:tblPr>
     <w:tblStylePr w:type="firstRow">
       <w:rPr>
@@ -7387,8 +9993,8 @@
       </w:tcPr>
     </w:tblStylePr>
   </w:style>
-  <w:style w:type="table" w:customStyle="1" w:styleId="GridTable4Accent1">
-    <w:name w:val="Grid Table 4 Accent 1"/>
+  <w:style w:type="table" w:customStyle="1" w:styleId="Tabulkasmkou4zvraznn11">
+    <w:name w:val="Tabulka s mřížkou 4 – zvýraznění 11"/>
     <w:basedOn w:val="Normlntabulka"/>
     <w:uiPriority w:val="49"/>
     <w:rsid w:val="006739F6"/>
@@ -7398,7 +10004,6 @@
     <w:tblPr>
       <w:tblStyleRowBandSize w:val="1"/>
       <w:tblStyleColBandSize w:val="1"/>
-      <w:tblInd w:w="0" w:type="dxa"/>
       <w:tblBorders>
         <w:top w:val="single" w:sz="4" w:space="0" w:color="EC5654" w:themeColor="accent1" w:themeTint="99"/>
         <w:left w:val="single" w:sz="4" w:space="0" w:color="EC5654" w:themeColor="accent1" w:themeTint="99"/>
@@ -7407,12 +10012,6 @@
         <w:insideH w:val="single" w:sz="4" w:space="0" w:color="EC5654" w:themeColor="accent1" w:themeTint="99"/>
         <w:insideV w:val="single" w:sz="4" w:space="0" w:color="EC5654" w:themeColor="accent1" w:themeTint="99"/>
       </w:tblBorders>
-      <w:tblCellMar>
-        <w:top w:w="0" w:type="dxa"/>
-        <w:left w:w="108" w:type="dxa"/>
-        <w:bottom w:w="0" w:type="dxa"/>
-        <w:right w:w="108" w:type="dxa"/>
-      </w:tblCellMar>
     </w:tblPr>
     <w:tblStylePr w:type="firstRow">
       <w:rPr>
@@ -7470,8 +10069,8 @@
       </w:tcPr>
     </w:tblStylePr>
   </w:style>
-  <w:style w:type="table" w:customStyle="1" w:styleId="GridTable4Accent2">
-    <w:name w:val="Grid Table 4 Accent 2"/>
+  <w:style w:type="table" w:customStyle="1" w:styleId="Tabulkasmkou4zvraznn21">
+    <w:name w:val="Tabulka s mřížkou 4 – zvýraznění 21"/>
     <w:basedOn w:val="Normlntabulka"/>
     <w:uiPriority w:val="49"/>
     <w:rsid w:val="006739F6"/>
@@ -7481,7 +10080,6 @@
     <w:tblPr>
       <w:tblStyleRowBandSize w:val="1"/>
       <w:tblStyleColBandSize w:val="1"/>
-      <w:tblInd w:w="0" w:type="dxa"/>
       <w:tblBorders>
         <w:top w:val="single" w:sz="4" w:space="0" w:color="F4A06F" w:themeColor="accent2" w:themeTint="99"/>
         <w:left w:val="single" w:sz="4" w:space="0" w:color="F4A06F" w:themeColor="accent2" w:themeTint="99"/>
@@ -7490,12 +10088,6 @@
         <w:insideH w:val="single" w:sz="4" w:space="0" w:color="F4A06F" w:themeColor="accent2" w:themeTint="99"/>
         <w:insideV w:val="single" w:sz="4" w:space="0" w:color="F4A06F" w:themeColor="accent2" w:themeTint="99"/>
       </w:tblBorders>
-      <w:tblCellMar>
-        <w:top w:w="0" w:type="dxa"/>
-        <w:left w:w="108" w:type="dxa"/>
-        <w:bottom w:w="0" w:type="dxa"/>
-        <w:right w:w="108" w:type="dxa"/>
-      </w:tblCellMar>
     </w:tblPr>
     <w:tblStylePr w:type="firstRow">
       <w:rPr>
@@ -7553,8 +10145,8 @@
       </w:tcPr>
     </w:tblStylePr>
   </w:style>
-  <w:style w:type="table" w:customStyle="1" w:styleId="GridTable4Accent3">
-    <w:name w:val="Grid Table 4 Accent 3"/>
+  <w:style w:type="table" w:customStyle="1" w:styleId="Tabulkasmkou4zvraznn31">
+    <w:name w:val="Tabulka s mřížkou 4 – zvýraznění 31"/>
     <w:basedOn w:val="Normlntabulka"/>
     <w:uiPriority w:val="49"/>
     <w:rsid w:val="006739F6"/>
@@ -7564,7 +10156,6 @@
     <w:tblPr>
       <w:tblStyleRowBandSize w:val="1"/>
       <w:tblStyleColBandSize w:val="1"/>
-      <w:tblInd w:w="0" w:type="dxa"/>
       <w:tblBorders>
         <w:top w:val="single" w:sz="4" w:space="0" w:color="F0D37E" w:themeColor="accent3" w:themeTint="99"/>
         <w:left w:val="single" w:sz="4" w:space="0" w:color="F0D37E" w:themeColor="accent3" w:themeTint="99"/>
@@ -7573,12 +10164,6 @@
         <w:insideH w:val="single" w:sz="4" w:space="0" w:color="F0D37E" w:themeColor="accent3" w:themeTint="99"/>
         <w:insideV w:val="single" w:sz="4" w:space="0" w:color="F0D37E" w:themeColor="accent3" w:themeTint="99"/>
       </w:tblBorders>
-      <w:tblCellMar>
-        <w:top w:w="0" w:type="dxa"/>
-        <w:left w:w="108" w:type="dxa"/>
-        <w:bottom w:w="0" w:type="dxa"/>
-        <w:right w:w="108" w:type="dxa"/>
-      </w:tblCellMar>
     </w:tblPr>
     <w:tblStylePr w:type="firstRow">
       <w:rPr>
@@ -7636,8 +10221,8 @@
       </w:tcPr>
     </w:tblStylePr>
   </w:style>
-  <w:style w:type="table" w:customStyle="1" w:styleId="GridTable4Accent4">
-    <w:name w:val="Grid Table 4 Accent 4"/>
+  <w:style w:type="table" w:customStyle="1" w:styleId="Tabulkasmkou4zvraznn41">
+    <w:name w:val="Tabulka s mřížkou 4 – zvýraznění 41"/>
     <w:basedOn w:val="Normlntabulka"/>
     <w:uiPriority w:val="49"/>
     <w:rsid w:val="006739F6"/>
@@ -7647,7 +10232,6 @@
     <w:tblPr>
       <w:tblStyleRowBandSize w:val="1"/>
       <w:tblStyleColBandSize w:val="1"/>
-      <w:tblInd w:w="0" w:type="dxa"/>
       <w:tblBorders>
         <w:top w:val="single" w:sz="4" w:space="0" w:color="A5CDBC" w:themeColor="accent4" w:themeTint="99"/>
         <w:left w:val="single" w:sz="4" w:space="0" w:color="A5CDBC" w:themeColor="accent4" w:themeTint="99"/>
@@ -7656,12 +10240,6 @@
         <w:insideH w:val="single" w:sz="4" w:space="0" w:color="A5CDBC" w:themeColor="accent4" w:themeTint="99"/>
         <w:insideV w:val="single" w:sz="4" w:space="0" w:color="A5CDBC" w:themeColor="accent4" w:themeTint="99"/>
       </w:tblBorders>
-      <w:tblCellMar>
-        <w:top w:w="0" w:type="dxa"/>
-        <w:left w:w="108" w:type="dxa"/>
-        <w:bottom w:w="0" w:type="dxa"/>
-        <w:right w:w="108" w:type="dxa"/>
-      </w:tblCellMar>
     </w:tblPr>
     <w:tblStylePr w:type="firstRow">
       <w:rPr>
@@ -7719,8 +10297,8 @@
       </w:tcPr>
     </w:tblStylePr>
   </w:style>
-  <w:style w:type="table" w:customStyle="1" w:styleId="GridTable4Accent5">
-    <w:name w:val="Grid Table 4 Accent 5"/>
+  <w:style w:type="table" w:customStyle="1" w:styleId="Tabulkasmkou4zvraznn51">
+    <w:name w:val="Tabulka s mřížkou 4 – zvýraznění 51"/>
     <w:basedOn w:val="Normlntabulka"/>
     <w:uiPriority w:val="49"/>
     <w:rsid w:val="006739F6"/>
@@ -7730,7 +10308,6 @@
     <w:tblPr>
       <w:tblStyleRowBandSize w:val="1"/>
       <w:tblStyleColBandSize w:val="1"/>
-      <w:tblInd w:w="0" w:type="dxa"/>
       <w:tblBorders>
         <w:top w:val="single" w:sz="4" w:space="0" w:color="95B6C5" w:themeColor="accent5" w:themeTint="99"/>
         <w:left w:val="single" w:sz="4" w:space="0" w:color="95B6C5" w:themeColor="accent5" w:themeTint="99"/>
@@ -7739,12 +10316,6 @@
         <w:insideH w:val="single" w:sz="4" w:space="0" w:color="95B6C5" w:themeColor="accent5" w:themeTint="99"/>
         <w:insideV w:val="single" w:sz="4" w:space="0" w:color="95B6C5" w:themeColor="accent5" w:themeTint="99"/>
       </w:tblBorders>
-      <w:tblCellMar>
-        <w:top w:w="0" w:type="dxa"/>
-        <w:left w:w="108" w:type="dxa"/>
-        <w:bottom w:w="0" w:type="dxa"/>
-        <w:right w:w="108" w:type="dxa"/>
-      </w:tblCellMar>
     </w:tblPr>
     <w:tblStylePr w:type="firstRow">
       <w:rPr>
@@ -7802,8 +10373,8 @@
       </w:tcPr>
     </w:tblStylePr>
   </w:style>
-  <w:style w:type="table" w:customStyle="1" w:styleId="GridTable4Accent6">
-    <w:name w:val="Grid Table 4 Accent 6"/>
+  <w:style w:type="table" w:customStyle="1" w:styleId="Tabulkasmkou4zvraznn61">
+    <w:name w:val="Tabulka s mřížkou 4 – zvýraznění 61"/>
     <w:basedOn w:val="Normlntabulka"/>
     <w:uiPriority w:val="49"/>
     <w:rsid w:val="006739F6"/>
@@ -7813,7 +10384,6 @@
     <w:tblPr>
       <w:tblStyleRowBandSize w:val="1"/>
       <w:tblStyleColBandSize w:val="1"/>
-      <w:tblInd w:w="0" w:type="dxa"/>
       <w:tblBorders>
         <w:top w:val="single" w:sz="4" w:space="0" w:color="C59DC3" w:themeColor="accent6" w:themeTint="99"/>
         <w:left w:val="single" w:sz="4" w:space="0" w:color="C59DC3" w:themeColor="accent6" w:themeTint="99"/>
@@ -7822,12 +10392,6 @@
         <w:insideH w:val="single" w:sz="4" w:space="0" w:color="C59DC3" w:themeColor="accent6" w:themeTint="99"/>
         <w:insideV w:val="single" w:sz="4" w:space="0" w:color="C59DC3" w:themeColor="accent6" w:themeTint="99"/>
       </w:tblBorders>
-      <w:tblCellMar>
-        <w:top w:w="0" w:type="dxa"/>
-        <w:left w:w="108" w:type="dxa"/>
-        <w:bottom w:w="0" w:type="dxa"/>
-        <w:right w:w="108" w:type="dxa"/>
-      </w:tblCellMar>
     </w:tblPr>
     <w:tblStylePr w:type="firstRow">
       <w:rPr>
@@ -7885,8 +10449,8 @@
       </w:tcPr>
     </w:tblStylePr>
   </w:style>
-  <w:style w:type="table" w:customStyle="1" w:styleId="GridTable5Dark">
-    <w:name w:val="Grid Table 5 Dark"/>
+  <w:style w:type="table" w:customStyle="1" w:styleId="Tmavtabulkasmkou51">
+    <w:name w:val="Tmavá tabulka s mřížkou 51"/>
     <w:basedOn w:val="Normlntabulka"/>
     <w:uiPriority w:val="50"/>
     <w:rsid w:val="006739F6"/>
@@ -7896,7 +10460,6 @@
     <w:tblPr>
       <w:tblStyleRowBandSize w:val="1"/>
       <w:tblStyleColBandSize w:val="1"/>
-      <w:tblInd w:w="0" w:type="dxa"/>
       <w:tblBorders>
         <w:top w:val="single" w:sz="4" w:space="0" w:color="FFFFFF" w:themeColor="background1"/>
         <w:left w:val="single" w:sz="4" w:space="0" w:color="FFFFFF" w:themeColor="background1"/>
@@ -7905,12 +10468,6 @@
         <w:insideH w:val="single" w:sz="4" w:space="0" w:color="FFFFFF" w:themeColor="background1"/>
         <w:insideV w:val="single" w:sz="4" w:space="0" w:color="FFFFFF" w:themeColor="background1"/>
       </w:tblBorders>
-      <w:tblCellMar>
-        <w:top w:w="0" w:type="dxa"/>
-        <w:left w:w="108" w:type="dxa"/>
-        <w:bottom w:w="0" w:type="dxa"/>
-        <w:right w:w="108" w:type="dxa"/>
-      </w:tblCellMar>
     </w:tblPr>
     <w:tcPr>
       <w:shd w:val="clear" w:color="auto" w:fill="CCCCCC" w:themeFill="text1" w:themeFillTint="33"/>
@@ -7998,8 +10555,8 @@
       </w:tcPr>
     </w:tblStylePr>
   </w:style>
-  <w:style w:type="table" w:customStyle="1" w:styleId="GridTable5DarkAccent1">
-    <w:name w:val="Grid Table 5 Dark Accent 1"/>
+  <w:style w:type="table" w:customStyle="1" w:styleId="Tmavtabulkasmkou5zvraznn11">
+    <w:name w:val="Tmavá tabulka s mřížkou 5 – zvýraznění 11"/>
     <w:basedOn w:val="Normlntabulka"/>
     <w:uiPriority w:val="50"/>
     <w:rsid w:val="006739F6"/>
@@ -8009,7 +10566,6 @@
     <w:tblPr>
       <w:tblStyleRowBandSize w:val="1"/>
       <w:tblStyleColBandSize w:val="1"/>
-      <w:tblInd w:w="0" w:type="dxa"/>
       <w:tblBorders>
         <w:top w:val="single" w:sz="4" w:space="0" w:color="FFFFFF" w:themeColor="background1"/>
         <w:left w:val="single" w:sz="4" w:space="0" w:color="FFFFFF" w:themeColor="background1"/>
@@ -8018,12 +10574,6 @@
         <w:insideH w:val="single" w:sz="4" w:space="0" w:color="FFFFFF" w:themeColor="background1"/>
         <w:insideV w:val="single" w:sz="4" w:space="0" w:color="FFFFFF" w:themeColor="background1"/>
       </w:tblBorders>
-      <w:tblCellMar>
-        <w:top w:w="0" w:type="dxa"/>
-        <w:left w:w="108" w:type="dxa"/>
-        <w:bottom w:w="0" w:type="dxa"/>
-        <w:right w:w="108" w:type="dxa"/>
-      </w:tblCellMar>
     </w:tblPr>
     <w:tcPr>
       <w:shd w:val="clear" w:color="auto" w:fill="F9C6C6" w:themeFill="accent1" w:themeFillTint="33"/>
@@ -8111,8 +10661,8 @@
       </w:tcPr>
     </w:tblStylePr>
   </w:style>
-  <w:style w:type="table" w:customStyle="1" w:styleId="GridTable5DarkAccent2">
-    <w:name w:val="Grid Table 5 Dark Accent 2"/>
+  <w:style w:type="table" w:customStyle="1" w:styleId="Tmavtabulkasmkou5zvraznn21">
+    <w:name w:val="Tmavá tabulka s mřížkou 5 – zvýraznění 21"/>
     <w:basedOn w:val="Normlntabulka"/>
     <w:uiPriority w:val="50"/>
     <w:rsid w:val="006739F6"/>
@@ -8122,7 +10672,6 @@
     <w:tblPr>
       <w:tblStyleRowBandSize w:val="1"/>
       <w:tblStyleColBandSize w:val="1"/>
-      <w:tblInd w:w="0" w:type="dxa"/>
       <w:tblBorders>
         <w:top w:val="single" w:sz="4" w:space="0" w:color="FFFFFF" w:themeColor="background1"/>
         <w:left w:val="single" w:sz="4" w:space="0" w:color="FFFFFF" w:themeColor="background1"/>
@@ -8131,12 +10680,6 @@
         <w:insideH w:val="single" w:sz="4" w:space="0" w:color="FFFFFF" w:themeColor="background1"/>
         <w:insideV w:val="single" w:sz="4" w:space="0" w:color="FFFFFF" w:themeColor="background1"/>
       </w:tblBorders>
-      <w:tblCellMar>
-        <w:top w:w="0" w:type="dxa"/>
-        <w:left w:w="108" w:type="dxa"/>
-        <w:bottom w:w="0" w:type="dxa"/>
-        <w:right w:w="108" w:type="dxa"/>
-      </w:tblCellMar>
     </w:tblPr>
     <w:tcPr>
       <w:shd w:val="clear" w:color="auto" w:fill="FBDFCF" w:themeFill="accent2" w:themeFillTint="33"/>
@@ -8224,8 +10767,8 @@
       </w:tcPr>
     </w:tblStylePr>
   </w:style>
-  <w:style w:type="table" w:customStyle="1" w:styleId="GridTable5DarkAccent3">
-    <w:name w:val="Grid Table 5 Dark Accent 3"/>
+  <w:style w:type="table" w:customStyle="1" w:styleId="Tmavtabulkasmkou5zvraznn31">
+    <w:name w:val="Tmavá tabulka s mřížkou 5 – zvýraznění 31"/>
     <w:basedOn w:val="Normlntabulka"/>
     <w:uiPriority w:val="50"/>
     <w:rsid w:val="006739F6"/>
@@ -8235,7 +10778,6 @@
     <w:tblPr>
       <w:tblStyleRowBandSize w:val="1"/>
       <w:tblStyleColBandSize w:val="1"/>
-      <w:tblInd w:w="0" w:type="dxa"/>
       <w:tblBorders>
         <w:top w:val="single" w:sz="4" w:space="0" w:color="FFFFFF" w:themeColor="background1"/>
         <w:left w:val="single" w:sz="4" w:space="0" w:color="FFFFFF" w:themeColor="background1"/>
@@ -8244,12 +10786,6 @@
         <w:insideH w:val="single" w:sz="4" w:space="0" w:color="FFFFFF" w:themeColor="background1"/>
         <w:insideV w:val="single" w:sz="4" w:space="0" w:color="FFFFFF" w:themeColor="background1"/>
       </w:tblBorders>
-      <w:tblCellMar>
-        <w:top w:w="0" w:type="dxa"/>
-        <w:left w:w="108" w:type="dxa"/>
-        <w:bottom w:w="0" w:type="dxa"/>
-        <w:right w:w="108" w:type="dxa"/>
-      </w:tblCellMar>
     </w:tblPr>
     <w:tcPr>
       <w:shd w:val="clear" w:color="auto" w:fill="FAF0D4" w:themeFill="accent3" w:themeFillTint="33"/>
@@ -8337,8 +10873,8 @@
       </w:tcPr>
     </w:tblStylePr>
   </w:style>
-  <w:style w:type="table" w:customStyle="1" w:styleId="GridTable5DarkAccent4">
-    <w:name w:val="Grid Table 5 Dark Accent 4"/>
+  <w:style w:type="table" w:customStyle="1" w:styleId="Tmavtabulkasmkou5zvraznn41">
+    <w:name w:val="Tmavá tabulka s mřížkou 5 – zvýraznění 41"/>
     <w:basedOn w:val="Normlntabulka"/>
     <w:uiPriority w:val="50"/>
     <w:rsid w:val="006739F6"/>
@@ -8348,7 +10884,6 @@
     <w:tblPr>
       <w:tblStyleRowBandSize w:val="1"/>
       <w:tblStyleColBandSize w:val="1"/>
-      <w:tblInd w:w="0" w:type="dxa"/>
       <w:tblBorders>
         <w:top w:val="single" w:sz="4" w:space="0" w:color="FFFFFF" w:themeColor="background1"/>
         <w:left w:val="single" w:sz="4" w:space="0" w:color="FFFFFF" w:themeColor="background1"/>
@@ -8357,12 +10892,6 @@
         <w:insideH w:val="single" w:sz="4" w:space="0" w:color="FFFFFF" w:themeColor="background1"/>
         <w:insideV w:val="single" w:sz="4" w:space="0" w:color="FFFFFF" w:themeColor="background1"/>
       </w:tblBorders>
-      <w:tblCellMar>
-        <w:top w:w="0" w:type="dxa"/>
-        <w:left w:w="108" w:type="dxa"/>
-        <w:bottom w:w="0" w:type="dxa"/>
-        <w:right w:w="108" w:type="dxa"/>
-      </w:tblCellMar>
     </w:tblPr>
     <w:tcPr>
       <w:shd w:val="clear" w:color="auto" w:fill="E1EEE8" w:themeFill="accent4" w:themeFillTint="33"/>
@@ -8450,8 +10979,8 @@
       </w:tcPr>
     </w:tblStylePr>
   </w:style>
-  <w:style w:type="table" w:customStyle="1" w:styleId="GridTable5DarkAccent5">
-    <w:name w:val="Grid Table 5 Dark Accent 5"/>
+  <w:style w:type="table" w:customStyle="1" w:styleId="Tmavtabulkasmkou5zvraznn51">
+    <w:name w:val="Tmavá tabulka s mřížkou 5 – zvýraznění 51"/>
     <w:basedOn w:val="Normlntabulka"/>
     <w:uiPriority w:val="50"/>
     <w:rsid w:val="006739F6"/>
@@ -8461,7 +10990,6 @@
     <w:tblPr>
       <w:tblStyleRowBandSize w:val="1"/>
       <w:tblStyleColBandSize w:val="1"/>
-      <w:tblInd w:w="0" w:type="dxa"/>
       <w:tblBorders>
         <w:top w:val="single" w:sz="4" w:space="0" w:color="FFFFFF" w:themeColor="background1"/>
         <w:left w:val="single" w:sz="4" w:space="0" w:color="FFFFFF" w:themeColor="background1"/>
@@ -8470,12 +10998,6 @@
         <w:insideH w:val="single" w:sz="4" w:space="0" w:color="FFFFFF" w:themeColor="background1"/>
         <w:insideV w:val="single" w:sz="4" w:space="0" w:color="FFFFFF" w:themeColor="background1"/>
       </w:tblBorders>
-      <w:tblCellMar>
-        <w:top w:w="0" w:type="dxa"/>
-        <w:left w:w="108" w:type="dxa"/>
-        <w:bottom w:w="0" w:type="dxa"/>
-        <w:right w:w="108" w:type="dxa"/>
-      </w:tblCellMar>
     </w:tblPr>
     <w:tcPr>
       <w:shd w:val="clear" w:color="auto" w:fill="DBE6EB" w:themeFill="accent5" w:themeFillTint="33"/>
@@ -8563,8 +11085,8 @@
       </w:tcPr>
     </w:tblStylePr>
   </w:style>
-  <w:style w:type="table" w:customStyle="1" w:styleId="GridTable5DarkAccent6">
-    <w:name w:val="Grid Table 5 Dark Accent 6"/>
+  <w:style w:type="table" w:customStyle="1" w:styleId="Tmavtabulkasmkou5zvraznn61">
+    <w:name w:val="Tmavá tabulka s mřížkou 5 – zvýraznění 61"/>
     <w:basedOn w:val="Normlntabulka"/>
     <w:uiPriority w:val="50"/>
     <w:rsid w:val="006739F6"/>
@@ -8574,7 +11096,6 @@
     <w:tblPr>
       <w:tblStyleRowBandSize w:val="1"/>
       <w:tblStyleColBandSize w:val="1"/>
-      <w:tblInd w:w="0" w:type="dxa"/>
       <w:tblBorders>
         <w:top w:val="single" w:sz="4" w:space="0" w:color="FFFFFF" w:themeColor="background1"/>
         <w:left w:val="single" w:sz="4" w:space="0" w:color="FFFFFF" w:themeColor="background1"/>
@@ -8583,12 +11104,6 @@
         <w:insideH w:val="single" w:sz="4" w:space="0" w:color="FFFFFF" w:themeColor="background1"/>
         <w:insideV w:val="single" w:sz="4" w:space="0" w:color="FFFFFF" w:themeColor="background1"/>
       </w:tblBorders>
-      <w:tblCellMar>
-        <w:top w:w="0" w:type="dxa"/>
-        <w:left w:w="108" w:type="dxa"/>
-        <w:bottom w:w="0" w:type="dxa"/>
-        <w:right w:w="108" w:type="dxa"/>
-      </w:tblCellMar>
     </w:tblPr>
     <w:tcPr>
       <w:shd w:val="clear" w:color="auto" w:fill="EBDEEB" w:themeFill="accent6" w:themeFillTint="33"/>
@@ -8676,8 +11191,8 @@
       </w:tcPr>
     </w:tblStylePr>
   </w:style>
-  <w:style w:type="table" w:customStyle="1" w:styleId="GridTable6Colorful">
-    <w:name w:val="Grid Table 6 Colorful"/>
+  <w:style w:type="table" w:customStyle="1" w:styleId="Barevntabulkasmkou61">
+    <w:name w:val="Barevná tabulka s mřížkou 61"/>
     <w:basedOn w:val="Normlntabulka"/>
     <w:uiPriority w:val="51"/>
     <w:rsid w:val="006739F6"/>
@@ -8690,7 +11205,6 @@
     <w:tblPr>
       <w:tblStyleRowBandSize w:val="1"/>
       <w:tblStyleColBandSize w:val="1"/>
-      <w:tblInd w:w="0" w:type="dxa"/>
       <w:tblBorders>
         <w:top w:val="single" w:sz="4" w:space="0" w:color="666666" w:themeColor="text1" w:themeTint="99"/>
         <w:left w:val="single" w:sz="4" w:space="0" w:color="666666" w:themeColor="text1" w:themeTint="99"/>
@@ -8699,12 +11213,6 @@
         <w:insideH w:val="single" w:sz="4" w:space="0" w:color="666666" w:themeColor="text1" w:themeTint="99"/>
         <w:insideV w:val="single" w:sz="4" w:space="0" w:color="666666" w:themeColor="text1" w:themeTint="99"/>
       </w:tblBorders>
-      <w:tblCellMar>
-        <w:top w:w="0" w:type="dxa"/>
-        <w:left w:w="108" w:type="dxa"/>
-        <w:bottom w:w="0" w:type="dxa"/>
-        <w:right w:w="108" w:type="dxa"/>
-      </w:tblCellMar>
     </w:tblPr>
     <w:tblStylePr w:type="firstRow">
       <w:rPr>
@@ -8755,8 +11263,8 @@
       </w:tcPr>
     </w:tblStylePr>
   </w:style>
-  <w:style w:type="table" w:customStyle="1" w:styleId="GridTable6ColorfulAccent1">
-    <w:name w:val="Grid Table 6 Colorful Accent 1"/>
+  <w:style w:type="table" w:customStyle="1" w:styleId="Barevntabulkasmkou6zvraznn11">
+    <w:name w:val="Barevná tabulka s mřížkou 6 – zvýraznění 11"/>
     <w:basedOn w:val="Normlntabulka"/>
     <w:uiPriority w:val="51"/>
     <w:rsid w:val="006739F6"/>
@@ -8769,7 +11277,6 @@
     <w:tblPr>
       <w:tblStyleRowBandSize w:val="1"/>
       <w:tblStyleColBandSize w:val="1"/>
-      <w:tblInd w:w="0" w:type="dxa"/>
       <w:tblBorders>
         <w:top w:val="single" w:sz="4" w:space="0" w:color="EC5654" w:themeColor="accent1" w:themeTint="99"/>
         <w:left w:val="single" w:sz="4" w:space="0" w:color="EC5654" w:themeColor="accent1" w:themeTint="99"/>
@@ -8778,12 +11285,6 @@
         <w:insideH w:val="single" w:sz="4" w:space="0" w:color="EC5654" w:themeColor="accent1" w:themeTint="99"/>
         <w:insideV w:val="single" w:sz="4" w:space="0" w:color="EC5654" w:themeColor="accent1" w:themeTint="99"/>
       </w:tblBorders>
-      <w:tblCellMar>
-        <w:top w:w="0" w:type="dxa"/>
-        <w:left w:w="108" w:type="dxa"/>
-        <w:bottom w:w="0" w:type="dxa"/>
-        <w:right w:w="108" w:type="dxa"/>
-      </w:tblCellMar>
     </w:tblPr>
     <w:tblStylePr w:type="firstRow">
       <w:rPr>
@@ -8834,8 +11335,8 @@
       </w:tcPr>
     </w:tblStylePr>
   </w:style>
-  <w:style w:type="table" w:customStyle="1" w:styleId="GridTable6ColorfulAccent2">
-    <w:name w:val="Grid Table 6 Colorful Accent 2"/>
+  <w:style w:type="table" w:customStyle="1" w:styleId="Barevntabulkasmkou6zvraznn21">
+    <w:name w:val="Barevná tabulka s mřížkou 6 – zvýraznění 21"/>
     <w:basedOn w:val="Normlntabulka"/>
     <w:uiPriority w:val="51"/>
     <w:rsid w:val="006739F6"/>
@@ -8848,7 +11349,6 @@
     <w:tblPr>
       <w:tblStyleRowBandSize w:val="1"/>
       <w:tblStyleColBandSize w:val="1"/>
-      <w:tblInd w:w="0" w:type="dxa"/>
       <w:tblBorders>
         <w:top w:val="single" w:sz="4" w:space="0" w:color="F4A06F" w:themeColor="accent2" w:themeTint="99"/>
         <w:left w:val="single" w:sz="4" w:space="0" w:color="F4A06F" w:themeColor="accent2" w:themeTint="99"/>
@@ -8857,12 +11357,6 @@
         <w:insideH w:val="single" w:sz="4" w:space="0" w:color="F4A06F" w:themeColor="accent2" w:themeTint="99"/>
         <w:insideV w:val="single" w:sz="4" w:space="0" w:color="F4A06F" w:themeColor="accent2" w:themeTint="99"/>
       </w:tblBorders>
-      <w:tblCellMar>
-        <w:top w:w="0" w:type="dxa"/>
-        <w:left w:w="108" w:type="dxa"/>
-        <w:bottom w:w="0" w:type="dxa"/>
-        <w:right w:w="108" w:type="dxa"/>
-      </w:tblCellMar>
     </w:tblPr>
     <w:tblStylePr w:type="firstRow">
       <w:rPr>
@@ -8913,8 +11407,8 @@
       </w:tcPr>
     </w:tblStylePr>
   </w:style>
-  <w:style w:type="table" w:customStyle="1" w:styleId="GridTable6ColorfulAccent3">
-    <w:name w:val="Grid Table 6 Colorful Accent 3"/>
+  <w:style w:type="table" w:customStyle="1" w:styleId="Barevntabulkasmkou6zvraznn31">
+    <w:name w:val="Barevná tabulka s mřížkou 6 – zvýraznění 31"/>
     <w:basedOn w:val="Normlntabulka"/>
     <w:uiPriority w:val="51"/>
     <w:rsid w:val="006739F6"/>
@@ -8927,7 +11421,6 @@
     <w:tblPr>
       <w:tblStyleRowBandSize w:val="1"/>
       <w:tblStyleColBandSize w:val="1"/>
-      <w:tblInd w:w="0" w:type="dxa"/>
       <w:tblBorders>
         <w:top w:val="single" w:sz="4" w:space="0" w:color="F0D37E" w:themeColor="accent3" w:themeTint="99"/>
         <w:left w:val="single" w:sz="4" w:space="0" w:color="F0D37E" w:themeColor="accent3" w:themeTint="99"/>
@@ -8936,12 +11429,6 @@
         <w:insideH w:val="single" w:sz="4" w:space="0" w:color="F0D37E" w:themeColor="accent3" w:themeTint="99"/>
         <w:insideV w:val="single" w:sz="4" w:space="0" w:color="F0D37E" w:themeColor="accent3" w:themeTint="99"/>
       </w:tblBorders>
-      <w:tblCellMar>
-        <w:top w:w="0" w:type="dxa"/>
-        <w:left w:w="108" w:type="dxa"/>
-        <w:bottom w:w="0" w:type="dxa"/>
-        <w:right w:w="108" w:type="dxa"/>
-      </w:tblCellMar>
     </w:tblPr>
     <w:tblStylePr w:type="firstRow">
       <w:rPr>
@@ -8992,8 +11479,8 @@
       </w:tcPr>
     </w:tblStylePr>
   </w:style>
-  <w:style w:type="table" w:customStyle="1" w:styleId="GridTable6ColorfulAccent4">
-    <w:name w:val="Grid Table 6 Colorful Accent 4"/>
+  <w:style w:type="table" w:customStyle="1" w:styleId="Barevntabulkasmkou6zvraznn41">
+    <w:name w:val="Barevná tabulka s mřížkou 6 – zvýraznění 41"/>
     <w:basedOn w:val="Normlntabulka"/>
     <w:uiPriority w:val="51"/>
     <w:rsid w:val="006739F6"/>
@@ -9006,7 +11493,6 @@
     <w:tblPr>
       <w:tblStyleRowBandSize w:val="1"/>
       <w:tblStyleColBandSize w:val="1"/>
-      <w:tblInd w:w="0" w:type="dxa"/>
       <w:tblBorders>
         <w:top w:val="single" w:sz="4" w:space="0" w:color="A5CDBC" w:themeColor="accent4" w:themeTint="99"/>
         <w:left w:val="single" w:sz="4" w:space="0" w:color="A5CDBC" w:themeColor="accent4" w:themeTint="99"/>
@@ -9015,12 +11501,6 @@
         <w:insideH w:val="single" w:sz="4" w:space="0" w:color="A5CDBC" w:themeColor="accent4" w:themeTint="99"/>
         <w:insideV w:val="single" w:sz="4" w:space="0" w:color="A5CDBC" w:themeColor="accent4" w:themeTint="99"/>
       </w:tblBorders>
-      <w:tblCellMar>
-        <w:top w:w="0" w:type="dxa"/>
-        <w:left w:w="108" w:type="dxa"/>
-        <w:bottom w:w="0" w:type="dxa"/>
-        <w:right w:w="108" w:type="dxa"/>
-      </w:tblCellMar>
     </w:tblPr>
     <w:tblStylePr w:type="firstRow">
       <w:rPr>
@@ -9071,8 +11551,8 @@
       </w:tcPr>
     </w:tblStylePr>
   </w:style>
-  <w:style w:type="table" w:customStyle="1" w:styleId="GridTable6ColorfulAccent5">
-    <w:name w:val="Grid Table 6 Colorful Accent 5"/>
+  <w:style w:type="table" w:customStyle="1" w:styleId="Barevntabulkasmkou6zvraznn51">
+    <w:name w:val="Barevná tabulka s mřížkou 6 – zvýraznění 51"/>
     <w:basedOn w:val="Normlntabulka"/>
     <w:uiPriority w:val="51"/>
     <w:rsid w:val="006739F6"/>
@@ -9085,7 +11565,6 @@
     <w:tblPr>
       <w:tblStyleRowBandSize w:val="1"/>
       <w:tblStyleColBandSize w:val="1"/>
-      <w:tblInd w:w="0" w:type="dxa"/>
       <w:tblBorders>
         <w:top w:val="single" w:sz="4" w:space="0" w:color="95B6C5" w:themeColor="accent5" w:themeTint="99"/>
         <w:left w:val="single" w:sz="4" w:space="0" w:color="95B6C5" w:themeColor="accent5" w:themeTint="99"/>
@@ -9094,12 +11573,6 @@
         <w:insideH w:val="single" w:sz="4" w:space="0" w:color="95B6C5" w:themeColor="accent5" w:themeTint="99"/>
         <w:insideV w:val="single" w:sz="4" w:space="0" w:color="95B6C5" w:themeColor="accent5" w:themeTint="99"/>
       </w:tblBorders>
-      <w:tblCellMar>
-        <w:top w:w="0" w:type="dxa"/>
-        <w:left w:w="108" w:type="dxa"/>
-        <w:bottom w:w="0" w:type="dxa"/>
-        <w:right w:w="108" w:type="dxa"/>
-      </w:tblCellMar>
     </w:tblPr>
     <w:tblStylePr w:type="firstRow">
       <w:rPr>
@@ -9150,8 +11623,8 @@
       </w:tcPr>
     </w:tblStylePr>
   </w:style>
-  <w:style w:type="table" w:customStyle="1" w:styleId="GridTable6ColorfulAccent6">
-    <w:name w:val="Grid Table 6 Colorful Accent 6"/>
+  <w:style w:type="table" w:customStyle="1" w:styleId="Barevntabulkasmkou6zvraznn61">
+    <w:name w:val="Barevná tabulka s mřížkou 6 – zvýraznění 61"/>
     <w:basedOn w:val="Normlntabulka"/>
     <w:uiPriority w:val="51"/>
     <w:rsid w:val="006739F6"/>
@@ -9164,7 +11637,6 @@
     <w:tblPr>
       <w:tblStyleRowBandSize w:val="1"/>
       <w:tblStyleColBandSize w:val="1"/>
-      <w:tblInd w:w="0" w:type="dxa"/>
       <w:tblBorders>
         <w:top w:val="single" w:sz="4" w:space="0" w:color="C59DC3" w:themeColor="accent6" w:themeTint="99"/>
         <w:left w:val="single" w:sz="4" w:space="0" w:color="C59DC3" w:themeColor="accent6" w:themeTint="99"/>
@@ -9173,12 +11645,6 @@
         <w:insideH w:val="single" w:sz="4" w:space="0" w:color="C59DC3" w:themeColor="accent6" w:themeTint="99"/>
         <w:insideV w:val="single" w:sz="4" w:space="0" w:color="C59DC3" w:themeColor="accent6" w:themeTint="99"/>
       </w:tblBorders>
-      <w:tblCellMar>
-        <w:top w:w="0" w:type="dxa"/>
-        <w:left w:w="108" w:type="dxa"/>
-        <w:bottom w:w="0" w:type="dxa"/>
-        <w:right w:w="108" w:type="dxa"/>
-      </w:tblCellMar>
     </w:tblPr>
     <w:tblStylePr w:type="firstRow">
       <w:rPr>
@@ -9229,8 +11695,8 @@
       </w:tcPr>
     </w:tblStylePr>
   </w:style>
-  <w:style w:type="table" w:customStyle="1" w:styleId="GridTable7Colorful">
-    <w:name w:val="Grid Table 7 Colorful"/>
+  <w:style w:type="table" w:customStyle="1" w:styleId="Barevntabulkasmkou71">
+    <w:name w:val="Barevná tabulka s mřížkou 71"/>
     <w:basedOn w:val="Normlntabulka"/>
     <w:uiPriority w:val="52"/>
     <w:rsid w:val="006739F6"/>
@@ -9243,7 +11709,6 @@
     <w:tblPr>
       <w:tblStyleRowBandSize w:val="1"/>
       <w:tblStyleColBandSize w:val="1"/>
-      <w:tblInd w:w="0" w:type="dxa"/>
       <w:tblBorders>
         <w:top w:val="single" w:sz="4" w:space="0" w:color="666666" w:themeColor="text1" w:themeTint="99"/>
         <w:left w:val="single" w:sz="4" w:space="0" w:color="666666" w:themeColor="text1" w:themeTint="99"/>
@@ -9252,12 +11717,6 @@
         <w:insideH w:val="single" w:sz="4" w:space="0" w:color="666666" w:themeColor="text1" w:themeTint="99"/>
         <w:insideV w:val="single" w:sz="4" w:space="0" w:color="666666" w:themeColor="text1" w:themeTint="99"/>
       </w:tblBorders>
-      <w:tblCellMar>
-        <w:top w:w="0" w:type="dxa"/>
-        <w:left w:w="108" w:type="dxa"/>
-        <w:bottom w:w="0" w:type="dxa"/>
-        <w:right w:w="108" w:type="dxa"/>
-      </w:tblCellMar>
     </w:tblPr>
     <w:tblStylePr w:type="firstRow">
       <w:rPr>
@@ -9375,8 +11834,8 @@
       </w:tcPr>
     </w:tblStylePr>
   </w:style>
-  <w:style w:type="table" w:customStyle="1" w:styleId="GridTable7ColorfulAccent1">
-    <w:name w:val="Grid Table 7 Colorful Accent 1"/>
+  <w:style w:type="table" w:customStyle="1" w:styleId="Barevntabulkasmkou7zvraznn11">
+    <w:name w:val="Barevná tabulka s mřížkou 7 – zvýraznění 11"/>
     <w:basedOn w:val="Normlntabulka"/>
     <w:uiPriority w:val="52"/>
     <w:rsid w:val="006739F6"/>
@@ -9389,7 +11848,6 @@
     <w:tblPr>
       <w:tblStyleRowBandSize w:val="1"/>
       <w:tblStyleColBandSize w:val="1"/>
-      <w:tblInd w:w="0" w:type="dxa"/>
       <w:tblBorders>
         <w:top w:val="single" w:sz="4" w:space="0" w:color="EC5654" w:themeColor="accent1" w:themeTint="99"/>
         <w:left w:val="single" w:sz="4" w:space="0" w:color="EC5654" w:themeColor="accent1" w:themeTint="99"/>
@@ -9398,12 +11856,6 @@
         <w:insideH w:val="single" w:sz="4" w:space="0" w:color="EC5654" w:themeColor="accent1" w:themeTint="99"/>
         <w:insideV w:val="single" w:sz="4" w:space="0" w:color="EC5654" w:themeColor="accent1" w:themeTint="99"/>
       </w:tblBorders>
-      <w:tblCellMar>
-        <w:top w:w="0" w:type="dxa"/>
-        <w:left w:w="108" w:type="dxa"/>
-        <w:bottom w:w="0" w:type="dxa"/>
-        <w:right w:w="108" w:type="dxa"/>
-      </w:tblCellMar>
     </w:tblPr>
     <w:tblStylePr w:type="firstRow">
       <w:rPr>
@@ -9521,8 +11973,8 @@
       </w:tcPr>
     </w:tblStylePr>
   </w:style>
-  <w:style w:type="table" w:customStyle="1" w:styleId="GridTable7ColorfulAccent2">
-    <w:name w:val="Grid Table 7 Colorful Accent 2"/>
+  <w:style w:type="table" w:customStyle="1" w:styleId="Barevntabulkasmkou7zvraznn21">
+    <w:name w:val="Barevná tabulka s mřížkou 7 – zvýraznění 21"/>
     <w:basedOn w:val="Normlntabulka"/>
     <w:uiPriority w:val="52"/>
     <w:rsid w:val="006739F6"/>
@@ -9535,7 +11987,6 @@
     <w:tblPr>
       <w:tblStyleRowBandSize w:val="1"/>
       <w:tblStyleColBandSize w:val="1"/>
-      <w:tblInd w:w="0" w:type="dxa"/>
       <w:tblBorders>
         <w:top w:val="single" w:sz="4" w:space="0" w:color="F4A06F" w:themeColor="accent2" w:themeTint="99"/>
         <w:left w:val="single" w:sz="4" w:space="0" w:color="F4A06F" w:themeColor="accent2" w:themeTint="99"/>
@@ -9544,12 +11995,6 @@
         <w:insideH w:val="single" w:sz="4" w:space="0" w:color="F4A06F" w:themeColor="accent2" w:themeTint="99"/>
         <w:insideV w:val="single" w:sz="4" w:space="0" w:color="F4A06F" w:themeColor="accent2" w:themeTint="99"/>
       </w:tblBorders>
-      <w:tblCellMar>
-        <w:top w:w="0" w:type="dxa"/>
-        <w:left w:w="108" w:type="dxa"/>
-        <w:bottom w:w="0" w:type="dxa"/>
-        <w:right w:w="108" w:type="dxa"/>
-      </w:tblCellMar>
     </w:tblPr>
     <w:tblStylePr w:type="firstRow">
       <w:rPr>
@@ -9667,8 +12112,8 @@
       </w:tcPr>
     </w:tblStylePr>
   </w:style>
-  <w:style w:type="table" w:customStyle="1" w:styleId="GridTable7ColorfulAccent3">
-    <w:name w:val="Grid Table 7 Colorful Accent 3"/>
+  <w:style w:type="table" w:customStyle="1" w:styleId="Barevntabulkasmkou7zvraznn31">
+    <w:name w:val="Barevná tabulka s mřížkou 7 – zvýraznění 31"/>
     <w:basedOn w:val="Normlntabulka"/>
     <w:uiPriority w:val="52"/>
     <w:rsid w:val="006739F6"/>
@@ -9681,7 +12126,6 @@
     <w:tblPr>
       <w:tblStyleRowBandSize w:val="1"/>
       <w:tblStyleColBandSize w:val="1"/>
-      <w:tblInd w:w="0" w:type="dxa"/>
       <w:tblBorders>
         <w:top w:val="single" w:sz="4" w:space="0" w:color="F0D37E" w:themeColor="accent3" w:themeTint="99"/>
         <w:left w:val="single" w:sz="4" w:space="0" w:color="F0D37E" w:themeColor="accent3" w:themeTint="99"/>
@@ -9690,12 +12134,6 @@
         <w:insideH w:val="single" w:sz="4" w:space="0" w:color="F0D37E" w:themeColor="accent3" w:themeTint="99"/>
         <w:insideV w:val="single" w:sz="4" w:space="0" w:color="F0D37E" w:themeColor="accent3" w:themeTint="99"/>
       </w:tblBorders>
-      <w:tblCellMar>
-        <w:top w:w="0" w:type="dxa"/>
-        <w:left w:w="108" w:type="dxa"/>
-        <w:bottom w:w="0" w:type="dxa"/>
-        <w:right w:w="108" w:type="dxa"/>
-      </w:tblCellMar>
     </w:tblPr>
     <w:tblStylePr w:type="firstRow">
       <w:rPr>
@@ -9813,8 +12251,8 @@
       </w:tcPr>
     </w:tblStylePr>
   </w:style>
-  <w:style w:type="table" w:customStyle="1" w:styleId="GridTable7ColorfulAccent4">
-    <w:name w:val="Grid Table 7 Colorful Accent 4"/>
+  <w:style w:type="table" w:customStyle="1" w:styleId="Barevntabulkasmkou7zvraznn41">
+    <w:name w:val="Barevná tabulka s mřížkou 7 – zvýraznění 41"/>
     <w:basedOn w:val="Normlntabulka"/>
     <w:uiPriority w:val="52"/>
     <w:rsid w:val="006739F6"/>
@@ -9827,7 +12265,6 @@
     <w:tblPr>
       <w:tblStyleRowBandSize w:val="1"/>
       <w:tblStyleColBandSize w:val="1"/>
-      <w:tblInd w:w="0" w:type="dxa"/>
       <w:tblBorders>
         <w:top w:val="single" w:sz="4" w:space="0" w:color="A5CDBC" w:themeColor="accent4" w:themeTint="99"/>
         <w:left w:val="single" w:sz="4" w:space="0" w:color="A5CDBC" w:themeColor="accent4" w:themeTint="99"/>
@@ -9836,12 +12273,6 @@
         <w:insideH w:val="single" w:sz="4" w:space="0" w:color="A5CDBC" w:themeColor="accent4" w:themeTint="99"/>
         <w:insideV w:val="single" w:sz="4" w:space="0" w:color="A5CDBC" w:themeColor="accent4" w:themeTint="99"/>
       </w:tblBorders>
-      <w:tblCellMar>
-        <w:top w:w="0" w:type="dxa"/>
-        <w:left w:w="108" w:type="dxa"/>
-        <w:bottom w:w="0" w:type="dxa"/>
-        <w:right w:w="108" w:type="dxa"/>
-      </w:tblCellMar>
     </w:tblPr>
     <w:tblStylePr w:type="firstRow">
       <w:rPr>
@@ -9959,8 +12390,8 @@
       </w:tcPr>
     </w:tblStylePr>
   </w:style>
-  <w:style w:type="table" w:customStyle="1" w:styleId="GridTable7ColorfulAccent5">
-    <w:name w:val="Grid Table 7 Colorful Accent 5"/>
+  <w:style w:type="table" w:customStyle="1" w:styleId="Barevntabulkasmkou7zvraznn51">
+    <w:name w:val="Barevná tabulka s mřížkou 7 – zvýraznění 51"/>
     <w:basedOn w:val="Normlntabulka"/>
     <w:uiPriority w:val="52"/>
     <w:rsid w:val="006739F6"/>
@@ -9973,7 +12404,6 @@
     <w:tblPr>
       <w:tblStyleRowBandSize w:val="1"/>
       <w:tblStyleColBandSize w:val="1"/>
-      <w:tblInd w:w="0" w:type="dxa"/>
       <w:tblBorders>
         <w:top w:val="single" w:sz="4" w:space="0" w:color="95B6C5" w:themeColor="accent5" w:themeTint="99"/>
         <w:left w:val="single" w:sz="4" w:space="0" w:color="95B6C5" w:themeColor="accent5" w:themeTint="99"/>
@@ -9982,12 +12412,6 @@
         <w:insideH w:val="single" w:sz="4" w:space="0" w:color="95B6C5" w:themeColor="accent5" w:themeTint="99"/>
         <w:insideV w:val="single" w:sz="4" w:space="0" w:color="95B6C5" w:themeColor="accent5" w:themeTint="99"/>
       </w:tblBorders>
-      <w:tblCellMar>
-        <w:top w:w="0" w:type="dxa"/>
-        <w:left w:w="108" w:type="dxa"/>
-        <w:bottom w:w="0" w:type="dxa"/>
-        <w:right w:w="108" w:type="dxa"/>
-      </w:tblCellMar>
     </w:tblPr>
     <w:tblStylePr w:type="firstRow">
       <w:rPr>
@@ -10105,8 +12529,8 @@
       </w:tcPr>
     </w:tblStylePr>
   </w:style>
-  <w:style w:type="table" w:customStyle="1" w:styleId="GridTable7ColorfulAccent6">
-    <w:name w:val="Grid Table 7 Colorful Accent 6"/>
+  <w:style w:type="table" w:customStyle="1" w:styleId="Barevntabulkasmkou7zvraznn61">
+    <w:name w:val="Barevná tabulka s mřížkou 7 – zvýraznění 61"/>
     <w:basedOn w:val="Normlntabulka"/>
     <w:uiPriority w:val="52"/>
     <w:rsid w:val="006739F6"/>
@@ -10119,7 +12543,6 @@
     <w:tblPr>
       <w:tblStyleRowBandSize w:val="1"/>
       <w:tblStyleColBandSize w:val="1"/>
-      <w:tblInd w:w="0" w:type="dxa"/>
       <w:tblBorders>
         <w:top w:val="single" w:sz="4" w:space="0" w:color="C59DC3" w:themeColor="accent6" w:themeTint="99"/>
         <w:left w:val="single" w:sz="4" w:space="0" w:color="C59DC3" w:themeColor="accent6" w:themeTint="99"/>
@@ -10128,12 +12551,6 @@
         <w:insideH w:val="single" w:sz="4" w:space="0" w:color="C59DC3" w:themeColor="accent6" w:themeTint="99"/>
         <w:insideV w:val="single" w:sz="4" w:space="0" w:color="C59DC3" w:themeColor="accent6" w:themeTint="99"/>
       </w:tblBorders>
-      <w:tblCellMar>
-        <w:top w:w="0" w:type="dxa"/>
-        <w:left w:w="108" w:type="dxa"/>
-        <w:bottom w:w="0" w:type="dxa"/>
-        <w:right w:w="108" w:type="dxa"/>
-      </w:tblCellMar>
     </w:tblPr>
     <w:tblStylePr w:type="firstRow">
       <w:rPr>
@@ -10580,7 +12997,6 @@
     <w:tblPr>
       <w:tblStyleRowBandSize w:val="1"/>
       <w:tblStyleColBandSize w:val="1"/>
-      <w:tblInd w:w="0" w:type="dxa"/>
       <w:tblBorders>
         <w:top w:val="single" w:sz="8" w:space="0" w:color="000000" w:themeColor="text1"/>
         <w:left w:val="single" w:sz="8" w:space="0" w:color="000000" w:themeColor="text1"/>
@@ -10589,12 +13005,6 @@
         <w:insideH w:val="single" w:sz="8" w:space="0" w:color="000000" w:themeColor="text1"/>
         <w:insideV w:val="single" w:sz="8" w:space="0" w:color="000000" w:themeColor="text1"/>
       </w:tblBorders>
-      <w:tblCellMar>
-        <w:top w:w="0" w:type="dxa"/>
-        <w:left w:w="108" w:type="dxa"/>
-        <w:bottom w:w="0" w:type="dxa"/>
-        <w:right w:w="108" w:type="dxa"/>
-      </w:tblCellMar>
     </w:tblPr>
     <w:tblStylePr w:type="firstRow">
       <w:pPr>
@@ -10712,7 +13122,6 @@
     <w:tblPr>
       <w:tblStyleRowBandSize w:val="1"/>
       <w:tblStyleColBandSize w:val="1"/>
-      <w:tblInd w:w="0" w:type="dxa"/>
       <w:tblBorders>
         <w:top w:val="single" w:sz="8" w:space="0" w:color="B01513" w:themeColor="accent1"/>
         <w:left w:val="single" w:sz="8" w:space="0" w:color="B01513" w:themeColor="accent1"/>
@@ -10721,12 +13130,6 @@
         <w:insideH w:val="single" w:sz="8" w:space="0" w:color="B01513" w:themeColor="accent1"/>
         <w:insideV w:val="single" w:sz="8" w:space="0" w:color="B01513" w:themeColor="accent1"/>
       </w:tblBorders>
-      <w:tblCellMar>
-        <w:top w:w="0" w:type="dxa"/>
-        <w:left w:w="108" w:type="dxa"/>
-        <w:bottom w:w="0" w:type="dxa"/>
-        <w:right w:w="108" w:type="dxa"/>
-      </w:tblCellMar>
     </w:tblPr>
     <w:tblStylePr w:type="firstRow">
       <w:pPr>
@@ -10844,7 +13247,6 @@
     <w:tblPr>
       <w:tblStyleRowBandSize w:val="1"/>
       <w:tblStyleColBandSize w:val="1"/>
-      <w:tblInd w:w="0" w:type="dxa"/>
       <w:tblBorders>
         <w:top w:val="single" w:sz="8" w:space="0" w:color="EA6312" w:themeColor="accent2"/>
         <w:left w:val="single" w:sz="8" w:space="0" w:color="EA6312" w:themeColor="accent2"/>
@@ -10853,12 +13255,6 @@
         <w:insideH w:val="single" w:sz="8" w:space="0" w:color="EA6312" w:themeColor="accent2"/>
         <w:insideV w:val="single" w:sz="8" w:space="0" w:color="EA6312" w:themeColor="accent2"/>
       </w:tblBorders>
-      <w:tblCellMar>
-        <w:top w:w="0" w:type="dxa"/>
-        <w:left w:w="108" w:type="dxa"/>
-        <w:bottom w:w="0" w:type="dxa"/>
-        <w:right w:w="108" w:type="dxa"/>
-      </w:tblCellMar>
     </w:tblPr>
     <w:tblStylePr w:type="firstRow">
       <w:pPr>
@@ -10976,7 +13372,6 @@
     <w:tblPr>
       <w:tblStyleRowBandSize w:val="1"/>
       <w:tblStyleColBandSize w:val="1"/>
-      <w:tblInd w:w="0" w:type="dxa"/>
       <w:tblBorders>
         <w:top w:val="single" w:sz="8" w:space="0" w:color="E6B729" w:themeColor="accent3"/>
         <w:left w:val="single" w:sz="8" w:space="0" w:color="E6B729" w:themeColor="accent3"/>
@@ -10985,12 +13380,6 @@
         <w:insideH w:val="single" w:sz="8" w:space="0" w:color="E6B729" w:themeColor="accent3"/>
         <w:insideV w:val="single" w:sz="8" w:space="0" w:color="E6B729" w:themeColor="accent3"/>
       </w:tblBorders>
-      <w:tblCellMar>
-        <w:top w:w="0" w:type="dxa"/>
-        <w:left w:w="108" w:type="dxa"/>
-        <w:bottom w:w="0" w:type="dxa"/>
-        <w:right w:w="108" w:type="dxa"/>
-      </w:tblCellMar>
     </w:tblPr>
     <w:tblStylePr w:type="firstRow">
       <w:pPr>
@@ -11108,7 +13497,6 @@
     <w:tblPr>
       <w:tblStyleRowBandSize w:val="1"/>
       <w:tblStyleColBandSize w:val="1"/>
-      <w:tblInd w:w="0" w:type="dxa"/>
       <w:tblBorders>
         <w:top w:val="single" w:sz="8" w:space="0" w:color="6AAC90" w:themeColor="accent4"/>
         <w:left w:val="single" w:sz="8" w:space="0" w:color="6AAC90" w:themeColor="accent4"/>
@@ -11117,12 +13505,6 @@
         <w:insideH w:val="single" w:sz="8" w:space="0" w:color="6AAC90" w:themeColor="accent4"/>
         <w:insideV w:val="single" w:sz="8" w:space="0" w:color="6AAC90" w:themeColor="accent4"/>
       </w:tblBorders>
-      <w:tblCellMar>
-        <w:top w:w="0" w:type="dxa"/>
-        <w:left w:w="108" w:type="dxa"/>
-        <w:bottom w:w="0" w:type="dxa"/>
-        <w:right w:w="108" w:type="dxa"/>
-      </w:tblCellMar>
     </w:tblPr>
     <w:tblStylePr w:type="firstRow">
       <w:pPr>
@@ -11240,7 +13622,6 @@
     <w:tblPr>
       <w:tblStyleRowBandSize w:val="1"/>
       <w:tblStyleColBandSize w:val="1"/>
-      <w:tblInd w:w="0" w:type="dxa"/>
       <w:tblBorders>
         <w:top w:val="single" w:sz="8" w:space="0" w:color="54849A" w:themeColor="accent5"/>
         <w:left w:val="single" w:sz="8" w:space="0" w:color="54849A" w:themeColor="accent5"/>
@@ -11249,12 +13630,6 @@
         <w:insideH w:val="single" w:sz="8" w:space="0" w:color="54849A" w:themeColor="accent5"/>
         <w:insideV w:val="single" w:sz="8" w:space="0" w:color="54849A" w:themeColor="accent5"/>
       </w:tblBorders>
-      <w:tblCellMar>
-        <w:top w:w="0" w:type="dxa"/>
-        <w:left w:w="108" w:type="dxa"/>
-        <w:bottom w:w="0" w:type="dxa"/>
-        <w:right w:w="108" w:type="dxa"/>
-      </w:tblCellMar>
     </w:tblPr>
     <w:tblStylePr w:type="firstRow">
       <w:pPr>
@@ -11372,7 +13747,6 @@
     <w:tblPr>
       <w:tblStyleRowBandSize w:val="1"/>
       <w:tblStyleColBandSize w:val="1"/>
-      <w:tblInd w:w="0" w:type="dxa"/>
       <w:tblBorders>
         <w:top w:val="single" w:sz="8" w:space="0" w:color="9E5E9B" w:themeColor="accent6"/>
         <w:left w:val="single" w:sz="8" w:space="0" w:color="9E5E9B" w:themeColor="accent6"/>
@@ -11381,12 +13755,6 @@
         <w:insideH w:val="single" w:sz="8" w:space="0" w:color="9E5E9B" w:themeColor="accent6"/>
         <w:insideV w:val="single" w:sz="8" w:space="0" w:color="9E5E9B" w:themeColor="accent6"/>
       </w:tblBorders>
-      <w:tblCellMar>
-        <w:top w:w="0" w:type="dxa"/>
-        <w:left w:w="108" w:type="dxa"/>
-        <w:bottom w:w="0" w:type="dxa"/>
-        <w:right w:w="108" w:type="dxa"/>
-      </w:tblCellMar>
     </w:tblPr>
     <w:tblStylePr w:type="firstRow">
       <w:pPr>
@@ -11504,19 +13872,12 @@
     <w:tblPr>
       <w:tblStyleRowBandSize w:val="1"/>
       <w:tblStyleColBandSize w:val="1"/>
-      <w:tblInd w:w="0" w:type="dxa"/>
       <w:tblBorders>
         <w:top w:val="single" w:sz="8" w:space="0" w:color="000000" w:themeColor="text1"/>
         <w:left w:val="single" w:sz="8" w:space="0" w:color="000000" w:themeColor="text1"/>
         <w:bottom w:val="single" w:sz="8" w:space="0" w:color="000000" w:themeColor="text1"/>
         <w:right w:val="single" w:sz="8" w:space="0" w:color="000000" w:themeColor="text1"/>
       </w:tblBorders>
-      <w:tblCellMar>
-        <w:top w:w="0" w:type="dxa"/>
-        <w:left w:w="108" w:type="dxa"/>
-        <w:bottom w:w="0" w:type="dxa"/>
-        <w:right w:w="108" w:type="dxa"/>
-      </w:tblCellMar>
     </w:tblPr>
     <w:tblStylePr w:type="firstRow">
       <w:pPr>
@@ -11598,19 +13959,12 @@
     <w:tblPr>
       <w:tblStyleRowBandSize w:val="1"/>
       <w:tblStyleColBandSize w:val="1"/>
-      <w:tblInd w:w="0" w:type="dxa"/>
       <w:tblBorders>
         <w:top w:val="single" w:sz="8" w:space="0" w:color="B01513" w:themeColor="accent1"/>
         <w:left w:val="single" w:sz="8" w:space="0" w:color="B01513" w:themeColor="accent1"/>
         <w:bottom w:val="single" w:sz="8" w:space="0" w:color="B01513" w:themeColor="accent1"/>
         <w:right w:val="single" w:sz="8" w:space="0" w:color="B01513" w:themeColor="accent1"/>
       </w:tblBorders>
-      <w:tblCellMar>
-        <w:top w:w="0" w:type="dxa"/>
-        <w:left w:w="108" w:type="dxa"/>
-        <w:bottom w:w="0" w:type="dxa"/>
-        <w:right w:w="108" w:type="dxa"/>
-      </w:tblCellMar>
     </w:tblPr>
     <w:tblStylePr w:type="firstRow">
       <w:pPr>
@@ -11692,19 +14046,12 @@
     <w:tblPr>
       <w:tblStyleRowBandSize w:val="1"/>
       <w:tblStyleColBandSize w:val="1"/>
-      <w:tblInd w:w="0" w:type="dxa"/>
       <w:tblBorders>
         <w:top w:val="single" w:sz="8" w:space="0" w:color="EA6312" w:themeColor="accent2"/>
         <w:left w:val="single" w:sz="8" w:space="0" w:color="EA6312" w:themeColor="accent2"/>
         <w:bottom w:val="single" w:sz="8" w:space="0" w:color="EA6312" w:themeColor="accent2"/>
         <w:right w:val="single" w:sz="8" w:space="0" w:color="EA6312" w:themeColor="accent2"/>
       </w:tblBorders>
-      <w:tblCellMar>
-        <w:top w:w="0" w:type="dxa"/>
-        <w:left w:w="108" w:type="dxa"/>
-        <w:bottom w:w="0" w:type="dxa"/>
-        <w:right w:w="108" w:type="dxa"/>
-      </w:tblCellMar>
     </w:tblPr>
     <w:tblStylePr w:type="firstRow">
       <w:pPr>
@@ -11786,19 +14133,12 @@
     <w:tblPr>
       <w:tblStyleRowBandSize w:val="1"/>
       <w:tblStyleColBandSize w:val="1"/>
-      <w:tblInd w:w="0" w:type="dxa"/>
       <w:tblBorders>
         <w:top w:val="single" w:sz="8" w:space="0" w:color="E6B729" w:themeColor="accent3"/>
         <w:left w:val="single" w:sz="8" w:space="0" w:color="E6B729" w:themeColor="accent3"/>
         <w:bottom w:val="single" w:sz="8" w:space="0" w:color="E6B729" w:themeColor="accent3"/>
         <w:right w:val="single" w:sz="8" w:space="0" w:color="E6B729" w:themeColor="accent3"/>
       </w:tblBorders>
-      <w:tblCellMar>
-        <w:top w:w="0" w:type="dxa"/>
-        <w:left w:w="108" w:type="dxa"/>
-        <w:bottom w:w="0" w:type="dxa"/>
-        <w:right w:w="108" w:type="dxa"/>
-      </w:tblCellMar>
     </w:tblPr>
     <w:tblStylePr w:type="firstRow">
       <w:pPr>
@@ -11880,19 +14220,12 @@
     <w:tblPr>
       <w:tblStyleRowBandSize w:val="1"/>
       <w:tblStyleColBandSize w:val="1"/>
-      <w:tblInd w:w="0" w:type="dxa"/>
       <w:tblBorders>
         <w:top w:val="single" w:sz="8" w:space="0" w:color="6AAC90" w:themeColor="accent4"/>
         <w:left w:val="single" w:sz="8" w:space="0" w:color="6AAC90" w:themeColor="accent4"/>
         <w:bottom w:val="single" w:sz="8" w:space="0" w:color="6AAC90" w:themeColor="accent4"/>
         <w:right w:val="single" w:sz="8" w:space="0" w:color="6AAC90" w:themeColor="accent4"/>
       </w:tblBorders>
-      <w:tblCellMar>
-        <w:top w:w="0" w:type="dxa"/>
-        <w:left w:w="108" w:type="dxa"/>
-        <w:bottom w:w="0" w:type="dxa"/>
-        <w:right w:w="108" w:type="dxa"/>
-      </w:tblCellMar>
     </w:tblPr>
     <w:tblStylePr w:type="firstRow">
       <w:pPr>
@@ -11974,19 +14307,12 @@
     <w:tblPr>
       <w:tblStyleRowBandSize w:val="1"/>
       <w:tblStyleColBandSize w:val="1"/>
-      <w:tblInd w:w="0" w:type="dxa"/>
       <w:tblBorders>
         <w:top w:val="single" w:sz="8" w:space="0" w:color="54849A" w:themeColor="accent5"/>
         <w:left w:val="single" w:sz="8" w:space="0" w:color="54849A" w:themeColor="accent5"/>
         <w:bottom w:val="single" w:sz="8" w:space="0" w:color="54849A" w:themeColor="accent5"/>
         <w:right w:val="single" w:sz="8" w:space="0" w:color="54849A" w:themeColor="accent5"/>
       </w:tblBorders>
-      <w:tblCellMar>
-        <w:top w:w="0" w:type="dxa"/>
-        <w:left w:w="108" w:type="dxa"/>
-        <w:bottom w:w="0" w:type="dxa"/>
-        <w:right w:w="108" w:type="dxa"/>
-      </w:tblCellMar>
     </w:tblPr>
     <w:tblStylePr w:type="firstRow">
       <w:pPr>
@@ -12068,19 +14394,12 @@
     <w:tblPr>
       <w:tblStyleRowBandSize w:val="1"/>
       <w:tblStyleColBandSize w:val="1"/>
-      <w:tblInd w:w="0" w:type="dxa"/>
       <w:tblBorders>
         <w:top w:val="single" w:sz="8" w:space="0" w:color="9E5E9B" w:themeColor="accent6"/>
         <w:left w:val="single" w:sz="8" w:space="0" w:color="9E5E9B" w:themeColor="accent6"/>
         <w:bottom w:val="single" w:sz="8" w:space="0" w:color="9E5E9B" w:themeColor="accent6"/>
         <w:right w:val="single" w:sz="8" w:space="0" w:color="9E5E9B" w:themeColor="accent6"/>
       </w:tblBorders>
-      <w:tblCellMar>
-        <w:top w:w="0" w:type="dxa"/>
-        <w:left w:w="108" w:type="dxa"/>
-        <w:bottom w:w="0" w:type="dxa"/>
-        <w:right w:w="108" w:type="dxa"/>
-      </w:tblCellMar>
     </w:tblPr>
     <w:tblStylePr w:type="firstRow">
       <w:pPr>
@@ -12165,17 +14484,10 @@
     <w:tblPr>
       <w:tblStyleRowBandSize w:val="1"/>
       <w:tblStyleColBandSize w:val="1"/>
-      <w:tblInd w:w="0" w:type="dxa"/>
       <w:tblBorders>
         <w:top w:val="single" w:sz="8" w:space="0" w:color="000000" w:themeColor="text1"/>
         <w:bottom w:val="single" w:sz="8" w:space="0" w:color="000000" w:themeColor="text1"/>
       </w:tblBorders>
-      <w:tblCellMar>
-        <w:top w:w="0" w:type="dxa"/>
-        <w:left w:w="108" w:type="dxa"/>
-        <w:bottom w:w="0" w:type="dxa"/>
-        <w:right w:w="108" w:type="dxa"/>
-      </w:tblCellMar>
     </w:tblPr>
     <w:tblStylePr w:type="firstRow">
       <w:pPr>
@@ -12270,17 +14582,10 @@
     <w:tblPr>
       <w:tblStyleRowBandSize w:val="1"/>
       <w:tblStyleColBandSize w:val="1"/>
-      <w:tblInd w:w="0" w:type="dxa"/>
       <w:tblBorders>
         <w:top w:val="single" w:sz="8" w:space="0" w:color="B01513" w:themeColor="accent1"/>
         <w:bottom w:val="single" w:sz="8" w:space="0" w:color="B01513" w:themeColor="accent1"/>
       </w:tblBorders>
-      <w:tblCellMar>
-        <w:top w:w="0" w:type="dxa"/>
-        <w:left w:w="108" w:type="dxa"/>
-        <w:bottom w:w="0" w:type="dxa"/>
-        <w:right w:w="108" w:type="dxa"/>
-      </w:tblCellMar>
     </w:tblPr>
     <w:tblStylePr w:type="firstRow">
       <w:pPr>
@@ -12375,17 +14680,10 @@
     <w:tblPr>
       <w:tblStyleRowBandSize w:val="1"/>
       <w:tblStyleColBandSize w:val="1"/>
-      <w:tblInd w:w="0" w:type="dxa"/>
       <w:tblBorders>
         <w:top w:val="single" w:sz="8" w:space="0" w:color="EA6312" w:themeColor="accent2"/>
         <w:bottom w:val="single" w:sz="8" w:space="0" w:color="EA6312" w:themeColor="accent2"/>
       </w:tblBorders>
-      <w:tblCellMar>
-        <w:top w:w="0" w:type="dxa"/>
-        <w:left w:w="108" w:type="dxa"/>
-        <w:bottom w:w="0" w:type="dxa"/>
-        <w:right w:w="108" w:type="dxa"/>
-      </w:tblCellMar>
     </w:tblPr>
     <w:tblStylePr w:type="firstRow">
       <w:pPr>
@@ -12480,17 +14778,10 @@
     <w:tblPr>
       <w:tblStyleRowBandSize w:val="1"/>
       <w:tblStyleColBandSize w:val="1"/>
-      <w:tblInd w:w="0" w:type="dxa"/>
       <w:tblBorders>
         <w:top w:val="single" w:sz="8" w:space="0" w:color="E6B729" w:themeColor="accent3"/>
         <w:bottom w:val="single" w:sz="8" w:space="0" w:color="E6B729" w:themeColor="accent3"/>
       </w:tblBorders>
-      <w:tblCellMar>
-        <w:top w:w="0" w:type="dxa"/>
-        <w:left w:w="108" w:type="dxa"/>
-        <w:bottom w:w="0" w:type="dxa"/>
-        <w:right w:w="108" w:type="dxa"/>
-      </w:tblCellMar>
     </w:tblPr>
     <w:tblStylePr w:type="firstRow">
       <w:pPr>
@@ -12585,17 +14876,10 @@
     <w:tblPr>
       <w:tblStyleRowBandSize w:val="1"/>
       <w:tblStyleColBandSize w:val="1"/>
-      <w:tblInd w:w="0" w:type="dxa"/>
       <w:tblBorders>
         <w:top w:val="single" w:sz="8" w:space="0" w:color="6AAC90" w:themeColor="accent4"/>
         <w:bottom w:val="single" w:sz="8" w:space="0" w:color="6AAC90" w:themeColor="accent4"/>
       </w:tblBorders>
-      <w:tblCellMar>
-        <w:top w:w="0" w:type="dxa"/>
-        <w:left w:w="108" w:type="dxa"/>
-        <w:bottom w:w="0" w:type="dxa"/>
-        <w:right w:w="108" w:type="dxa"/>
-      </w:tblCellMar>
     </w:tblPr>
     <w:tblStylePr w:type="firstRow">
       <w:pPr>
@@ -12690,17 +14974,10 @@
     <w:tblPr>
       <w:tblStyleRowBandSize w:val="1"/>
       <w:tblStyleColBandSize w:val="1"/>
-      <w:tblInd w:w="0" w:type="dxa"/>
       <w:tblBorders>
         <w:top w:val="single" w:sz="8" w:space="0" w:color="54849A" w:themeColor="accent5"/>
         <w:bottom w:val="single" w:sz="8" w:space="0" w:color="54849A" w:themeColor="accent5"/>
       </w:tblBorders>
-      <w:tblCellMar>
-        <w:top w:w="0" w:type="dxa"/>
-        <w:left w:w="108" w:type="dxa"/>
-        <w:bottom w:w="0" w:type="dxa"/>
-        <w:right w:w="108" w:type="dxa"/>
-      </w:tblCellMar>
     </w:tblPr>
     <w:tblStylePr w:type="firstRow">
       <w:pPr>
@@ -12795,17 +15072,10 @@
     <w:tblPr>
       <w:tblStyleRowBandSize w:val="1"/>
       <w:tblStyleColBandSize w:val="1"/>
-      <w:tblInd w:w="0" w:type="dxa"/>
       <w:tblBorders>
         <w:top w:val="single" w:sz="8" w:space="0" w:color="9E5E9B" w:themeColor="accent6"/>
         <w:bottom w:val="single" w:sz="8" w:space="0" w:color="9E5E9B" w:themeColor="accent6"/>
       </w:tblBorders>
-      <w:tblCellMar>
-        <w:top w:w="0" w:type="dxa"/>
-        <w:left w:w="108" w:type="dxa"/>
-        <w:bottom w:w="0" w:type="dxa"/>
-        <w:right w:w="108" w:type="dxa"/>
-      </w:tblCellMar>
     </w:tblPr>
     <w:tblStylePr w:type="firstRow">
       <w:pPr>
@@ -13157,8 +15427,8 @@
       <w:contextualSpacing/>
     </w:pPr>
   </w:style>
-  <w:style w:type="table" w:customStyle="1" w:styleId="ListTable1Light">
-    <w:name w:val="List Table 1 Light"/>
+  <w:style w:type="table" w:customStyle="1" w:styleId="Svtltabulkaseznamu11">
+    <w:name w:val="Světlá tabulka seznamu 11"/>
     <w:basedOn w:val="Normlntabulka"/>
     <w:uiPriority w:val="46"/>
     <w:rsid w:val="006739F6"/>
@@ -13168,13 +15438,6 @@
     <w:tblPr>
       <w:tblStyleRowBandSize w:val="1"/>
       <w:tblStyleColBandSize w:val="1"/>
-      <w:tblInd w:w="0" w:type="dxa"/>
-      <w:tblCellMar>
-        <w:top w:w="0" w:type="dxa"/>
-        <w:left w:w="108" w:type="dxa"/>
-        <w:bottom w:w="0" w:type="dxa"/>
-        <w:right w:w="108" w:type="dxa"/>
-      </w:tblCellMar>
     </w:tblPr>
     <w:tblStylePr w:type="firstRow">
       <w:rPr>
@@ -13225,8 +15488,8 @@
       </w:tcPr>
     </w:tblStylePr>
   </w:style>
-  <w:style w:type="table" w:customStyle="1" w:styleId="ListTable1LightAccent1">
-    <w:name w:val="List Table 1 Light Accent 1"/>
+  <w:style w:type="table" w:customStyle="1" w:styleId="Svtltabulkaseznamu1zvraznn11">
+    <w:name w:val="Světlá tabulka seznamu 1 – zvýraznění 11"/>
     <w:basedOn w:val="Normlntabulka"/>
     <w:uiPriority w:val="46"/>
     <w:rsid w:val="006739F6"/>
@@ -13236,13 +15499,6 @@
     <w:tblPr>
       <w:tblStyleRowBandSize w:val="1"/>
       <w:tblStyleColBandSize w:val="1"/>
-      <w:tblInd w:w="0" w:type="dxa"/>
-      <w:tblCellMar>
-        <w:top w:w="0" w:type="dxa"/>
-        <w:left w:w="108" w:type="dxa"/>
-        <w:bottom w:w="0" w:type="dxa"/>
-        <w:right w:w="108" w:type="dxa"/>
-      </w:tblCellMar>
     </w:tblPr>
     <w:tblStylePr w:type="firstRow">
       <w:rPr>
@@ -13293,8 +15549,8 @@
       </w:tcPr>
     </w:tblStylePr>
   </w:style>
-  <w:style w:type="table" w:customStyle="1" w:styleId="ListTable1LightAccent2">
-    <w:name w:val="List Table 1 Light Accent 2"/>
+  <w:style w:type="table" w:customStyle="1" w:styleId="Svtltabulkaseznamu1zvraznn21">
+    <w:name w:val="Světlá tabulka seznamu 1 – zvýraznění 21"/>
     <w:basedOn w:val="Normlntabulka"/>
     <w:uiPriority w:val="46"/>
     <w:rsid w:val="006739F6"/>
@@ -13304,13 +15560,6 @@
     <w:tblPr>
       <w:tblStyleRowBandSize w:val="1"/>
       <w:tblStyleColBandSize w:val="1"/>
-      <w:tblInd w:w="0" w:type="dxa"/>
-      <w:tblCellMar>
-        <w:top w:w="0" w:type="dxa"/>
-        <w:left w:w="108" w:type="dxa"/>
-        <w:bottom w:w="0" w:type="dxa"/>
-        <w:right w:w="108" w:type="dxa"/>
-      </w:tblCellMar>
     </w:tblPr>
     <w:tblStylePr w:type="firstRow">
       <w:rPr>
@@ -13361,8 +15610,8 @@
       </w:tcPr>
     </w:tblStylePr>
   </w:style>
-  <w:style w:type="table" w:customStyle="1" w:styleId="ListTable1LightAccent3">
-    <w:name w:val="List Table 1 Light Accent 3"/>
+  <w:style w:type="table" w:customStyle="1" w:styleId="Svtltabulkaseznamu1zvraznn31">
+    <w:name w:val="Světlá tabulka seznamu 1 – zvýraznění 31"/>
     <w:basedOn w:val="Normlntabulka"/>
     <w:uiPriority w:val="46"/>
     <w:rsid w:val="006739F6"/>
@@ -13372,13 +15621,6 @@
     <w:tblPr>
       <w:tblStyleRowBandSize w:val="1"/>
       <w:tblStyleColBandSize w:val="1"/>
-      <w:tblInd w:w="0" w:type="dxa"/>
-      <w:tblCellMar>
-        <w:top w:w="0" w:type="dxa"/>
-        <w:left w:w="108" w:type="dxa"/>
-        <w:bottom w:w="0" w:type="dxa"/>
-        <w:right w:w="108" w:type="dxa"/>
-      </w:tblCellMar>
     </w:tblPr>
     <w:tblStylePr w:type="firstRow">
       <w:rPr>
@@ -13429,8 +15671,8 @@
       </w:tcPr>
     </w:tblStylePr>
   </w:style>
-  <w:style w:type="table" w:customStyle="1" w:styleId="ListTable1LightAccent4">
-    <w:name w:val="List Table 1 Light Accent 4"/>
+  <w:style w:type="table" w:customStyle="1" w:styleId="Svtltabulkaseznamu1zvraznn41">
+    <w:name w:val="Světlá tabulka seznamu 1 – zvýraznění 41"/>
     <w:basedOn w:val="Normlntabulka"/>
     <w:uiPriority w:val="46"/>
     <w:rsid w:val="006739F6"/>
@@ -13440,13 +15682,6 @@
     <w:tblPr>
       <w:tblStyleRowBandSize w:val="1"/>
       <w:tblStyleColBandSize w:val="1"/>
-      <w:tblInd w:w="0" w:type="dxa"/>
-      <w:tblCellMar>
-        <w:top w:w="0" w:type="dxa"/>
-        <w:left w:w="108" w:type="dxa"/>
-        <w:bottom w:w="0" w:type="dxa"/>
-        <w:right w:w="108" w:type="dxa"/>
-      </w:tblCellMar>
     </w:tblPr>
     <w:tblStylePr w:type="firstRow">
       <w:rPr>
@@ -13497,8 +15732,8 @@
       </w:tcPr>
     </w:tblStylePr>
   </w:style>
-  <w:style w:type="table" w:customStyle="1" w:styleId="ListTable1LightAccent5">
-    <w:name w:val="List Table 1 Light Accent 5"/>
+  <w:style w:type="table" w:customStyle="1" w:styleId="Svtltabulkaseznamu1zvraznn51">
+    <w:name w:val="Světlá tabulka seznamu 1 – zvýraznění 51"/>
     <w:basedOn w:val="Normlntabulka"/>
     <w:uiPriority w:val="46"/>
     <w:rsid w:val="006739F6"/>
@@ -13508,13 +15743,6 @@
     <w:tblPr>
       <w:tblStyleRowBandSize w:val="1"/>
       <w:tblStyleColBandSize w:val="1"/>
-      <w:tblInd w:w="0" w:type="dxa"/>
-      <w:tblCellMar>
-        <w:top w:w="0" w:type="dxa"/>
-        <w:left w:w="108" w:type="dxa"/>
-        <w:bottom w:w="0" w:type="dxa"/>
-        <w:right w:w="108" w:type="dxa"/>
-      </w:tblCellMar>
     </w:tblPr>
     <w:tblStylePr w:type="firstRow">
       <w:rPr>
@@ -13565,8 +15793,8 @@
       </w:tcPr>
     </w:tblStylePr>
   </w:style>
-  <w:style w:type="table" w:customStyle="1" w:styleId="ListTable1LightAccent6">
-    <w:name w:val="List Table 1 Light Accent 6"/>
+  <w:style w:type="table" w:customStyle="1" w:styleId="Svtltabulkaseznamu1zvraznn61">
+    <w:name w:val="Světlá tabulka seznamu 1 – zvýraznění 61"/>
     <w:basedOn w:val="Normlntabulka"/>
     <w:uiPriority w:val="46"/>
     <w:rsid w:val="006739F6"/>
@@ -13576,13 +15804,6 @@
     <w:tblPr>
       <w:tblStyleRowBandSize w:val="1"/>
       <w:tblStyleColBandSize w:val="1"/>
-      <w:tblInd w:w="0" w:type="dxa"/>
-      <w:tblCellMar>
-        <w:top w:w="0" w:type="dxa"/>
-        <w:left w:w="108" w:type="dxa"/>
-        <w:bottom w:w="0" w:type="dxa"/>
-        <w:right w:w="108" w:type="dxa"/>
-      </w:tblCellMar>
     </w:tblPr>
     <w:tblStylePr w:type="firstRow">
       <w:rPr>
@@ -13633,8 +15854,8 @@
       </w:tcPr>
     </w:tblStylePr>
   </w:style>
-  <w:style w:type="table" w:customStyle="1" w:styleId="ListTable2">
-    <w:name w:val="List Table 2"/>
+  <w:style w:type="table" w:customStyle="1" w:styleId="Tabulkaseznamu21">
+    <w:name w:val="Tabulka seznamu 21"/>
     <w:basedOn w:val="Normlntabulka"/>
     <w:uiPriority w:val="47"/>
     <w:rsid w:val="006739F6"/>
@@ -13644,18 +15865,11 @@
     <w:tblPr>
       <w:tblStyleRowBandSize w:val="1"/>
       <w:tblStyleColBandSize w:val="1"/>
-      <w:tblInd w:w="0" w:type="dxa"/>
       <w:tblBorders>
         <w:top w:val="single" w:sz="4" w:space="0" w:color="666666" w:themeColor="text1" w:themeTint="99"/>
         <w:bottom w:val="single" w:sz="4" w:space="0" w:color="666666" w:themeColor="text1" w:themeTint="99"/>
         <w:insideH w:val="single" w:sz="4" w:space="0" w:color="666666" w:themeColor="text1" w:themeTint="99"/>
       </w:tblBorders>
-      <w:tblCellMar>
-        <w:top w:w="0" w:type="dxa"/>
-        <w:left w:w="108" w:type="dxa"/>
-        <w:bottom w:w="0" w:type="dxa"/>
-        <w:right w:w="108" w:type="dxa"/>
-      </w:tblCellMar>
     </w:tblPr>
     <w:tblStylePr w:type="firstRow">
       <w:rPr>
@@ -13694,8 +15908,8 @@
       </w:tcPr>
     </w:tblStylePr>
   </w:style>
-  <w:style w:type="table" w:customStyle="1" w:styleId="ListTable2Accent1">
-    <w:name w:val="List Table 2 Accent 1"/>
+  <w:style w:type="table" w:customStyle="1" w:styleId="Tabulkaseznamu2zvraznn11">
+    <w:name w:val="Tabulka seznamu 2 – zvýraznění 11"/>
     <w:basedOn w:val="Normlntabulka"/>
     <w:uiPriority w:val="47"/>
     <w:rsid w:val="006739F6"/>
@@ -13705,18 +15919,11 @@
     <w:tblPr>
       <w:tblStyleRowBandSize w:val="1"/>
       <w:tblStyleColBandSize w:val="1"/>
-      <w:tblInd w:w="0" w:type="dxa"/>
       <w:tblBorders>
         <w:top w:val="single" w:sz="4" w:space="0" w:color="EC5654" w:themeColor="accent1" w:themeTint="99"/>
         <w:bottom w:val="single" w:sz="4" w:space="0" w:color="EC5654" w:themeColor="accent1" w:themeTint="99"/>
         <w:insideH w:val="single" w:sz="4" w:space="0" w:color="EC5654" w:themeColor="accent1" w:themeTint="99"/>
       </w:tblBorders>
-      <w:tblCellMar>
-        <w:top w:w="0" w:type="dxa"/>
-        <w:left w:w="108" w:type="dxa"/>
-        <w:bottom w:w="0" w:type="dxa"/>
-        <w:right w:w="108" w:type="dxa"/>
-      </w:tblCellMar>
     </w:tblPr>
     <w:tblStylePr w:type="firstRow">
       <w:rPr>
@@ -13755,8 +15962,8 @@
       </w:tcPr>
     </w:tblStylePr>
   </w:style>
-  <w:style w:type="table" w:customStyle="1" w:styleId="ListTable2Accent2">
-    <w:name w:val="List Table 2 Accent 2"/>
+  <w:style w:type="table" w:customStyle="1" w:styleId="Tabulkaseznamu2zvraznn21">
+    <w:name w:val="Tabulka seznamu 2 – zvýraznění 21"/>
     <w:basedOn w:val="Normlntabulka"/>
     <w:uiPriority w:val="47"/>
     <w:rsid w:val="006739F6"/>
@@ -13766,18 +15973,11 @@
     <w:tblPr>
       <w:tblStyleRowBandSize w:val="1"/>
       <w:tblStyleColBandSize w:val="1"/>
-      <w:tblInd w:w="0" w:type="dxa"/>
       <w:tblBorders>
         <w:top w:val="single" w:sz="4" w:space="0" w:color="F4A06F" w:themeColor="accent2" w:themeTint="99"/>
         <w:bottom w:val="single" w:sz="4" w:space="0" w:color="F4A06F" w:themeColor="accent2" w:themeTint="99"/>
         <w:insideH w:val="single" w:sz="4" w:space="0" w:color="F4A06F" w:themeColor="accent2" w:themeTint="99"/>
       </w:tblBorders>
-      <w:tblCellMar>
-        <w:top w:w="0" w:type="dxa"/>
-        <w:left w:w="108" w:type="dxa"/>
-        <w:bottom w:w="0" w:type="dxa"/>
-        <w:right w:w="108" w:type="dxa"/>
-      </w:tblCellMar>
     </w:tblPr>
     <w:tblStylePr w:type="firstRow">
       <w:rPr>
@@ -13816,8 +16016,8 @@
       </w:tcPr>
     </w:tblStylePr>
   </w:style>
-  <w:style w:type="table" w:customStyle="1" w:styleId="ListTable2Accent3">
-    <w:name w:val="List Table 2 Accent 3"/>
+  <w:style w:type="table" w:customStyle="1" w:styleId="Tabulkaseznamu2zvraznn31">
+    <w:name w:val="Tabulka seznamu 2 – zvýraznění 31"/>
     <w:basedOn w:val="Normlntabulka"/>
     <w:uiPriority w:val="47"/>
     <w:rsid w:val="006739F6"/>
@@ -13827,18 +16027,11 @@
     <w:tblPr>
       <w:tblStyleRowBandSize w:val="1"/>
       <w:tblStyleColBandSize w:val="1"/>
-      <w:tblInd w:w="0" w:type="dxa"/>
       <w:tblBorders>
         <w:top w:val="single" w:sz="4" w:space="0" w:color="F0D37E" w:themeColor="accent3" w:themeTint="99"/>
         <w:bottom w:val="single" w:sz="4" w:space="0" w:color="F0D37E" w:themeColor="accent3" w:themeTint="99"/>
         <w:insideH w:val="single" w:sz="4" w:space="0" w:color="F0D37E" w:themeColor="accent3" w:themeTint="99"/>
       </w:tblBorders>
-      <w:tblCellMar>
-        <w:top w:w="0" w:type="dxa"/>
-        <w:left w:w="108" w:type="dxa"/>
-        <w:bottom w:w="0" w:type="dxa"/>
-        <w:right w:w="108" w:type="dxa"/>
-      </w:tblCellMar>
     </w:tblPr>
     <w:tblStylePr w:type="firstRow">
       <w:rPr>
@@ -13877,8 +16070,8 @@
       </w:tcPr>
     </w:tblStylePr>
   </w:style>
-  <w:style w:type="table" w:customStyle="1" w:styleId="ListTable2Accent4">
-    <w:name w:val="List Table 2 Accent 4"/>
+  <w:style w:type="table" w:customStyle="1" w:styleId="Tabulkaseznamu2zvraznn41">
+    <w:name w:val="Tabulka seznamu 2 – zvýraznění 41"/>
     <w:basedOn w:val="Normlntabulka"/>
     <w:uiPriority w:val="47"/>
     <w:rsid w:val="006739F6"/>
@@ -13888,18 +16081,11 @@
     <w:tblPr>
       <w:tblStyleRowBandSize w:val="1"/>
       <w:tblStyleColBandSize w:val="1"/>
-      <w:tblInd w:w="0" w:type="dxa"/>
       <w:tblBorders>
         <w:top w:val="single" w:sz="4" w:space="0" w:color="A5CDBC" w:themeColor="accent4" w:themeTint="99"/>
         <w:bottom w:val="single" w:sz="4" w:space="0" w:color="A5CDBC" w:themeColor="accent4" w:themeTint="99"/>
         <w:insideH w:val="single" w:sz="4" w:space="0" w:color="A5CDBC" w:themeColor="accent4" w:themeTint="99"/>
       </w:tblBorders>
-      <w:tblCellMar>
-        <w:top w:w="0" w:type="dxa"/>
-        <w:left w:w="108" w:type="dxa"/>
-        <w:bottom w:w="0" w:type="dxa"/>
-        <w:right w:w="108" w:type="dxa"/>
-      </w:tblCellMar>
     </w:tblPr>
     <w:tblStylePr w:type="firstRow">
       <w:rPr>
@@ -13938,8 +16124,8 @@
       </w:tcPr>
     </w:tblStylePr>
   </w:style>
-  <w:style w:type="table" w:customStyle="1" w:styleId="ListTable2Accent5">
-    <w:name w:val="List Table 2 Accent 5"/>
+  <w:style w:type="table" w:customStyle="1" w:styleId="Tabulkaseznamu2zvraznn51">
+    <w:name w:val="Tabulka seznamu 2 – zvýraznění 51"/>
     <w:basedOn w:val="Normlntabulka"/>
     <w:uiPriority w:val="47"/>
     <w:rsid w:val="006739F6"/>
@@ -13949,18 +16135,11 @@
     <w:tblPr>
       <w:tblStyleRowBandSize w:val="1"/>
       <w:tblStyleColBandSize w:val="1"/>
-      <w:tblInd w:w="0" w:type="dxa"/>
       <w:tblBorders>
         <w:top w:val="single" w:sz="4" w:space="0" w:color="95B6C5" w:themeColor="accent5" w:themeTint="99"/>
         <w:bottom w:val="single" w:sz="4" w:space="0" w:color="95B6C5" w:themeColor="accent5" w:themeTint="99"/>
         <w:insideH w:val="single" w:sz="4" w:space="0" w:color="95B6C5" w:themeColor="accent5" w:themeTint="99"/>
       </w:tblBorders>
-      <w:tblCellMar>
-        <w:top w:w="0" w:type="dxa"/>
-        <w:left w:w="108" w:type="dxa"/>
-        <w:bottom w:w="0" w:type="dxa"/>
-        <w:right w:w="108" w:type="dxa"/>
-      </w:tblCellMar>
     </w:tblPr>
     <w:tblStylePr w:type="firstRow">
       <w:rPr>
@@ -13999,8 +16178,8 @@
       </w:tcPr>
     </w:tblStylePr>
   </w:style>
-  <w:style w:type="table" w:customStyle="1" w:styleId="ListTable2Accent6">
-    <w:name w:val="List Table 2 Accent 6"/>
+  <w:style w:type="table" w:customStyle="1" w:styleId="Tabulkaseznamu2zvraznn61">
+    <w:name w:val="Tabulka seznamu 2 – zvýraznění 61"/>
     <w:basedOn w:val="Normlntabulka"/>
     <w:uiPriority w:val="47"/>
     <w:rsid w:val="006739F6"/>
@@ -14010,18 +16189,11 @@
     <w:tblPr>
       <w:tblStyleRowBandSize w:val="1"/>
       <w:tblStyleColBandSize w:val="1"/>
-      <w:tblInd w:w="0" w:type="dxa"/>
       <w:tblBorders>
         <w:top w:val="single" w:sz="4" w:space="0" w:color="C59DC3" w:themeColor="accent6" w:themeTint="99"/>
         <w:bottom w:val="single" w:sz="4" w:space="0" w:color="C59DC3" w:themeColor="accent6" w:themeTint="99"/>
         <w:insideH w:val="single" w:sz="4" w:space="0" w:color="C59DC3" w:themeColor="accent6" w:themeTint="99"/>
       </w:tblBorders>
-      <w:tblCellMar>
-        <w:top w:w="0" w:type="dxa"/>
-        <w:left w:w="108" w:type="dxa"/>
-        <w:bottom w:w="0" w:type="dxa"/>
-        <w:right w:w="108" w:type="dxa"/>
-      </w:tblCellMar>
     </w:tblPr>
     <w:tblStylePr w:type="firstRow">
       <w:rPr>
@@ -14060,8 +16232,8 @@
       </w:tcPr>
     </w:tblStylePr>
   </w:style>
-  <w:style w:type="table" w:customStyle="1" w:styleId="ListTable3">
-    <w:name w:val="List Table 3"/>
+  <w:style w:type="table" w:customStyle="1" w:styleId="Tabulkaseznamu31">
+    <w:name w:val="Tabulka seznamu 31"/>
     <w:basedOn w:val="Normlntabulka"/>
     <w:uiPriority w:val="48"/>
     <w:rsid w:val="006739F6"/>
@@ -14071,19 +16243,12 @@
     <w:tblPr>
       <w:tblStyleRowBandSize w:val="1"/>
       <w:tblStyleColBandSize w:val="1"/>
-      <w:tblInd w:w="0" w:type="dxa"/>
       <w:tblBorders>
         <w:top w:val="single" w:sz="4" w:space="0" w:color="000000" w:themeColor="text1"/>
         <w:left w:val="single" w:sz="4" w:space="0" w:color="000000" w:themeColor="text1"/>
         <w:bottom w:val="single" w:sz="4" w:space="0" w:color="000000" w:themeColor="text1"/>
         <w:right w:val="single" w:sz="4" w:space="0" w:color="000000" w:themeColor="text1"/>
       </w:tblBorders>
-      <w:tblCellMar>
-        <w:top w:w="0" w:type="dxa"/>
-        <w:left w:w="108" w:type="dxa"/>
-        <w:bottom w:w="0" w:type="dxa"/>
-        <w:right w:w="108" w:type="dxa"/>
-      </w:tblCellMar>
     </w:tblPr>
     <w:tblStylePr w:type="firstRow">
       <w:rPr>
@@ -14191,8 +16356,8 @@
       </w:tcPr>
     </w:tblStylePr>
   </w:style>
-  <w:style w:type="table" w:customStyle="1" w:styleId="ListTable3Accent1">
-    <w:name w:val="List Table 3 Accent 1"/>
+  <w:style w:type="table" w:customStyle="1" w:styleId="Tabulkaseznamu3zvraznn11">
+    <w:name w:val="Tabulka seznamu 3 – zvýraznění 11"/>
     <w:basedOn w:val="Normlntabulka"/>
     <w:uiPriority w:val="48"/>
     <w:rsid w:val="006739F6"/>
@@ -14202,19 +16367,12 @@
     <w:tblPr>
       <w:tblStyleRowBandSize w:val="1"/>
       <w:tblStyleColBandSize w:val="1"/>
-      <w:tblInd w:w="0" w:type="dxa"/>
       <w:tblBorders>
         <w:top w:val="single" w:sz="4" w:space="0" w:color="B01513" w:themeColor="accent1"/>
         <w:left w:val="single" w:sz="4" w:space="0" w:color="B01513" w:themeColor="accent1"/>
         <w:bottom w:val="single" w:sz="4" w:space="0" w:color="B01513" w:themeColor="accent1"/>
         <w:right w:val="single" w:sz="4" w:space="0" w:color="B01513" w:themeColor="accent1"/>
       </w:tblBorders>
-      <w:tblCellMar>
-        <w:top w:w="0" w:type="dxa"/>
-        <w:left w:w="108" w:type="dxa"/>
-        <w:bottom w:w="0" w:type="dxa"/>
-        <w:right w:w="108" w:type="dxa"/>
-      </w:tblCellMar>
     </w:tblPr>
     <w:tblStylePr w:type="firstRow">
       <w:rPr>
@@ -14322,8 +16480,8 @@
       </w:tcPr>
     </w:tblStylePr>
   </w:style>
-  <w:style w:type="table" w:customStyle="1" w:styleId="ListTable3Accent2">
-    <w:name w:val="List Table 3 Accent 2"/>
+  <w:style w:type="table" w:customStyle="1" w:styleId="Tabulkaseznamu3zvraznn21">
+    <w:name w:val="Tabulka seznamu 3 – zvýraznění 21"/>
     <w:basedOn w:val="Normlntabulka"/>
     <w:uiPriority w:val="48"/>
     <w:rsid w:val="006739F6"/>
@@ -14333,19 +16491,12 @@
     <w:tblPr>
       <w:tblStyleRowBandSize w:val="1"/>
       <w:tblStyleColBandSize w:val="1"/>
-      <w:tblInd w:w="0" w:type="dxa"/>
       <w:tblBorders>
         <w:top w:val="single" w:sz="4" w:space="0" w:color="EA6312" w:themeColor="accent2"/>
         <w:left w:val="single" w:sz="4" w:space="0" w:color="EA6312" w:themeColor="accent2"/>
         <w:bottom w:val="single" w:sz="4" w:space="0" w:color="EA6312" w:themeColor="accent2"/>
         <w:right w:val="single" w:sz="4" w:space="0" w:color="EA6312" w:themeColor="accent2"/>
       </w:tblBorders>
-      <w:tblCellMar>
-        <w:top w:w="0" w:type="dxa"/>
-        <w:left w:w="108" w:type="dxa"/>
-        <w:bottom w:w="0" w:type="dxa"/>
-        <w:right w:w="108" w:type="dxa"/>
-      </w:tblCellMar>
     </w:tblPr>
     <w:tblStylePr w:type="firstRow">
       <w:rPr>
@@ -14453,8 +16604,8 @@
       </w:tcPr>
     </w:tblStylePr>
   </w:style>
-  <w:style w:type="table" w:customStyle="1" w:styleId="ListTable3Accent3">
-    <w:name w:val="List Table 3 Accent 3"/>
+  <w:style w:type="table" w:customStyle="1" w:styleId="Tabulkaseznamu3zvraznn31">
+    <w:name w:val="Tabulka seznamu 3 – zvýraznění 31"/>
     <w:basedOn w:val="Normlntabulka"/>
     <w:uiPriority w:val="48"/>
     <w:rsid w:val="006739F6"/>
@@ -14464,19 +16615,12 @@
     <w:tblPr>
       <w:tblStyleRowBandSize w:val="1"/>
       <w:tblStyleColBandSize w:val="1"/>
-      <w:tblInd w:w="0" w:type="dxa"/>
       <w:tblBorders>
         <w:top w:val="single" w:sz="4" w:space="0" w:color="E6B729" w:themeColor="accent3"/>
         <w:left w:val="single" w:sz="4" w:space="0" w:color="E6B729" w:themeColor="accent3"/>
         <w:bottom w:val="single" w:sz="4" w:space="0" w:color="E6B729" w:themeColor="accent3"/>
         <w:right w:val="single" w:sz="4" w:space="0" w:color="E6B729" w:themeColor="accent3"/>
       </w:tblBorders>
-      <w:tblCellMar>
-        <w:top w:w="0" w:type="dxa"/>
-        <w:left w:w="108" w:type="dxa"/>
-        <w:bottom w:w="0" w:type="dxa"/>
-        <w:right w:w="108" w:type="dxa"/>
-      </w:tblCellMar>
     </w:tblPr>
     <w:tblStylePr w:type="firstRow">
       <w:rPr>
@@ -14584,8 +16728,8 @@
       </w:tcPr>
     </w:tblStylePr>
   </w:style>
-  <w:style w:type="table" w:customStyle="1" w:styleId="ListTable3Accent4">
-    <w:name w:val="List Table 3 Accent 4"/>
+  <w:style w:type="table" w:customStyle="1" w:styleId="Tabulkaseznamu3zvraznn41">
+    <w:name w:val="Tabulka seznamu 3 – zvýraznění 41"/>
     <w:basedOn w:val="Normlntabulka"/>
     <w:uiPriority w:val="48"/>
     <w:rsid w:val="006739F6"/>
@@ -14595,19 +16739,12 @@
     <w:tblPr>
       <w:tblStyleRowBandSize w:val="1"/>
       <w:tblStyleColBandSize w:val="1"/>
-      <w:tblInd w:w="0" w:type="dxa"/>
       <w:tblBorders>
         <w:top w:val="single" w:sz="4" w:space="0" w:color="6AAC90" w:themeColor="accent4"/>
         <w:left w:val="single" w:sz="4" w:space="0" w:color="6AAC90" w:themeColor="accent4"/>
         <w:bottom w:val="single" w:sz="4" w:space="0" w:color="6AAC90" w:themeColor="accent4"/>
         <w:right w:val="single" w:sz="4" w:space="0" w:color="6AAC90" w:themeColor="accent4"/>
       </w:tblBorders>
-      <w:tblCellMar>
-        <w:top w:w="0" w:type="dxa"/>
-        <w:left w:w="108" w:type="dxa"/>
-        <w:bottom w:w="0" w:type="dxa"/>
-        <w:right w:w="108" w:type="dxa"/>
-      </w:tblCellMar>
     </w:tblPr>
     <w:tblStylePr w:type="firstRow">
       <w:rPr>
@@ -14715,8 +16852,8 @@
       </w:tcPr>
     </w:tblStylePr>
   </w:style>
-  <w:style w:type="table" w:customStyle="1" w:styleId="ListTable3Accent5">
-    <w:name w:val="List Table 3 Accent 5"/>
+  <w:style w:type="table" w:customStyle="1" w:styleId="Tabulkaseznamu3zvraznn51">
+    <w:name w:val="Tabulka seznamu 3 – zvýraznění 51"/>
     <w:basedOn w:val="Normlntabulka"/>
     <w:uiPriority w:val="48"/>
     <w:rsid w:val="006739F6"/>
@@ -14726,19 +16863,12 @@
     <w:tblPr>
       <w:tblStyleRowBandSize w:val="1"/>
       <w:tblStyleColBandSize w:val="1"/>
-      <w:tblInd w:w="0" w:type="dxa"/>
       <w:tblBorders>
         <w:top w:val="single" w:sz="4" w:space="0" w:color="54849A" w:themeColor="accent5"/>
         <w:left w:val="single" w:sz="4" w:space="0" w:color="54849A" w:themeColor="accent5"/>
         <w:bottom w:val="single" w:sz="4" w:space="0" w:color="54849A" w:themeColor="accent5"/>
         <w:right w:val="single" w:sz="4" w:space="0" w:color="54849A" w:themeColor="accent5"/>
       </w:tblBorders>
-      <w:tblCellMar>
-        <w:top w:w="0" w:type="dxa"/>
-        <w:left w:w="108" w:type="dxa"/>
-        <w:bottom w:w="0" w:type="dxa"/>
-        <w:right w:w="108" w:type="dxa"/>
-      </w:tblCellMar>
     </w:tblPr>
     <w:tblStylePr w:type="firstRow">
       <w:rPr>
@@ -14846,8 +16976,8 @@
       </w:tcPr>
     </w:tblStylePr>
   </w:style>
-  <w:style w:type="table" w:customStyle="1" w:styleId="ListTable3Accent6">
-    <w:name w:val="List Table 3 Accent 6"/>
+  <w:style w:type="table" w:customStyle="1" w:styleId="Tabulkaseznamu3zvraznn61">
+    <w:name w:val="Tabulka seznamu 3 – zvýraznění 61"/>
     <w:basedOn w:val="Normlntabulka"/>
     <w:uiPriority w:val="48"/>
     <w:rsid w:val="006739F6"/>
@@ -14857,19 +16987,12 @@
     <w:tblPr>
       <w:tblStyleRowBandSize w:val="1"/>
       <w:tblStyleColBandSize w:val="1"/>
-      <w:tblInd w:w="0" w:type="dxa"/>
       <w:tblBorders>
         <w:top w:val="single" w:sz="4" w:space="0" w:color="9E5E9B" w:themeColor="accent6"/>
         <w:left w:val="single" w:sz="4" w:space="0" w:color="9E5E9B" w:themeColor="accent6"/>
         <w:bottom w:val="single" w:sz="4" w:space="0" w:color="9E5E9B" w:themeColor="accent6"/>
         <w:right w:val="single" w:sz="4" w:space="0" w:color="9E5E9B" w:themeColor="accent6"/>
       </w:tblBorders>
-      <w:tblCellMar>
-        <w:top w:w="0" w:type="dxa"/>
-        <w:left w:w="108" w:type="dxa"/>
-        <w:bottom w:w="0" w:type="dxa"/>
-        <w:right w:w="108" w:type="dxa"/>
-      </w:tblCellMar>
     </w:tblPr>
     <w:tblStylePr w:type="firstRow">
       <w:rPr>
@@ -14977,8 +17100,8 @@
       </w:tcPr>
     </w:tblStylePr>
   </w:style>
-  <w:style w:type="table" w:customStyle="1" w:styleId="ListTable4">
-    <w:name w:val="List Table 4"/>
+  <w:style w:type="table" w:customStyle="1" w:styleId="Tabulkaseznamu41">
+    <w:name w:val="Tabulka seznamu 41"/>
     <w:basedOn w:val="Normlntabulka"/>
     <w:uiPriority w:val="49"/>
     <w:rsid w:val="006739F6"/>
@@ -14988,7 +17111,6 @@
     <w:tblPr>
       <w:tblStyleRowBandSize w:val="1"/>
       <w:tblStyleColBandSize w:val="1"/>
-      <w:tblInd w:w="0" w:type="dxa"/>
       <w:tblBorders>
         <w:top w:val="single" w:sz="4" w:space="0" w:color="666666" w:themeColor="text1" w:themeTint="99"/>
         <w:left w:val="single" w:sz="4" w:space="0" w:color="666666" w:themeColor="text1" w:themeTint="99"/>
@@ -14996,12 +17118,6 @@
         <w:right w:val="single" w:sz="4" w:space="0" w:color="666666" w:themeColor="text1" w:themeTint="99"/>
         <w:insideH w:val="single" w:sz="4" w:space="0" w:color="666666" w:themeColor="text1" w:themeTint="99"/>
       </w:tblBorders>
-      <w:tblCellMar>
-        <w:top w:w="0" w:type="dxa"/>
-        <w:left w:w="108" w:type="dxa"/>
-        <w:bottom w:w="0" w:type="dxa"/>
-        <w:right w:w="108" w:type="dxa"/>
-      </w:tblCellMar>
     </w:tblPr>
     <w:tblStylePr w:type="firstRow">
       <w:rPr>
@@ -15058,8 +17174,8 @@
       </w:tcPr>
     </w:tblStylePr>
   </w:style>
-  <w:style w:type="table" w:customStyle="1" w:styleId="ListTable4Accent1">
-    <w:name w:val="List Table 4 Accent 1"/>
+  <w:style w:type="table" w:customStyle="1" w:styleId="Tabulkaseznamu4zvraznn11">
+    <w:name w:val="Tabulka seznamu 4 – zvýraznění 11"/>
     <w:basedOn w:val="Normlntabulka"/>
     <w:uiPriority w:val="49"/>
     <w:rsid w:val="006739F6"/>
@@ -15069,7 +17185,6 @@
     <w:tblPr>
       <w:tblStyleRowBandSize w:val="1"/>
       <w:tblStyleColBandSize w:val="1"/>
-      <w:tblInd w:w="0" w:type="dxa"/>
       <w:tblBorders>
         <w:top w:val="single" w:sz="4" w:space="0" w:color="EC5654" w:themeColor="accent1" w:themeTint="99"/>
         <w:left w:val="single" w:sz="4" w:space="0" w:color="EC5654" w:themeColor="accent1" w:themeTint="99"/>
@@ -15077,12 +17192,6 @@
         <w:right w:val="single" w:sz="4" w:space="0" w:color="EC5654" w:themeColor="accent1" w:themeTint="99"/>
         <w:insideH w:val="single" w:sz="4" w:space="0" w:color="EC5654" w:themeColor="accent1" w:themeTint="99"/>
       </w:tblBorders>
-      <w:tblCellMar>
-        <w:top w:w="0" w:type="dxa"/>
-        <w:left w:w="108" w:type="dxa"/>
-        <w:bottom w:w="0" w:type="dxa"/>
-        <w:right w:w="108" w:type="dxa"/>
-      </w:tblCellMar>
     </w:tblPr>
     <w:tblStylePr w:type="firstRow">
       <w:rPr>
@@ -15139,8 +17248,8 @@
       </w:tcPr>
     </w:tblStylePr>
   </w:style>
-  <w:style w:type="table" w:customStyle="1" w:styleId="ListTable4Accent2">
-    <w:name w:val="List Table 4 Accent 2"/>
+  <w:style w:type="table" w:customStyle="1" w:styleId="Tabulkaseznamu4zvraznn21">
+    <w:name w:val="Tabulka seznamu 4 – zvýraznění 21"/>
     <w:basedOn w:val="Normlntabulka"/>
     <w:uiPriority w:val="49"/>
     <w:rsid w:val="006739F6"/>
@@ -15150,7 +17259,6 @@
     <w:tblPr>
       <w:tblStyleRowBandSize w:val="1"/>
       <w:tblStyleColBandSize w:val="1"/>
-      <w:tblInd w:w="0" w:type="dxa"/>
       <w:tblBorders>
         <w:top w:val="single" w:sz="4" w:space="0" w:color="F4A06F" w:themeColor="accent2" w:themeTint="99"/>
         <w:left w:val="single" w:sz="4" w:space="0" w:color="F4A06F" w:themeColor="accent2" w:themeTint="99"/>
@@ -15158,12 +17266,6 @@
         <w:right w:val="single" w:sz="4" w:space="0" w:color="F4A06F" w:themeColor="accent2" w:themeTint="99"/>
         <w:insideH w:val="single" w:sz="4" w:space="0" w:color="F4A06F" w:themeColor="accent2" w:themeTint="99"/>
       </w:tblBorders>
-      <w:tblCellMar>
-        <w:top w:w="0" w:type="dxa"/>
-        <w:left w:w="108" w:type="dxa"/>
-        <w:bottom w:w="0" w:type="dxa"/>
-        <w:right w:w="108" w:type="dxa"/>
-      </w:tblCellMar>
     </w:tblPr>
     <w:tblStylePr w:type="firstRow">
       <w:rPr>
@@ -15220,8 +17322,8 @@
       </w:tcPr>
     </w:tblStylePr>
   </w:style>
-  <w:style w:type="table" w:customStyle="1" w:styleId="ListTable4Accent3">
-    <w:name w:val="List Table 4 Accent 3"/>
+  <w:style w:type="table" w:customStyle="1" w:styleId="Tabulkaseznamu4zvraznn31">
+    <w:name w:val="Tabulka seznamu 4 – zvýraznění 31"/>
     <w:basedOn w:val="Normlntabulka"/>
     <w:uiPriority w:val="49"/>
     <w:rsid w:val="006739F6"/>
@@ -15231,7 +17333,6 @@
     <w:tblPr>
       <w:tblStyleRowBandSize w:val="1"/>
       <w:tblStyleColBandSize w:val="1"/>
-      <w:tblInd w:w="0" w:type="dxa"/>
       <w:tblBorders>
         <w:top w:val="single" w:sz="4" w:space="0" w:color="F0D37E" w:themeColor="accent3" w:themeTint="99"/>
         <w:left w:val="single" w:sz="4" w:space="0" w:color="F0D37E" w:themeColor="accent3" w:themeTint="99"/>
@@ -15239,12 +17340,6 @@
         <w:right w:val="single" w:sz="4" w:space="0" w:color="F0D37E" w:themeColor="accent3" w:themeTint="99"/>
         <w:insideH w:val="single" w:sz="4" w:space="0" w:color="F0D37E" w:themeColor="accent3" w:themeTint="99"/>
       </w:tblBorders>
-      <w:tblCellMar>
-        <w:top w:w="0" w:type="dxa"/>
-        <w:left w:w="108" w:type="dxa"/>
-        <w:bottom w:w="0" w:type="dxa"/>
-        <w:right w:w="108" w:type="dxa"/>
-      </w:tblCellMar>
     </w:tblPr>
     <w:tblStylePr w:type="firstRow">
       <w:rPr>
@@ -15301,8 +17396,8 @@
       </w:tcPr>
     </w:tblStylePr>
   </w:style>
-  <w:style w:type="table" w:customStyle="1" w:styleId="ListTable4Accent4">
-    <w:name w:val="List Table 4 Accent 4"/>
+  <w:style w:type="table" w:customStyle="1" w:styleId="Tabulkaseznamu4zvraznn41">
+    <w:name w:val="Tabulka seznamu 4 – zvýraznění 41"/>
     <w:basedOn w:val="Normlntabulka"/>
     <w:uiPriority w:val="49"/>
     <w:rsid w:val="006739F6"/>
@@ -15312,7 +17407,6 @@
     <w:tblPr>
       <w:tblStyleRowBandSize w:val="1"/>
       <w:tblStyleColBandSize w:val="1"/>
-      <w:tblInd w:w="0" w:type="dxa"/>
       <w:tblBorders>
         <w:top w:val="single" w:sz="4" w:space="0" w:color="A5CDBC" w:themeColor="accent4" w:themeTint="99"/>
         <w:left w:val="single" w:sz="4" w:space="0" w:color="A5CDBC" w:themeColor="accent4" w:themeTint="99"/>
@@ -15320,12 +17414,6 @@
         <w:right w:val="single" w:sz="4" w:space="0" w:color="A5CDBC" w:themeColor="accent4" w:themeTint="99"/>
         <w:insideH w:val="single" w:sz="4" w:space="0" w:color="A5CDBC" w:themeColor="accent4" w:themeTint="99"/>
       </w:tblBorders>
-      <w:tblCellMar>
-        <w:top w:w="0" w:type="dxa"/>
-        <w:left w:w="108" w:type="dxa"/>
-        <w:bottom w:w="0" w:type="dxa"/>
-        <w:right w:w="108" w:type="dxa"/>
-      </w:tblCellMar>
     </w:tblPr>
     <w:tblStylePr w:type="firstRow">
       <w:rPr>
@@ -15382,8 +17470,8 @@
       </w:tcPr>
     </w:tblStylePr>
   </w:style>
-  <w:style w:type="table" w:customStyle="1" w:styleId="ListTable4Accent5">
-    <w:name w:val="List Table 4 Accent 5"/>
+  <w:style w:type="table" w:customStyle="1" w:styleId="Tabulkaseznamu4zvraznn51">
+    <w:name w:val="Tabulka seznamu 4 – zvýraznění 51"/>
     <w:basedOn w:val="Normlntabulka"/>
     <w:uiPriority w:val="49"/>
     <w:rsid w:val="006739F6"/>
@@ -15393,7 +17481,6 @@
     <w:tblPr>
       <w:tblStyleRowBandSize w:val="1"/>
       <w:tblStyleColBandSize w:val="1"/>
-      <w:tblInd w:w="0" w:type="dxa"/>
       <w:tblBorders>
         <w:top w:val="single" w:sz="4" w:space="0" w:color="95B6C5" w:themeColor="accent5" w:themeTint="99"/>
         <w:left w:val="single" w:sz="4" w:space="0" w:color="95B6C5" w:themeColor="accent5" w:themeTint="99"/>
@@ -15401,12 +17488,6 @@
         <w:right w:val="single" w:sz="4" w:space="0" w:color="95B6C5" w:themeColor="accent5" w:themeTint="99"/>
         <w:insideH w:val="single" w:sz="4" w:space="0" w:color="95B6C5" w:themeColor="accent5" w:themeTint="99"/>
       </w:tblBorders>
-      <w:tblCellMar>
-        <w:top w:w="0" w:type="dxa"/>
-        <w:left w:w="108" w:type="dxa"/>
-        <w:bottom w:w="0" w:type="dxa"/>
-        <w:right w:w="108" w:type="dxa"/>
-      </w:tblCellMar>
     </w:tblPr>
     <w:tblStylePr w:type="firstRow">
       <w:rPr>
@@ -15463,8 +17544,8 @@
       </w:tcPr>
     </w:tblStylePr>
   </w:style>
-  <w:style w:type="table" w:customStyle="1" w:styleId="ListTable4Accent6">
-    <w:name w:val="List Table 4 Accent 6"/>
+  <w:style w:type="table" w:customStyle="1" w:styleId="Tabulkaseznamu4zvraznn61">
+    <w:name w:val="Tabulka seznamu 4 – zvýraznění 61"/>
     <w:basedOn w:val="Normlntabulka"/>
     <w:uiPriority w:val="49"/>
     <w:rsid w:val="006739F6"/>
@@ -15474,7 +17555,6 @@
     <w:tblPr>
       <w:tblStyleRowBandSize w:val="1"/>
       <w:tblStyleColBandSize w:val="1"/>
-      <w:tblInd w:w="0" w:type="dxa"/>
       <w:tblBorders>
         <w:top w:val="single" w:sz="4" w:space="0" w:color="C59DC3" w:themeColor="accent6" w:themeTint="99"/>
         <w:left w:val="single" w:sz="4" w:space="0" w:color="C59DC3" w:themeColor="accent6" w:themeTint="99"/>
@@ -15482,12 +17562,6 @@
         <w:right w:val="single" w:sz="4" w:space="0" w:color="C59DC3" w:themeColor="accent6" w:themeTint="99"/>
         <w:insideH w:val="single" w:sz="4" w:space="0" w:color="C59DC3" w:themeColor="accent6" w:themeTint="99"/>
       </w:tblBorders>
-      <w:tblCellMar>
-        <w:top w:w="0" w:type="dxa"/>
-        <w:left w:w="108" w:type="dxa"/>
-        <w:bottom w:w="0" w:type="dxa"/>
-        <w:right w:w="108" w:type="dxa"/>
-      </w:tblCellMar>
     </w:tblPr>
     <w:tblStylePr w:type="firstRow">
       <w:rPr>
@@ -15544,8 +17618,8 @@
       </w:tcPr>
     </w:tblStylePr>
   </w:style>
-  <w:style w:type="table" w:customStyle="1" w:styleId="ListTable5Dark">
-    <w:name w:val="List Table 5 Dark"/>
+  <w:style w:type="table" w:customStyle="1" w:styleId="Tmavtabulkaseznamu51">
+    <w:name w:val="Tmavá tabulka seznamu 51"/>
     <w:basedOn w:val="Normlntabulka"/>
     <w:uiPriority w:val="50"/>
     <w:rsid w:val="006739F6"/>
@@ -15558,19 +17632,12 @@
     <w:tblPr>
       <w:tblStyleRowBandSize w:val="1"/>
       <w:tblStyleColBandSize w:val="1"/>
-      <w:tblInd w:w="0" w:type="dxa"/>
       <w:tblBorders>
         <w:top w:val="single" w:sz="24" w:space="0" w:color="000000" w:themeColor="text1"/>
         <w:left w:val="single" w:sz="24" w:space="0" w:color="000000" w:themeColor="text1"/>
         <w:bottom w:val="single" w:sz="24" w:space="0" w:color="000000" w:themeColor="text1"/>
         <w:right w:val="single" w:sz="24" w:space="0" w:color="000000" w:themeColor="text1"/>
       </w:tblBorders>
-      <w:tblCellMar>
-        <w:top w:w="0" w:type="dxa"/>
-        <w:left w:w="108" w:type="dxa"/>
-        <w:bottom w:w="0" w:type="dxa"/>
-        <w:right w:w="108" w:type="dxa"/>
-      </w:tblCellMar>
     </w:tblPr>
     <w:tcPr>
       <w:shd w:val="clear" w:color="auto" w:fill="000000" w:themeFill="text1"/>
@@ -15685,8 +17752,8 @@
       </w:tcPr>
     </w:tblStylePr>
   </w:style>
-  <w:style w:type="table" w:customStyle="1" w:styleId="ListTable5DarkAccent1">
-    <w:name w:val="List Table 5 Dark Accent 1"/>
+  <w:style w:type="table" w:customStyle="1" w:styleId="Tmavtabulkaseznamu5zvraznn11">
+    <w:name w:val="Tmavá tabulka seznamu 5 – zvýraznění 11"/>
     <w:basedOn w:val="Normlntabulka"/>
     <w:uiPriority w:val="50"/>
     <w:rsid w:val="006739F6"/>
@@ -15699,19 +17766,12 @@
     <w:tblPr>
       <w:tblStyleRowBandSize w:val="1"/>
       <w:tblStyleColBandSize w:val="1"/>
-      <w:tblInd w:w="0" w:type="dxa"/>
       <w:tblBorders>
         <w:top w:val="single" w:sz="24" w:space="0" w:color="B01513" w:themeColor="accent1"/>
         <w:left w:val="single" w:sz="24" w:space="0" w:color="B01513" w:themeColor="accent1"/>
         <w:bottom w:val="single" w:sz="24" w:space="0" w:color="B01513" w:themeColor="accent1"/>
         <w:right w:val="single" w:sz="24" w:space="0" w:color="B01513" w:themeColor="accent1"/>
       </w:tblBorders>
-      <w:tblCellMar>
-        <w:top w:w="0" w:type="dxa"/>
-        <w:left w:w="108" w:type="dxa"/>
-        <w:bottom w:w="0" w:type="dxa"/>
-        <w:right w:w="108" w:type="dxa"/>
-      </w:tblCellMar>
     </w:tblPr>
     <w:tcPr>
       <w:shd w:val="clear" w:color="auto" w:fill="B01513" w:themeFill="accent1"/>
@@ -15826,8 +17886,8 @@
       </w:tcPr>
     </w:tblStylePr>
   </w:style>
-  <w:style w:type="table" w:customStyle="1" w:styleId="ListTable5DarkAccent2">
-    <w:name w:val="List Table 5 Dark Accent 2"/>
+  <w:style w:type="table" w:customStyle="1" w:styleId="Tmavtabulkaseznamu5zvraznn21">
+    <w:name w:val="Tmavá tabulka seznamu 5 – zvýraznění 21"/>
     <w:basedOn w:val="Normlntabulka"/>
     <w:uiPriority w:val="50"/>
     <w:rsid w:val="006739F6"/>
@@ -15840,19 +17900,12 @@
     <w:tblPr>
       <w:tblStyleRowBandSize w:val="1"/>
       <w:tblStyleColBandSize w:val="1"/>
-      <w:tblInd w:w="0" w:type="dxa"/>
       <w:tblBorders>
         <w:top w:val="single" w:sz="24" w:space="0" w:color="EA6312" w:themeColor="accent2"/>
         <w:left w:val="single" w:sz="24" w:space="0" w:color="EA6312" w:themeColor="accent2"/>
         <w:bottom w:val="single" w:sz="24" w:space="0" w:color="EA6312" w:themeColor="accent2"/>
         <w:right w:val="single" w:sz="24" w:space="0" w:color="EA6312" w:themeColor="accent2"/>
       </w:tblBorders>
-      <w:tblCellMar>
-        <w:top w:w="0" w:type="dxa"/>
-        <w:left w:w="108" w:type="dxa"/>
-        <w:bottom w:w="0" w:type="dxa"/>
-        <w:right w:w="108" w:type="dxa"/>
-      </w:tblCellMar>
     </w:tblPr>
     <w:tcPr>
       <w:shd w:val="clear" w:color="auto" w:fill="EA6312" w:themeFill="accent2"/>
@@ -15967,8 +18020,8 @@
       </w:tcPr>
     </w:tblStylePr>
   </w:style>
-  <w:style w:type="table" w:customStyle="1" w:styleId="ListTable5DarkAccent3">
-    <w:name w:val="List Table 5 Dark Accent 3"/>
+  <w:style w:type="table" w:customStyle="1" w:styleId="Tmavtabulkaseznamu5zvraznn31">
+    <w:name w:val="Tmavá tabulka seznamu 5 – zvýraznění 31"/>
     <w:basedOn w:val="Normlntabulka"/>
     <w:uiPriority w:val="50"/>
     <w:rsid w:val="006739F6"/>
@@ -15981,19 +18034,12 @@
     <w:tblPr>
       <w:tblStyleRowBandSize w:val="1"/>
       <w:tblStyleColBandSize w:val="1"/>
-      <w:tblInd w:w="0" w:type="dxa"/>
       <w:tblBorders>
         <w:top w:val="single" w:sz="24" w:space="0" w:color="E6B729" w:themeColor="accent3"/>
         <w:left w:val="single" w:sz="24" w:space="0" w:color="E6B729" w:themeColor="accent3"/>
         <w:bottom w:val="single" w:sz="24" w:space="0" w:color="E6B729" w:themeColor="accent3"/>
         <w:right w:val="single" w:sz="24" w:space="0" w:color="E6B729" w:themeColor="accent3"/>
       </w:tblBorders>
-      <w:tblCellMar>
-        <w:top w:w="0" w:type="dxa"/>
-        <w:left w:w="108" w:type="dxa"/>
-        <w:bottom w:w="0" w:type="dxa"/>
-        <w:right w:w="108" w:type="dxa"/>
-      </w:tblCellMar>
     </w:tblPr>
     <w:tcPr>
       <w:shd w:val="clear" w:color="auto" w:fill="E6B729" w:themeFill="accent3"/>
@@ -16108,8 +18154,8 @@
       </w:tcPr>
     </w:tblStylePr>
   </w:style>
-  <w:style w:type="table" w:customStyle="1" w:styleId="ListTable5DarkAccent4">
-    <w:name w:val="List Table 5 Dark Accent 4"/>
+  <w:style w:type="table" w:customStyle="1" w:styleId="Tmavtabulkaseznamu5zvraznn41">
+    <w:name w:val="Tmavá tabulka seznamu 5 – zvýraznění 41"/>
     <w:basedOn w:val="Normlntabulka"/>
     <w:uiPriority w:val="50"/>
     <w:rsid w:val="006739F6"/>
@@ -16122,19 +18168,12 @@
     <w:tblPr>
       <w:tblStyleRowBandSize w:val="1"/>
       <w:tblStyleColBandSize w:val="1"/>
-      <w:tblInd w:w="0" w:type="dxa"/>
       <w:tblBorders>
         <w:top w:val="single" w:sz="24" w:space="0" w:color="6AAC90" w:themeColor="accent4"/>
         <w:left w:val="single" w:sz="24" w:space="0" w:color="6AAC90" w:themeColor="accent4"/>
         <w:bottom w:val="single" w:sz="24" w:space="0" w:color="6AAC90" w:themeColor="accent4"/>
         <w:right w:val="single" w:sz="24" w:space="0" w:color="6AAC90" w:themeColor="accent4"/>
       </w:tblBorders>
-      <w:tblCellMar>
-        <w:top w:w="0" w:type="dxa"/>
-        <w:left w:w="108" w:type="dxa"/>
-        <w:bottom w:w="0" w:type="dxa"/>
-        <w:right w:w="108" w:type="dxa"/>
-      </w:tblCellMar>
     </w:tblPr>
     <w:tcPr>
       <w:shd w:val="clear" w:color="auto" w:fill="6AAC90" w:themeFill="accent4"/>
@@ -16249,8 +18288,8 @@
       </w:tcPr>
     </w:tblStylePr>
   </w:style>
-  <w:style w:type="table" w:customStyle="1" w:styleId="ListTable5DarkAccent5">
-    <w:name w:val="List Table 5 Dark Accent 5"/>
+  <w:style w:type="table" w:customStyle="1" w:styleId="Tmavtabulkaseznamu5zvraznn51">
+    <w:name w:val="Tmavá tabulka seznamu 5 – zvýraznění 51"/>
     <w:basedOn w:val="Normlntabulka"/>
     <w:uiPriority w:val="50"/>
     <w:rsid w:val="006739F6"/>
@@ -16263,19 +18302,12 @@
     <w:tblPr>
       <w:tblStyleRowBandSize w:val="1"/>
       <w:tblStyleColBandSize w:val="1"/>
-      <w:tblInd w:w="0" w:type="dxa"/>
       <w:tblBorders>
         <w:top w:val="single" w:sz="24" w:space="0" w:color="54849A" w:themeColor="accent5"/>
         <w:left w:val="single" w:sz="24" w:space="0" w:color="54849A" w:themeColor="accent5"/>
         <w:bottom w:val="single" w:sz="24" w:space="0" w:color="54849A" w:themeColor="accent5"/>
         <w:right w:val="single" w:sz="24" w:space="0" w:color="54849A" w:themeColor="accent5"/>
       </w:tblBorders>
-      <w:tblCellMar>
-        <w:top w:w="0" w:type="dxa"/>
-        <w:left w:w="108" w:type="dxa"/>
-        <w:bottom w:w="0" w:type="dxa"/>
-        <w:right w:w="108" w:type="dxa"/>
-      </w:tblCellMar>
     </w:tblPr>
     <w:tcPr>
       <w:shd w:val="clear" w:color="auto" w:fill="54849A" w:themeFill="accent5"/>
@@ -16390,8 +18422,8 @@
       </w:tcPr>
     </w:tblStylePr>
   </w:style>
-  <w:style w:type="table" w:customStyle="1" w:styleId="ListTable5DarkAccent6">
-    <w:name w:val="List Table 5 Dark Accent 6"/>
+  <w:style w:type="table" w:customStyle="1" w:styleId="Tmavtabulkaseznamu5zvraznn61">
+    <w:name w:val="Tmavá tabulka seznamu 5 – zvýraznění 61"/>
     <w:basedOn w:val="Normlntabulka"/>
     <w:uiPriority w:val="50"/>
     <w:rsid w:val="006739F6"/>
@@ -16404,19 +18436,12 @@
     <w:tblPr>
       <w:tblStyleRowBandSize w:val="1"/>
       <w:tblStyleColBandSize w:val="1"/>
-      <w:tblInd w:w="0" w:type="dxa"/>
       <w:tblBorders>
         <w:top w:val="single" w:sz="24" w:space="0" w:color="9E5E9B" w:themeColor="accent6"/>
         <w:left w:val="single" w:sz="24" w:space="0" w:color="9E5E9B" w:themeColor="accent6"/>
         <w:bottom w:val="single" w:sz="24" w:space="0" w:color="9E5E9B" w:themeColor="accent6"/>
         <w:right w:val="single" w:sz="24" w:space="0" w:color="9E5E9B" w:themeColor="accent6"/>
       </w:tblBorders>
-      <w:tblCellMar>
-        <w:top w:w="0" w:type="dxa"/>
-        <w:left w:w="108" w:type="dxa"/>
-        <w:bottom w:w="0" w:type="dxa"/>
-        <w:right w:w="108" w:type="dxa"/>
-      </w:tblCellMar>
     </w:tblPr>
     <w:tcPr>
       <w:shd w:val="clear" w:color="auto" w:fill="9E5E9B" w:themeFill="accent6"/>
@@ -16531,8 +18556,8 @@
       </w:tcPr>
     </w:tblStylePr>
   </w:style>
-  <w:style w:type="table" w:customStyle="1" w:styleId="ListTable6Colorful">
-    <w:name w:val="List Table 6 Colorful"/>
+  <w:style w:type="table" w:customStyle="1" w:styleId="Barevntabulkaseznamu61">
+    <w:name w:val="Barevná tabulka seznamu 61"/>
     <w:basedOn w:val="Normlntabulka"/>
     <w:uiPriority w:val="51"/>
     <w:rsid w:val="006739F6"/>
@@ -16545,17 +18570,10 @@
     <w:tblPr>
       <w:tblStyleRowBandSize w:val="1"/>
       <w:tblStyleColBandSize w:val="1"/>
-      <w:tblInd w:w="0" w:type="dxa"/>
       <w:tblBorders>
         <w:top w:val="single" w:sz="4" w:space="0" w:color="000000" w:themeColor="text1"/>
         <w:bottom w:val="single" w:sz="4" w:space="0" w:color="000000" w:themeColor="text1"/>
       </w:tblBorders>
-      <w:tblCellMar>
-        <w:top w:w="0" w:type="dxa"/>
-        <w:left w:w="108" w:type="dxa"/>
-        <w:bottom w:w="0" w:type="dxa"/>
-        <w:right w:w="108" w:type="dxa"/>
-      </w:tblCellMar>
     </w:tblPr>
     <w:tblStylePr w:type="firstRow">
       <w:rPr>
@@ -16606,8 +18624,8 @@
       </w:tcPr>
     </w:tblStylePr>
   </w:style>
-  <w:style w:type="table" w:customStyle="1" w:styleId="ListTable6ColorfulAccent1">
-    <w:name w:val="List Table 6 Colorful Accent 1"/>
+  <w:style w:type="table" w:customStyle="1" w:styleId="Barevntabulkaseznamu6zvraznn11">
+    <w:name w:val="Barevná tabulka seznamu 6 – zvýraznění 11"/>
     <w:basedOn w:val="Normlntabulka"/>
     <w:uiPriority w:val="51"/>
     <w:rsid w:val="006739F6"/>
@@ -16620,17 +18638,10 @@
     <w:tblPr>
       <w:tblStyleRowBandSize w:val="1"/>
       <w:tblStyleColBandSize w:val="1"/>
-      <w:tblInd w:w="0" w:type="dxa"/>
       <w:tblBorders>
         <w:top w:val="single" w:sz="4" w:space="0" w:color="B01513" w:themeColor="accent1"/>
         <w:bottom w:val="single" w:sz="4" w:space="0" w:color="B01513" w:themeColor="accent1"/>
       </w:tblBorders>
-      <w:tblCellMar>
-        <w:top w:w="0" w:type="dxa"/>
-        <w:left w:w="108" w:type="dxa"/>
-        <w:bottom w:w="0" w:type="dxa"/>
-        <w:right w:w="108" w:type="dxa"/>
-      </w:tblCellMar>
     </w:tblPr>
     <w:tblStylePr w:type="firstRow">
       <w:rPr>
@@ -16681,8 +18692,8 @@
       </w:tcPr>
     </w:tblStylePr>
   </w:style>
-  <w:style w:type="table" w:customStyle="1" w:styleId="ListTable6ColorfulAccent2">
-    <w:name w:val="List Table 6 Colorful Accent 2"/>
+  <w:style w:type="table" w:customStyle="1" w:styleId="Barevntabulkaseznamu6zvraznn21">
+    <w:name w:val="Barevná tabulka seznamu 6 – zvýraznění 21"/>
     <w:basedOn w:val="Normlntabulka"/>
     <w:uiPriority w:val="51"/>
     <w:rsid w:val="006739F6"/>
@@ -16695,17 +18706,10 @@
     <w:tblPr>
       <w:tblStyleRowBandSize w:val="1"/>
       <w:tblStyleColBandSize w:val="1"/>
-      <w:tblInd w:w="0" w:type="dxa"/>
       <w:tblBorders>
         <w:top w:val="single" w:sz="4" w:space="0" w:color="EA6312" w:themeColor="accent2"/>
         <w:bottom w:val="single" w:sz="4" w:space="0" w:color="EA6312" w:themeColor="accent2"/>
       </w:tblBorders>
-      <w:tblCellMar>
-        <w:top w:w="0" w:type="dxa"/>
-        <w:left w:w="108" w:type="dxa"/>
-        <w:bottom w:w="0" w:type="dxa"/>
-        <w:right w:w="108" w:type="dxa"/>
-      </w:tblCellMar>
     </w:tblPr>
     <w:tblStylePr w:type="firstRow">
       <w:rPr>
@@ -16756,8 +18760,8 @@
       </w:tcPr>
     </w:tblStylePr>
   </w:style>
-  <w:style w:type="table" w:customStyle="1" w:styleId="ListTable6ColorfulAccent3">
-    <w:name w:val="List Table 6 Colorful Accent 3"/>
+  <w:style w:type="table" w:customStyle="1" w:styleId="Barevntabulkaseznamu6zvraznn31">
+    <w:name w:val="Barevná tabulka seznamu 6 – zvýraznění 31"/>
     <w:basedOn w:val="Normlntabulka"/>
     <w:uiPriority w:val="51"/>
     <w:rsid w:val="006739F6"/>
@@ -16770,17 +18774,10 @@
     <w:tblPr>
       <w:tblStyleRowBandSize w:val="1"/>
       <w:tblStyleColBandSize w:val="1"/>
-      <w:tblInd w:w="0" w:type="dxa"/>
       <w:tblBorders>
         <w:top w:val="single" w:sz="4" w:space="0" w:color="E6B729" w:themeColor="accent3"/>
         <w:bottom w:val="single" w:sz="4" w:space="0" w:color="E6B729" w:themeColor="accent3"/>
       </w:tblBorders>
-      <w:tblCellMar>
-        <w:top w:w="0" w:type="dxa"/>
-        <w:left w:w="108" w:type="dxa"/>
-        <w:bottom w:w="0" w:type="dxa"/>
-        <w:right w:w="108" w:type="dxa"/>
-      </w:tblCellMar>
     </w:tblPr>
     <w:tblStylePr w:type="firstRow">
       <w:rPr>
@@ -16831,8 +18828,8 @@
       </w:tcPr>
     </w:tblStylePr>
   </w:style>
-  <w:style w:type="table" w:customStyle="1" w:styleId="ListTable6ColorfulAccent4">
-    <w:name w:val="List Table 6 Colorful Accent 4"/>
+  <w:style w:type="table" w:customStyle="1" w:styleId="Barevntabulkaseznamu6zvraznn41">
+    <w:name w:val="Barevná tabulka seznamu 6 – zvýraznění 41"/>
     <w:basedOn w:val="Normlntabulka"/>
     <w:uiPriority w:val="51"/>
     <w:rsid w:val="006739F6"/>
@@ -16845,17 +18842,10 @@
     <w:tblPr>
       <w:tblStyleRowBandSize w:val="1"/>
       <w:tblStyleColBandSize w:val="1"/>
-      <w:tblInd w:w="0" w:type="dxa"/>
       <w:tblBorders>
         <w:top w:val="single" w:sz="4" w:space="0" w:color="6AAC90" w:themeColor="accent4"/>
         <w:bottom w:val="single" w:sz="4" w:space="0" w:color="6AAC90" w:themeColor="accent4"/>
       </w:tblBorders>
-      <w:tblCellMar>
-        <w:top w:w="0" w:type="dxa"/>
-        <w:left w:w="108" w:type="dxa"/>
-        <w:bottom w:w="0" w:type="dxa"/>
-        <w:right w:w="108" w:type="dxa"/>
-      </w:tblCellMar>
     </w:tblPr>
     <w:tblStylePr w:type="firstRow">
       <w:rPr>
@@ -16906,8 +18896,8 @@
       </w:tcPr>
     </w:tblStylePr>
   </w:style>
-  <w:style w:type="table" w:customStyle="1" w:styleId="ListTable6ColorfulAccent5">
-    <w:name w:val="List Table 6 Colorful Accent 5"/>
+  <w:style w:type="table" w:customStyle="1" w:styleId="Barevntabulkaseznamu6zvraznn51">
+    <w:name w:val="Barevná tabulka seznamu 6 – zvýraznění 51"/>
     <w:basedOn w:val="Normlntabulka"/>
     <w:uiPriority w:val="51"/>
     <w:rsid w:val="006739F6"/>
@@ -16920,17 +18910,10 @@
     <w:tblPr>
       <w:tblStyleRowBandSize w:val="1"/>
       <w:tblStyleColBandSize w:val="1"/>
-      <w:tblInd w:w="0" w:type="dxa"/>
       <w:tblBorders>
         <w:top w:val="single" w:sz="4" w:space="0" w:color="54849A" w:themeColor="accent5"/>
         <w:bottom w:val="single" w:sz="4" w:space="0" w:color="54849A" w:themeColor="accent5"/>
       </w:tblBorders>
-      <w:tblCellMar>
-        <w:top w:w="0" w:type="dxa"/>
-        <w:left w:w="108" w:type="dxa"/>
-        <w:bottom w:w="0" w:type="dxa"/>
-        <w:right w:w="108" w:type="dxa"/>
-      </w:tblCellMar>
     </w:tblPr>
     <w:tblStylePr w:type="firstRow">
       <w:rPr>
@@ -16981,8 +18964,8 @@
       </w:tcPr>
     </w:tblStylePr>
   </w:style>
-  <w:style w:type="table" w:customStyle="1" w:styleId="ListTable6ColorfulAccent6">
-    <w:name w:val="List Table 6 Colorful Accent 6"/>
+  <w:style w:type="table" w:customStyle="1" w:styleId="Barevntabulkaseznamu6zvraznn61">
+    <w:name w:val="Barevná tabulka seznamu 6 – zvýraznění 61"/>
     <w:basedOn w:val="Normlntabulka"/>
     <w:uiPriority w:val="51"/>
     <w:rsid w:val="006739F6"/>
@@ -16995,17 +18978,10 @@
     <w:tblPr>
       <w:tblStyleRowBandSize w:val="1"/>
       <w:tblStyleColBandSize w:val="1"/>
-      <w:tblInd w:w="0" w:type="dxa"/>
       <w:tblBorders>
         <w:top w:val="single" w:sz="4" w:space="0" w:color="9E5E9B" w:themeColor="accent6"/>
         <w:bottom w:val="single" w:sz="4" w:space="0" w:color="9E5E9B" w:themeColor="accent6"/>
       </w:tblBorders>
-      <w:tblCellMar>
-        <w:top w:w="0" w:type="dxa"/>
-        <w:left w:w="108" w:type="dxa"/>
-        <w:bottom w:w="0" w:type="dxa"/>
-        <w:right w:w="108" w:type="dxa"/>
-      </w:tblCellMar>
     </w:tblPr>
     <w:tblStylePr w:type="firstRow">
       <w:rPr>
@@ -17056,8 +19032,8 @@
       </w:tcPr>
     </w:tblStylePr>
   </w:style>
-  <w:style w:type="table" w:customStyle="1" w:styleId="ListTable7Colorful">
-    <w:name w:val="List Table 7 Colorful"/>
+  <w:style w:type="table" w:customStyle="1" w:styleId="Barevntabulkaseznamu71">
+    <w:name w:val="Barevná tabulka seznamu 71"/>
     <w:basedOn w:val="Normlntabulka"/>
     <w:uiPriority w:val="52"/>
     <w:rsid w:val="006739F6"/>
@@ -17070,13 +19046,6 @@
     <w:tblPr>
       <w:tblStyleRowBandSize w:val="1"/>
       <w:tblStyleColBandSize w:val="1"/>
-      <w:tblInd w:w="0" w:type="dxa"/>
-      <w:tblCellMar>
-        <w:top w:w="0" w:type="dxa"/>
-        <w:left w:w="108" w:type="dxa"/>
-        <w:bottom w:w="0" w:type="dxa"/>
-        <w:right w:w="108" w:type="dxa"/>
-      </w:tblCellMar>
     </w:tblPr>
     <w:tblStylePr w:type="firstRow">
       <w:rPr>
@@ -17186,8 +19155,8 @@
       </w:tcPr>
     </w:tblStylePr>
   </w:style>
-  <w:style w:type="table" w:customStyle="1" w:styleId="ListTable7ColorfulAccent1">
-    <w:name w:val="List Table 7 Colorful Accent 1"/>
+  <w:style w:type="table" w:customStyle="1" w:styleId="Barevntabulkaseznamu7zvraznn11">
+    <w:name w:val="Barevná tabulka seznamu 7 – zvýraznění 11"/>
     <w:basedOn w:val="Normlntabulka"/>
     <w:uiPriority w:val="52"/>
     <w:rsid w:val="006739F6"/>
@@ -17200,13 +19169,6 @@
     <w:tblPr>
       <w:tblStyleRowBandSize w:val="1"/>
       <w:tblStyleColBandSize w:val="1"/>
-      <w:tblInd w:w="0" w:type="dxa"/>
-      <w:tblCellMar>
-        <w:top w:w="0" w:type="dxa"/>
-        <w:left w:w="108" w:type="dxa"/>
-        <w:bottom w:w="0" w:type="dxa"/>
-        <w:right w:w="108" w:type="dxa"/>
-      </w:tblCellMar>
     </w:tblPr>
     <w:tblStylePr w:type="firstRow">
       <w:rPr>
@@ -17316,8 +19278,8 @@
       </w:tcPr>
     </w:tblStylePr>
   </w:style>
-  <w:style w:type="table" w:customStyle="1" w:styleId="ListTable7ColorfulAccent2">
-    <w:name w:val="List Table 7 Colorful Accent 2"/>
+  <w:style w:type="table" w:customStyle="1" w:styleId="Barevntabulkaseznamu7zvraznn21">
+    <w:name w:val="Barevná tabulka seznamu 7 – zvýraznění 21"/>
     <w:basedOn w:val="Normlntabulka"/>
     <w:uiPriority w:val="52"/>
     <w:rsid w:val="006739F6"/>
@@ -17330,13 +19292,6 @@
     <w:tblPr>
       <w:tblStyleRowBandSize w:val="1"/>
       <w:tblStyleColBandSize w:val="1"/>
-      <w:tblInd w:w="0" w:type="dxa"/>
-      <w:tblCellMar>
-        <w:top w:w="0" w:type="dxa"/>
-        <w:left w:w="108" w:type="dxa"/>
-        <w:bottom w:w="0" w:type="dxa"/>
-        <w:right w:w="108" w:type="dxa"/>
-      </w:tblCellMar>
     </w:tblPr>
     <w:tblStylePr w:type="firstRow">
       <w:rPr>
@@ -17446,8 +19401,8 @@
       </w:tcPr>
     </w:tblStylePr>
   </w:style>
-  <w:style w:type="table" w:customStyle="1" w:styleId="ListTable7ColorfulAccent3">
-    <w:name w:val="List Table 7 Colorful Accent 3"/>
+  <w:style w:type="table" w:customStyle="1" w:styleId="Barevntabulkaseznamu7zvraznn31">
+    <w:name w:val="Barevná tabulka seznamu 7 – zvýraznění 31"/>
     <w:basedOn w:val="Normlntabulka"/>
     <w:uiPriority w:val="52"/>
     <w:rsid w:val="006739F6"/>
@@ -17460,13 +19415,6 @@
     <w:tblPr>
       <w:tblStyleRowBandSize w:val="1"/>
       <w:tblStyleColBandSize w:val="1"/>
-      <w:tblInd w:w="0" w:type="dxa"/>
-      <w:tblCellMar>
-        <w:top w:w="0" w:type="dxa"/>
-        <w:left w:w="108" w:type="dxa"/>
-        <w:bottom w:w="0" w:type="dxa"/>
-        <w:right w:w="108" w:type="dxa"/>
-      </w:tblCellMar>
     </w:tblPr>
     <w:tblStylePr w:type="firstRow">
       <w:rPr>
@@ -17576,8 +19524,8 @@
       </w:tcPr>
     </w:tblStylePr>
   </w:style>
-  <w:style w:type="table" w:customStyle="1" w:styleId="ListTable7ColorfulAccent4">
-    <w:name w:val="List Table 7 Colorful Accent 4"/>
+  <w:style w:type="table" w:customStyle="1" w:styleId="Barevntabulkaseznamu7zvraznn41">
+    <w:name w:val="Barevná tabulka seznamu 7 – zvýraznění 41"/>
     <w:basedOn w:val="Normlntabulka"/>
     <w:uiPriority w:val="52"/>
     <w:rsid w:val="006739F6"/>
@@ -17590,13 +19538,6 @@
     <w:tblPr>
       <w:tblStyleRowBandSize w:val="1"/>
       <w:tblStyleColBandSize w:val="1"/>
-      <w:tblInd w:w="0" w:type="dxa"/>
-      <w:tblCellMar>
-        <w:top w:w="0" w:type="dxa"/>
-        <w:left w:w="108" w:type="dxa"/>
-        <w:bottom w:w="0" w:type="dxa"/>
-        <w:right w:w="108" w:type="dxa"/>
-      </w:tblCellMar>
     </w:tblPr>
     <w:tblStylePr w:type="firstRow">
       <w:rPr>
@@ -17706,8 +19647,8 @@
       </w:tcPr>
     </w:tblStylePr>
   </w:style>
-  <w:style w:type="table" w:customStyle="1" w:styleId="ListTable7ColorfulAccent5">
-    <w:name w:val="List Table 7 Colorful Accent 5"/>
+  <w:style w:type="table" w:customStyle="1" w:styleId="Barevntabulkaseznamu7zvraznn51">
+    <w:name w:val="Barevná tabulka seznamu 7 – zvýraznění 51"/>
     <w:basedOn w:val="Normlntabulka"/>
     <w:uiPriority w:val="52"/>
     <w:rsid w:val="006739F6"/>
@@ -17720,13 +19661,6 @@
     <w:tblPr>
       <w:tblStyleRowBandSize w:val="1"/>
       <w:tblStyleColBandSize w:val="1"/>
-      <w:tblInd w:w="0" w:type="dxa"/>
-      <w:tblCellMar>
-        <w:top w:w="0" w:type="dxa"/>
-        <w:left w:w="108" w:type="dxa"/>
-        <w:bottom w:w="0" w:type="dxa"/>
-        <w:right w:w="108" w:type="dxa"/>
-      </w:tblCellMar>
     </w:tblPr>
     <w:tblStylePr w:type="firstRow">
       <w:rPr>
@@ -17836,8 +19770,8 @@
       </w:tcPr>
     </w:tblStylePr>
   </w:style>
-  <w:style w:type="table" w:customStyle="1" w:styleId="ListTable7ColorfulAccent6">
-    <w:name w:val="List Table 7 Colorful Accent 6"/>
+  <w:style w:type="table" w:customStyle="1" w:styleId="Barevntabulkaseznamu7zvraznn61">
+    <w:name w:val="Barevná tabulka seznamu 7 – zvýraznění 61"/>
     <w:basedOn w:val="Normlntabulka"/>
     <w:uiPriority w:val="52"/>
     <w:rsid w:val="006739F6"/>
@@ -17850,13 +19784,6 @@
     <w:tblPr>
       <w:tblStyleRowBandSize w:val="1"/>
       <w:tblStyleColBandSize w:val="1"/>
-      <w:tblInd w:w="0" w:type="dxa"/>
-      <w:tblCellMar>
-        <w:top w:w="0" w:type="dxa"/>
-        <w:left w:w="108" w:type="dxa"/>
-        <w:bottom w:w="0" w:type="dxa"/>
-        <w:right w:w="108" w:type="dxa"/>
-      </w:tblCellMar>
     </w:tblPr>
     <w:tblStylePr w:type="firstRow">
       <w:rPr>
@@ -18019,7 +19946,6 @@
     <w:tblPr>
       <w:tblStyleRowBandSize w:val="1"/>
       <w:tblStyleColBandSize w:val="1"/>
-      <w:tblInd w:w="0" w:type="dxa"/>
       <w:tblBorders>
         <w:top w:val="single" w:sz="8" w:space="0" w:color="404040" w:themeColor="text1" w:themeTint="BF"/>
         <w:left w:val="single" w:sz="8" w:space="0" w:color="404040" w:themeColor="text1" w:themeTint="BF"/>
@@ -18028,12 +19954,6 @@
         <w:insideH w:val="single" w:sz="8" w:space="0" w:color="404040" w:themeColor="text1" w:themeTint="BF"/>
         <w:insideV w:val="single" w:sz="8" w:space="0" w:color="404040" w:themeColor="text1" w:themeTint="BF"/>
       </w:tblBorders>
-      <w:tblCellMar>
-        <w:top w:w="0" w:type="dxa"/>
-        <w:left w:w="108" w:type="dxa"/>
-        <w:bottom w:w="0" w:type="dxa"/>
-        <w:right w:w="108" w:type="dxa"/>
-      </w:tblCellMar>
     </w:tblPr>
     <w:tcPr>
       <w:shd w:val="clear" w:color="auto" w:fill="C0C0C0" w:themeFill="text1" w:themeFillTint="3F"/>
@@ -18094,7 +20014,6 @@
     <w:tblPr>
       <w:tblStyleRowBandSize w:val="1"/>
       <w:tblStyleColBandSize w:val="1"/>
-      <w:tblInd w:w="0" w:type="dxa"/>
       <w:tblBorders>
         <w:top w:val="single" w:sz="8" w:space="0" w:color="E82C2A" w:themeColor="accent1" w:themeTint="BF"/>
         <w:left w:val="single" w:sz="8" w:space="0" w:color="E82C2A" w:themeColor="accent1" w:themeTint="BF"/>
@@ -18103,12 +20022,6 @@
         <w:insideH w:val="single" w:sz="8" w:space="0" w:color="E82C2A" w:themeColor="accent1" w:themeTint="BF"/>
         <w:insideV w:val="single" w:sz="8" w:space="0" w:color="E82C2A" w:themeColor="accent1" w:themeTint="BF"/>
       </w:tblBorders>
-      <w:tblCellMar>
-        <w:top w:w="0" w:type="dxa"/>
-        <w:left w:w="108" w:type="dxa"/>
-        <w:bottom w:w="0" w:type="dxa"/>
-        <w:right w:w="108" w:type="dxa"/>
-      </w:tblCellMar>
     </w:tblPr>
     <w:tcPr>
       <w:shd w:val="clear" w:color="auto" w:fill="F7B9B8" w:themeFill="accent1" w:themeFillTint="3F"/>
@@ -18169,7 +20082,6 @@
     <w:tblPr>
       <w:tblStyleRowBandSize w:val="1"/>
       <w:tblStyleColBandSize w:val="1"/>
-      <w:tblInd w:w="0" w:type="dxa"/>
       <w:tblBorders>
         <w:top w:val="single" w:sz="8" w:space="0" w:color="F1894B" w:themeColor="accent2" w:themeTint="BF"/>
         <w:left w:val="single" w:sz="8" w:space="0" w:color="F1894B" w:themeColor="accent2" w:themeTint="BF"/>
@@ -18178,12 +20090,6 @@
         <w:insideH w:val="single" w:sz="8" w:space="0" w:color="F1894B" w:themeColor="accent2" w:themeTint="BF"/>
         <w:insideV w:val="single" w:sz="8" w:space="0" w:color="F1894B" w:themeColor="accent2" w:themeTint="BF"/>
       </w:tblBorders>
-      <w:tblCellMar>
-        <w:top w:w="0" w:type="dxa"/>
-        <w:left w:w="108" w:type="dxa"/>
-        <w:bottom w:w="0" w:type="dxa"/>
-        <w:right w:w="108" w:type="dxa"/>
-      </w:tblCellMar>
     </w:tblPr>
     <w:tcPr>
       <w:shd w:val="clear" w:color="auto" w:fill="FAD7C3" w:themeFill="accent2" w:themeFillTint="3F"/>
@@ -18244,7 +20150,6 @@
     <w:tblPr>
       <w:tblStyleRowBandSize w:val="1"/>
       <w:tblStyleColBandSize w:val="1"/>
-      <w:tblInd w:w="0" w:type="dxa"/>
       <w:tblBorders>
         <w:top w:val="single" w:sz="8" w:space="0" w:color="ECC85E" w:themeColor="accent3" w:themeTint="BF"/>
         <w:left w:val="single" w:sz="8" w:space="0" w:color="ECC85E" w:themeColor="accent3" w:themeTint="BF"/>
@@ -18253,12 +20158,6 @@
         <w:insideH w:val="single" w:sz="8" w:space="0" w:color="ECC85E" w:themeColor="accent3" w:themeTint="BF"/>
         <w:insideV w:val="single" w:sz="8" w:space="0" w:color="ECC85E" w:themeColor="accent3" w:themeTint="BF"/>
       </w:tblBorders>
-      <w:tblCellMar>
-        <w:top w:w="0" w:type="dxa"/>
-        <w:left w:w="108" w:type="dxa"/>
-        <w:bottom w:w="0" w:type="dxa"/>
-        <w:right w:w="108" w:type="dxa"/>
-      </w:tblCellMar>
     </w:tblPr>
     <w:tcPr>
       <w:shd w:val="clear" w:color="auto" w:fill="F8EDC9" w:themeFill="accent3" w:themeFillTint="3F"/>
@@ -18319,7 +20218,6 @@
     <w:tblPr>
       <w:tblStyleRowBandSize w:val="1"/>
       <w:tblStyleColBandSize w:val="1"/>
-      <w:tblInd w:w="0" w:type="dxa"/>
       <w:tblBorders>
         <w:top w:val="single" w:sz="8" w:space="0" w:color="8FC0AB" w:themeColor="accent4" w:themeTint="BF"/>
         <w:left w:val="single" w:sz="8" w:space="0" w:color="8FC0AB" w:themeColor="accent4" w:themeTint="BF"/>
@@ -18328,12 +20226,6 @@
         <w:insideH w:val="single" w:sz="8" w:space="0" w:color="8FC0AB" w:themeColor="accent4" w:themeTint="BF"/>
         <w:insideV w:val="single" w:sz="8" w:space="0" w:color="8FC0AB" w:themeColor="accent4" w:themeTint="BF"/>
       </w:tblBorders>
-      <w:tblCellMar>
-        <w:top w:w="0" w:type="dxa"/>
-        <w:left w:w="108" w:type="dxa"/>
-        <w:bottom w:w="0" w:type="dxa"/>
-        <w:right w:w="108" w:type="dxa"/>
-      </w:tblCellMar>
     </w:tblPr>
     <w:tcPr>
       <w:shd w:val="clear" w:color="auto" w:fill="DAEAE3" w:themeFill="accent4" w:themeFillTint="3F"/>
@@ -18394,7 +20286,6 @@
     <w:tblPr>
       <w:tblStyleRowBandSize w:val="1"/>
       <w:tblStyleColBandSize w:val="1"/>
-      <w:tblInd w:w="0" w:type="dxa"/>
       <w:tblBorders>
         <w:top w:val="single" w:sz="8" w:space="0" w:color="7BA3B7" w:themeColor="accent5" w:themeTint="BF"/>
         <w:left w:val="single" w:sz="8" w:space="0" w:color="7BA3B7" w:themeColor="accent5" w:themeTint="BF"/>
@@ -18403,12 +20294,6 @@
         <w:insideH w:val="single" w:sz="8" w:space="0" w:color="7BA3B7" w:themeColor="accent5" w:themeTint="BF"/>
         <w:insideV w:val="single" w:sz="8" w:space="0" w:color="7BA3B7" w:themeColor="accent5" w:themeTint="BF"/>
       </w:tblBorders>
-      <w:tblCellMar>
-        <w:top w:w="0" w:type="dxa"/>
-        <w:left w:w="108" w:type="dxa"/>
-        <w:bottom w:w="0" w:type="dxa"/>
-        <w:right w:w="108" w:type="dxa"/>
-      </w:tblCellMar>
     </w:tblPr>
     <w:tcPr>
       <w:shd w:val="clear" w:color="auto" w:fill="D3E0E7" w:themeFill="accent5" w:themeFillTint="3F"/>
@@ -18469,7 +20354,6 @@
     <w:tblPr>
       <w:tblStyleRowBandSize w:val="1"/>
       <w:tblStyleColBandSize w:val="1"/>
-      <w:tblInd w:w="0" w:type="dxa"/>
       <w:tblBorders>
         <w:top w:val="single" w:sz="8" w:space="0" w:color="B785B4" w:themeColor="accent6" w:themeTint="BF"/>
         <w:left w:val="single" w:sz="8" w:space="0" w:color="B785B4" w:themeColor="accent6" w:themeTint="BF"/>
@@ -18478,12 +20362,6 @@
         <w:insideH w:val="single" w:sz="8" w:space="0" w:color="B785B4" w:themeColor="accent6" w:themeTint="BF"/>
         <w:insideV w:val="single" w:sz="8" w:space="0" w:color="B785B4" w:themeColor="accent6" w:themeTint="BF"/>
       </w:tblBorders>
-      <w:tblCellMar>
-        <w:top w:w="0" w:type="dxa"/>
-        <w:left w:w="108" w:type="dxa"/>
-        <w:bottom w:w="0" w:type="dxa"/>
-        <w:right w:w="108" w:type="dxa"/>
-      </w:tblCellMar>
     </w:tblPr>
     <w:tcPr>
       <w:shd w:val="clear" w:color="auto" w:fill="E7D6E6" w:themeFill="accent6" w:themeFillTint="3F"/>
@@ -18548,7 +20426,6 @@
     <w:tblPr>
       <w:tblStyleRowBandSize w:val="1"/>
       <w:tblStyleColBandSize w:val="1"/>
-      <w:tblInd w:w="0" w:type="dxa"/>
       <w:tblBorders>
         <w:top w:val="single" w:sz="8" w:space="0" w:color="000000" w:themeColor="text1"/>
         <w:left w:val="single" w:sz="8" w:space="0" w:color="000000" w:themeColor="text1"/>
@@ -18557,12 +20434,6 @@
         <w:insideH w:val="single" w:sz="8" w:space="0" w:color="000000" w:themeColor="text1"/>
         <w:insideV w:val="single" w:sz="8" w:space="0" w:color="000000" w:themeColor="text1"/>
       </w:tblBorders>
-      <w:tblCellMar>
-        <w:top w:w="0" w:type="dxa"/>
-        <w:left w:w="108" w:type="dxa"/>
-        <w:bottom w:w="0" w:type="dxa"/>
-        <w:right w:w="108" w:type="dxa"/>
-      </w:tblCellMar>
     </w:tblPr>
     <w:tcPr>
       <w:shd w:val="clear" w:color="auto" w:fill="C0C0C0" w:themeFill="text1" w:themeFillTint="3F"/>
@@ -18675,7 +20546,6 @@
     <w:tblPr>
       <w:tblStyleRowBandSize w:val="1"/>
       <w:tblStyleColBandSize w:val="1"/>
-      <w:tblInd w:w="0" w:type="dxa"/>
       <w:tblBorders>
         <w:top w:val="single" w:sz="8" w:space="0" w:color="B01513" w:themeColor="accent1"/>
         <w:left w:val="single" w:sz="8" w:space="0" w:color="B01513" w:themeColor="accent1"/>
@@ -18684,12 +20554,6 @@
         <w:insideH w:val="single" w:sz="8" w:space="0" w:color="B01513" w:themeColor="accent1"/>
         <w:insideV w:val="single" w:sz="8" w:space="0" w:color="B01513" w:themeColor="accent1"/>
       </w:tblBorders>
-      <w:tblCellMar>
-        <w:top w:w="0" w:type="dxa"/>
-        <w:left w:w="108" w:type="dxa"/>
-        <w:bottom w:w="0" w:type="dxa"/>
-        <w:right w:w="108" w:type="dxa"/>
-      </w:tblCellMar>
     </w:tblPr>
     <w:tcPr>
       <w:shd w:val="clear" w:color="auto" w:fill="F7B9B8" w:themeFill="accent1" w:themeFillTint="3F"/>
@@ -18802,7 +20666,6 @@
     <w:tblPr>
       <w:tblStyleRowBandSize w:val="1"/>
       <w:tblStyleColBandSize w:val="1"/>
-      <w:tblInd w:w="0" w:type="dxa"/>
       <w:tblBorders>
         <w:top w:val="single" w:sz="8" w:space="0" w:color="EA6312" w:themeColor="accent2"/>
         <w:left w:val="single" w:sz="8" w:space="0" w:color="EA6312" w:themeColor="accent2"/>
@@ -18811,12 +20674,6 @@
         <w:insideH w:val="single" w:sz="8" w:space="0" w:color="EA6312" w:themeColor="accent2"/>
         <w:insideV w:val="single" w:sz="8" w:space="0" w:color="EA6312" w:themeColor="accent2"/>
       </w:tblBorders>
-      <w:tblCellMar>
-        <w:top w:w="0" w:type="dxa"/>
-        <w:left w:w="108" w:type="dxa"/>
-        <w:bottom w:w="0" w:type="dxa"/>
-        <w:right w:w="108" w:type="dxa"/>
-      </w:tblCellMar>
     </w:tblPr>
     <w:tcPr>
       <w:shd w:val="clear" w:color="auto" w:fill="FAD7C3" w:themeFill="accent2" w:themeFillTint="3F"/>
@@ -18929,7 +20786,6 @@
     <w:tblPr>
       <w:tblStyleRowBandSize w:val="1"/>
       <w:tblStyleColBandSize w:val="1"/>
-      <w:tblInd w:w="0" w:type="dxa"/>
       <w:tblBorders>
         <w:top w:val="single" w:sz="8" w:space="0" w:color="E6B729" w:themeColor="accent3"/>
         <w:left w:val="single" w:sz="8" w:space="0" w:color="E6B729" w:themeColor="accent3"/>
@@ -18938,12 +20794,6 @@
         <w:insideH w:val="single" w:sz="8" w:space="0" w:color="E6B729" w:themeColor="accent3"/>
         <w:insideV w:val="single" w:sz="8" w:space="0" w:color="E6B729" w:themeColor="accent3"/>
       </w:tblBorders>
-      <w:tblCellMar>
-        <w:top w:w="0" w:type="dxa"/>
-        <w:left w:w="108" w:type="dxa"/>
-        <w:bottom w:w="0" w:type="dxa"/>
-        <w:right w:w="108" w:type="dxa"/>
-      </w:tblCellMar>
     </w:tblPr>
     <w:tcPr>
       <w:shd w:val="clear" w:color="auto" w:fill="F8EDC9" w:themeFill="accent3" w:themeFillTint="3F"/>
@@ -19056,7 +20906,6 @@
     <w:tblPr>
       <w:tblStyleRowBandSize w:val="1"/>
       <w:tblStyleColBandSize w:val="1"/>
-      <w:tblInd w:w="0" w:type="dxa"/>
       <w:tblBorders>
         <w:top w:val="single" w:sz="8" w:space="0" w:color="6AAC90" w:themeColor="accent4"/>
         <w:left w:val="single" w:sz="8" w:space="0" w:color="6AAC90" w:themeColor="accent4"/>
@@ -19065,12 +20914,6 @@
         <w:insideH w:val="single" w:sz="8" w:space="0" w:color="6AAC90" w:themeColor="accent4"/>
         <w:insideV w:val="single" w:sz="8" w:space="0" w:color="6AAC90" w:themeColor="accent4"/>
       </w:tblBorders>
-      <w:tblCellMar>
-        <w:top w:w="0" w:type="dxa"/>
-        <w:left w:w="108" w:type="dxa"/>
-        <w:bottom w:w="0" w:type="dxa"/>
-        <w:right w:w="108" w:type="dxa"/>
-      </w:tblCellMar>
     </w:tblPr>
     <w:tcPr>
       <w:shd w:val="clear" w:color="auto" w:fill="DAEAE3" w:themeFill="accent4" w:themeFillTint="3F"/>
@@ -19183,7 +21026,6 @@
     <w:tblPr>
       <w:tblStyleRowBandSize w:val="1"/>
       <w:tblStyleColBandSize w:val="1"/>
-      <w:tblInd w:w="0" w:type="dxa"/>
       <w:tblBorders>
         <w:top w:val="single" w:sz="8" w:space="0" w:color="54849A" w:themeColor="accent5"/>
         <w:left w:val="single" w:sz="8" w:space="0" w:color="54849A" w:themeColor="accent5"/>
@@ -19192,12 +21034,6 @@
         <w:insideH w:val="single" w:sz="8" w:space="0" w:color="54849A" w:themeColor="accent5"/>
         <w:insideV w:val="single" w:sz="8" w:space="0" w:color="54849A" w:themeColor="accent5"/>
       </w:tblBorders>
-      <w:tblCellMar>
-        <w:top w:w="0" w:type="dxa"/>
-        <w:left w:w="108" w:type="dxa"/>
-        <w:bottom w:w="0" w:type="dxa"/>
-        <w:right w:w="108" w:type="dxa"/>
-      </w:tblCellMar>
     </w:tblPr>
     <w:tcPr>
       <w:shd w:val="clear" w:color="auto" w:fill="D3E0E7" w:themeFill="accent5" w:themeFillTint="3F"/>
@@ -19310,7 +21146,6 @@
     <w:tblPr>
       <w:tblStyleRowBandSize w:val="1"/>
       <w:tblStyleColBandSize w:val="1"/>
-      <w:tblInd w:w="0" w:type="dxa"/>
       <w:tblBorders>
         <w:top w:val="single" w:sz="8" w:space="0" w:color="9E5E9B" w:themeColor="accent6"/>
         <w:left w:val="single" w:sz="8" w:space="0" w:color="9E5E9B" w:themeColor="accent6"/>
@@ -19319,12 +21154,6 @@
         <w:insideH w:val="single" w:sz="8" w:space="0" w:color="9E5E9B" w:themeColor="accent6"/>
         <w:insideV w:val="single" w:sz="8" w:space="0" w:color="9E5E9B" w:themeColor="accent6"/>
       </w:tblBorders>
-      <w:tblCellMar>
-        <w:top w:w="0" w:type="dxa"/>
-        <w:left w:w="108" w:type="dxa"/>
-        <w:bottom w:w="0" w:type="dxa"/>
-        <w:right w:w="108" w:type="dxa"/>
-      </w:tblCellMar>
     </w:tblPr>
     <w:tcPr>
       <w:shd w:val="clear" w:color="auto" w:fill="E7D6E6" w:themeFill="accent6" w:themeFillTint="3F"/>
@@ -19433,7 +21262,6 @@
     <w:tblPr>
       <w:tblStyleRowBandSize w:val="1"/>
       <w:tblStyleColBandSize w:val="1"/>
-      <w:tblInd w:w="0" w:type="dxa"/>
       <w:tblBorders>
         <w:top w:val="single" w:sz="8" w:space="0" w:color="FFFFFF" w:themeColor="background1"/>
         <w:left w:val="single" w:sz="8" w:space="0" w:color="FFFFFF" w:themeColor="background1"/>
@@ -19442,12 +21270,6 @@
         <w:insideH w:val="single" w:sz="6" w:space="0" w:color="FFFFFF" w:themeColor="background1"/>
         <w:insideV w:val="single" w:sz="6" w:space="0" w:color="FFFFFF" w:themeColor="background1"/>
       </w:tblBorders>
-      <w:tblCellMar>
-        <w:top w:w="0" w:type="dxa"/>
-        <w:left w:w="108" w:type="dxa"/>
-        <w:bottom w:w="0" w:type="dxa"/>
-        <w:right w:w="108" w:type="dxa"/>
-      </w:tblCellMar>
     </w:tblPr>
     <w:tcPr>
       <w:shd w:val="clear" w:color="auto" w:fill="C0C0C0" w:themeFill="text1" w:themeFillTint="3F"/>
@@ -19576,7 +21398,6 @@
     <w:tblPr>
       <w:tblStyleRowBandSize w:val="1"/>
       <w:tblStyleColBandSize w:val="1"/>
-      <w:tblInd w:w="0" w:type="dxa"/>
       <w:tblBorders>
         <w:top w:val="single" w:sz="8" w:space="0" w:color="FFFFFF" w:themeColor="background1"/>
         <w:left w:val="single" w:sz="8" w:space="0" w:color="FFFFFF" w:themeColor="background1"/>
@@ -19585,12 +21406,6 @@
         <w:insideH w:val="single" w:sz="6" w:space="0" w:color="FFFFFF" w:themeColor="background1"/>
         <w:insideV w:val="single" w:sz="6" w:space="0" w:color="FFFFFF" w:themeColor="background1"/>
       </w:tblBorders>
-      <w:tblCellMar>
-        <w:top w:w="0" w:type="dxa"/>
-        <w:left w:w="108" w:type="dxa"/>
-        <w:bottom w:w="0" w:type="dxa"/>
-        <w:right w:w="108" w:type="dxa"/>
-      </w:tblCellMar>
     </w:tblPr>
     <w:tcPr>
       <w:shd w:val="clear" w:color="auto" w:fill="F7B9B8" w:themeFill="accent1" w:themeFillTint="3F"/>
@@ -19719,7 +21534,6 @@
     <w:tblPr>
       <w:tblStyleRowBandSize w:val="1"/>
       <w:tblStyleColBandSize w:val="1"/>
-      <w:tblInd w:w="0" w:type="dxa"/>
       <w:tblBorders>
         <w:top w:val="single" w:sz="8" w:space="0" w:color="FFFFFF" w:themeColor="background1"/>
         <w:left w:val="single" w:sz="8" w:space="0" w:color="FFFFFF" w:themeColor="background1"/>
@@ -19728,12 +21542,6 @@
         <w:insideH w:val="single" w:sz="6" w:space="0" w:color="FFFFFF" w:themeColor="background1"/>
         <w:insideV w:val="single" w:sz="6" w:space="0" w:color="FFFFFF" w:themeColor="background1"/>
       </w:tblBorders>
-      <w:tblCellMar>
-        <w:top w:w="0" w:type="dxa"/>
-        <w:left w:w="108" w:type="dxa"/>
-        <w:bottom w:w="0" w:type="dxa"/>
-        <w:right w:w="108" w:type="dxa"/>
-      </w:tblCellMar>
     </w:tblPr>
     <w:tcPr>
       <w:shd w:val="clear" w:color="auto" w:fill="FAD7C3" w:themeFill="accent2" w:themeFillTint="3F"/>
@@ -19862,7 +21670,6 @@
     <w:tblPr>
       <w:tblStyleRowBandSize w:val="1"/>
       <w:tblStyleColBandSize w:val="1"/>
-      <w:tblInd w:w="0" w:type="dxa"/>
       <w:tblBorders>
         <w:top w:val="single" w:sz="8" w:space="0" w:color="FFFFFF" w:themeColor="background1"/>
         <w:left w:val="single" w:sz="8" w:space="0" w:color="FFFFFF" w:themeColor="background1"/>
@@ -19871,12 +21678,6 @@
         <w:insideH w:val="single" w:sz="6" w:space="0" w:color="FFFFFF" w:themeColor="background1"/>
         <w:insideV w:val="single" w:sz="6" w:space="0" w:color="FFFFFF" w:themeColor="background1"/>
       </w:tblBorders>
-      <w:tblCellMar>
-        <w:top w:w="0" w:type="dxa"/>
-        <w:left w:w="108" w:type="dxa"/>
-        <w:bottom w:w="0" w:type="dxa"/>
-        <w:right w:w="108" w:type="dxa"/>
-      </w:tblCellMar>
     </w:tblPr>
     <w:tcPr>
       <w:shd w:val="clear" w:color="auto" w:fill="F8EDC9" w:themeFill="accent3" w:themeFillTint="3F"/>
@@ -20005,7 +21806,6 @@
     <w:tblPr>
       <w:tblStyleRowBandSize w:val="1"/>
       <w:tblStyleColBandSize w:val="1"/>
-      <w:tblInd w:w="0" w:type="dxa"/>
       <w:tblBorders>
         <w:top w:val="single" w:sz="8" w:space="0" w:color="FFFFFF" w:themeColor="background1"/>
         <w:left w:val="single" w:sz="8" w:space="0" w:color="FFFFFF" w:themeColor="background1"/>
@@ -20014,12 +21814,6 @@
         <w:insideH w:val="single" w:sz="6" w:space="0" w:color="FFFFFF" w:themeColor="background1"/>
         <w:insideV w:val="single" w:sz="6" w:space="0" w:color="FFFFFF" w:themeColor="background1"/>
       </w:tblBorders>
-      <w:tblCellMar>
-        <w:top w:w="0" w:type="dxa"/>
-        <w:left w:w="108" w:type="dxa"/>
-        <w:bottom w:w="0" w:type="dxa"/>
-        <w:right w:w="108" w:type="dxa"/>
-      </w:tblCellMar>
     </w:tblPr>
     <w:tcPr>
       <w:shd w:val="clear" w:color="auto" w:fill="DAEAE3" w:themeFill="accent4" w:themeFillTint="3F"/>
@@ -20148,7 +21942,6 @@
     <w:tblPr>
       <w:tblStyleRowBandSize w:val="1"/>
       <w:tblStyleColBandSize w:val="1"/>
-      <w:tblInd w:w="0" w:type="dxa"/>
       <w:tblBorders>
         <w:top w:val="single" w:sz="8" w:space="0" w:color="FFFFFF" w:themeColor="background1"/>
         <w:left w:val="single" w:sz="8" w:space="0" w:color="FFFFFF" w:themeColor="background1"/>
@@ -20157,12 +21950,6 @@
         <w:insideH w:val="single" w:sz="6" w:space="0" w:color="FFFFFF" w:themeColor="background1"/>
         <w:insideV w:val="single" w:sz="6" w:space="0" w:color="FFFFFF" w:themeColor="background1"/>
       </w:tblBorders>
-      <w:tblCellMar>
-        <w:top w:w="0" w:type="dxa"/>
-        <w:left w:w="108" w:type="dxa"/>
-        <w:bottom w:w="0" w:type="dxa"/>
-        <w:right w:w="108" w:type="dxa"/>
-      </w:tblCellMar>
     </w:tblPr>
     <w:tcPr>
       <w:shd w:val="clear" w:color="auto" w:fill="D3E0E7" w:themeFill="accent5" w:themeFillTint="3F"/>
@@ -20291,7 +22078,6 @@
     <w:tblPr>
       <w:tblStyleRowBandSize w:val="1"/>
       <w:tblStyleColBandSize w:val="1"/>
-      <w:tblInd w:w="0" w:type="dxa"/>
       <w:tblBorders>
         <w:top w:val="single" w:sz="8" w:space="0" w:color="FFFFFF" w:themeColor="background1"/>
         <w:left w:val="single" w:sz="8" w:space="0" w:color="FFFFFF" w:themeColor="background1"/>
@@ -20300,12 +22086,6 @@
         <w:insideH w:val="single" w:sz="6" w:space="0" w:color="FFFFFF" w:themeColor="background1"/>
         <w:insideV w:val="single" w:sz="6" w:space="0" w:color="FFFFFF" w:themeColor="background1"/>
       </w:tblBorders>
-      <w:tblCellMar>
-        <w:top w:w="0" w:type="dxa"/>
-        <w:left w:w="108" w:type="dxa"/>
-        <w:bottom w:w="0" w:type="dxa"/>
-        <w:right w:w="108" w:type="dxa"/>
-      </w:tblCellMar>
     </w:tblPr>
     <w:tcPr>
       <w:shd w:val="clear" w:color="auto" w:fill="E7D6E6" w:themeFill="accent6" w:themeFillTint="3F"/>
@@ -20437,17 +22217,10 @@
     <w:tblPr>
       <w:tblStyleRowBandSize w:val="1"/>
       <w:tblStyleColBandSize w:val="1"/>
-      <w:tblInd w:w="0" w:type="dxa"/>
       <w:tblBorders>
         <w:top w:val="single" w:sz="8" w:space="0" w:color="000000" w:themeColor="text1"/>
         <w:bottom w:val="single" w:sz="8" w:space="0" w:color="000000" w:themeColor="text1"/>
       </w:tblBorders>
-      <w:tblCellMar>
-        <w:top w:w="0" w:type="dxa"/>
-        <w:left w:w="108" w:type="dxa"/>
-        <w:bottom w:w="0" w:type="dxa"/>
-        <w:right w:w="108" w:type="dxa"/>
-      </w:tblCellMar>
     </w:tblPr>
     <w:tblStylePr w:type="firstRow">
       <w:rPr>
@@ -20523,17 +22296,10 @@
     <w:tblPr>
       <w:tblStyleRowBandSize w:val="1"/>
       <w:tblStyleColBandSize w:val="1"/>
-      <w:tblInd w:w="0" w:type="dxa"/>
       <w:tblBorders>
         <w:top w:val="single" w:sz="8" w:space="0" w:color="B01513" w:themeColor="accent1"/>
         <w:bottom w:val="single" w:sz="8" w:space="0" w:color="B01513" w:themeColor="accent1"/>
       </w:tblBorders>
-      <w:tblCellMar>
-        <w:top w:w="0" w:type="dxa"/>
-        <w:left w:w="108" w:type="dxa"/>
-        <w:bottom w:w="0" w:type="dxa"/>
-        <w:right w:w="108" w:type="dxa"/>
-      </w:tblCellMar>
     </w:tblPr>
     <w:tblStylePr w:type="firstRow">
       <w:rPr>
@@ -20609,17 +22375,10 @@
     <w:tblPr>
       <w:tblStyleRowBandSize w:val="1"/>
       <w:tblStyleColBandSize w:val="1"/>
-      <w:tblInd w:w="0" w:type="dxa"/>
       <w:tblBorders>
         <w:top w:val="single" w:sz="8" w:space="0" w:color="EA6312" w:themeColor="accent2"/>
         <w:bottom w:val="single" w:sz="8" w:space="0" w:color="EA6312" w:themeColor="accent2"/>
       </w:tblBorders>
-      <w:tblCellMar>
-        <w:top w:w="0" w:type="dxa"/>
-        <w:left w:w="108" w:type="dxa"/>
-        <w:bottom w:w="0" w:type="dxa"/>
-        <w:right w:w="108" w:type="dxa"/>
-      </w:tblCellMar>
     </w:tblPr>
     <w:tblStylePr w:type="firstRow">
       <w:rPr>
@@ -20695,17 +22454,10 @@
     <w:tblPr>
       <w:tblStyleRowBandSize w:val="1"/>
       <w:tblStyleColBandSize w:val="1"/>
-      <w:tblInd w:w="0" w:type="dxa"/>
       <w:tblBorders>
         <w:top w:val="single" w:sz="8" w:space="0" w:color="E6B729" w:themeColor="accent3"/>
         <w:bottom w:val="single" w:sz="8" w:space="0" w:color="E6B729" w:themeColor="accent3"/>
       </w:tblBorders>
-      <w:tblCellMar>
-        <w:top w:w="0" w:type="dxa"/>
-        <w:left w:w="108" w:type="dxa"/>
-        <w:bottom w:w="0" w:type="dxa"/>
-        <w:right w:w="108" w:type="dxa"/>
-      </w:tblCellMar>
     </w:tblPr>
     <w:tblStylePr w:type="firstRow">
       <w:rPr>
@@ -20781,17 +22533,10 @@
     <w:tblPr>
       <w:tblStyleRowBandSize w:val="1"/>
       <w:tblStyleColBandSize w:val="1"/>
-      <w:tblInd w:w="0" w:type="dxa"/>
       <w:tblBorders>
         <w:top w:val="single" w:sz="8" w:space="0" w:color="6AAC90" w:themeColor="accent4"/>
         <w:bottom w:val="single" w:sz="8" w:space="0" w:color="6AAC90" w:themeColor="accent4"/>
       </w:tblBorders>
-      <w:tblCellMar>
-        <w:top w:w="0" w:type="dxa"/>
-        <w:left w:w="108" w:type="dxa"/>
-        <w:bottom w:w="0" w:type="dxa"/>
-        <w:right w:w="108" w:type="dxa"/>
-      </w:tblCellMar>
     </w:tblPr>
     <w:tblStylePr w:type="firstRow">
       <w:rPr>
@@ -20867,17 +22612,10 @@
     <w:tblPr>
       <w:tblStyleRowBandSize w:val="1"/>
       <w:tblStyleColBandSize w:val="1"/>
-      <w:tblInd w:w="0" w:type="dxa"/>
       <w:tblBorders>
         <w:top w:val="single" w:sz="8" w:space="0" w:color="54849A" w:themeColor="accent5"/>
         <w:bottom w:val="single" w:sz="8" w:space="0" w:color="54849A" w:themeColor="accent5"/>
       </w:tblBorders>
-      <w:tblCellMar>
-        <w:top w:w="0" w:type="dxa"/>
-        <w:left w:w="108" w:type="dxa"/>
-        <w:bottom w:w="0" w:type="dxa"/>
-        <w:right w:w="108" w:type="dxa"/>
-      </w:tblCellMar>
     </w:tblPr>
     <w:tblStylePr w:type="firstRow">
       <w:rPr>
@@ -20953,17 +22691,10 @@
     <w:tblPr>
       <w:tblStyleRowBandSize w:val="1"/>
       <w:tblStyleColBandSize w:val="1"/>
-      <w:tblInd w:w="0" w:type="dxa"/>
       <w:tblBorders>
         <w:top w:val="single" w:sz="8" w:space="0" w:color="9E5E9B" w:themeColor="accent6"/>
         <w:bottom w:val="single" w:sz="8" w:space="0" w:color="9E5E9B" w:themeColor="accent6"/>
       </w:tblBorders>
-      <w:tblCellMar>
-        <w:top w:w="0" w:type="dxa"/>
-        <w:left w:w="108" w:type="dxa"/>
-        <w:bottom w:w="0" w:type="dxa"/>
-        <w:right w:w="108" w:type="dxa"/>
-      </w:tblCellMar>
     </w:tblPr>
     <w:tblStylePr w:type="firstRow">
       <w:rPr>
@@ -21040,19 +22771,12 @@
     <w:tblPr>
       <w:tblStyleRowBandSize w:val="1"/>
       <w:tblStyleColBandSize w:val="1"/>
-      <w:tblInd w:w="0" w:type="dxa"/>
       <w:tblBorders>
         <w:top w:val="single" w:sz="8" w:space="0" w:color="000000" w:themeColor="text1"/>
         <w:left w:val="single" w:sz="8" w:space="0" w:color="000000" w:themeColor="text1"/>
         <w:bottom w:val="single" w:sz="8" w:space="0" w:color="000000" w:themeColor="text1"/>
         <w:right w:val="single" w:sz="8" w:space="0" w:color="000000" w:themeColor="text1"/>
       </w:tblBorders>
-      <w:tblCellMar>
-        <w:top w:w="0" w:type="dxa"/>
-        <w:left w:w="108" w:type="dxa"/>
-        <w:bottom w:w="0" w:type="dxa"/>
-        <w:right w:w="108" w:type="dxa"/>
-      </w:tblCellMar>
     </w:tblPr>
     <w:tblStylePr w:type="firstRow">
       <w:rPr>
@@ -21170,19 +22894,12 @@
     <w:tblPr>
       <w:tblStyleRowBandSize w:val="1"/>
       <w:tblStyleColBandSize w:val="1"/>
-      <w:tblInd w:w="0" w:type="dxa"/>
       <w:tblBorders>
         <w:top w:val="single" w:sz="8" w:space="0" w:color="B01513" w:themeColor="accent1"/>
         <w:left w:val="single" w:sz="8" w:space="0" w:color="B01513" w:themeColor="accent1"/>
         <w:bottom w:val="single" w:sz="8" w:space="0" w:color="B01513" w:themeColor="accent1"/>
         <w:right w:val="single" w:sz="8" w:space="0" w:color="B01513" w:themeColor="accent1"/>
       </w:tblBorders>
-      <w:tblCellMar>
-        <w:top w:w="0" w:type="dxa"/>
-        <w:left w:w="108" w:type="dxa"/>
-        <w:bottom w:w="0" w:type="dxa"/>
-        <w:right w:w="108" w:type="dxa"/>
-      </w:tblCellMar>
     </w:tblPr>
     <w:tblStylePr w:type="firstRow">
       <w:rPr>
@@ -21300,19 +23017,12 @@
     <w:tblPr>
       <w:tblStyleRowBandSize w:val="1"/>
       <w:tblStyleColBandSize w:val="1"/>
-      <w:tblInd w:w="0" w:type="dxa"/>
       <w:tblBorders>
         <w:top w:val="single" w:sz="8" w:space="0" w:color="EA6312" w:themeColor="accent2"/>
         <w:left w:val="single" w:sz="8" w:space="0" w:color="EA6312" w:themeColor="accent2"/>
         <w:bottom w:val="single" w:sz="8" w:space="0" w:color="EA6312" w:themeColor="accent2"/>
         <w:right w:val="single" w:sz="8" w:space="0" w:color="EA6312" w:themeColor="accent2"/>
       </w:tblBorders>
-      <w:tblCellMar>
-        <w:top w:w="0" w:type="dxa"/>
-        <w:left w:w="108" w:type="dxa"/>
-        <w:bottom w:w="0" w:type="dxa"/>
-        <w:right w:w="108" w:type="dxa"/>
-      </w:tblCellMar>
     </w:tblPr>
     <w:tblStylePr w:type="firstRow">
       <w:rPr>
@@ -21430,19 +23140,12 @@
     <w:tblPr>
       <w:tblStyleRowBandSize w:val="1"/>
       <w:tblStyleColBandSize w:val="1"/>
-      <w:tblInd w:w="0" w:type="dxa"/>
       <w:tblBorders>
         <w:top w:val="single" w:sz="8" w:space="0" w:color="E6B729" w:themeColor="accent3"/>
         <w:left w:val="single" w:sz="8" w:space="0" w:color="E6B729" w:themeColor="accent3"/>
         <w:bottom w:val="single" w:sz="8" w:space="0" w:color="E6B729" w:themeColor="accent3"/>
         <w:right w:val="single" w:sz="8" w:space="0" w:color="E6B729" w:themeColor="accent3"/>
       </w:tblBorders>
-      <w:tblCellMar>
-        <w:top w:w="0" w:type="dxa"/>
-        <w:left w:w="108" w:type="dxa"/>
-        <w:bottom w:w="0" w:type="dxa"/>
-        <w:right w:w="108" w:type="dxa"/>
-      </w:tblCellMar>
     </w:tblPr>
     <w:tblStylePr w:type="firstRow">
       <w:rPr>
@@ -21560,19 +23263,12 @@
     <w:tblPr>
       <w:tblStyleRowBandSize w:val="1"/>
       <w:tblStyleColBandSize w:val="1"/>
-      <w:tblInd w:w="0" w:type="dxa"/>
       <w:tblBorders>
         <w:top w:val="single" w:sz="8" w:space="0" w:color="6AAC90" w:themeColor="accent4"/>
         <w:left w:val="single" w:sz="8" w:space="0" w:color="6AAC90" w:themeColor="accent4"/>
         <w:bottom w:val="single" w:sz="8" w:space="0" w:color="6AAC90" w:themeColor="accent4"/>
         <w:right w:val="single" w:sz="8" w:space="0" w:color="6AAC90" w:themeColor="accent4"/>
       </w:tblBorders>
-      <w:tblCellMar>
-        <w:top w:w="0" w:type="dxa"/>
-        <w:left w:w="108" w:type="dxa"/>
-        <w:bottom w:w="0" w:type="dxa"/>
-        <w:right w:w="108" w:type="dxa"/>
-      </w:tblCellMar>
     </w:tblPr>
     <w:tblStylePr w:type="firstRow">
       <w:rPr>
@@ -21690,19 +23386,12 @@
     <w:tblPr>
       <w:tblStyleRowBandSize w:val="1"/>
       <w:tblStyleColBandSize w:val="1"/>
-      <w:tblInd w:w="0" w:type="dxa"/>
       <w:tblBorders>
         <w:top w:val="single" w:sz="8" w:space="0" w:color="54849A" w:themeColor="accent5"/>
         <w:left w:val="single" w:sz="8" w:space="0" w:color="54849A" w:themeColor="accent5"/>
         <w:bottom w:val="single" w:sz="8" w:space="0" w:color="54849A" w:themeColor="accent5"/>
         <w:right w:val="single" w:sz="8" w:space="0" w:color="54849A" w:themeColor="accent5"/>
       </w:tblBorders>
-      <w:tblCellMar>
-        <w:top w:w="0" w:type="dxa"/>
-        <w:left w:w="108" w:type="dxa"/>
-        <w:bottom w:w="0" w:type="dxa"/>
-        <w:right w:w="108" w:type="dxa"/>
-      </w:tblCellMar>
     </w:tblPr>
     <w:tblStylePr w:type="firstRow">
       <w:rPr>
@@ -21820,19 +23509,12 @@
     <w:tblPr>
       <w:tblStyleRowBandSize w:val="1"/>
       <w:tblStyleColBandSize w:val="1"/>
-      <w:tblInd w:w="0" w:type="dxa"/>
       <w:tblBorders>
         <w:top w:val="single" w:sz="8" w:space="0" w:color="9E5E9B" w:themeColor="accent6"/>
         <w:left w:val="single" w:sz="8" w:space="0" w:color="9E5E9B" w:themeColor="accent6"/>
         <w:bottom w:val="single" w:sz="8" w:space="0" w:color="9E5E9B" w:themeColor="accent6"/>
         <w:right w:val="single" w:sz="8" w:space="0" w:color="9E5E9B" w:themeColor="accent6"/>
       </w:tblBorders>
-      <w:tblCellMar>
-        <w:top w:w="0" w:type="dxa"/>
-        <w:left w:w="108" w:type="dxa"/>
-        <w:bottom w:w="0" w:type="dxa"/>
-        <w:right w:w="108" w:type="dxa"/>
-      </w:tblCellMar>
     </w:tblPr>
     <w:tblStylePr w:type="firstRow">
       <w:rPr>
@@ -21946,7 +23628,6 @@
     <w:tblPr>
       <w:tblStyleRowBandSize w:val="1"/>
       <w:tblStyleColBandSize w:val="1"/>
-      <w:tblInd w:w="0" w:type="dxa"/>
       <w:tblBorders>
         <w:top w:val="single" w:sz="8" w:space="0" w:color="404040" w:themeColor="text1" w:themeTint="BF"/>
         <w:left w:val="single" w:sz="8" w:space="0" w:color="404040" w:themeColor="text1" w:themeTint="BF"/>
@@ -21954,12 +23635,6 @@
         <w:right w:val="single" w:sz="8" w:space="0" w:color="404040" w:themeColor="text1" w:themeTint="BF"/>
         <w:insideH w:val="single" w:sz="8" w:space="0" w:color="404040" w:themeColor="text1" w:themeTint="BF"/>
       </w:tblBorders>
-      <w:tblCellMar>
-        <w:top w:w="0" w:type="dxa"/>
-        <w:left w:w="108" w:type="dxa"/>
-        <w:bottom w:w="0" w:type="dxa"/>
-        <w:right w:w="108" w:type="dxa"/>
-      </w:tblCellMar>
     </w:tblPr>
     <w:tblStylePr w:type="firstRow">
       <w:pPr>
@@ -22054,7 +23729,6 @@
     <w:tblPr>
       <w:tblStyleRowBandSize w:val="1"/>
       <w:tblStyleColBandSize w:val="1"/>
-      <w:tblInd w:w="0" w:type="dxa"/>
       <w:tblBorders>
         <w:top w:val="single" w:sz="8" w:space="0" w:color="E82C2A" w:themeColor="accent1" w:themeTint="BF"/>
         <w:left w:val="single" w:sz="8" w:space="0" w:color="E82C2A" w:themeColor="accent1" w:themeTint="BF"/>
@@ -22062,12 +23736,6 @@
         <w:right w:val="single" w:sz="8" w:space="0" w:color="E82C2A" w:themeColor="accent1" w:themeTint="BF"/>
         <w:insideH w:val="single" w:sz="8" w:space="0" w:color="E82C2A" w:themeColor="accent1" w:themeTint="BF"/>
       </w:tblBorders>
-      <w:tblCellMar>
-        <w:top w:w="0" w:type="dxa"/>
-        <w:left w:w="108" w:type="dxa"/>
-        <w:bottom w:w="0" w:type="dxa"/>
-        <w:right w:w="108" w:type="dxa"/>
-      </w:tblCellMar>
     </w:tblPr>
     <w:tblStylePr w:type="firstRow">
       <w:pPr>
@@ -22162,7 +23830,6 @@
     <w:tblPr>
       <w:tblStyleRowBandSize w:val="1"/>
       <w:tblStyleColBandSize w:val="1"/>
-      <w:tblInd w:w="0" w:type="dxa"/>
       <w:tblBorders>
         <w:top w:val="single" w:sz="8" w:space="0" w:color="F1894B" w:themeColor="accent2" w:themeTint="BF"/>
         <w:left w:val="single" w:sz="8" w:space="0" w:color="F1894B" w:themeColor="accent2" w:themeTint="BF"/>
@@ -22170,12 +23837,6 @@
         <w:right w:val="single" w:sz="8" w:space="0" w:color="F1894B" w:themeColor="accent2" w:themeTint="BF"/>
         <w:insideH w:val="single" w:sz="8" w:space="0" w:color="F1894B" w:themeColor="accent2" w:themeTint="BF"/>
       </w:tblBorders>
-      <w:tblCellMar>
-        <w:top w:w="0" w:type="dxa"/>
-        <w:left w:w="108" w:type="dxa"/>
-        <w:bottom w:w="0" w:type="dxa"/>
-        <w:right w:w="108" w:type="dxa"/>
-      </w:tblCellMar>
     </w:tblPr>
     <w:tblStylePr w:type="firstRow">
       <w:pPr>
@@ -22270,7 +23931,6 @@
     <w:tblPr>
       <w:tblStyleRowBandSize w:val="1"/>
       <w:tblStyleColBandSize w:val="1"/>
-      <w:tblInd w:w="0" w:type="dxa"/>
       <w:tblBorders>
         <w:top w:val="single" w:sz="8" w:space="0" w:color="ECC85E" w:themeColor="accent3" w:themeTint="BF"/>
         <w:left w:val="single" w:sz="8" w:space="0" w:color="ECC85E" w:themeColor="accent3" w:themeTint="BF"/>
@@ -22278,12 +23938,6 @@
         <w:right w:val="single" w:sz="8" w:space="0" w:color="ECC85E" w:themeColor="accent3" w:themeTint="BF"/>
         <w:insideH w:val="single" w:sz="8" w:space="0" w:color="ECC85E" w:themeColor="accent3" w:themeTint="BF"/>
       </w:tblBorders>
-      <w:tblCellMar>
-        <w:top w:w="0" w:type="dxa"/>
-        <w:left w:w="108" w:type="dxa"/>
-        <w:bottom w:w="0" w:type="dxa"/>
-        <w:right w:w="108" w:type="dxa"/>
-      </w:tblCellMar>
     </w:tblPr>
     <w:tblStylePr w:type="firstRow">
       <w:pPr>
@@ -22378,7 +24032,6 @@
     <w:tblPr>
       <w:tblStyleRowBandSize w:val="1"/>
       <w:tblStyleColBandSize w:val="1"/>
-      <w:tblInd w:w="0" w:type="dxa"/>
       <w:tblBorders>
         <w:top w:val="single" w:sz="8" w:space="0" w:color="8FC0AB" w:themeColor="accent4" w:themeTint="BF"/>
         <w:left w:val="single" w:sz="8" w:space="0" w:color="8FC0AB" w:themeColor="accent4" w:themeTint="BF"/>
@@ -22386,12 +24039,6 @@
         <w:right w:val="single" w:sz="8" w:space="0" w:color="8FC0AB" w:themeColor="accent4" w:themeTint="BF"/>
         <w:insideH w:val="single" w:sz="8" w:space="0" w:color="8FC0AB" w:themeColor="accent4" w:themeTint="BF"/>
       </w:tblBorders>
-      <w:tblCellMar>
-        <w:top w:w="0" w:type="dxa"/>
-        <w:left w:w="108" w:type="dxa"/>
-        <w:bottom w:w="0" w:type="dxa"/>
-        <w:right w:w="108" w:type="dxa"/>
-      </w:tblCellMar>
     </w:tblPr>
     <w:tblStylePr w:type="firstRow">
       <w:pPr>
@@ -22486,7 +24133,6 @@
     <w:tblPr>
       <w:tblStyleRowBandSize w:val="1"/>
       <w:tblStyleColBandSize w:val="1"/>
-      <w:tblInd w:w="0" w:type="dxa"/>
       <w:tblBorders>
         <w:top w:val="single" w:sz="8" w:space="0" w:color="7BA3B7" w:themeColor="accent5" w:themeTint="BF"/>
         <w:left w:val="single" w:sz="8" w:space="0" w:color="7BA3B7" w:themeColor="accent5" w:themeTint="BF"/>
@@ -22494,12 +24140,6 @@
         <w:right w:val="single" w:sz="8" w:space="0" w:color="7BA3B7" w:themeColor="accent5" w:themeTint="BF"/>
         <w:insideH w:val="single" w:sz="8" w:space="0" w:color="7BA3B7" w:themeColor="accent5" w:themeTint="BF"/>
       </w:tblBorders>
-      <w:tblCellMar>
-        <w:top w:w="0" w:type="dxa"/>
-        <w:left w:w="108" w:type="dxa"/>
-        <w:bottom w:w="0" w:type="dxa"/>
-        <w:right w:w="108" w:type="dxa"/>
-      </w:tblCellMar>
     </w:tblPr>
     <w:tblStylePr w:type="firstRow">
       <w:pPr>
@@ -22594,7 +24234,6 @@
     <w:tblPr>
       <w:tblStyleRowBandSize w:val="1"/>
       <w:tblStyleColBandSize w:val="1"/>
-      <w:tblInd w:w="0" w:type="dxa"/>
       <w:tblBorders>
         <w:top w:val="single" w:sz="8" w:space="0" w:color="B785B4" w:themeColor="accent6" w:themeTint="BF"/>
         <w:left w:val="single" w:sz="8" w:space="0" w:color="B785B4" w:themeColor="accent6" w:themeTint="BF"/>
@@ -22602,12 +24241,6 @@
         <w:right w:val="single" w:sz="8" w:space="0" w:color="B785B4" w:themeColor="accent6" w:themeTint="BF"/>
         <w:insideH w:val="single" w:sz="8" w:space="0" w:color="B785B4" w:themeColor="accent6" w:themeTint="BF"/>
       </w:tblBorders>
-      <w:tblCellMar>
-        <w:top w:w="0" w:type="dxa"/>
-        <w:left w:w="108" w:type="dxa"/>
-        <w:bottom w:w="0" w:type="dxa"/>
-        <w:right w:w="108" w:type="dxa"/>
-      </w:tblCellMar>
     </w:tblPr>
     <w:tblStylePr w:type="firstRow">
       <w:pPr>
@@ -22702,17 +24335,10 @@
     <w:tblPr>
       <w:tblStyleRowBandSize w:val="1"/>
       <w:tblStyleColBandSize w:val="1"/>
-      <w:tblInd w:w="0" w:type="dxa"/>
       <w:tblBorders>
         <w:top w:val="single" w:sz="18" w:space="0" w:color="auto"/>
         <w:bottom w:val="single" w:sz="18" w:space="0" w:color="auto"/>
       </w:tblBorders>
-      <w:tblCellMar>
-        <w:top w:w="0" w:type="dxa"/>
-        <w:left w:w="108" w:type="dxa"/>
-        <w:bottom w:w="0" w:type="dxa"/>
-        <w:right w:w="108" w:type="dxa"/>
-      </w:tblCellMar>
     </w:tblPr>
     <w:tblStylePr w:type="firstRow">
       <w:pPr>
@@ -22853,17 +24479,10 @@
     <w:tblPr>
       <w:tblStyleRowBandSize w:val="1"/>
       <w:tblStyleColBandSize w:val="1"/>
-      <w:tblInd w:w="0" w:type="dxa"/>
       <w:tblBorders>
         <w:top w:val="single" w:sz="18" w:space="0" w:color="auto"/>
         <w:bottom w:val="single" w:sz="18" w:space="0" w:color="auto"/>
       </w:tblBorders>
-      <w:tblCellMar>
-        <w:top w:w="0" w:type="dxa"/>
-        <w:left w:w="108" w:type="dxa"/>
-        <w:bottom w:w="0" w:type="dxa"/>
-        <w:right w:w="108" w:type="dxa"/>
-      </w:tblCellMar>
     </w:tblPr>
     <w:tblStylePr w:type="firstRow">
       <w:pPr>
@@ -23004,17 +24623,10 @@
     <w:tblPr>
       <w:tblStyleRowBandSize w:val="1"/>
       <w:tblStyleColBandSize w:val="1"/>
-      <w:tblInd w:w="0" w:type="dxa"/>
       <w:tblBorders>
         <w:top w:val="single" w:sz="18" w:space="0" w:color="auto"/>
         <w:bottom w:val="single" w:sz="18" w:space="0" w:color="auto"/>
       </w:tblBorders>
-      <w:tblCellMar>
-        <w:top w:w="0" w:type="dxa"/>
-        <w:left w:w="108" w:type="dxa"/>
-        <w:bottom w:w="0" w:type="dxa"/>
-        <w:right w:w="108" w:type="dxa"/>
-      </w:tblCellMar>
     </w:tblPr>
     <w:tblStylePr w:type="firstRow">
       <w:pPr>
@@ -23155,17 +24767,10 @@
     <w:tblPr>
       <w:tblStyleRowBandSize w:val="1"/>
       <w:tblStyleColBandSize w:val="1"/>
-      <w:tblInd w:w="0" w:type="dxa"/>
       <w:tblBorders>
         <w:top w:val="single" w:sz="18" w:space="0" w:color="auto"/>
         <w:bottom w:val="single" w:sz="18" w:space="0" w:color="auto"/>
       </w:tblBorders>
-      <w:tblCellMar>
-        <w:top w:w="0" w:type="dxa"/>
-        <w:left w:w="108" w:type="dxa"/>
-        <w:bottom w:w="0" w:type="dxa"/>
-        <w:right w:w="108" w:type="dxa"/>
-      </w:tblCellMar>
     </w:tblPr>
     <w:tblStylePr w:type="firstRow">
       <w:pPr>
@@ -23306,17 +24911,10 @@
     <w:tblPr>
       <w:tblStyleRowBandSize w:val="1"/>
       <w:tblStyleColBandSize w:val="1"/>
-      <w:tblInd w:w="0" w:type="dxa"/>
       <w:tblBorders>
         <w:top w:val="single" w:sz="18" w:space="0" w:color="auto"/>
         <w:bottom w:val="single" w:sz="18" w:space="0" w:color="auto"/>
       </w:tblBorders>
-      <w:tblCellMar>
-        <w:top w:w="0" w:type="dxa"/>
-        <w:left w:w="108" w:type="dxa"/>
-        <w:bottom w:w="0" w:type="dxa"/>
-        <w:right w:w="108" w:type="dxa"/>
-      </w:tblCellMar>
     </w:tblPr>
     <w:tblStylePr w:type="firstRow">
       <w:pPr>
@@ -23457,17 +25055,10 @@
     <w:tblPr>
       <w:tblStyleRowBandSize w:val="1"/>
       <w:tblStyleColBandSize w:val="1"/>
-      <w:tblInd w:w="0" w:type="dxa"/>
       <w:tblBorders>
         <w:top w:val="single" w:sz="18" w:space="0" w:color="auto"/>
         <w:bottom w:val="single" w:sz="18" w:space="0" w:color="auto"/>
       </w:tblBorders>
-      <w:tblCellMar>
-        <w:top w:w="0" w:type="dxa"/>
-        <w:left w:w="108" w:type="dxa"/>
-        <w:bottom w:w="0" w:type="dxa"/>
-        <w:right w:w="108" w:type="dxa"/>
-      </w:tblCellMar>
     </w:tblPr>
     <w:tblStylePr w:type="firstRow">
       <w:pPr>
@@ -23608,17 +25199,10 @@
     <w:tblPr>
       <w:tblStyleRowBandSize w:val="1"/>
       <w:tblStyleColBandSize w:val="1"/>
-      <w:tblInd w:w="0" w:type="dxa"/>
       <w:tblBorders>
         <w:top w:val="single" w:sz="18" w:space="0" w:color="auto"/>
         <w:bottom w:val="single" w:sz="18" w:space="0" w:color="auto"/>
       </w:tblBorders>
-      <w:tblCellMar>
-        <w:top w:w="0" w:type="dxa"/>
-        <w:left w:w="108" w:type="dxa"/>
-        <w:bottom w:w="0" w:type="dxa"/>
-        <w:right w:w="108" w:type="dxa"/>
-      </w:tblCellMar>
     </w:tblPr>
     <w:tblStylePr w:type="firstRow">
       <w:pPr>
@@ -23840,8 +25424,8 @@
       <w:color w:val="808080"/>
     </w:rPr>
   </w:style>
-  <w:style w:type="table" w:customStyle="1" w:styleId="PlainTable1">
-    <w:name w:val="Plain Table 1"/>
+  <w:style w:type="table" w:customStyle="1" w:styleId="Prosttabulka11">
+    <w:name w:val="Prostá tabulka 11"/>
     <w:basedOn w:val="Normlntabulka"/>
     <w:uiPriority w:val="41"/>
     <w:rsid w:val="006739F6"/>
@@ -23851,7 +25435,6 @@
     <w:tblPr>
       <w:tblStyleRowBandSize w:val="1"/>
       <w:tblStyleColBandSize w:val="1"/>
-      <w:tblInd w:w="0" w:type="dxa"/>
       <w:tblBorders>
         <w:top w:val="single" w:sz="4" w:space="0" w:color="BFBFBF" w:themeColor="background1" w:themeShade="BF"/>
         <w:left w:val="single" w:sz="4" w:space="0" w:color="BFBFBF" w:themeColor="background1" w:themeShade="BF"/>
@@ -23860,12 +25443,6 @@
         <w:insideH w:val="single" w:sz="4" w:space="0" w:color="BFBFBF" w:themeColor="background1" w:themeShade="BF"/>
         <w:insideV w:val="single" w:sz="4" w:space="0" w:color="BFBFBF" w:themeColor="background1" w:themeShade="BF"/>
       </w:tblBorders>
-      <w:tblCellMar>
-        <w:top w:w="0" w:type="dxa"/>
-        <w:left w:w="108" w:type="dxa"/>
-        <w:bottom w:w="0" w:type="dxa"/>
-        <w:right w:w="108" w:type="dxa"/>
-      </w:tblCellMar>
     </w:tblPr>
     <w:tblStylePr w:type="firstRow">
       <w:rPr>
@@ -23910,8 +25487,8 @@
       </w:tcPr>
     </w:tblStylePr>
   </w:style>
-  <w:style w:type="table" w:customStyle="1" w:styleId="PlainTable2">
-    <w:name w:val="Plain Table 2"/>
+  <w:style w:type="table" w:customStyle="1" w:styleId="Prosttabulka21">
+    <w:name w:val="Prostá tabulka 21"/>
     <w:basedOn w:val="Normlntabulka"/>
     <w:uiPriority w:val="42"/>
     <w:rsid w:val="006739F6"/>
@@ -23921,17 +25498,10 @@
     <w:tblPr>
       <w:tblStyleRowBandSize w:val="1"/>
       <w:tblStyleColBandSize w:val="1"/>
-      <w:tblInd w:w="0" w:type="dxa"/>
       <w:tblBorders>
         <w:top w:val="single" w:sz="4" w:space="0" w:color="7F7F7F" w:themeColor="text1" w:themeTint="80"/>
         <w:bottom w:val="single" w:sz="4" w:space="0" w:color="7F7F7F" w:themeColor="text1" w:themeTint="80"/>
       </w:tblBorders>
-      <w:tblCellMar>
-        <w:top w:w="0" w:type="dxa"/>
-        <w:left w:w="108" w:type="dxa"/>
-        <w:bottom w:w="0" w:type="dxa"/>
-        <w:right w:w="108" w:type="dxa"/>
-      </w:tblCellMar>
     </w:tblPr>
     <w:tblStylePr w:type="firstRow">
       <w:rPr>
@@ -23997,8 +25567,8 @@
       </w:tcPr>
     </w:tblStylePr>
   </w:style>
-  <w:style w:type="table" w:customStyle="1" w:styleId="PlainTable3">
-    <w:name w:val="Plain Table 3"/>
+  <w:style w:type="table" w:customStyle="1" w:styleId="Prosttabulka31">
+    <w:name w:val="Prostá tabulka 31"/>
     <w:basedOn w:val="Normlntabulka"/>
     <w:uiPriority w:val="43"/>
     <w:rsid w:val="006739F6"/>
@@ -24008,13 +25578,6 @@
     <w:tblPr>
       <w:tblStyleRowBandSize w:val="1"/>
       <w:tblStyleColBandSize w:val="1"/>
-      <w:tblInd w:w="0" w:type="dxa"/>
-      <w:tblCellMar>
-        <w:top w:w="0" w:type="dxa"/>
-        <w:left w:w="108" w:type="dxa"/>
-        <w:bottom w:w="0" w:type="dxa"/>
-        <w:right w:w="108" w:type="dxa"/>
-      </w:tblCellMar>
     </w:tblPr>
     <w:tblStylePr w:type="firstRow">
       <w:rPr>
@@ -24097,8 +25660,8 @@
       </w:tcPr>
     </w:tblStylePr>
   </w:style>
-  <w:style w:type="table" w:customStyle="1" w:styleId="PlainTable4">
-    <w:name w:val="Plain Table 4"/>
+  <w:style w:type="table" w:customStyle="1" w:styleId="Prosttabulka41">
+    <w:name w:val="Prostá tabulka 41"/>
     <w:basedOn w:val="Normlntabulka"/>
     <w:uiPriority w:val="44"/>
     <w:rsid w:val="006739F6"/>
@@ -24108,13 +25671,6 @@
     <w:tblPr>
       <w:tblStyleRowBandSize w:val="1"/>
       <w:tblStyleColBandSize w:val="1"/>
-      <w:tblInd w:w="0" w:type="dxa"/>
-      <w:tblCellMar>
-        <w:top w:w="0" w:type="dxa"/>
-        <w:left w:w="108" w:type="dxa"/>
-        <w:bottom w:w="0" w:type="dxa"/>
-        <w:right w:w="108" w:type="dxa"/>
-      </w:tblCellMar>
     </w:tblPr>
     <w:tblStylePr w:type="firstRow">
       <w:rPr>
@@ -24153,8 +25709,8 @@
       </w:tcPr>
     </w:tblStylePr>
   </w:style>
-  <w:style w:type="table" w:customStyle="1" w:styleId="PlainTable5">
-    <w:name w:val="Plain Table 5"/>
+  <w:style w:type="table" w:customStyle="1" w:styleId="Prosttabulka51">
+    <w:name w:val="Prostá tabulka 51"/>
     <w:basedOn w:val="Normlntabulka"/>
     <w:uiPriority w:val="45"/>
     <w:rsid w:val="006739F6"/>
@@ -24164,13 +25720,6 @@
     <w:tblPr>
       <w:tblStyleRowBandSize w:val="1"/>
       <w:tblStyleColBandSize w:val="1"/>
-      <w:tblInd w:w="0" w:type="dxa"/>
-      <w:tblCellMar>
-        <w:top w:w="0" w:type="dxa"/>
-        <w:left w:w="108" w:type="dxa"/>
-        <w:bottom w:w="0" w:type="dxa"/>
-        <w:right w:w="108" w:type="dxa"/>
-      </w:tblCellMar>
     </w:tblPr>
     <w:tblStylePr w:type="firstRow">
       <w:rPr>
@@ -24356,15 +25905,7 @@
     <w:semiHidden/>
     <w:unhideWhenUsed/>
     <w:rsid w:val="006739F6"/>
-    <w:tblPr>
-      <w:tblInd w:w="0" w:type="dxa"/>
-      <w:tblCellMar>
-        <w:top w:w="0" w:type="dxa"/>
-        <w:left w:w="108" w:type="dxa"/>
-        <w:bottom w:w="0" w:type="dxa"/>
-        <w:right w:w="108" w:type="dxa"/>
-      </w:tblCellMar>
-    </w:tblPr>
+    <w:tblPr/>
     <w:tcPr>
       <w:shd w:val="solid" w:color="C0C0C0" w:fill="FFFFFF"/>
     </w:tcPr>
@@ -24474,13 +26015,6 @@
     <w:rsid w:val="006739F6"/>
     <w:tblPr>
       <w:tblStyleRowBandSize w:val="1"/>
-      <w:tblInd w:w="0" w:type="dxa"/>
-      <w:tblCellMar>
-        <w:top w:w="0" w:type="dxa"/>
-        <w:left w:w="108" w:type="dxa"/>
-        <w:bottom w:w="0" w:type="dxa"/>
-        <w:right w:w="108" w:type="dxa"/>
-      </w:tblCellMar>
     </w:tblPr>
     <w:tcPr>
       <w:shd w:val="solid" w:color="C0C0C0" w:fill="FFFFFF"/>
@@ -24555,13 +26089,6 @@
     <w:tblPr>
       <w:tblStyleRowBandSize w:val="1"/>
       <w:tblStyleColBandSize w:val="1"/>
-      <w:tblInd w:w="0" w:type="dxa"/>
-      <w:tblCellMar>
-        <w:top w:w="0" w:type="dxa"/>
-        <w:left w:w="108" w:type="dxa"/>
-        <w:bottom w:w="0" w:type="dxa"/>
-        <w:right w:w="108" w:type="dxa"/>
-      </w:tblCellMar>
     </w:tblPr>
     <w:tblStylePr w:type="firstRow">
       <w:rPr>
@@ -24649,17 +26176,10 @@
     <w:unhideWhenUsed/>
     <w:rsid w:val="006739F6"/>
     <w:tblPr>
-      <w:tblInd w:w="0" w:type="dxa"/>
       <w:tblBorders>
         <w:top w:val="single" w:sz="12" w:space="0" w:color="000000"/>
         <w:bottom w:val="single" w:sz="12" w:space="0" w:color="000000"/>
       </w:tblBorders>
-      <w:tblCellMar>
-        <w:top w:w="0" w:type="dxa"/>
-        <w:left w:w="108" w:type="dxa"/>
-        <w:bottom w:w="0" w:type="dxa"/>
-        <w:right w:w="108" w:type="dxa"/>
-      </w:tblCellMar>
     </w:tblPr>
     <w:tcPr>
       <w:shd w:val="clear" w:color="auto" w:fill="auto"/>
@@ -24738,17 +26258,10 @@
     <w:unhideWhenUsed/>
     <w:rsid w:val="006739F6"/>
     <w:tblPr>
-      <w:tblInd w:w="0" w:type="dxa"/>
       <w:tblBorders>
         <w:top w:val="single" w:sz="12" w:space="0" w:color="000000"/>
         <w:bottom w:val="single" w:sz="12" w:space="0" w:color="000000"/>
       </w:tblBorders>
-      <w:tblCellMar>
-        <w:top w:w="0" w:type="dxa"/>
-        <w:left w:w="108" w:type="dxa"/>
-        <w:bottom w:w="0" w:type="dxa"/>
-        <w:right w:w="108" w:type="dxa"/>
-      </w:tblCellMar>
     </w:tblPr>
     <w:tcPr>
       <w:shd w:val="clear" w:color="auto" w:fill="auto"/>
@@ -24838,19 +26351,12 @@
       <w:color w:val="000080"/>
     </w:rPr>
     <w:tblPr>
-      <w:tblInd w:w="0" w:type="dxa"/>
       <w:tblBorders>
         <w:top w:val="single" w:sz="12" w:space="0" w:color="000000"/>
         <w:left w:val="single" w:sz="12" w:space="0" w:color="000000"/>
         <w:bottom w:val="single" w:sz="12" w:space="0" w:color="000000"/>
         <w:right w:val="single" w:sz="12" w:space="0" w:color="000000"/>
       </w:tblBorders>
-      <w:tblCellMar>
-        <w:top w:w="0" w:type="dxa"/>
-        <w:left w:w="108" w:type="dxa"/>
-        <w:bottom w:w="0" w:type="dxa"/>
-        <w:right w:w="108" w:type="dxa"/>
-      </w:tblCellMar>
     </w:tblPr>
     <w:tcPr>
       <w:shd w:val="solid" w:color="C0C0C0" w:fill="FFFFFF"/>
@@ -24910,19 +26416,12 @@
     <w:unhideWhenUsed/>
     <w:rsid w:val="006739F6"/>
     <w:tblPr>
-      <w:tblInd w:w="0" w:type="dxa"/>
       <w:tblBorders>
         <w:top w:val="single" w:sz="12" w:space="0" w:color="000000"/>
         <w:left w:val="single" w:sz="6" w:space="0" w:color="000000"/>
         <w:bottom w:val="single" w:sz="12" w:space="0" w:color="000000"/>
         <w:right w:val="single" w:sz="6" w:space="0" w:color="000000"/>
       </w:tblBorders>
-      <w:tblCellMar>
-        <w:top w:w="0" w:type="dxa"/>
-        <w:left w:w="108" w:type="dxa"/>
-        <w:bottom w:w="0" w:type="dxa"/>
-        <w:right w:w="108" w:type="dxa"/>
-      </w:tblCellMar>
     </w:tblPr>
     <w:tcPr>
       <w:shd w:val="clear" w:color="auto" w:fill="auto"/>
@@ -25009,7 +26508,6 @@
       <w:color w:val="FFFFFF"/>
     </w:rPr>
     <w:tblPr>
-      <w:tblInd w:w="0" w:type="dxa"/>
       <w:tblBorders>
         <w:top w:val="single" w:sz="12" w:space="0" w:color="008080"/>
         <w:left w:val="single" w:sz="12" w:space="0" w:color="008080"/>
@@ -25017,12 +26515,6 @@
         <w:right w:val="single" w:sz="12" w:space="0" w:color="008080"/>
         <w:insideH w:val="single" w:sz="6" w:space="0" w:color="00FFFF"/>
       </w:tblBorders>
-      <w:tblCellMar>
-        <w:top w:w="0" w:type="dxa"/>
-        <w:left w:w="108" w:type="dxa"/>
-        <w:bottom w:w="0" w:type="dxa"/>
-        <w:right w:w="108" w:type="dxa"/>
-      </w:tblCellMar>
     </w:tblPr>
     <w:tcPr>
       <w:shd w:val="solid" w:color="008080" w:fill="FFFFFF"/>
@@ -25093,16 +26585,9 @@
     <w:unhideWhenUsed/>
     <w:rsid w:val="006739F6"/>
     <w:tblPr>
-      <w:tblInd w:w="0" w:type="dxa"/>
       <w:tblBorders>
         <w:bottom w:val="single" w:sz="12" w:space="0" w:color="000000"/>
       </w:tblBorders>
-      <w:tblCellMar>
-        <w:top w:w="0" w:type="dxa"/>
-        <w:left w:w="108" w:type="dxa"/>
-        <w:bottom w:w="0" w:type="dxa"/>
-        <w:right w:w="108" w:type="dxa"/>
-      </w:tblCellMar>
     </w:tblPr>
     <w:tcPr>
       <w:shd w:val="pct20" w:color="FFFF00" w:fill="FFFFFF"/>
@@ -25174,7 +26659,6 @@
     <w:unhideWhenUsed/>
     <w:rsid w:val="006739F6"/>
     <w:tblPr>
-      <w:tblInd w:w="0" w:type="dxa"/>
       <w:tblBorders>
         <w:top w:val="single" w:sz="18" w:space="0" w:color="000000"/>
         <w:left w:val="single" w:sz="18" w:space="0" w:color="000000"/>
@@ -25182,12 +26666,6 @@
         <w:right w:val="single" w:sz="18" w:space="0" w:color="000000"/>
         <w:insideH w:val="single" w:sz="6" w:space="0" w:color="C0C0C0"/>
       </w:tblBorders>
-      <w:tblCellMar>
-        <w:top w:w="0" w:type="dxa"/>
-        <w:left w:w="108" w:type="dxa"/>
-        <w:bottom w:w="0" w:type="dxa"/>
-        <w:right w:w="108" w:type="dxa"/>
-      </w:tblCellMar>
     </w:tblPr>
     <w:tcPr>
       <w:shd w:val="pct25" w:color="008080" w:fill="FFFFFF"/>
@@ -25244,19 +26722,12 @@
     </w:rPr>
     <w:tblPr>
       <w:tblStyleColBandSize w:val="1"/>
-      <w:tblInd w:w="0" w:type="dxa"/>
       <w:tblBorders>
         <w:top w:val="single" w:sz="12" w:space="0" w:color="000000"/>
         <w:left w:val="single" w:sz="12" w:space="0" w:color="000000"/>
         <w:bottom w:val="single" w:sz="12" w:space="0" w:color="000000"/>
         <w:right w:val="single" w:sz="12" w:space="0" w:color="000000"/>
       </w:tblBorders>
-      <w:tblCellMar>
-        <w:top w:w="0" w:type="dxa"/>
-        <w:left w:w="108" w:type="dxa"/>
-        <w:bottom w:w="0" w:type="dxa"/>
-        <w:right w:w="108" w:type="dxa"/>
-      </w:tblCellMar>
     </w:tblPr>
     <w:tblStylePr w:type="firstRow">
       <w:rPr>
@@ -25369,13 +26840,6 @@
     </w:rPr>
     <w:tblPr>
       <w:tblStyleColBandSize w:val="1"/>
-      <w:tblInd w:w="0" w:type="dxa"/>
-      <w:tblCellMar>
-        <w:top w:w="0" w:type="dxa"/>
-        <w:left w:w="108" w:type="dxa"/>
-        <w:bottom w:w="0" w:type="dxa"/>
-        <w:right w:w="108" w:type="dxa"/>
-      </w:tblCellMar>
     </w:tblPr>
     <w:tblStylePr w:type="firstRow">
       <w:rPr>
@@ -25488,7 +26952,6 @@
     </w:rPr>
     <w:tblPr>
       <w:tblStyleColBandSize w:val="1"/>
-      <w:tblInd w:w="0" w:type="dxa"/>
       <w:tblBorders>
         <w:top w:val="single" w:sz="6" w:space="0" w:color="000080"/>
         <w:left w:val="single" w:sz="6" w:space="0" w:color="000080"/>
@@ -25496,12 +26959,6 @@
         <w:right w:val="single" w:sz="6" w:space="0" w:color="000080"/>
         <w:insideV w:val="single" w:sz="6" w:space="0" w:color="000080"/>
       </w:tblBorders>
-      <w:tblCellMar>
-        <w:top w:w="0" w:type="dxa"/>
-        <w:left w:w="108" w:type="dxa"/>
-        <w:bottom w:w="0" w:type="dxa"/>
-        <w:right w:w="108" w:type="dxa"/>
-      </w:tblCellMar>
     </w:tblPr>
     <w:tblStylePr w:type="firstRow">
       <w:rPr>
@@ -25597,13 +27054,6 @@
     <w:rsid w:val="006739F6"/>
     <w:tblPr>
       <w:tblStyleColBandSize w:val="1"/>
-      <w:tblInd w:w="0" w:type="dxa"/>
-      <w:tblCellMar>
-        <w:top w:w="0" w:type="dxa"/>
-        <w:left w:w="108" w:type="dxa"/>
-        <w:bottom w:w="0" w:type="dxa"/>
-        <w:right w:w="108" w:type="dxa"/>
-      </w:tblCellMar>
     </w:tblPr>
     <w:tblStylePr w:type="firstRow">
       <w:rPr>
@@ -25672,7 +27122,6 @@
     <w:rsid w:val="006739F6"/>
     <w:tblPr>
       <w:tblStyleColBandSize w:val="1"/>
-      <w:tblInd w:w="0" w:type="dxa"/>
       <w:tblBorders>
         <w:top w:val="single" w:sz="12" w:space="0" w:color="808080"/>
         <w:left w:val="single" w:sz="12" w:space="0" w:color="808080"/>
@@ -25680,12 +27129,6 @@
         <w:right w:val="single" w:sz="12" w:space="0" w:color="808080"/>
         <w:insideV w:val="single" w:sz="6" w:space="0" w:color="C0C0C0"/>
       </w:tblBorders>
-      <w:tblCellMar>
-        <w:top w:w="0" w:type="dxa"/>
-        <w:left w:w="108" w:type="dxa"/>
-        <w:bottom w:w="0" w:type="dxa"/>
-        <w:right w:w="108" w:type="dxa"/>
-      </w:tblCellMar>
     </w:tblPr>
     <w:tblStylePr w:type="firstRow">
       <w:rPr>
@@ -25767,17 +27210,10 @@
     <w:rsid w:val="006739F6"/>
     <w:tblPr>
       <w:tblStyleRowBandSize w:val="1"/>
-      <w:tblInd w:w="0" w:type="dxa"/>
       <w:tblBorders>
         <w:insideH w:val="single" w:sz="18" w:space="0" w:color="FFFFFF"/>
         <w:insideV w:val="single" w:sz="18" w:space="0" w:color="FFFFFF"/>
       </w:tblBorders>
-      <w:tblCellMar>
-        <w:top w:w="0" w:type="dxa"/>
-        <w:left w:w="108" w:type="dxa"/>
-        <w:bottom w:w="0" w:type="dxa"/>
-        <w:right w:w="108" w:type="dxa"/>
-      </w:tblCellMar>
     </w:tblPr>
     <w:tblStylePr w:type="firstRow">
       <w:rPr>
@@ -25829,7 +27265,6 @@
     <w:unhideWhenUsed/>
     <w:rsid w:val="006739F6"/>
     <w:tblPr>
-      <w:tblInd w:w="0" w:type="dxa"/>
       <w:tblBorders>
         <w:top w:val="double" w:sz="6" w:space="0" w:color="000000"/>
         <w:left w:val="double" w:sz="6" w:space="0" w:color="000000"/>
@@ -25838,12 +27273,6 @@
         <w:insideH w:val="single" w:sz="6" w:space="0" w:color="000000"/>
         <w:insideV w:val="single" w:sz="6" w:space="0" w:color="000000"/>
       </w:tblBorders>
-      <w:tblCellMar>
-        <w:top w:w="0" w:type="dxa"/>
-        <w:left w:w="108" w:type="dxa"/>
-        <w:bottom w:w="0" w:type="dxa"/>
-        <w:right w:w="108" w:type="dxa"/>
-      </w:tblCellMar>
     </w:tblPr>
     <w:tcPr>
       <w:shd w:val="clear" w:color="auto" w:fill="auto"/>
@@ -25871,7 +27300,6 @@
       <w:spacing w:after="0" w:line="240" w:lineRule="auto"/>
     </w:pPr>
     <w:tblPr>
-      <w:tblInd w:w="0" w:type="dxa"/>
       <w:tblBorders>
         <w:top w:val="single" w:sz="4" w:space="0" w:color="auto"/>
         <w:left w:val="single" w:sz="4" w:space="0" w:color="auto"/>
@@ -25880,12 +27308,6 @@
         <w:insideH w:val="single" w:sz="4" w:space="0" w:color="auto"/>
         <w:insideV w:val="single" w:sz="4" w:space="0" w:color="auto"/>
       </w:tblBorders>
-      <w:tblCellMar>
-        <w:top w:w="0" w:type="dxa"/>
-        <w:left w:w="108" w:type="dxa"/>
-        <w:bottom w:w="0" w:type="dxa"/>
-        <w:right w:w="108" w:type="dxa"/>
-      </w:tblCellMar>
     </w:tblPr>
   </w:style>
   <w:style w:type="table" w:styleId="Mkatabulky1">
@@ -25896,7 +27318,6 @@
     <w:unhideWhenUsed/>
     <w:rsid w:val="006739F6"/>
     <w:tblPr>
-      <w:tblInd w:w="0" w:type="dxa"/>
       <w:tblBorders>
         <w:top w:val="single" w:sz="6" w:space="0" w:color="000000"/>
         <w:left w:val="single" w:sz="6" w:space="0" w:color="000000"/>
@@ -25905,12 +27326,6 @@
         <w:insideH w:val="single" w:sz="6" w:space="0" w:color="000000"/>
         <w:insideV w:val="single" w:sz="6" w:space="0" w:color="000000"/>
       </w:tblBorders>
-      <w:tblCellMar>
-        <w:top w:w="0" w:type="dxa"/>
-        <w:left w:w="108" w:type="dxa"/>
-        <w:bottom w:w="0" w:type="dxa"/>
-        <w:right w:w="108" w:type="dxa"/>
-      </w:tblCellMar>
     </w:tblPr>
     <w:tcPr>
       <w:shd w:val="clear" w:color="auto" w:fill="auto"/>
@@ -25950,17 +27365,10 @@
     <w:unhideWhenUsed/>
     <w:rsid w:val="006739F6"/>
     <w:tblPr>
-      <w:tblInd w:w="0" w:type="dxa"/>
       <w:tblBorders>
         <w:insideH w:val="single" w:sz="6" w:space="0" w:color="000000"/>
         <w:insideV w:val="single" w:sz="6" w:space="0" w:color="000000"/>
       </w:tblBorders>
-      <w:tblCellMar>
-        <w:top w:w="0" w:type="dxa"/>
-        <w:left w:w="108" w:type="dxa"/>
-        <w:bottom w:w="0" w:type="dxa"/>
-        <w:right w:w="108" w:type="dxa"/>
-      </w:tblCellMar>
     </w:tblPr>
     <w:tcPr>
       <w:shd w:val="clear" w:color="auto" w:fill="auto"/>
@@ -26027,7 +27435,6 @@
     <w:unhideWhenUsed/>
     <w:rsid w:val="006739F6"/>
     <w:tblPr>
-      <w:tblInd w:w="0" w:type="dxa"/>
       <w:tblBorders>
         <w:top w:val="single" w:sz="6" w:space="0" w:color="000000"/>
         <w:left w:val="single" w:sz="12" w:space="0" w:color="000000"/>
@@ -26035,12 +27442,6 @@
         <w:right w:val="single" w:sz="12" w:space="0" w:color="000000"/>
         <w:insideV w:val="single" w:sz="6" w:space="0" w:color="000000"/>
       </w:tblBorders>
-      <w:tblCellMar>
-        <w:top w:w="0" w:type="dxa"/>
-        <w:left w:w="108" w:type="dxa"/>
-        <w:bottom w:w="0" w:type="dxa"/>
-        <w:right w:w="108" w:type="dxa"/>
-      </w:tblCellMar>
     </w:tblPr>
     <w:tcPr>
       <w:shd w:val="clear" w:color="auto" w:fill="auto"/>
@@ -26091,19 +27492,12 @@
     <w:unhideWhenUsed/>
     <w:rsid w:val="006739F6"/>
     <w:tblPr>
-      <w:tblInd w:w="0" w:type="dxa"/>
       <w:tblBorders>
         <w:left w:val="single" w:sz="12" w:space="0" w:color="000000"/>
         <w:right w:val="single" w:sz="12" w:space="0" w:color="000000"/>
         <w:insideH w:val="single" w:sz="6" w:space="0" w:color="000000"/>
         <w:insideV w:val="single" w:sz="6" w:space="0" w:color="000000"/>
       </w:tblBorders>
-      <w:tblCellMar>
-        <w:top w:w="0" w:type="dxa"/>
-        <w:left w:w="108" w:type="dxa"/>
-        <w:bottom w:w="0" w:type="dxa"/>
-        <w:right w:w="108" w:type="dxa"/>
-      </w:tblCellMar>
     </w:tblPr>
     <w:tcPr>
       <w:shd w:val="clear" w:color="auto" w:fill="auto"/>
@@ -26161,7 +27555,6 @@
     <w:unhideWhenUsed/>
     <w:rsid w:val="006739F6"/>
     <w:tblPr>
-      <w:tblInd w:w="0" w:type="dxa"/>
       <w:tblBorders>
         <w:top w:val="single" w:sz="12" w:space="0" w:color="000000"/>
         <w:left w:val="single" w:sz="12" w:space="0" w:color="000000"/>
@@ -26170,12 +27563,6 @@
         <w:insideH w:val="single" w:sz="6" w:space="0" w:color="000000"/>
         <w:insideV w:val="single" w:sz="6" w:space="0" w:color="000000"/>
       </w:tblBorders>
-      <w:tblCellMar>
-        <w:top w:w="0" w:type="dxa"/>
-        <w:left w:w="108" w:type="dxa"/>
-        <w:bottom w:w="0" w:type="dxa"/>
-        <w:right w:w="108" w:type="dxa"/>
-      </w:tblCellMar>
     </w:tblPr>
     <w:tcPr>
       <w:shd w:val="clear" w:color="auto" w:fill="auto"/>
@@ -26234,7 +27621,6 @@
     <w:unhideWhenUsed/>
     <w:rsid w:val="006739F6"/>
     <w:tblPr>
-      <w:tblInd w:w="0" w:type="dxa"/>
       <w:tblBorders>
         <w:top w:val="single" w:sz="12" w:space="0" w:color="000000"/>
         <w:left w:val="single" w:sz="12" w:space="0" w:color="000000"/>
@@ -26242,12 +27628,6 @@
         <w:right w:val="single" w:sz="12" w:space="0" w:color="000000"/>
         <w:insideV w:val="single" w:sz="6" w:space="0" w:color="000000"/>
       </w:tblBorders>
-      <w:tblCellMar>
-        <w:top w:w="0" w:type="dxa"/>
-        <w:left w:w="108" w:type="dxa"/>
-        <w:bottom w:w="0" w:type="dxa"/>
-        <w:right w:w="108" w:type="dxa"/>
-      </w:tblCellMar>
     </w:tblPr>
     <w:tcPr>
       <w:shd w:val="clear" w:color="auto" w:fill="auto"/>
@@ -26314,7 +27694,6 @@
       <w:bCs/>
     </w:rPr>
     <w:tblPr>
-      <w:tblInd w:w="0" w:type="dxa"/>
       <w:tblBorders>
         <w:top w:val="single" w:sz="12" w:space="0" w:color="000000"/>
         <w:left w:val="single" w:sz="12" w:space="0" w:color="000000"/>
@@ -26323,12 +27702,6 @@
         <w:insideH w:val="single" w:sz="6" w:space="0" w:color="000000"/>
         <w:insideV w:val="single" w:sz="6" w:space="0" w:color="000000"/>
       </w:tblBorders>
-      <w:tblCellMar>
-        <w:top w:w="0" w:type="dxa"/>
-        <w:left w:w="108" w:type="dxa"/>
-        <w:bottom w:w="0" w:type="dxa"/>
-        <w:right w:w="108" w:type="dxa"/>
-      </w:tblCellMar>
     </w:tblPr>
     <w:tcPr>
       <w:shd w:val="clear" w:color="auto" w:fill="auto"/>
@@ -26405,7 +27778,6 @@
     <w:unhideWhenUsed/>
     <w:rsid w:val="006739F6"/>
     <w:tblPr>
-      <w:tblInd w:w="0" w:type="dxa"/>
       <w:tblBorders>
         <w:top w:val="single" w:sz="6" w:space="0" w:color="000080"/>
         <w:left w:val="single" w:sz="6" w:space="0" w:color="000080"/>
@@ -26414,12 +27786,6 @@
         <w:insideH w:val="single" w:sz="6" w:space="0" w:color="000080"/>
         <w:insideV w:val="single" w:sz="6" w:space="0" w:color="000080"/>
       </w:tblBorders>
-      <w:tblCellMar>
-        <w:top w:w="0" w:type="dxa"/>
-        <w:left w:w="108" w:type="dxa"/>
-        <w:bottom w:w="0" w:type="dxa"/>
-        <w:right w:w="108" w:type="dxa"/>
-      </w:tblCellMar>
     </w:tblPr>
     <w:tcPr>
       <w:shd w:val="clear" w:color="auto" w:fill="auto"/>
@@ -26468,8 +27834,8 @@
       </w:tcPr>
     </w:tblStylePr>
   </w:style>
-  <w:style w:type="table" w:customStyle="1" w:styleId="GridTableLight">
-    <w:name w:val="Grid Table Light"/>
+  <w:style w:type="table" w:customStyle="1" w:styleId="Svtlmkatabulky1">
+    <w:name w:val="Světlá mřížka tabulky1"/>
     <w:basedOn w:val="Normlntabulka"/>
     <w:uiPriority w:val="40"/>
     <w:rsid w:val="006739F6"/>
@@ -26477,7 +27843,6 @@
       <w:spacing w:after="0" w:line="240" w:lineRule="auto"/>
     </w:pPr>
     <w:tblPr>
-      <w:tblInd w:w="0" w:type="dxa"/>
       <w:tblBorders>
         <w:top w:val="single" w:sz="4" w:space="0" w:color="BFBFBF" w:themeColor="background1" w:themeShade="BF"/>
         <w:left w:val="single" w:sz="4" w:space="0" w:color="BFBFBF" w:themeColor="background1" w:themeShade="BF"/>
@@ -26486,12 +27851,6 @@
         <w:insideH w:val="single" w:sz="4" w:space="0" w:color="BFBFBF" w:themeColor="background1" w:themeShade="BF"/>
         <w:insideV w:val="single" w:sz="4" w:space="0" w:color="BFBFBF" w:themeColor="background1" w:themeShade="BF"/>
       </w:tblBorders>
-      <w:tblCellMar>
-        <w:top w:w="0" w:type="dxa"/>
-        <w:left w:w="108" w:type="dxa"/>
-        <w:bottom w:w="0" w:type="dxa"/>
-        <w:right w:w="108" w:type="dxa"/>
-      </w:tblCellMar>
     </w:tblPr>
   </w:style>
   <w:style w:type="table" w:styleId="Tabulkajakoseznam1">
@@ -26503,19 +27862,12 @@
     <w:rsid w:val="006739F6"/>
     <w:tblPr>
       <w:tblStyleRowBandSize w:val="1"/>
-      <w:tblInd w:w="0" w:type="dxa"/>
       <w:tblBorders>
         <w:top w:val="single" w:sz="12" w:space="0" w:color="008080"/>
         <w:left w:val="single" w:sz="6" w:space="0" w:color="008080"/>
         <w:bottom w:val="single" w:sz="12" w:space="0" w:color="008080"/>
         <w:right w:val="single" w:sz="6" w:space="0" w:color="008080"/>
       </w:tblBorders>
-      <w:tblCellMar>
-        <w:top w:w="0" w:type="dxa"/>
-        <w:left w:w="108" w:type="dxa"/>
-        <w:bottom w:w="0" w:type="dxa"/>
-        <w:right w:w="108" w:type="dxa"/>
-      </w:tblCellMar>
     </w:tblPr>
     <w:tblStylePr w:type="firstRow">
       <w:rPr>
@@ -26593,16 +27945,9 @@
     <w:rsid w:val="006739F6"/>
     <w:tblPr>
       <w:tblStyleRowBandSize w:val="2"/>
-      <w:tblInd w:w="0" w:type="dxa"/>
       <w:tblBorders>
         <w:bottom w:val="single" w:sz="12" w:space="0" w:color="808080"/>
       </w:tblBorders>
-      <w:tblCellMar>
-        <w:top w:w="0" w:type="dxa"/>
-        <w:left w:w="108" w:type="dxa"/>
-        <w:bottom w:w="0" w:type="dxa"/>
-        <w:right w:w="108" w:type="dxa"/>
-      </w:tblCellMar>
     </w:tblPr>
     <w:tblStylePr w:type="firstRow">
       <w:rPr>
@@ -26677,18 +28022,11 @@
     <w:unhideWhenUsed/>
     <w:rsid w:val="006739F6"/>
     <w:tblPr>
-      <w:tblInd w:w="0" w:type="dxa"/>
       <w:tblBorders>
         <w:top w:val="single" w:sz="12" w:space="0" w:color="000000"/>
         <w:bottom w:val="single" w:sz="12" w:space="0" w:color="000000"/>
         <w:insideH w:val="single" w:sz="6" w:space="0" w:color="000000"/>
       </w:tblBorders>
-      <w:tblCellMar>
-        <w:top w:w="0" w:type="dxa"/>
-        <w:left w:w="108" w:type="dxa"/>
-        <w:bottom w:w="0" w:type="dxa"/>
-        <w:right w:w="108" w:type="dxa"/>
-      </w:tblCellMar>
     </w:tblPr>
     <w:tcPr>
       <w:shd w:val="clear" w:color="auto" w:fill="auto"/>
@@ -26741,7 +28079,6 @@
     <w:unhideWhenUsed/>
     <w:rsid w:val="006739F6"/>
     <w:tblPr>
-      <w:tblInd w:w="0" w:type="dxa"/>
       <w:tblBorders>
         <w:top w:val="single" w:sz="12" w:space="0" w:color="000000"/>
         <w:left w:val="single" w:sz="12" w:space="0" w:color="000000"/>
@@ -26749,12 +28086,6 @@
         <w:right w:val="single" w:sz="12" w:space="0" w:color="000000"/>
         <w:insideH w:val="single" w:sz="6" w:space="0" w:color="000000"/>
       </w:tblBorders>
-      <w:tblCellMar>
-        <w:top w:w="0" w:type="dxa"/>
-        <w:left w:w="108" w:type="dxa"/>
-        <w:bottom w:w="0" w:type="dxa"/>
-        <w:right w:w="108" w:type="dxa"/>
-      </w:tblCellMar>
     </w:tblPr>
     <w:tcPr>
       <w:shd w:val="clear" w:color="auto" w:fill="auto"/>
@@ -26784,7 +28115,6 @@
     <w:unhideWhenUsed/>
     <w:rsid w:val="006739F6"/>
     <w:tblPr>
-      <w:tblInd w:w="0" w:type="dxa"/>
       <w:tblBorders>
         <w:top w:val="single" w:sz="6" w:space="0" w:color="000000"/>
         <w:left w:val="single" w:sz="6" w:space="0" w:color="000000"/>
@@ -26792,12 +28122,6 @@
         <w:right w:val="single" w:sz="6" w:space="0" w:color="000000"/>
         <w:insideH w:val="single" w:sz="6" w:space="0" w:color="000000"/>
       </w:tblBorders>
-      <w:tblCellMar>
-        <w:top w:w="0" w:type="dxa"/>
-        <w:left w:w="108" w:type="dxa"/>
-        <w:bottom w:w="0" w:type="dxa"/>
-        <w:right w:w="108" w:type="dxa"/>
-      </w:tblCellMar>
     </w:tblPr>
     <w:tcPr>
       <w:shd w:val="clear" w:color="auto" w:fill="auto"/>
@@ -26839,19 +28163,12 @@
     <w:rsid w:val="006739F6"/>
     <w:tblPr>
       <w:tblStyleRowBandSize w:val="1"/>
-      <w:tblInd w:w="0" w:type="dxa"/>
       <w:tblBorders>
         <w:top w:val="single" w:sz="6" w:space="0" w:color="000000"/>
         <w:left w:val="single" w:sz="6" w:space="0" w:color="000000"/>
         <w:bottom w:val="single" w:sz="6" w:space="0" w:color="000000"/>
         <w:right w:val="single" w:sz="6" w:space="0" w:color="000000"/>
       </w:tblBorders>
-      <w:tblCellMar>
-        <w:top w:w="0" w:type="dxa"/>
-        <w:left w:w="108" w:type="dxa"/>
-        <w:bottom w:w="0" w:type="dxa"/>
-        <w:right w:w="108" w:type="dxa"/>
-      </w:tblCellMar>
     </w:tblPr>
     <w:tcPr>
       <w:shd w:val="pct50" w:color="000000" w:fill="FFFFFF"/>
@@ -26904,7 +28221,6 @@
     <w:rsid w:val="006739F6"/>
     <w:tblPr>
       <w:tblStyleRowBandSize w:val="1"/>
-      <w:tblInd w:w="0" w:type="dxa"/>
       <w:tblBorders>
         <w:top w:val="single" w:sz="12" w:space="0" w:color="008000"/>
         <w:left w:val="single" w:sz="6" w:space="0" w:color="008000"/>
@@ -26912,12 +28228,6 @@
         <w:right w:val="single" w:sz="6" w:space="0" w:color="008000"/>
         <w:insideH w:val="single" w:sz="6" w:space="0" w:color="000000"/>
       </w:tblBorders>
-      <w:tblCellMar>
-        <w:top w:w="0" w:type="dxa"/>
-        <w:left w:w="108" w:type="dxa"/>
-        <w:bottom w:w="0" w:type="dxa"/>
-        <w:right w:w="108" w:type="dxa"/>
-      </w:tblCellMar>
     </w:tblPr>
     <w:tblStylePr w:type="firstRow">
       <w:rPr>
@@ -27007,7 +28317,6 @@
     <w:rsid w:val="006739F6"/>
     <w:tblPr>
       <w:tblStyleRowBandSize w:val="1"/>
-      <w:tblInd w:w="0" w:type="dxa"/>
       <w:tblBorders>
         <w:top w:val="single" w:sz="6" w:space="0" w:color="000000"/>
         <w:left w:val="single" w:sz="6" w:space="0" w:color="000000"/>
@@ -27015,12 +28324,6 @@
         <w:right w:val="single" w:sz="6" w:space="0" w:color="000000"/>
         <w:insideV w:val="single" w:sz="6" w:space="0" w:color="000000"/>
       </w:tblBorders>
-      <w:tblCellMar>
-        <w:top w:w="0" w:type="dxa"/>
-        <w:left w:w="108" w:type="dxa"/>
-        <w:bottom w:w="0" w:type="dxa"/>
-        <w:right w:w="108" w:type="dxa"/>
-      </w:tblCellMar>
     </w:tblPr>
     <w:tblStylePr w:type="firstRow">
       <w:rPr>
@@ -27136,7 +28439,6 @@
     <w:unhideWhenUsed/>
     <w:rsid w:val="006739F6"/>
     <w:tblPr>
-      <w:tblInd w:w="0" w:type="dxa"/>
       <w:tblBorders>
         <w:top w:val="single" w:sz="6" w:space="0" w:color="000000"/>
         <w:left w:val="single" w:sz="6" w:space="0" w:color="000000"/>
@@ -27145,12 +28447,6 @@
         <w:insideH w:val="single" w:sz="6" w:space="0" w:color="000000"/>
         <w:insideV w:val="single" w:sz="6" w:space="0" w:color="000000"/>
       </w:tblBorders>
-      <w:tblCellMar>
-        <w:top w:w="0" w:type="dxa"/>
-        <w:left w:w="108" w:type="dxa"/>
-        <w:bottom w:w="0" w:type="dxa"/>
-        <w:right w:w="108" w:type="dxa"/>
-      </w:tblCellMar>
     </w:tblPr>
     <w:tcPr>
       <w:shd w:val="clear" w:color="auto" w:fill="auto"/>
@@ -27179,17 +28475,10 @@
     <w:unhideWhenUsed/>
     <w:rsid w:val="006739F6"/>
     <w:tblPr>
-      <w:tblInd w:w="0" w:type="dxa"/>
       <w:tblBorders>
         <w:top w:val="single" w:sz="12" w:space="0" w:color="008000"/>
         <w:bottom w:val="single" w:sz="12" w:space="0" w:color="008000"/>
       </w:tblBorders>
-      <w:tblCellMar>
-        <w:top w:w="0" w:type="dxa"/>
-        <w:left w:w="108" w:type="dxa"/>
-        <w:bottom w:w="0" w:type="dxa"/>
-        <w:right w:w="108" w:type="dxa"/>
-      </w:tblCellMar>
     </w:tblPr>
     <w:tcPr>
       <w:shd w:val="clear" w:color="auto" w:fill="auto"/>
@@ -27222,15 +28511,7 @@
     <w:semiHidden/>
     <w:unhideWhenUsed/>
     <w:rsid w:val="006739F6"/>
-    <w:tblPr>
-      <w:tblInd w:w="0" w:type="dxa"/>
-      <w:tblCellMar>
-        <w:top w:w="0" w:type="dxa"/>
-        <w:left w:w="108" w:type="dxa"/>
-        <w:bottom w:w="0" w:type="dxa"/>
-        <w:right w:w="108" w:type="dxa"/>
-      </w:tblCellMar>
-    </w:tblPr>
+    <w:tblPr/>
     <w:tblStylePr w:type="firstRow">
       <w:rPr>
         <w:b/>
@@ -27325,19 +28606,12 @@
     <w:unhideWhenUsed/>
     <w:rsid w:val="006739F6"/>
     <w:tblPr>
-      <w:tblInd w:w="0" w:type="dxa"/>
       <w:tblBorders>
         <w:top w:val="single" w:sz="12" w:space="0" w:color="000000"/>
         <w:left w:val="single" w:sz="12" w:space="0" w:color="000000"/>
         <w:bottom w:val="single" w:sz="12" w:space="0" w:color="000000"/>
         <w:right w:val="single" w:sz="12" w:space="0" w:color="000000"/>
       </w:tblBorders>
-      <w:tblCellMar>
-        <w:top w:w="0" w:type="dxa"/>
-        <w:left w:w="108" w:type="dxa"/>
-        <w:bottom w:w="0" w:type="dxa"/>
-        <w:right w:w="108" w:type="dxa"/>
-      </w:tblCellMar>
     </w:tblPr>
     <w:tcPr>
       <w:shd w:val="clear" w:color="auto" w:fill="auto"/>
@@ -27367,13 +28641,6 @@
     <w:rsid w:val="006739F6"/>
     <w:tblPr>
       <w:tblStyleRowBandSize w:val="1"/>
-      <w:tblInd w:w="0" w:type="dxa"/>
-      <w:tblCellMar>
-        <w:top w:w="0" w:type="dxa"/>
-        <w:left w:w="108" w:type="dxa"/>
-        <w:bottom w:w="0" w:type="dxa"/>
-        <w:right w:w="108" w:type="dxa"/>
-      </w:tblCellMar>
     </w:tblPr>
     <w:tblStylePr w:type="firstRow">
       <w:tblPr/>
@@ -27463,17 +28730,10 @@
     <w:unhideWhenUsed/>
     <w:rsid w:val="006739F6"/>
     <w:tblPr>
-      <w:tblInd w:w="0" w:type="dxa"/>
       <w:tblBorders>
         <w:left w:val="single" w:sz="6" w:space="0" w:color="000000"/>
         <w:right w:val="single" w:sz="6" w:space="0" w:color="000000"/>
       </w:tblBorders>
-      <w:tblCellMar>
-        <w:top w:w="0" w:type="dxa"/>
-        <w:left w:w="108" w:type="dxa"/>
-        <w:bottom w:w="0" w:type="dxa"/>
-        <w:right w:w="108" w:type="dxa"/>
-      </w:tblCellMar>
     </w:tblPr>
     <w:tblStylePr w:type="firstRow">
       <w:tblPr/>
@@ -27552,7 +28812,6 @@
     <w:unhideWhenUsed/>
     <w:rsid w:val="006739F6"/>
     <w:tblPr>
-      <w:tblInd w:w="0" w:type="dxa"/>
       <w:tblBorders>
         <w:top w:val="single" w:sz="4" w:space="0" w:color="auto"/>
         <w:left w:val="single" w:sz="4" w:space="0" w:color="auto"/>
@@ -27561,12 +28820,6 @@
         <w:insideH w:val="single" w:sz="4" w:space="0" w:color="auto"/>
         <w:insideV w:val="single" w:sz="4" w:space="0" w:color="auto"/>
       </w:tblBorders>
-      <w:tblCellMar>
-        <w:top w:w="0" w:type="dxa"/>
-        <w:left w:w="108" w:type="dxa"/>
-        <w:bottom w:w="0" w:type="dxa"/>
-        <w:right w:w="108" w:type="dxa"/>
-      </w:tblCellMar>
     </w:tblPr>
   </w:style>
   <w:style w:type="table" w:styleId="Webovtabulka1">
@@ -27578,7 +28831,6 @@
     <w:rsid w:val="006739F6"/>
     <w:tblPr>
       <w:tblCellSpacing w:w="20" w:type="dxa"/>
-      <w:tblInd w:w="0" w:type="dxa"/>
       <w:tblBorders>
         <w:top w:val="outset" w:sz="6" w:space="0" w:color="auto"/>
         <w:left w:val="outset" w:sz="6" w:space="0" w:color="auto"/>
@@ -27587,12 +28839,6 @@
         <w:insideH w:val="outset" w:sz="6" w:space="0" w:color="auto"/>
         <w:insideV w:val="outset" w:sz="6" w:space="0" w:color="auto"/>
       </w:tblBorders>
-      <w:tblCellMar>
-        <w:top w:w="0" w:type="dxa"/>
-        <w:left w:w="108" w:type="dxa"/>
-        <w:bottom w:w="0" w:type="dxa"/>
-        <w:right w:w="108" w:type="dxa"/>
-      </w:tblCellMar>
     </w:tblPr>
     <w:trPr>
       <w:tblCellSpacing w:w="20" w:type="dxa"/>
@@ -27622,7 +28868,6 @@
     <w:rsid w:val="006739F6"/>
     <w:tblPr>
       <w:tblCellSpacing w:w="20" w:type="dxa"/>
-      <w:tblInd w:w="0" w:type="dxa"/>
       <w:tblBorders>
         <w:top w:val="inset" w:sz="6" w:space="0" w:color="auto"/>
         <w:left w:val="inset" w:sz="6" w:space="0" w:color="auto"/>
@@ -27631,12 +28876,6 @@
         <w:insideH w:val="inset" w:sz="6" w:space="0" w:color="auto"/>
         <w:insideV w:val="inset" w:sz="6" w:space="0" w:color="auto"/>
       </w:tblBorders>
-      <w:tblCellMar>
-        <w:top w:w="0" w:type="dxa"/>
-        <w:left w:w="108" w:type="dxa"/>
-        <w:bottom w:w="0" w:type="dxa"/>
-        <w:right w:w="108" w:type="dxa"/>
-      </w:tblCellMar>
     </w:tblPr>
     <w:trPr>
       <w:tblCellSpacing w:w="20" w:type="dxa"/>
@@ -27666,7 +28905,6 @@
     <w:rsid w:val="006739F6"/>
     <w:tblPr>
       <w:tblCellSpacing w:w="20" w:type="dxa"/>
-      <w:tblInd w:w="0" w:type="dxa"/>
       <w:tblBorders>
         <w:top w:val="outset" w:sz="24" w:space="0" w:color="auto"/>
         <w:left w:val="outset" w:sz="24" w:space="0" w:color="auto"/>
@@ -27675,12 +28913,6 @@
         <w:insideH w:val="outset" w:sz="6" w:space="0" w:color="auto"/>
         <w:insideV w:val="outset" w:sz="6" w:space="0" w:color="auto"/>
       </w:tblBorders>
-      <w:tblCellMar>
-        <w:top w:w="0" w:type="dxa"/>
-        <w:left w:w="108" w:type="dxa"/>
-        <w:bottom w:w="0" w:type="dxa"/>
-        <w:right w:w="108" w:type="dxa"/>
-      </w:tblCellMar>
     </w:tblPr>
     <w:trPr>
       <w:tblCellSpacing w:w="20" w:type="dxa"/>
@@ -28127,7 +29359,7 @@
   <a:extraClrSchemeLst/>
   <a:extLst>
     <a:ext uri="{05A4C25C-085E-4340-85A3-A5531E510DB2}">
-      <thm15:themeFamily xmlns:thm15="http://schemas.microsoft.com/office/thememl/2012/main" xmlns="" name="Ion" id="{B8441ADB-2E43-4AF7-B97A-BD870242C6A8}" vid="{292E63A9-BB86-4E3D-B92A-7223C6510D2E}"/>
+      <thm15:themeFamily xmlns:thm15="http://schemas.microsoft.com/office/thememl/2012/main" name="Ion" id="{B8441ADB-2E43-4AF7-B97A-BD870242C6A8}" vid="{292E63A9-BB86-4E3D-B92A-7223C6510D2E}"/>
     </a:ext>
   </a:extLst>
 </a:theme>
